--- a/Web_II_Beadandó_Fejlesztési_Dokumentáció.docx
+++ b/Web_II_Beadandó_Fejlesztési_Dokumentáció.docx
@@ -136,43 +136,7 @@
         <w:rPr>
           <w:rFonts w:cs="Times New Roman"/>
         </w:rPr>
-        <w:t>202</w:t>
-      </w:r>
-      <w:r>
-        <w:rPr>
-          <w:rFonts w:cs="Times New Roman"/>
-        </w:rPr>
-        <w:t>1</w:t>
-      </w:r>
-      <w:r>
-        <w:rPr>
-          <w:rFonts w:cs="Times New Roman"/>
-        </w:rPr>
-        <w:t>/2</w:t>
-      </w:r>
-      <w:r>
-        <w:rPr>
-          <w:rFonts w:cs="Times New Roman"/>
-        </w:rPr>
-        <w:t>2/1</w:t>
-      </w:r>
-      <w:r>
-        <w:rPr>
-          <w:rFonts w:cs="Times New Roman"/>
-        </w:rPr>
-        <w:t xml:space="preserve"> </w:t>
-      </w:r>
-      <w:r>
-        <w:rPr>
-          <w:rFonts w:cs="Times New Roman"/>
-        </w:rPr>
-        <w:t>5</w:t>
-      </w:r>
-      <w:r>
-        <w:rPr>
-          <w:rFonts w:cs="Times New Roman"/>
-        </w:rPr>
-        <w:t>. félév</w:t>
+        <w:t>2021/22/1 5. félév</w:t>
       </w:r>
     </w:p>
     <w:p>
@@ -217,46 +181,15 @@
         <w:rPr>
           <w:rFonts w:cs="Times New Roman"/>
         </w:rPr>
-        <w:t xml:space="preserve">Gyakorlat vezető: Dr. </w:t>
-      </w:r>
-      <w:proofErr w:type="spellStart"/>
-      <w:r>
-        <w:rPr>
-          <w:rFonts w:cs="Times New Roman"/>
-        </w:rPr>
-        <w:t>Subecz</w:t>
-      </w:r>
-      <w:proofErr w:type="spellEnd"/>
-      <w:r>
-        <w:rPr>
-          <w:rFonts w:cs="Times New Roman"/>
-        </w:rPr>
-        <w:t xml:space="preserve"> Zoltán</w:t>
-      </w:r>
-    </w:p>
-    <w:p>
-      <w:pPr>
-        <w:rPr>
-          <w:rFonts w:cs="Times New Roman"/>
-        </w:rPr>
-      </w:pPr>
-      <w:r>
-        <w:rPr>
-          <w:rFonts w:cs="Times New Roman"/>
-        </w:rPr>
-        <w:br w:type="page"/>
-      </w:r>
-    </w:p>
-    <w:p>
-      <w:pPr>
-        <w:spacing w:line="360" w:lineRule="auto"/>
-        <w:jc w:val="center"/>
-        <w:rPr>
-          <w:rFonts w:cs="Times New Roman"/>
-        </w:rPr>
-      </w:pPr>
-    </w:p>
-    <w:p>
+        <w:t>Gyakorlat vezető: Dr. Subecz Zoltán</w:t>
+      </w:r>
+    </w:p>
+    <w:p>
+      <w:pPr>
+        <w:rPr>
+          <w:rFonts w:cs="Times New Roman"/>
+        </w:rPr>
+      </w:pPr>
       <w:r>
         <w:rPr>
           <w:rFonts w:cs="Times New Roman"/>
@@ -283,10 +216,7 @@
         <w:pStyle w:val="szdszveg"/>
       </w:pPr>
       <w:r>
-        <w:t xml:space="preserve">A program célja Webprogramozás-II. első beadandó feladatainak követelményeit megfeleljen. Témaválasztásunk Hatoslottóra esett, melynek hivatalos weboldala volt számunkra mintának követendő. </w:t>
-      </w:r>
-      <w:r>
-        <w:t>A feladat megoldásához kapcsolódó igényeket kívánja kielégíteni, amiket pontokba szedve tárgyal ez a dokumentáció, hogy hasznos segédje legyen a fejlesztő vizsgálatának</w:t>
+        <w:t>A program célja Webprogramozás-II. első beadandó feladatainak követelményeit megfeleljen. Témaválasztásunk Hatoslottóra esett, melynek hivatalos weboldala volt számunkra mintának követendő. A feladat megoldásához kapcsolódó igényeket kívánja kielégíteni, amiket pontokba szedve tárgyal ez a dokumentáció, hogy hasznos segédje legyen a fejlesztő vizsgálatának</w:t>
       </w:r>
     </w:p>
     <w:p>
@@ -309,31 +239,7 @@
         <w:pStyle w:val="szdszveg"/>
       </w:pPr>
       <w:r>
-        <w:t xml:space="preserve">A weblaphoz tartozó fájlok értelmezéséhez PHP, HTML5, </w:t>
-      </w:r>
-      <w:proofErr w:type="spellStart"/>
-      <w:r>
-        <w:t>Javascript</w:t>
-      </w:r>
-      <w:proofErr w:type="spellEnd"/>
-      <w:r>
-        <w:t xml:space="preserve">, CSS, </w:t>
-      </w:r>
-      <w:proofErr w:type="spellStart"/>
-      <w:r>
-        <w:t>Bootstrap</w:t>
-      </w:r>
-      <w:proofErr w:type="spellEnd"/>
-      <w:r>
-        <w:t xml:space="preserve"> és SQL ismeretek szükségeltetnek. PHP-</w:t>
-      </w:r>
-      <w:proofErr w:type="spellStart"/>
-      <w:r>
-        <w:t>Strom</w:t>
-      </w:r>
-      <w:proofErr w:type="spellEnd"/>
-      <w:r>
-        <w:t xml:space="preserve"> használata javasolt és a futtatásához szükséges gépigény az irányadó a minimális és az ajánlott követelmények alapján. </w:t>
+        <w:t xml:space="preserve">A weblaphoz tartozó fájlok értelmezéséhez PHP, HTML5, Javascript, CSS, Bootstrap és SQL ismeretek szükségeltetnek. PHP-Strom használata javasolt és a futtatásához szükséges gépigény az irányadó a minimális és az ajánlott követelmények alapján. </w:t>
       </w:r>
     </w:p>
     <w:p>
@@ -388,14 +294,7 @@
           <w:rFonts w:cs="Times New Roman"/>
           <w:szCs w:val="24"/>
         </w:rPr>
-        <w:t>PC</w:t>
-      </w:r>
-      <w:r>
-        <w:rPr>
-          <w:rFonts w:cs="Times New Roman"/>
-          <w:szCs w:val="24"/>
-        </w:rPr>
-        <w:t xml:space="preserve"> modellje:</w:t>
+        <w:t>PC modellje:</w:t>
       </w:r>
       <w:r>
         <w:rPr>
@@ -404,21 +303,12 @@
         </w:rPr>
         <w:tab/>
       </w:r>
-      <w:proofErr w:type="spellStart"/>
-      <w:r>
-        <w:rPr>
-          <w:rFonts w:cs="Times New Roman"/>
-          <w:szCs w:val="24"/>
-        </w:rPr>
-        <w:t>Aspire</w:t>
-      </w:r>
-      <w:proofErr w:type="spellEnd"/>
-      <w:r>
-        <w:rPr>
-          <w:rFonts w:cs="Times New Roman"/>
-          <w:szCs w:val="24"/>
-        </w:rPr>
-        <w:t xml:space="preserve"> E5-573</w:t>
+      <w:r>
+        <w:rPr>
+          <w:rFonts w:cs="Times New Roman"/>
+          <w:szCs w:val="24"/>
+        </w:rPr>
+        <w:t>Aspire E5-573</w:t>
       </w:r>
     </w:p>
     <w:p>
@@ -480,32 +370,7 @@
           <w:rFonts w:cs="Times New Roman"/>
           <w:szCs w:val="24"/>
         </w:rPr>
-        <w:t xml:space="preserve">Intel(R) </w:t>
-      </w:r>
-      <w:proofErr w:type="spellStart"/>
-      <w:proofErr w:type="gramStart"/>
-      <w:r>
-        <w:rPr>
-          <w:rFonts w:cs="Times New Roman"/>
-          <w:szCs w:val="24"/>
-        </w:rPr>
-        <w:t>Core</w:t>
-      </w:r>
-      <w:proofErr w:type="spellEnd"/>
-      <w:r>
-        <w:rPr>
-          <w:rFonts w:cs="Times New Roman"/>
-          <w:szCs w:val="24"/>
-        </w:rPr>
-        <w:t>(</w:t>
-      </w:r>
-      <w:proofErr w:type="gramEnd"/>
-      <w:r>
-        <w:rPr>
-          <w:rFonts w:cs="Times New Roman"/>
-          <w:szCs w:val="24"/>
-        </w:rPr>
-        <w:t>TM)2 CPU</w:t>
+        <w:t>Intel(R) Core(TM)2 CPU</w:t>
       </w:r>
       <w:r>
         <w:rPr>
@@ -519,17 +384,8 @@
           <w:rFonts w:cs="Times New Roman"/>
           <w:szCs w:val="24"/>
         </w:rPr>
-        <w:t xml:space="preserve">6420 @2.13GHz 2.13 </w:t>
-      </w:r>
-      <w:proofErr w:type="spellStart"/>
-      <w:r>
-        <w:rPr>
-          <w:rFonts w:cs="Times New Roman"/>
-          <w:szCs w:val="24"/>
-        </w:rPr>
-        <w:t>GHz</w:t>
-      </w:r>
-      <w:proofErr w:type="spellEnd"/>
+        <w:t>6420 @2.13GHz 2.13 GHz</w:t>
+      </w:r>
     </w:p>
     <w:p>
       <w:pPr>
@@ -543,21 +399,12 @@
           <w:szCs w:val="24"/>
         </w:rPr>
       </w:pPr>
-      <w:proofErr w:type="spellStart"/>
-      <w:r>
-        <w:rPr>
-          <w:rFonts w:cs="Times New Roman"/>
-          <w:szCs w:val="24"/>
-        </w:rPr>
-        <w:t>Memoría</w:t>
-      </w:r>
-      <w:proofErr w:type="spellEnd"/>
-      <w:r>
-        <w:rPr>
-          <w:rFonts w:cs="Times New Roman"/>
-          <w:szCs w:val="24"/>
-        </w:rPr>
-        <w:t>:</w:t>
+      <w:r>
+        <w:rPr>
+          <w:rFonts w:cs="Times New Roman"/>
+          <w:szCs w:val="24"/>
+        </w:rPr>
+        <w:t>Memoría:</w:t>
       </w:r>
       <w:r>
         <w:rPr>
@@ -593,22 +440,7 @@
           <w:szCs w:val="24"/>
         </w:rPr>
         <w:tab/>
-      </w:r>
-      <w:proofErr w:type="spellStart"/>
-      <w:r>
-        <w:rPr>
-          <w:rFonts w:cs="Times New Roman"/>
-          <w:szCs w:val="24"/>
-        </w:rPr>
-        <w:t>Brave</w:t>
-      </w:r>
-      <w:proofErr w:type="spellEnd"/>
-      <w:r>
-        <w:rPr>
-          <w:rFonts w:cs="Times New Roman"/>
-          <w:szCs w:val="24"/>
-        </w:rPr>
-        <w:t>, Edge</w:t>
+        <w:t>Brave, Edge</w:t>
       </w:r>
     </w:p>
     <w:p>
@@ -767,22 +599,7 @@
           <w:szCs w:val="24"/>
         </w:rPr>
         <w:tab/>
-      </w:r>
-      <w:proofErr w:type="spellStart"/>
-      <w:r>
-        <w:rPr>
-          <w:rFonts w:cs="Times New Roman"/>
-          <w:szCs w:val="24"/>
-        </w:rPr>
-        <w:t>password</w:t>
-      </w:r>
-      <w:proofErr w:type="spellEnd"/>
-      <w:r>
-        <w:rPr>
-          <w:rFonts w:cs="Times New Roman"/>
-          <w:szCs w:val="24"/>
-        </w:rPr>
-        <w:t>: 123Elendil123</w:t>
+        <w:t>password: 123Elendil123</w:t>
       </w:r>
     </w:p>
     <w:p>
@@ -825,17 +642,8 @@
           <w:rFonts w:cs="Times New Roman"/>
           <w:szCs w:val="24"/>
         </w:rPr>
-        <w:t xml:space="preserve">account: </w:t>
-      </w:r>
-      <w:proofErr w:type="spellStart"/>
-      <w:r>
-        <w:rPr>
-          <w:rFonts w:cs="Times New Roman"/>
-          <w:szCs w:val="24"/>
-        </w:rPr>
-        <w:t>csosco</w:t>
-      </w:r>
-      <w:proofErr w:type="spellEnd"/>
+        <w:t>account: csosco</w:t>
+      </w:r>
     </w:p>
     <w:p>
       <w:pPr>
@@ -858,22 +666,7 @@
           <w:szCs w:val="24"/>
         </w:rPr>
         <w:tab/>
-      </w:r>
-      <w:proofErr w:type="spellStart"/>
-      <w:r>
-        <w:rPr>
-          <w:rFonts w:cs="Times New Roman"/>
-          <w:szCs w:val="24"/>
-        </w:rPr>
-        <w:t>password</w:t>
-      </w:r>
-      <w:proofErr w:type="spellEnd"/>
-      <w:r>
-        <w:rPr>
-          <w:rFonts w:cs="Times New Roman"/>
-          <w:szCs w:val="24"/>
-        </w:rPr>
-        <w:t>: Elendil123</w:t>
+        <w:t>password: Elendil123</w:t>
       </w:r>
     </w:p>
     <w:p>
@@ -892,7 +685,6 @@
         </w:rPr>
         <w:tab/>
       </w:r>
-      <w:proofErr w:type="spellStart"/>
       <w:r>
         <w:rPr>
           <w:rFonts w:cs="Times New Roman"/>
@@ -901,7 +693,6 @@
         </w:rPr>
         <w:t>PHPmyadmin</w:t>
       </w:r>
-      <w:proofErr w:type="spellEnd"/>
     </w:p>
     <w:p>
       <w:pPr>
@@ -917,17 +708,8 @@
           <w:rFonts w:cs="Times New Roman"/>
           <w:szCs w:val="24"/>
         </w:rPr>
-        <w:t xml:space="preserve"> account: </w:t>
-      </w:r>
-      <w:proofErr w:type="spellStart"/>
-      <w:r>
-        <w:rPr>
-          <w:rFonts w:cs="Times New Roman"/>
-          <w:szCs w:val="24"/>
-        </w:rPr>
-        <w:t>noe</w:t>
-      </w:r>
-      <w:proofErr w:type="spellEnd"/>
+        <w:t xml:space="preserve"> account: noe</w:t>
+      </w:r>
     </w:p>
     <w:p>
       <w:pPr>
@@ -950,22 +732,7 @@
           <w:szCs w:val="24"/>
         </w:rPr>
         <w:tab/>
-      </w:r>
-      <w:proofErr w:type="spellStart"/>
-      <w:r>
-        <w:rPr>
-          <w:rFonts w:cs="Times New Roman"/>
-          <w:szCs w:val="24"/>
-        </w:rPr>
-        <w:t>password</w:t>
-      </w:r>
-      <w:proofErr w:type="spellEnd"/>
-      <w:r>
-        <w:rPr>
-          <w:rFonts w:cs="Times New Roman"/>
-          <w:szCs w:val="24"/>
-        </w:rPr>
-        <w:t>: Elendil123</w:t>
+        <w:t>password: Elendil123</w:t>
       </w:r>
     </w:p>
     <w:p>
@@ -1222,47 +989,7 @@
           <w:sz w:val="24"/>
           <w:szCs w:val="24"/>
         </w:rPr>
-        <w:t xml:space="preserve">Java és </w:t>
-      </w:r>
-      <w:proofErr w:type="spellStart"/>
-      <w:r>
-        <w:rPr>
-          <w:rStyle w:val="Hiperhivatkozs"/>
-          <w:color w:val="000000" w:themeColor="text1"/>
-          <w:sz w:val="24"/>
-          <w:szCs w:val="24"/>
-        </w:rPr>
-        <w:t>css</w:t>
-      </w:r>
-      <w:proofErr w:type="spellEnd"/>
-      <w:r>
-        <w:rPr>
-          <w:rStyle w:val="Hiperhivatkozs"/>
-          <w:color w:val="000000" w:themeColor="text1"/>
-          <w:sz w:val="24"/>
-          <w:szCs w:val="24"/>
-        </w:rPr>
-        <w:t xml:space="preserve"> állományok </w:t>
-      </w:r>
-      <w:proofErr w:type="spellStart"/>
-      <w:r>
-        <w:rPr>
-          <w:rStyle w:val="Hiperhivatkozs"/>
-          <w:color w:val="000000" w:themeColor="text1"/>
-          <w:sz w:val="24"/>
-          <w:szCs w:val="24"/>
-        </w:rPr>
-        <w:t>auto</w:t>
-      </w:r>
-      <w:proofErr w:type="spellEnd"/>
-      <w:r>
-        <w:rPr>
-          <w:rStyle w:val="Hiperhivatkozs"/>
-          <w:color w:val="000000" w:themeColor="text1"/>
-          <w:sz w:val="24"/>
-          <w:szCs w:val="24"/>
-        </w:rPr>
-        <w:t xml:space="preserve"> betöltése</w:t>
+        <w:t>Java és css állományok auto betöltése</w:t>
       </w:r>
     </w:p>
     <w:p>
@@ -1310,7 +1037,886 @@
     </w:p>
     <w:p>
       <w:pPr>
+        <w:pStyle w:val="szdcmsor1"/>
+        <w:numPr>
+          <w:ilvl w:val="0"/>
+          <w:numId w:val="1"/>
+        </w:numPr>
+        <w:ind w:left="357" w:hanging="357"/>
+        <w:rPr>
+          <w:rStyle w:val="Hiperhivatkozs"/>
+          <w:color w:val="auto"/>
+        </w:rPr>
+      </w:pPr>
+      <w:r>
+        <w:rPr>
+          <w:rStyle w:val="Hiperhivatkozs"/>
+          <w:color w:val="auto"/>
+        </w:rPr>
+        <w:lastRenderedPageBreak/>
+        <w:t>Mappa, fájlszerkezet, állományok bemutatása</w:t>
+      </w:r>
+    </w:p>
+    <w:p>
+      <w:pPr>
+        <w:pStyle w:val="Listaszerbekezds"/>
         <w:spacing w:line="360" w:lineRule="auto"/>
+        <w:ind w:left="0" w:firstLine="426"/>
+        <w:jc w:val="both"/>
+        <w:rPr>
+          <w:rFonts w:ascii="Times New Roman" w:eastAsiaTheme="minorHAnsi" w:hAnsi="Times New Roman"/>
+          <w:sz w:val="24"/>
+        </w:rPr>
+      </w:pPr>
+      <w:r>
+        <w:rPr>
+          <w:rFonts w:ascii="Times New Roman" w:eastAsiaTheme="minorHAnsi" w:hAnsi="Times New Roman"/>
+          <w:sz w:val="24"/>
+        </w:rPr>
+        <w:t>A mappaszerkezet bemutatása során megkülönböztetünk többféle csoportot is. A mappák rendezettsége logikai struktúrát takar, ami segíti a fejlesztőt az átláthatóság végett.</w:t>
+      </w:r>
+      <w:r>
+        <w:rPr>
+          <w:rFonts w:ascii="Times New Roman" w:eastAsiaTheme="minorHAnsi" w:hAnsi="Times New Roman"/>
+          <w:sz w:val="24"/>
+        </w:rPr>
+        <w:t xml:space="preserve"> A feladat során az MVC (Modell–View-Controller) tervezési mintát használtuk, mely a mappák és állományok szerkezetét és kapcsolatait is meghatározta. Kapcsolati téren OOP jelenik meg.</w:t>
+      </w:r>
+    </w:p>
+    <w:p>
+      <w:pPr>
+        <w:pStyle w:val="szdcmsor2"/>
+        <w:numPr>
+          <w:ilvl w:val="1"/>
+          <w:numId w:val="1"/>
+        </w:numPr>
+        <w:spacing w:before="120"/>
+        <w:ind w:left="737" w:hanging="567"/>
+        <w:rPr>
+          <w:rStyle w:val="Hiperhivatkozs"/>
+          <w:rFonts w:cs="Times New Roman"/>
+          <w:b w:val="0"/>
+          <w:color w:val="000000" w:themeColor="text1"/>
+          <w:sz w:val="24"/>
+          <w:szCs w:val="24"/>
+        </w:rPr>
+      </w:pPr>
+      <w:r>
+        <w:rPr>
+          <w:noProof/>
+          <w:sz w:val="24"/>
+        </w:rPr>
+        <mc:AlternateContent>
+          <mc:Choice Requires="wpg">
+            <w:drawing>
+              <wp:anchor distT="0" distB="0" distL="114300" distR="114300" simplePos="0" relativeHeight="251664384" behindDoc="0" locked="0" layoutInCell="1" allowOverlap="1" wp14:anchorId="7F40E55B" wp14:editId="4D478EAE">
+                <wp:simplePos x="0" y="0"/>
+                <wp:positionH relativeFrom="column">
+                  <wp:posOffset>3881755</wp:posOffset>
+                </wp:positionH>
+                <wp:positionV relativeFrom="paragraph">
+                  <wp:posOffset>12091</wp:posOffset>
+                </wp:positionV>
+                <wp:extent cx="1799590" cy="2009775"/>
+                <wp:effectExtent l="0" t="0" r="10160" b="28575"/>
+                <wp:wrapSquare wrapText="bothSides"/>
+                <wp:docPr id="4" name="Csoportba foglalás 4"/>
+                <wp:cNvGraphicFramePr/>
+                <a:graphic xmlns:a="http://schemas.openxmlformats.org/drawingml/2006/main">
+                  <a:graphicData uri="http://schemas.microsoft.com/office/word/2010/wordprocessingGroup">
+                    <wpg:wgp>
+                      <wpg:cNvGrpSpPr/>
+                      <wpg:grpSpPr>
+                        <a:xfrm>
+                          <a:off x="0" y="0"/>
+                          <a:ext cx="1799590" cy="2009775"/>
+                          <a:chOff x="0" y="-9710"/>
+                          <a:chExt cx="1810453" cy="2009960"/>
+                        </a:xfrm>
+                      </wpg:grpSpPr>
+                      <pic:pic xmlns:pic="http://schemas.openxmlformats.org/drawingml/2006/picture">
+                        <pic:nvPicPr>
+                          <pic:cNvPr id="2" name="Kép 2"/>
+                          <pic:cNvPicPr>
+                            <a:picLocks noChangeAspect="1"/>
+                          </pic:cNvPicPr>
+                        </pic:nvPicPr>
+                        <pic:blipFill rotWithShape="1">
+                          <a:blip r:embed="rId8">
+                            <a:extLst>
+                              <a:ext uri="{28A0092B-C50C-407E-A947-70E740481C1C}">
+                                <a14:useLocalDpi xmlns:a14="http://schemas.microsoft.com/office/drawing/2010/main" val="0"/>
+                              </a:ext>
+                            </a:extLst>
+                          </a:blip>
+                          <a:srcRect r="53381"/>
+                          <a:stretch/>
+                        </pic:blipFill>
+                        <pic:spPr bwMode="auto">
+                          <a:xfrm>
+                            <a:off x="0" y="-9710"/>
+                            <a:ext cx="1810453" cy="1724210"/>
+                          </a:xfrm>
+                          <a:prstGeom prst="rect">
+                            <a:avLst/>
+                          </a:prstGeom>
+                          <a:noFill/>
+                          <a:ln>
+                            <a:noFill/>
+                          </a:ln>
+                          <a:extLst>
+                            <a:ext uri="{53640926-AAD7-44D8-BBD7-CCE9431645EC}">
+                              <a14:shadowObscured xmlns:a14="http://schemas.microsoft.com/office/drawing/2010/main"/>
+                            </a:ext>
+                          </a:extLst>
+                        </pic:spPr>
+                      </pic:pic>
+                      <wps:wsp>
+                        <wps:cNvPr id="217" name="Szövegdoboz 2"/>
+                        <wps:cNvSpPr txBox="1">
+                          <a:spLocks noChangeArrowheads="1"/>
+                        </wps:cNvSpPr>
+                        <wps:spPr bwMode="auto">
+                          <a:xfrm>
+                            <a:off x="0" y="1714500"/>
+                            <a:ext cx="1799590" cy="285750"/>
+                          </a:xfrm>
+                          <a:prstGeom prst="rect">
+                            <a:avLst/>
+                          </a:prstGeom>
+                          <a:solidFill>
+                            <a:srgbClr val="FFFFFF"/>
+                          </a:solidFill>
+                          <a:ln w="9525">
+                            <a:solidFill>
+                              <a:srgbClr val="000000"/>
+                            </a:solidFill>
+                            <a:miter lim="800000"/>
+                            <a:headEnd/>
+                            <a:tailEnd/>
+                          </a:ln>
+                        </wps:spPr>
+                        <wps:txbx>
+                          <w:txbxContent>
+                            <w:p>
+                              <w:pPr>
+                                <w:pStyle w:val="Listaszerbekezds"/>
+                                <w:numPr>
+                                  <w:ilvl w:val="0"/>
+                                  <w:numId w:val="20"/>
+                                </w:numPr>
+                                <w:rPr>
+                                  <w:rFonts w:ascii="Times New Roman" w:eastAsiaTheme="minorHAnsi" w:hAnsi="Times New Roman"/>
+                                  <w:sz w:val="24"/>
+                                </w:rPr>
+                              </w:pPr>
+                              <w:r>
+                                <w:rPr>
+                                  <w:rFonts w:ascii="Times New Roman" w:eastAsiaTheme="minorHAnsi" w:hAnsi="Times New Roman"/>
+                                  <w:sz w:val="24"/>
+                                </w:rPr>
+                                <w:t>ábra</w:t>
+                              </w:r>
+                            </w:p>
+                          </w:txbxContent>
+                        </wps:txbx>
+                        <wps:bodyPr rot="0" vert="horz" wrap="square" lIns="91440" tIns="45720" rIns="91440" bIns="45720" anchor="t" anchorCtr="0">
+                          <a:noAutofit/>
+                        </wps:bodyPr>
+                      </wps:wsp>
+                    </wpg:wgp>
+                  </a:graphicData>
+                </a:graphic>
+                <wp14:sizeRelH relativeFrom="page">
+                  <wp14:pctWidth>0</wp14:pctWidth>
+                </wp14:sizeRelH>
+                <wp14:sizeRelV relativeFrom="page">
+                  <wp14:pctHeight>0</wp14:pctHeight>
+                </wp14:sizeRelV>
+              </wp:anchor>
+            </w:drawing>
+          </mc:Choice>
+          <mc:Fallback>
+            <w:pict>
+              <v:group w14:anchorId="7F40E55B" id="Csoportba foglalás 4" o:spid="_x0000_s1026" style="position:absolute;left:0;text-align:left;margin-left:305.65pt;margin-top:.95pt;width:141.7pt;height:158.25pt;z-index:251664384" coordorigin=",-97" coordsize="18104,20099" o:gfxdata="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">
+                <v:shapetype id="_x0000_t75" coordsize="21600,21600" o:spt="75" o:preferrelative="t" path="m@4@5l@4@11@9@11@9@5xe" filled="f" stroked="f">
+                  <v:stroke joinstyle="miter"/>
+                  <v:formulas>
+                    <v:f eqn="if lineDrawn pixelLineWidth 0"/>
+                    <v:f eqn="sum @0 1 0"/>
+                    <v:f eqn="sum 0 0 @1"/>
+                    <v:f eqn="prod @2 1 2"/>
+                    <v:f eqn="prod @3 21600 pixelWidth"/>
+                    <v:f eqn="prod @3 21600 pixelHeight"/>
+                    <v:f eqn="sum @0 0 1"/>
+                    <v:f eqn="prod @6 1 2"/>
+                    <v:f eqn="prod @7 21600 pixelWidth"/>
+                    <v:f eqn="sum @8 21600 0"/>
+                    <v:f eqn="prod @7 21600 pixelHeight"/>
+                    <v:f eqn="sum @10 21600 0"/>
+                  </v:formulas>
+                  <v:path o:extrusionok="f" gradientshapeok="t" o:connecttype="rect"/>
+                  <o:lock v:ext="edit" aspectratio="t"/>
+                </v:shapetype>
+                <v:shape id="Kép 2" o:spid="_x0000_s1027" type="#_x0000_t75" style="position:absolute;top:-97;width:18104;height:17242;visibility:visible;mso-wrap-style:square" o:gfxdata="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">
+                  <v:imagedata r:id="rId9" o:title="" cropright="34984f"/>
+                </v:shape>
+                <v:shapetype id="_x0000_t202" coordsize="21600,21600" o:spt="202" path="m,l,21600r21600,l21600,xe">
+                  <v:stroke joinstyle="miter"/>
+                  <v:path gradientshapeok="t" o:connecttype="rect"/>
+                </v:shapetype>
+                <v:shape id="Szövegdoboz 2" o:spid="_x0000_s1028" type="#_x0000_t202" style="position:absolute;top:17145;width:17995;height:2857;visibility:visible;mso-wrap-style:square;v-text-anchor:top" o:gfxdata="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">
+                  <v:textbox>
+                    <w:txbxContent>
+                      <w:p>
+                        <w:pPr>
+                          <w:pStyle w:val="Listaszerbekezds"/>
+                          <w:numPr>
+                            <w:ilvl w:val="0"/>
+                            <w:numId w:val="20"/>
+                          </w:numPr>
+                          <w:rPr>
+                            <w:rFonts w:ascii="Times New Roman" w:eastAsiaTheme="minorHAnsi" w:hAnsi="Times New Roman"/>
+                            <w:sz w:val="24"/>
+                          </w:rPr>
+                        </w:pPr>
+                        <w:r>
+                          <w:rPr>
+                            <w:rFonts w:ascii="Times New Roman" w:eastAsiaTheme="minorHAnsi" w:hAnsi="Times New Roman"/>
+                            <w:sz w:val="24"/>
+                          </w:rPr>
+                          <w:t>ábra</w:t>
+                        </w:r>
+                      </w:p>
+                    </w:txbxContent>
+                  </v:textbox>
+                </v:shape>
+                <w10:wrap type="square"/>
+              </v:group>
+            </w:pict>
+          </mc:Fallback>
+        </mc:AlternateContent>
+      </w:r>
+      <w:r>
+        <w:rPr>
+          <w:rStyle w:val="Hiperhivatkozs"/>
+          <w:rFonts w:cs="Times New Roman"/>
+          <w:color w:val="000000" w:themeColor="text1"/>
+          <w:sz w:val="24"/>
+          <w:szCs w:val="24"/>
+        </w:rPr>
+        <w:t>Models</w:t>
+      </w:r>
+    </w:p>
+    <w:p>
+      <w:pPr>
+        <w:pStyle w:val="Listaszerbekezds"/>
+        <w:spacing w:line="360" w:lineRule="auto"/>
+        <w:ind w:left="0" w:firstLine="426"/>
+        <w:jc w:val="both"/>
+        <w:rPr>
+          <w:rFonts w:ascii="Times New Roman" w:eastAsiaTheme="minorHAnsi" w:hAnsi="Times New Roman"/>
+          <w:sz w:val="24"/>
+        </w:rPr>
+      </w:pPr>
+      <w:r>
+        <w:rPr>
+          <w:rFonts w:ascii="Times New Roman" w:eastAsiaTheme="minorHAnsi" w:hAnsi="Times New Roman"/>
+          <w:sz w:val="24"/>
+        </w:rPr>
+        <w:t>Adatok tárolására szolgáló osztályok</w:t>
+      </w:r>
+      <w:r>
+        <w:rPr>
+          <w:rFonts w:ascii="Times New Roman" w:eastAsiaTheme="minorHAnsi" w:hAnsi="Times New Roman"/>
+          <w:sz w:val="24"/>
+        </w:rPr>
+        <w:t>, melyek a tárolni kívánt tartalomhoz adaptálódnak</w:t>
+      </w:r>
+      <w:r>
+        <w:rPr>
+          <w:rFonts w:ascii="Times New Roman" w:eastAsiaTheme="minorHAnsi" w:hAnsi="Times New Roman"/>
+          <w:sz w:val="24"/>
+        </w:rPr>
+        <w:t xml:space="preserve"> (1. ábra)</w:t>
+      </w:r>
+      <w:r>
+        <w:rPr>
+          <w:rFonts w:ascii="Times New Roman" w:eastAsiaTheme="minorHAnsi" w:hAnsi="Times New Roman"/>
+          <w:sz w:val="24"/>
+        </w:rPr>
+        <w:t>.</w:t>
+      </w:r>
+    </w:p>
+    <w:p>
+      <w:pPr>
+        <w:pStyle w:val="Listaszerbekezds"/>
+        <w:numPr>
+          <w:ilvl w:val="0"/>
+          <w:numId w:val="18"/>
+        </w:numPr>
+        <w:spacing w:line="360" w:lineRule="auto"/>
+        <w:jc w:val="both"/>
+        <w:rPr>
+          <w:rFonts w:ascii="Times New Roman" w:eastAsiaTheme="minorHAnsi" w:hAnsi="Times New Roman"/>
+          <w:sz w:val="24"/>
+        </w:rPr>
+      </w:pPr>
+      <w:r>
+        <w:rPr>
+          <w:rFonts w:ascii="Times New Roman" w:eastAsiaTheme="minorHAnsi" w:hAnsi="Times New Roman"/>
+          <w:sz w:val="24"/>
+        </w:rPr>
+        <w:t>News</w:t>
+      </w:r>
+      <w:r>
+        <w:rPr>
+          <w:rFonts w:ascii="Times New Roman" w:eastAsiaTheme="minorHAnsi" w:hAnsi="Times New Roman"/>
+          <w:sz w:val="24"/>
+        </w:rPr>
+        <w:t>.php: Hírek/fórum oldal adatszerkezetéért felelős. News osztály a felhasználó nevét, azonosítóját, a bejegyzés dátumát és a bejegyzést képes tárolni. Tartozik hozzá egy konstruktor, mely, inicializálja az elemeket, ha minden paramétert megkap hozzá. Valamint, minden taghoz tartozik egy getter-setter tulajdonság.</w:t>
+      </w:r>
+    </w:p>
+    <w:p>
+      <w:pPr>
+        <w:pStyle w:val="szdcmsor2"/>
+        <w:numPr>
+          <w:ilvl w:val="1"/>
+          <w:numId w:val="1"/>
+        </w:numPr>
+        <w:spacing w:before="120"/>
+        <w:ind w:left="737" w:hanging="567"/>
+        <w:rPr>
+          <w:rStyle w:val="Hiperhivatkozs"/>
+          <w:rFonts w:cs="Times New Roman"/>
+          <w:b w:val="0"/>
+          <w:color w:val="000000" w:themeColor="text1"/>
+          <w:sz w:val="24"/>
+          <w:szCs w:val="24"/>
+        </w:rPr>
+      </w:pPr>
+      <w:r>
+        <w:rPr>
+          <w:rFonts w:cs="Times New Roman"/>
+          <w:noProof/>
+          <w:color w:val="000000" w:themeColor="text1"/>
+          <w:sz w:val="24"/>
+          <w:szCs w:val="24"/>
+          <w:u w:val="single"/>
+        </w:rPr>
+        <mc:AlternateContent>
+          <mc:Choice Requires="wpg">
+            <w:drawing>
+              <wp:anchor distT="0" distB="0" distL="114300" distR="114300" simplePos="0" relativeHeight="251663360" behindDoc="0" locked="0" layoutInCell="1" allowOverlap="1" wp14:anchorId="502E07E4" wp14:editId="2BD59EE5">
+                <wp:simplePos x="0" y="0"/>
+                <wp:positionH relativeFrom="column">
+                  <wp:posOffset>3148330</wp:posOffset>
+                </wp:positionH>
+                <wp:positionV relativeFrom="paragraph">
+                  <wp:posOffset>99695</wp:posOffset>
+                </wp:positionV>
+                <wp:extent cx="2519680" cy="2476500"/>
+                <wp:effectExtent l="0" t="0" r="13970" b="19050"/>
+                <wp:wrapSquare wrapText="bothSides"/>
+                <wp:docPr id="12" name="Csoportba foglalás 12"/>
+                <wp:cNvGraphicFramePr/>
+                <a:graphic xmlns:a="http://schemas.openxmlformats.org/drawingml/2006/main">
+                  <a:graphicData uri="http://schemas.microsoft.com/office/word/2010/wordprocessingGroup">
+                    <wpg:wgp>
+                      <wpg:cNvGrpSpPr/>
+                      <wpg:grpSpPr>
+                        <a:xfrm>
+                          <a:off x="0" y="0"/>
+                          <a:ext cx="2519680" cy="2476500"/>
+                          <a:chOff x="0" y="0"/>
+                          <a:chExt cx="2519680" cy="2476500"/>
+                        </a:xfrm>
+                      </wpg:grpSpPr>
+                      <wps:wsp>
+                        <wps:cNvPr id="11" name="Szövegdoboz 2"/>
+                        <wps:cNvSpPr txBox="1">
+                          <a:spLocks noChangeArrowheads="1"/>
+                        </wps:cNvSpPr>
+                        <wps:spPr bwMode="auto">
+                          <a:xfrm>
+                            <a:off x="9525" y="2190750"/>
+                            <a:ext cx="2509200" cy="285750"/>
+                          </a:xfrm>
+                          <a:prstGeom prst="rect">
+                            <a:avLst/>
+                          </a:prstGeom>
+                          <a:solidFill>
+                            <a:srgbClr val="FFFFFF"/>
+                          </a:solidFill>
+                          <a:ln w="9525">
+                            <a:solidFill>
+                              <a:srgbClr val="000000"/>
+                            </a:solidFill>
+                            <a:miter lim="800000"/>
+                            <a:headEnd/>
+                            <a:tailEnd/>
+                          </a:ln>
+                        </wps:spPr>
+                        <wps:txbx>
+                          <w:txbxContent>
+                            <w:p>
+                              <w:pPr>
+                                <w:pStyle w:val="Listaszerbekezds"/>
+                                <w:numPr>
+                                  <w:ilvl w:val="0"/>
+                                  <w:numId w:val="22"/>
+                                </w:numPr>
+                                <w:rPr>
+                                  <w:rFonts w:eastAsiaTheme="minorHAnsi"/>
+                                </w:rPr>
+                              </w:pPr>
+                              <w:r>
+                                <w:rPr>
+                                  <w:rFonts w:eastAsiaTheme="minorHAnsi"/>
+                                </w:rPr>
+                                <w:t>ábr</w:t>
+                              </w:r>
+                              <w:r>
+                                <w:rPr>
+                                  <w:rFonts w:eastAsiaTheme="minorHAnsi"/>
+                                </w:rPr>
+                                <w:t>a</w:t>
+                              </w:r>
+                            </w:p>
+                          </w:txbxContent>
+                        </wps:txbx>
+                        <wps:bodyPr rot="0" vert="horz" wrap="square" lIns="91440" tIns="45720" rIns="91440" bIns="45720" anchor="t" anchorCtr="0">
+                          <a:noAutofit/>
+                        </wps:bodyPr>
+                      </wps:wsp>
+                      <pic:pic xmlns:pic="http://schemas.openxmlformats.org/drawingml/2006/picture">
+                        <pic:nvPicPr>
+                          <pic:cNvPr id="7" name="Kép 7"/>
+                          <pic:cNvPicPr>
+                            <a:picLocks noChangeAspect="1"/>
+                          </pic:cNvPicPr>
+                        </pic:nvPicPr>
+                        <pic:blipFill rotWithShape="1">
+                          <a:blip r:embed="rId10">
+                            <a:extLst>
+                              <a:ext uri="{28A0092B-C50C-407E-A947-70E740481C1C}">
+                                <a14:useLocalDpi xmlns:a14="http://schemas.microsoft.com/office/drawing/2010/main" val="0"/>
+                              </a:ext>
+                            </a:extLst>
+                          </a:blip>
+                          <a:srcRect r="34586"/>
+                          <a:stretch/>
+                        </pic:blipFill>
+                        <pic:spPr bwMode="auto">
+                          <a:xfrm>
+                            <a:off x="0" y="0"/>
+                            <a:ext cx="2519680" cy="2190115"/>
+                          </a:xfrm>
+                          <a:prstGeom prst="rect">
+                            <a:avLst/>
+                          </a:prstGeom>
+                          <a:noFill/>
+                          <a:ln>
+                            <a:noFill/>
+                          </a:ln>
+                          <a:extLst>
+                            <a:ext uri="{53640926-AAD7-44D8-BBD7-CCE9431645EC}">
+                              <a14:shadowObscured xmlns:a14="http://schemas.microsoft.com/office/drawing/2010/main"/>
+                            </a:ext>
+                          </a:extLst>
+                        </pic:spPr>
+                      </pic:pic>
+                    </wpg:wgp>
+                  </a:graphicData>
+                </a:graphic>
+              </wp:anchor>
+            </w:drawing>
+          </mc:Choice>
+          <mc:Fallback>
+            <w:pict>
+              <v:group w14:anchorId="502E07E4" id="Csoportba foglalás 12" o:spid="_x0000_s1029" style="position:absolute;left:0;text-align:left;margin-left:247.9pt;margin-top:7.85pt;width:198.4pt;height:195pt;z-index:251663360" coordsize="25196,24765" o:gfxdata="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">
+                <v:shape id="Szövegdoboz 2" o:spid="_x0000_s1030" type="#_x0000_t202" style="position:absolute;left:95;top:21907;width:25092;height:2858;visibility:visible;mso-wrap-style:square;v-text-anchor:top" o:gfxdata="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">
+                  <v:textbox>
+                    <w:txbxContent>
+                      <w:p>
+                        <w:pPr>
+                          <w:pStyle w:val="Listaszerbekezds"/>
+                          <w:numPr>
+                            <w:ilvl w:val="0"/>
+                            <w:numId w:val="22"/>
+                          </w:numPr>
+                          <w:rPr>
+                            <w:rFonts w:eastAsiaTheme="minorHAnsi"/>
+                          </w:rPr>
+                        </w:pPr>
+                        <w:r>
+                          <w:rPr>
+                            <w:rFonts w:eastAsiaTheme="minorHAnsi"/>
+                          </w:rPr>
+                          <w:t>ábr</w:t>
+                        </w:r>
+                        <w:r>
+                          <w:rPr>
+                            <w:rFonts w:eastAsiaTheme="minorHAnsi"/>
+                          </w:rPr>
+                          <w:t>a</w:t>
+                        </w:r>
+                      </w:p>
+                    </w:txbxContent>
+                  </v:textbox>
+                </v:shape>
+                <v:shape id="Kép 7" o:spid="_x0000_s1031" type="#_x0000_t75" style="position:absolute;width:25196;height:21901;visibility:visible;mso-wrap-style:square" o:gfxdata="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">
+                  <v:imagedata r:id="rId11" o:title="" cropright="22666f"/>
+                </v:shape>
+                <w10:wrap type="square"/>
+              </v:group>
+            </w:pict>
+          </mc:Fallback>
+        </mc:AlternateContent>
+      </w:r>
+      <w:r>
+        <w:rPr>
+          <w:rStyle w:val="Hiperhivatkozs"/>
+          <w:rFonts w:cs="Times New Roman"/>
+          <w:color w:val="000000" w:themeColor="text1"/>
+          <w:sz w:val="24"/>
+          <w:szCs w:val="24"/>
+        </w:rPr>
+        <w:t>Controllers</w:t>
+      </w:r>
+    </w:p>
+    <w:p>
+      <w:pPr>
+        <w:pStyle w:val="Listaszerbekezds"/>
+        <w:spacing w:line="360" w:lineRule="auto"/>
+        <w:ind w:left="0" w:firstLine="426"/>
+        <w:jc w:val="both"/>
+        <w:rPr>
+          <w:rFonts w:ascii="Times New Roman" w:eastAsiaTheme="minorHAnsi" w:hAnsi="Times New Roman"/>
+          <w:sz w:val="24"/>
+        </w:rPr>
+      </w:pPr>
+      <w:r>
+        <w:rPr>
+          <w:rFonts w:ascii="Times New Roman" w:eastAsiaTheme="minorHAnsi" w:hAnsi="Times New Roman"/>
+          <w:sz w:val="24"/>
+        </w:rPr>
+        <w:t>Eseményekre, felhasználói műveletekre reagál. A reakció lehet, az aktuális vezérlőhöz tartozó modell egy függvényhívása vagy adat átadása a nézetnek.</w:t>
+      </w:r>
+    </w:p>
+    <w:p>
+      <w:pPr>
+        <w:pStyle w:val="Listaszerbekezds"/>
+        <w:numPr>
+          <w:ilvl w:val="0"/>
+          <w:numId w:val="18"/>
+        </w:numPr>
+        <w:spacing w:line="360" w:lineRule="auto"/>
+        <w:jc w:val="both"/>
+        <w:rPr>
+          <w:rFonts w:ascii="Times New Roman" w:eastAsiaTheme="minorHAnsi" w:hAnsi="Times New Roman"/>
+          <w:sz w:val="24"/>
+        </w:rPr>
+      </w:pPr>
+      <w:r>
+        <w:rPr>
+          <w:rFonts w:ascii="Times New Roman" w:eastAsiaTheme="minorHAnsi" w:hAnsi="Times New Roman"/>
+          <w:sz w:val="24"/>
+        </w:rPr>
+        <w:t>NewsController.php: Ennek az osztálynak 3 metódusa van. Az indexAction</w:t>
+      </w:r>
+      <w:r>
+        <w:rPr>
+          <w:rFonts w:ascii="Times New Roman" w:eastAsiaTheme="minorHAnsi" w:hAnsi="Times New Roman"/>
+          <w:sz w:val="24"/>
+        </w:rPr>
+        <w:t>()</w:t>
+      </w:r>
+      <w:r>
+        <w:rPr>
+          <w:rFonts w:ascii="Times New Roman" w:eastAsiaTheme="minorHAnsi" w:hAnsi="Times New Roman"/>
+          <w:sz w:val="24"/>
+        </w:rPr>
+        <w:t xml:space="preserve"> függvény felelős a főbb adatokért: </w:t>
+      </w:r>
+      <w:r>
+        <w:rPr>
+          <w:rFonts w:ascii="Times New Roman" w:eastAsiaTheme="minorHAnsi" w:hAnsi="Times New Roman"/>
+          <w:sz w:val="24"/>
+        </w:rPr>
+        <w:t xml:space="preserve">Átadja a sanitizeData() és validateData() függvényeknek a POST-olt kommentet, és azok feldolgozhatóvá teszik (szűrik a kapott adatokat, megelőzve a script injectálást vagy egyéb nem érvényes adatokat). </w:t>
+      </w:r>
+      <w:r>
+        <w:rPr>
+          <w:rFonts w:ascii="Times New Roman" w:eastAsiaTheme="minorHAnsi" w:hAnsi="Times New Roman"/>
+          <w:sz w:val="24"/>
+        </w:rPr>
+        <w:t>Ellenőrzi, hogy kapott-e POST me</w:t>
+      </w:r>
+      <w:r>
+        <w:rPr>
+          <w:rFonts w:ascii="Times New Roman" w:eastAsiaTheme="minorHAnsi" w:hAnsi="Times New Roman"/>
+          <w:sz w:val="24"/>
+        </w:rPr>
+        <w:t xml:space="preserve">tóduson keresztül bejegyzeni való bejegyzést, valamit, hogy be van-e jelentkezve bármilyen felhasználó. Ha mindkettő igaz, és az adat is feldolgozható, akkor adatbázist hívjuk segítségül. Ellenőrizzük, hogy ez a felhasználó elküldte-e már ezt az üzenetet egyszer? Ha nem, akkor elkezdjük </w:t>
+      </w:r>
+      <w:r>
+        <w:rPr>
+          <w:rFonts w:ascii="Times New Roman" w:eastAsiaTheme="minorHAnsi" w:hAnsi="Times New Roman"/>
+          <w:sz w:val="24"/>
+        </w:rPr>
+        <w:lastRenderedPageBreak/>
+        <w:t>rögzíteni az adatbázisba</w:t>
+      </w:r>
+      <w:r>
+        <w:rPr>
+          <w:rFonts w:ascii="Times New Roman" w:eastAsiaTheme="minorHAnsi" w:hAnsi="Times New Roman"/>
+          <w:sz w:val="24"/>
+        </w:rPr>
+        <w:t>n a commentet az aktuális idővel és felhasználóval együtt. Ezután lekérjük a bejegyzéseket, és átadjuk a helyes nézetnek az adatokat.</w:t>
+      </w:r>
+    </w:p>
+    <w:p>
+      <w:pPr>
+        <w:pStyle w:val="szdcmsor2"/>
+        <w:numPr>
+          <w:ilvl w:val="1"/>
+          <w:numId w:val="1"/>
+        </w:numPr>
+        <w:spacing w:before="120"/>
+        <w:ind w:left="737" w:hanging="567"/>
+        <w:rPr>
+          <w:rStyle w:val="Hiperhivatkozs"/>
+          <w:rFonts w:cs="Times New Roman"/>
+          <w:b w:val="0"/>
+          <w:color w:val="000000" w:themeColor="text1"/>
+          <w:sz w:val="24"/>
+          <w:szCs w:val="24"/>
+        </w:rPr>
+      </w:pPr>
+      <w:r>
+        <w:rPr>
+          <w:rStyle w:val="Hiperhivatkozs"/>
+          <w:rFonts w:cs="Times New Roman"/>
+          <w:color w:val="000000" w:themeColor="text1"/>
+          <w:sz w:val="24"/>
+          <w:szCs w:val="24"/>
+        </w:rPr>
+        <w:t>Views</w:t>
+      </w:r>
+    </w:p>
+    <w:p>
+      <w:pPr>
+        <w:pStyle w:val="Listaszerbekezds"/>
+        <w:spacing w:line="360" w:lineRule="auto"/>
+        <w:ind w:left="0" w:firstLine="426"/>
+        <w:jc w:val="both"/>
+        <w:rPr>
+          <w:rStyle w:val="Hiperhivatkozs"/>
+          <w:rFonts w:cs="Times New Roman"/>
+          <w:color w:val="000000" w:themeColor="text1"/>
+          <w:szCs w:val="24"/>
+        </w:rPr>
+      </w:pPr>
+    </w:p>
+    <w:p>
+      <w:pPr>
+        <w:pStyle w:val="szdcmsor2"/>
+        <w:numPr>
+          <w:ilvl w:val="1"/>
+          <w:numId w:val="1"/>
+        </w:numPr>
+        <w:spacing w:before="120"/>
+        <w:ind w:left="737" w:hanging="567"/>
+        <w:rPr>
+          <w:rStyle w:val="Hiperhivatkozs"/>
+          <w:rFonts w:cs="Times New Roman"/>
+          <w:color w:val="000000" w:themeColor="text1"/>
+          <w:sz w:val="24"/>
+          <w:szCs w:val="24"/>
+        </w:rPr>
+      </w:pPr>
+      <w:r>
+        <w:rPr>
+          <w:rStyle w:val="Hiperhivatkozs"/>
+          <w:rFonts w:cs="Times New Roman"/>
+          <w:color w:val="000000" w:themeColor="text1"/>
+          <w:sz w:val="24"/>
+          <w:szCs w:val="24"/>
+        </w:rPr>
+        <w:t>Data</w:t>
+      </w:r>
+    </w:p>
+    <w:p>
+      <w:pPr>
+        <w:pStyle w:val="Listaszerbekezds"/>
+        <w:spacing w:line="360" w:lineRule="auto"/>
+        <w:ind w:left="0" w:firstLine="426"/>
+        <w:jc w:val="both"/>
+        <w:rPr>
+          <w:rStyle w:val="Hiperhivatkozs"/>
+          <w:rFonts w:ascii="Times New Roman" w:hAnsi="Times New Roman" w:cs="Times New Roman"/>
+          <w:color w:val="000000" w:themeColor="text1"/>
+          <w:sz w:val="24"/>
+          <w:szCs w:val="24"/>
+        </w:rPr>
+      </w:pPr>
+    </w:p>
+    <w:p>
+      <w:pPr>
+        <w:pStyle w:val="szdcmsor2"/>
+        <w:numPr>
+          <w:ilvl w:val="1"/>
+          <w:numId w:val="1"/>
+        </w:numPr>
+        <w:ind w:left="737" w:hanging="567"/>
+        <w:rPr>
+          <w:rStyle w:val="Hiperhivatkozs"/>
+          <w:rFonts w:cs="Times New Roman"/>
+          <w:color w:val="000000" w:themeColor="text1"/>
+          <w:sz w:val="24"/>
+          <w:szCs w:val="24"/>
+        </w:rPr>
+      </w:pPr>
+      <w:bookmarkStart w:id="4" w:name="_Toc70509072"/>
+      <w:r>
+        <w:rPr>
+          <w:rStyle w:val="Hiperhivatkozs"/>
+          <w:rFonts w:cs="Times New Roman"/>
+          <w:color w:val="000000" w:themeColor="text1"/>
+          <w:sz w:val="24"/>
+          <w:szCs w:val="24"/>
+        </w:rPr>
+        <w:t>Styles</w:t>
+      </w:r>
+      <w:bookmarkEnd w:id="4"/>
+    </w:p>
+    <w:p>
+      <w:pPr>
+        <w:pStyle w:val="Listaszerbekezds"/>
+        <w:spacing w:line="360" w:lineRule="auto"/>
+        <w:ind w:left="0" w:firstLine="426"/>
+        <w:jc w:val="both"/>
+        <w:rPr>
+          <w:rStyle w:val="Hiperhivatkozs"/>
+          <w:rFonts w:ascii="Times New Roman" w:hAnsi="Times New Roman" w:cs="Times New Roman"/>
+          <w:color w:val="000000" w:themeColor="text1"/>
+          <w:sz w:val="24"/>
+          <w:szCs w:val="24"/>
+        </w:rPr>
+      </w:pPr>
+    </w:p>
+    <w:p>
+      <w:pPr>
+        <w:pStyle w:val="szdcmsor2"/>
+        <w:numPr>
+          <w:ilvl w:val="1"/>
+          <w:numId w:val="1"/>
+        </w:numPr>
+        <w:ind w:left="737" w:hanging="567"/>
+        <w:rPr>
+          <w:rStyle w:val="Hiperhivatkozs"/>
+          <w:rFonts w:cs="Times New Roman"/>
+          <w:color w:val="000000" w:themeColor="text1"/>
+          <w:sz w:val="24"/>
+          <w:szCs w:val="24"/>
+        </w:rPr>
+      </w:pPr>
+      <w:bookmarkStart w:id="5" w:name="_Toc70509073"/>
+      <w:r>
+        <w:rPr>
+          <w:rStyle w:val="Hiperhivatkozs"/>
+          <w:rFonts w:cs="Times New Roman"/>
+          <w:color w:val="000000" w:themeColor="text1"/>
+          <w:sz w:val="24"/>
+          <w:szCs w:val="24"/>
+        </w:rPr>
+        <w:t>Includes</w:t>
+      </w:r>
+      <w:bookmarkEnd w:id="5"/>
+    </w:p>
+    <w:p>
+      <w:pPr>
+        <w:pStyle w:val="Listaszerbekezds"/>
+        <w:spacing w:line="360" w:lineRule="auto"/>
+        <w:ind w:left="0" w:firstLine="426"/>
+        <w:jc w:val="both"/>
+        <w:rPr>
+          <w:rFonts w:cs="Times New Roman"/>
+        </w:rPr>
+      </w:pPr>
+    </w:p>
+    <w:p>
+      <w:pPr>
+        <w:pStyle w:val="szdcmsor2"/>
+        <w:numPr>
+          <w:ilvl w:val="1"/>
+          <w:numId w:val="1"/>
+        </w:numPr>
+        <w:ind w:left="737" w:hanging="567"/>
+        <w:rPr>
+          <w:rStyle w:val="Hiperhivatkozs"/>
+          <w:rFonts w:cs="Times New Roman"/>
+          <w:color w:val="000000" w:themeColor="text1"/>
+          <w:sz w:val="24"/>
+          <w:szCs w:val="24"/>
+        </w:rPr>
+      </w:pPr>
+      <w:r>
+        <w:rPr>
+          <w:rStyle w:val="Hiperhivatkozs"/>
+          <w:rFonts w:cs="Times New Roman"/>
+          <w:color w:val="000000" w:themeColor="text1"/>
+          <w:sz w:val="24"/>
+          <w:szCs w:val="24"/>
+        </w:rPr>
+        <w:t>Scripts</w:t>
+      </w:r>
+    </w:p>
+    <w:p>
+      <w:pPr>
+        <w:pStyle w:val="Listaszerbekezds"/>
+        <w:spacing w:line="360" w:lineRule="auto"/>
+        <w:ind w:left="0" w:firstLine="426"/>
+        <w:jc w:val="both"/>
+        <w:rPr>
+          <w:rFonts w:cs="Times New Roman"/>
+        </w:rPr>
+      </w:pPr>
+    </w:p>
+    <w:p>
+      <w:pPr>
+        <w:pStyle w:val="szdcmsor2"/>
+        <w:numPr>
+          <w:ilvl w:val="1"/>
+          <w:numId w:val="1"/>
+        </w:numPr>
+        <w:ind w:left="737" w:hanging="567"/>
+        <w:rPr>
+          <w:rStyle w:val="Hiperhivatkozs"/>
+          <w:rFonts w:cs="Times New Roman"/>
+          <w:color w:val="000000" w:themeColor="text1"/>
+          <w:sz w:val="24"/>
+          <w:szCs w:val="24"/>
+        </w:rPr>
+      </w:pPr>
+      <w:r>
+        <w:rPr>
+          <w:rStyle w:val="Hiperhivatkozs"/>
+          <w:rFonts w:cs="Times New Roman"/>
+          <w:color w:val="000000" w:themeColor="text1"/>
+          <w:sz w:val="24"/>
+          <w:szCs w:val="24"/>
+        </w:rPr>
+        <w:t>Soap</w:t>
+      </w:r>
+    </w:p>
+    <w:p>
+      <w:pPr>
+        <w:pStyle w:val="Listaszerbekezds"/>
+        <w:spacing w:line="360" w:lineRule="auto"/>
+        <w:ind w:left="0" w:firstLine="426"/>
+        <w:jc w:val="both"/>
         <w:rPr>
           <w:rFonts w:cs="Times New Roman"/>
         </w:rPr>
@@ -1442,6 +2048,95 @@
     </w:lvl>
   </w:abstractNum>
   <w:abstractNum w:abstractNumId="1" w15:restartNumberingAfterBreak="0">
+    <w:nsid w:val="09454643"/>
+    <w:multiLevelType w:val="hybridMultilevel"/>
+    <w:tmpl w:val="EA6A9884"/>
+    <w:lvl w:ilvl="0" w:tplc="040E000F">
+      <w:start w:val="1"/>
+      <w:numFmt w:val="decimal"/>
+      <w:lvlText w:val="%1."/>
+      <w:lvlJc w:val="left"/>
+      <w:pPr>
+        <w:ind w:left="720" w:hanging="360"/>
+      </w:pPr>
+      <w:rPr>
+        <w:rFonts w:hint="default"/>
+      </w:rPr>
+    </w:lvl>
+    <w:lvl w:ilvl="1" w:tplc="040E0019" w:tentative="1">
+      <w:start w:val="1"/>
+      <w:numFmt w:val="lowerLetter"/>
+      <w:lvlText w:val="%2."/>
+      <w:lvlJc w:val="left"/>
+      <w:pPr>
+        <w:ind w:left="1440" w:hanging="360"/>
+      </w:pPr>
+    </w:lvl>
+    <w:lvl w:ilvl="2" w:tplc="040E001B" w:tentative="1">
+      <w:start w:val="1"/>
+      <w:numFmt w:val="lowerRoman"/>
+      <w:lvlText w:val="%3."/>
+      <w:lvlJc w:val="right"/>
+      <w:pPr>
+        <w:ind w:left="2160" w:hanging="180"/>
+      </w:pPr>
+    </w:lvl>
+    <w:lvl w:ilvl="3" w:tplc="040E000F" w:tentative="1">
+      <w:start w:val="1"/>
+      <w:numFmt w:val="decimal"/>
+      <w:lvlText w:val="%4."/>
+      <w:lvlJc w:val="left"/>
+      <w:pPr>
+        <w:ind w:left="2880" w:hanging="360"/>
+      </w:pPr>
+    </w:lvl>
+    <w:lvl w:ilvl="4" w:tplc="040E0019" w:tentative="1">
+      <w:start w:val="1"/>
+      <w:numFmt w:val="lowerLetter"/>
+      <w:lvlText w:val="%5."/>
+      <w:lvlJc w:val="left"/>
+      <w:pPr>
+        <w:ind w:left="3600" w:hanging="360"/>
+      </w:pPr>
+    </w:lvl>
+    <w:lvl w:ilvl="5" w:tplc="040E001B" w:tentative="1">
+      <w:start w:val="1"/>
+      <w:numFmt w:val="lowerRoman"/>
+      <w:lvlText w:val="%6."/>
+      <w:lvlJc w:val="right"/>
+      <w:pPr>
+        <w:ind w:left="4320" w:hanging="180"/>
+      </w:pPr>
+    </w:lvl>
+    <w:lvl w:ilvl="6" w:tplc="040E000F" w:tentative="1">
+      <w:start w:val="1"/>
+      <w:numFmt w:val="decimal"/>
+      <w:lvlText w:val="%7."/>
+      <w:lvlJc w:val="left"/>
+      <w:pPr>
+        <w:ind w:left="5040" w:hanging="360"/>
+      </w:pPr>
+    </w:lvl>
+    <w:lvl w:ilvl="7" w:tplc="040E0019" w:tentative="1">
+      <w:start w:val="1"/>
+      <w:numFmt w:val="lowerLetter"/>
+      <w:lvlText w:val="%8."/>
+      <w:lvlJc w:val="left"/>
+      <w:pPr>
+        <w:ind w:left="5760" w:hanging="360"/>
+      </w:pPr>
+    </w:lvl>
+    <w:lvl w:ilvl="8" w:tplc="040E001B" w:tentative="1">
+      <w:start w:val="1"/>
+      <w:numFmt w:val="lowerRoman"/>
+      <w:lvlText w:val="%9."/>
+      <w:lvlJc w:val="right"/>
+      <w:pPr>
+        <w:ind w:left="6480" w:hanging="180"/>
+      </w:pPr>
+    </w:lvl>
+  </w:abstractNum>
+  <w:abstractNum w:abstractNumId="2" w15:restartNumberingAfterBreak="0">
     <w:nsid w:val="155F2104"/>
     <w:multiLevelType w:val="hybridMultilevel"/>
     <w:tmpl w:val="61A8C85E"/>
@@ -1528,10 +2223,99 @@
       </w:pPr>
     </w:lvl>
   </w:abstractNum>
-  <w:abstractNum w:abstractNumId="2" w15:restartNumberingAfterBreak="0">
+  <w:abstractNum w:abstractNumId="3" w15:restartNumberingAfterBreak="0">
+    <w:nsid w:val="236B6FC3"/>
+    <w:multiLevelType w:val="hybridMultilevel"/>
+    <w:tmpl w:val="9470F954"/>
+    <w:lvl w:ilvl="0" w:tplc="CF82590C">
+      <w:start w:val="2"/>
+      <w:numFmt w:val="decimal"/>
+      <w:lvlText w:val="%1."/>
+      <w:lvlJc w:val="left"/>
+      <w:pPr>
+        <w:ind w:left="1440" w:hanging="360"/>
+      </w:pPr>
+      <w:rPr>
+        <w:rFonts w:hint="default"/>
+      </w:rPr>
+    </w:lvl>
+    <w:lvl w:ilvl="1" w:tplc="040E0019" w:tentative="1">
+      <w:start w:val="1"/>
+      <w:numFmt w:val="lowerLetter"/>
+      <w:lvlText w:val="%2."/>
+      <w:lvlJc w:val="left"/>
+      <w:pPr>
+        <w:ind w:left="2160" w:hanging="360"/>
+      </w:pPr>
+    </w:lvl>
+    <w:lvl w:ilvl="2" w:tplc="040E001B" w:tentative="1">
+      <w:start w:val="1"/>
+      <w:numFmt w:val="lowerRoman"/>
+      <w:lvlText w:val="%3."/>
+      <w:lvlJc w:val="right"/>
+      <w:pPr>
+        <w:ind w:left="2880" w:hanging="180"/>
+      </w:pPr>
+    </w:lvl>
+    <w:lvl w:ilvl="3" w:tplc="040E000F" w:tentative="1">
+      <w:start w:val="1"/>
+      <w:numFmt w:val="decimal"/>
+      <w:lvlText w:val="%4."/>
+      <w:lvlJc w:val="left"/>
+      <w:pPr>
+        <w:ind w:left="3600" w:hanging="360"/>
+      </w:pPr>
+    </w:lvl>
+    <w:lvl w:ilvl="4" w:tplc="040E0019" w:tentative="1">
+      <w:start w:val="1"/>
+      <w:numFmt w:val="lowerLetter"/>
+      <w:lvlText w:val="%5."/>
+      <w:lvlJc w:val="left"/>
+      <w:pPr>
+        <w:ind w:left="4320" w:hanging="360"/>
+      </w:pPr>
+    </w:lvl>
+    <w:lvl w:ilvl="5" w:tplc="040E001B" w:tentative="1">
+      <w:start w:val="1"/>
+      <w:numFmt w:val="lowerRoman"/>
+      <w:lvlText w:val="%6."/>
+      <w:lvlJc w:val="right"/>
+      <w:pPr>
+        <w:ind w:left="5040" w:hanging="180"/>
+      </w:pPr>
+    </w:lvl>
+    <w:lvl w:ilvl="6" w:tplc="040E000F" w:tentative="1">
+      <w:start w:val="1"/>
+      <w:numFmt w:val="decimal"/>
+      <w:lvlText w:val="%7."/>
+      <w:lvlJc w:val="left"/>
+      <w:pPr>
+        <w:ind w:left="5760" w:hanging="360"/>
+      </w:pPr>
+    </w:lvl>
+    <w:lvl w:ilvl="7" w:tplc="040E0019" w:tentative="1">
+      <w:start w:val="1"/>
+      <w:numFmt w:val="lowerLetter"/>
+      <w:lvlText w:val="%8."/>
+      <w:lvlJc w:val="left"/>
+      <w:pPr>
+        <w:ind w:left="6480" w:hanging="360"/>
+      </w:pPr>
+    </w:lvl>
+    <w:lvl w:ilvl="8" w:tplc="040E001B" w:tentative="1">
+      <w:start w:val="1"/>
+      <w:numFmt w:val="lowerRoman"/>
+      <w:lvlText w:val="%9."/>
+      <w:lvlJc w:val="right"/>
+      <w:pPr>
+        <w:ind w:left="7200" w:hanging="180"/>
+      </w:pPr>
+    </w:lvl>
+  </w:abstractNum>
+  <w:abstractNum w:abstractNumId="4" w15:restartNumberingAfterBreak="0">
     <w:nsid w:val="2B440014"/>
     <w:multiLevelType w:val="multilevel"/>
-    <w:tmpl w:val="EB826A88"/>
+    <w:tmpl w:val="BBC62A24"/>
     <w:lvl w:ilvl="0">
       <w:start w:val="1"/>
       <w:numFmt w:val="decimal"/>
@@ -1556,6 +2340,8 @@
       </w:pPr>
       <w:rPr>
         <w:rFonts w:hint="default"/>
+        <w:b w:val="0"/>
+        <w:bCs/>
       </w:rPr>
     </w:lvl>
     <w:lvl w:ilvl="2">
@@ -1644,7 +2430,7 @@
       </w:rPr>
     </w:lvl>
   </w:abstractNum>
-  <w:abstractNum w:abstractNumId="3" w15:restartNumberingAfterBreak="0">
+  <w:abstractNum w:abstractNumId="5" w15:restartNumberingAfterBreak="0">
     <w:nsid w:val="36C44BCF"/>
     <w:multiLevelType w:val="hybridMultilevel"/>
     <w:tmpl w:val="F73EBA36"/>
@@ -1757,7 +2543,96 @@
       </w:rPr>
     </w:lvl>
   </w:abstractNum>
-  <w:abstractNum w:abstractNumId="4" w15:restartNumberingAfterBreak="0">
+  <w:abstractNum w:abstractNumId="6" w15:restartNumberingAfterBreak="0">
+    <w:nsid w:val="3A267FC0"/>
+    <w:multiLevelType w:val="hybridMultilevel"/>
+    <w:tmpl w:val="AA7273CC"/>
+    <w:lvl w:ilvl="0" w:tplc="0F6028F6">
+      <w:start w:val="2"/>
+      <w:numFmt w:val="decimal"/>
+      <w:lvlText w:val="%1."/>
+      <w:lvlJc w:val="left"/>
+      <w:pPr>
+        <w:ind w:left="1080" w:hanging="360"/>
+      </w:pPr>
+      <w:rPr>
+        <w:rFonts w:hint="default"/>
+      </w:rPr>
+    </w:lvl>
+    <w:lvl w:ilvl="1" w:tplc="040E0019" w:tentative="1">
+      <w:start w:val="1"/>
+      <w:numFmt w:val="lowerLetter"/>
+      <w:lvlText w:val="%2."/>
+      <w:lvlJc w:val="left"/>
+      <w:pPr>
+        <w:ind w:left="1800" w:hanging="360"/>
+      </w:pPr>
+    </w:lvl>
+    <w:lvl w:ilvl="2" w:tplc="040E001B" w:tentative="1">
+      <w:start w:val="1"/>
+      <w:numFmt w:val="lowerRoman"/>
+      <w:lvlText w:val="%3."/>
+      <w:lvlJc w:val="right"/>
+      <w:pPr>
+        <w:ind w:left="2520" w:hanging="180"/>
+      </w:pPr>
+    </w:lvl>
+    <w:lvl w:ilvl="3" w:tplc="040E000F" w:tentative="1">
+      <w:start w:val="1"/>
+      <w:numFmt w:val="decimal"/>
+      <w:lvlText w:val="%4."/>
+      <w:lvlJc w:val="left"/>
+      <w:pPr>
+        <w:ind w:left="3240" w:hanging="360"/>
+      </w:pPr>
+    </w:lvl>
+    <w:lvl w:ilvl="4" w:tplc="040E0019" w:tentative="1">
+      <w:start w:val="1"/>
+      <w:numFmt w:val="lowerLetter"/>
+      <w:lvlText w:val="%5."/>
+      <w:lvlJc w:val="left"/>
+      <w:pPr>
+        <w:ind w:left="3960" w:hanging="360"/>
+      </w:pPr>
+    </w:lvl>
+    <w:lvl w:ilvl="5" w:tplc="040E001B" w:tentative="1">
+      <w:start w:val="1"/>
+      <w:numFmt w:val="lowerRoman"/>
+      <w:lvlText w:val="%6."/>
+      <w:lvlJc w:val="right"/>
+      <w:pPr>
+        <w:ind w:left="4680" w:hanging="180"/>
+      </w:pPr>
+    </w:lvl>
+    <w:lvl w:ilvl="6" w:tplc="040E000F" w:tentative="1">
+      <w:start w:val="1"/>
+      <w:numFmt w:val="decimal"/>
+      <w:lvlText w:val="%7."/>
+      <w:lvlJc w:val="left"/>
+      <w:pPr>
+        <w:ind w:left="5400" w:hanging="360"/>
+      </w:pPr>
+    </w:lvl>
+    <w:lvl w:ilvl="7" w:tplc="040E0019" w:tentative="1">
+      <w:start w:val="1"/>
+      <w:numFmt w:val="lowerLetter"/>
+      <w:lvlText w:val="%8."/>
+      <w:lvlJc w:val="left"/>
+      <w:pPr>
+        <w:ind w:left="6120" w:hanging="360"/>
+      </w:pPr>
+    </w:lvl>
+    <w:lvl w:ilvl="8" w:tplc="040E001B" w:tentative="1">
+      <w:start w:val="1"/>
+      <w:numFmt w:val="lowerRoman"/>
+      <w:lvlText w:val="%9."/>
+      <w:lvlJc w:val="right"/>
+      <w:pPr>
+        <w:ind w:left="6840" w:hanging="180"/>
+      </w:pPr>
+    </w:lvl>
+  </w:abstractNum>
+  <w:abstractNum w:abstractNumId="7" w15:restartNumberingAfterBreak="0">
     <w:nsid w:val="3F736A43"/>
     <w:multiLevelType w:val="hybridMultilevel"/>
     <w:tmpl w:val="533212C4"/>
@@ -1871,7 +2746,7 @@
       </w:rPr>
     </w:lvl>
   </w:abstractNum>
-  <w:abstractNum w:abstractNumId="5" w15:restartNumberingAfterBreak="0">
+  <w:abstractNum w:abstractNumId="8" w15:restartNumberingAfterBreak="0">
     <w:nsid w:val="46E926EA"/>
     <w:multiLevelType w:val="hybridMultilevel"/>
     <w:tmpl w:val="C59CAC4A"/>
@@ -1961,46 +2836,272 @@
       </w:pPr>
     </w:lvl>
   </w:abstractNum>
+  <w:abstractNum w:abstractNumId="9" w15:restartNumberingAfterBreak="0">
+    <w:nsid w:val="48065C1E"/>
+    <w:multiLevelType w:val="hybridMultilevel"/>
+    <w:tmpl w:val="61C0758E"/>
+    <w:lvl w:ilvl="0" w:tplc="6B9E2EB0">
+      <w:start w:val="1"/>
+      <w:numFmt w:val="decimal"/>
+      <w:lvlText w:val="%1."/>
+      <w:lvlJc w:val="left"/>
+      <w:pPr>
+        <w:ind w:left="1080" w:hanging="360"/>
+      </w:pPr>
+      <w:rPr>
+        <w:rFonts w:hint="default"/>
+      </w:rPr>
+    </w:lvl>
+    <w:lvl w:ilvl="1" w:tplc="040E0019" w:tentative="1">
+      <w:start w:val="1"/>
+      <w:numFmt w:val="lowerLetter"/>
+      <w:lvlText w:val="%2."/>
+      <w:lvlJc w:val="left"/>
+      <w:pPr>
+        <w:ind w:left="1800" w:hanging="360"/>
+      </w:pPr>
+    </w:lvl>
+    <w:lvl w:ilvl="2" w:tplc="040E001B" w:tentative="1">
+      <w:start w:val="1"/>
+      <w:numFmt w:val="lowerRoman"/>
+      <w:lvlText w:val="%3."/>
+      <w:lvlJc w:val="right"/>
+      <w:pPr>
+        <w:ind w:left="2520" w:hanging="180"/>
+      </w:pPr>
+    </w:lvl>
+    <w:lvl w:ilvl="3" w:tplc="040E000F" w:tentative="1">
+      <w:start w:val="1"/>
+      <w:numFmt w:val="decimal"/>
+      <w:lvlText w:val="%4."/>
+      <w:lvlJc w:val="left"/>
+      <w:pPr>
+        <w:ind w:left="3240" w:hanging="360"/>
+      </w:pPr>
+    </w:lvl>
+    <w:lvl w:ilvl="4" w:tplc="040E0019" w:tentative="1">
+      <w:start w:val="1"/>
+      <w:numFmt w:val="lowerLetter"/>
+      <w:lvlText w:val="%5."/>
+      <w:lvlJc w:val="left"/>
+      <w:pPr>
+        <w:ind w:left="3960" w:hanging="360"/>
+      </w:pPr>
+    </w:lvl>
+    <w:lvl w:ilvl="5" w:tplc="040E001B" w:tentative="1">
+      <w:start w:val="1"/>
+      <w:numFmt w:val="lowerRoman"/>
+      <w:lvlText w:val="%6."/>
+      <w:lvlJc w:val="right"/>
+      <w:pPr>
+        <w:ind w:left="4680" w:hanging="180"/>
+      </w:pPr>
+    </w:lvl>
+    <w:lvl w:ilvl="6" w:tplc="040E000F" w:tentative="1">
+      <w:start w:val="1"/>
+      <w:numFmt w:val="decimal"/>
+      <w:lvlText w:val="%7."/>
+      <w:lvlJc w:val="left"/>
+      <w:pPr>
+        <w:ind w:left="5400" w:hanging="360"/>
+      </w:pPr>
+    </w:lvl>
+    <w:lvl w:ilvl="7" w:tplc="040E0019" w:tentative="1">
+      <w:start w:val="1"/>
+      <w:numFmt w:val="lowerLetter"/>
+      <w:lvlText w:val="%8."/>
+      <w:lvlJc w:val="left"/>
+      <w:pPr>
+        <w:ind w:left="6120" w:hanging="360"/>
+      </w:pPr>
+    </w:lvl>
+    <w:lvl w:ilvl="8" w:tplc="040E001B" w:tentative="1">
+      <w:start w:val="1"/>
+      <w:numFmt w:val="lowerRoman"/>
+      <w:lvlText w:val="%9."/>
+      <w:lvlJc w:val="right"/>
+      <w:pPr>
+        <w:ind w:left="6840" w:hanging="180"/>
+      </w:pPr>
+    </w:lvl>
+  </w:abstractNum>
+  <w:abstractNum w:abstractNumId="10" w15:restartNumberingAfterBreak="0">
+    <w:nsid w:val="48A349B5"/>
+    <w:multiLevelType w:val="hybridMultilevel"/>
+    <w:tmpl w:val="20C822D8"/>
+    <w:lvl w:ilvl="0" w:tplc="678CE4C2">
+      <w:start w:val="1"/>
+      <w:numFmt w:val="bullet"/>
+      <w:lvlText w:val=""/>
+      <w:lvlJc w:val="left"/>
+      <w:pPr>
+        <w:ind w:left="1146" w:hanging="360"/>
+      </w:pPr>
+      <w:rPr>
+        <w:rFonts w:ascii="Symbol" w:hAnsi="Symbol" w:hint="default"/>
+      </w:rPr>
+    </w:lvl>
+    <w:lvl w:ilvl="1" w:tplc="040E0003" w:tentative="1">
+      <w:start w:val="1"/>
+      <w:numFmt w:val="bullet"/>
+      <w:lvlText w:val="o"/>
+      <w:lvlJc w:val="left"/>
+      <w:pPr>
+        <w:ind w:left="1440" w:hanging="360"/>
+      </w:pPr>
+      <w:rPr>
+        <w:rFonts w:ascii="Courier New" w:hAnsi="Courier New" w:cs="Courier New" w:hint="default"/>
+      </w:rPr>
+    </w:lvl>
+    <w:lvl w:ilvl="2" w:tplc="040E0005" w:tentative="1">
+      <w:start w:val="1"/>
+      <w:numFmt w:val="bullet"/>
+      <w:lvlText w:val=""/>
+      <w:lvlJc w:val="left"/>
+      <w:pPr>
+        <w:ind w:left="2160" w:hanging="360"/>
+      </w:pPr>
+      <w:rPr>
+        <w:rFonts w:ascii="Wingdings" w:hAnsi="Wingdings" w:hint="default"/>
+      </w:rPr>
+    </w:lvl>
+    <w:lvl w:ilvl="3" w:tplc="040E0001" w:tentative="1">
+      <w:start w:val="1"/>
+      <w:numFmt w:val="bullet"/>
+      <w:lvlText w:val=""/>
+      <w:lvlJc w:val="left"/>
+      <w:pPr>
+        <w:ind w:left="2880" w:hanging="360"/>
+      </w:pPr>
+      <w:rPr>
+        <w:rFonts w:ascii="Symbol" w:hAnsi="Symbol" w:hint="default"/>
+      </w:rPr>
+    </w:lvl>
+    <w:lvl w:ilvl="4" w:tplc="040E0003" w:tentative="1">
+      <w:start w:val="1"/>
+      <w:numFmt w:val="bullet"/>
+      <w:lvlText w:val="o"/>
+      <w:lvlJc w:val="left"/>
+      <w:pPr>
+        <w:ind w:left="3600" w:hanging="360"/>
+      </w:pPr>
+      <w:rPr>
+        <w:rFonts w:ascii="Courier New" w:hAnsi="Courier New" w:cs="Courier New" w:hint="default"/>
+      </w:rPr>
+    </w:lvl>
+    <w:lvl w:ilvl="5" w:tplc="040E0005" w:tentative="1">
+      <w:start w:val="1"/>
+      <w:numFmt w:val="bullet"/>
+      <w:lvlText w:val=""/>
+      <w:lvlJc w:val="left"/>
+      <w:pPr>
+        <w:ind w:left="4320" w:hanging="360"/>
+      </w:pPr>
+      <w:rPr>
+        <w:rFonts w:ascii="Wingdings" w:hAnsi="Wingdings" w:hint="default"/>
+      </w:rPr>
+    </w:lvl>
+    <w:lvl w:ilvl="6" w:tplc="040E0001" w:tentative="1">
+      <w:start w:val="1"/>
+      <w:numFmt w:val="bullet"/>
+      <w:lvlText w:val=""/>
+      <w:lvlJc w:val="left"/>
+      <w:pPr>
+        <w:ind w:left="5040" w:hanging="360"/>
+      </w:pPr>
+      <w:rPr>
+        <w:rFonts w:ascii="Symbol" w:hAnsi="Symbol" w:hint="default"/>
+      </w:rPr>
+    </w:lvl>
+    <w:lvl w:ilvl="7" w:tplc="040E0003" w:tentative="1">
+      <w:start w:val="1"/>
+      <w:numFmt w:val="bullet"/>
+      <w:lvlText w:val="o"/>
+      <w:lvlJc w:val="left"/>
+      <w:pPr>
+        <w:ind w:left="5760" w:hanging="360"/>
+      </w:pPr>
+      <w:rPr>
+        <w:rFonts w:ascii="Courier New" w:hAnsi="Courier New" w:cs="Courier New" w:hint="default"/>
+      </w:rPr>
+    </w:lvl>
+    <w:lvl w:ilvl="8" w:tplc="040E0005" w:tentative="1">
+      <w:start w:val="1"/>
+      <w:numFmt w:val="bullet"/>
+      <w:lvlText w:val=""/>
+      <w:lvlJc w:val="left"/>
+      <w:pPr>
+        <w:ind w:left="6480" w:hanging="360"/>
+      </w:pPr>
+      <w:rPr>
+        <w:rFonts w:ascii="Wingdings" w:hAnsi="Wingdings" w:hint="default"/>
+      </w:rPr>
+    </w:lvl>
+  </w:abstractNum>
   <w:num w:numId="1">
+    <w:abstractNumId w:val="4"/>
+  </w:num>
+  <w:num w:numId="2">
+    <w:abstractNumId w:val="8"/>
+  </w:num>
+  <w:num w:numId="3">
+    <w:abstractNumId w:val="4"/>
+  </w:num>
+  <w:num w:numId="4">
+    <w:abstractNumId w:val="4"/>
+  </w:num>
+  <w:num w:numId="5">
+    <w:abstractNumId w:val="7"/>
+  </w:num>
+  <w:num w:numId="6">
     <w:abstractNumId w:val="2"/>
   </w:num>
-  <w:num w:numId="2">
-    <w:abstractNumId w:val="5"/>
-  </w:num>
-  <w:num w:numId="3">
-    <w:abstractNumId w:val="2"/>
-  </w:num>
-  <w:num w:numId="4">
-    <w:abstractNumId w:val="2"/>
-  </w:num>
-  <w:num w:numId="5">
+  <w:num w:numId="7">
     <w:abstractNumId w:val="4"/>
   </w:num>
-  <w:num w:numId="6">
-    <w:abstractNumId w:val="1"/>
-  </w:num>
-  <w:num w:numId="7">
-    <w:abstractNumId w:val="2"/>
-  </w:num>
   <w:num w:numId="8">
-    <w:abstractNumId w:val="5"/>
+    <w:abstractNumId w:val="8"/>
   </w:num>
   <w:num w:numId="9">
-    <w:abstractNumId w:val="2"/>
+    <w:abstractNumId w:val="4"/>
   </w:num>
   <w:num w:numId="10">
-    <w:abstractNumId w:val="2"/>
+    <w:abstractNumId w:val="4"/>
   </w:num>
   <w:num w:numId="11">
-    <w:abstractNumId w:val="4"/>
+    <w:abstractNumId w:val="7"/>
   </w:num>
   <w:num w:numId="12">
-    <w:abstractNumId w:val="1"/>
+    <w:abstractNumId w:val="2"/>
   </w:num>
   <w:num w:numId="13">
     <w:abstractNumId w:val="0"/>
   </w:num>
   <w:num w:numId="14">
+    <w:abstractNumId w:val="5"/>
+  </w:num>
+  <w:num w:numId="15">
+    <w:abstractNumId w:val="4"/>
+  </w:num>
+  <w:num w:numId="16">
+    <w:abstractNumId w:val="4"/>
+  </w:num>
+  <w:num w:numId="17">
+    <w:abstractNumId w:val="4"/>
+  </w:num>
+  <w:num w:numId="18">
+    <w:abstractNumId w:val="10"/>
+  </w:num>
+  <w:num w:numId="19">
+    <w:abstractNumId w:val="1"/>
+  </w:num>
+  <w:num w:numId="20">
+    <w:abstractNumId w:val="9"/>
+  </w:num>
+  <w:num w:numId="21">
+    <w:abstractNumId w:val="6"/>
+  </w:num>
+  <w:num w:numId="22">
     <w:abstractNumId w:val="3"/>
   </w:num>
 </w:numbering>

--- a/Web_II_Beadandó_Fejlesztési_Dokumentáció.docx
+++ b/Web_II_Beadandó_Fejlesztési_Dokumentáció.docx
@@ -181,7 +181,21 @@
         <w:rPr>
           <w:rFonts w:cs="Times New Roman"/>
         </w:rPr>
-        <w:t>Gyakorlat vezető: Dr. Subecz Zoltán</w:t>
+        <w:t xml:space="preserve">Gyakorlat vezető: Dr. </w:t>
+      </w:r>
+      <w:proofErr w:type="spellStart"/>
+      <w:r>
+        <w:rPr>
+          <w:rFonts w:cs="Times New Roman"/>
+        </w:rPr>
+        <w:t>Subecz</w:t>
+      </w:r>
+      <w:proofErr w:type="spellEnd"/>
+      <w:r>
+        <w:rPr>
+          <w:rFonts w:cs="Times New Roman"/>
+        </w:rPr>
+        <w:t xml:space="preserve"> Zoltán</w:t>
       </w:r>
     </w:p>
     <w:p>
@@ -216,7 +230,13 @@
         <w:pStyle w:val="szdszveg"/>
       </w:pPr>
       <w:r>
-        <w:t>A program célja Webprogramozás-II. első beadandó feladatainak követelményeit megfeleljen. Témaválasztásunk Hatoslottóra esett, melynek hivatalos weboldala volt számunkra mintának követendő. A feladat megoldásához kapcsolódó igényeket kívánja kielégíteni, amiket pontokba szedve tárgyal ez a dokumentáció, hogy hasznos segédje legyen a fejlesztő vizsgálatának</w:t>
+        <w:t>A program célja Webprogramozás-II. első beadandó feladatainak követelményei</w:t>
+      </w:r>
+      <w:r>
+        <w:t>nek</w:t>
+      </w:r>
+      <w:r>
+        <w:t xml:space="preserve"> megfeleljen. Témaválasztásunk Hatoslottóra esett, melynek hivatalos weboldala volt számunkra mintának követendő. A feladat megoldásához kapcsolódó igényeket kívánja kielégíteni, amiket pontokba szedve tárgyal ez a dokumentáció, hogy hasznos segédje legyen a fejlesztő vizsgálatának</w:t>
       </w:r>
     </w:p>
     <w:p>
@@ -239,7 +259,31 @@
         <w:pStyle w:val="szdszveg"/>
       </w:pPr>
       <w:r>
-        <w:t xml:space="preserve">A weblaphoz tartozó fájlok értelmezéséhez PHP, HTML5, Javascript, CSS, Bootstrap és SQL ismeretek szükségeltetnek. PHP-Strom használata javasolt és a futtatásához szükséges gépigény az irányadó a minimális és az ajánlott követelmények alapján. </w:t>
+        <w:t xml:space="preserve">A weblaphoz tartozó fájlok értelmezéséhez PHP, HTML5, </w:t>
+      </w:r>
+      <w:proofErr w:type="spellStart"/>
+      <w:r>
+        <w:t>Javascript</w:t>
+      </w:r>
+      <w:proofErr w:type="spellEnd"/>
+      <w:r>
+        <w:t xml:space="preserve">, CSS, </w:t>
+      </w:r>
+      <w:proofErr w:type="spellStart"/>
+      <w:r>
+        <w:t>Bootstrap</w:t>
+      </w:r>
+      <w:proofErr w:type="spellEnd"/>
+      <w:r>
+        <w:t xml:space="preserve"> és SQL ismeretek szükségeltetnek. PHP-</w:t>
+      </w:r>
+      <w:proofErr w:type="spellStart"/>
+      <w:r>
+        <w:t>Strom</w:t>
+      </w:r>
+      <w:proofErr w:type="spellEnd"/>
+      <w:r>
+        <w:t xml:space="preserve"> használata javasolt és a futtatásához szükséges gépigény az irányadó a minimális és az ajánlott követelmények alapján. </w:t>
       </w:r>
     </w:p>
     <w:p>
@@ -279,10 +323,19 @@
     </w:p>
     <w:p>
       <w:pPr>
+        <w:pStyle w:val="szdszveg"/>
+      </w:pPr>
+      <w:r>
+        <w:t>PC 1:</w:t>
+      </w:r>
+    </w:p>
+    <w:p>
+      <w:pPr>
         <w:tabs>
-          <w:tab w:val="left" w:pos="2835"/>
+          <w:tab w:val="left" w:pos="3261"/>
         </w:tabs>
         <w:spacing w:before="120" w:after="120"/>
+        <w:ind w:firstLine="426"/>
         <w:jc w:val="both"/>
         <w:rPr>
           <w:rFonts w:cs="Times New Roman"/>
@@ -294,7 +347,7 @@
           <w:rFonts w:cs="Times New Roman"/>
           <w:szCs w:val="24"/>
         </w:rPr>
-        <w:t>PC modellje:</w:t>
+        <w:t xml:space="preserve">OS: </w:t>
       </w:r>
       <w:r>
         <w:rPr>
@@ -302,21 +355,16 @@
           <w:szCs w:val="24"/>
         </w:rPr>
         <w:tab/>
-      </w:r>
-      <w:r>
-        <w:rPr>
-          <w:rFonts w:cs="Times New Roman"/>
-          <w:szCs w:val="24"/>
-        </w:rPr>
-        <w:t>Aspire E5-573</w:t>
+        <w:t>Microsoft Windows 10 Pro</w:t>
       </w:r>
     </w:p>
     <w:p>
       <w:pPr>
         <w:tabs>
-          <w:tab w:val="left" w:pos="2835"/>
+          <w:tab w:val="left" w:pos="3261"/>
         </w:tabs>
         <w:spacing w:before="120" w:after="120"/>
+        <w:ind w:firstLine="426"/>
         <w:jc w:val="both"/>
         <w:rPr>
           <w:rFonts w:cs="Times New Roman"/>
@@ -328,7 +376,7 @@
           <w:rFonts w:cs="Times New Roman"/>
           <w:szCs w:val="24"/>
         </w:rPr>
-        <w:t xml:space="preserve">OS: </w:t>
+        <w:t xml:space="preserve">Processzor: </w:t>
       </w:r>
       <w:r>
         <w:rPr>
@@ -336,15 +384,70 @@
           <w:szCs w:val="24"/>
         </w:rPr>
         <w:tab/>
-        <w:t>Microsoft Windows 10 Pro</w:t>
-      </w:r>
+      </w:r>
+      <w:r>
+        <w:rPr>
+          <w:rFonts w:cs="Times New Roman"/>
+          <w:szCs w:val="24"/>
+        </w:rPr>
+        <w:t xml:space="preserve">Intel(R) </w:t>
+      </w:r>
+      <w:proofErr w:type="spellStart"/>
+      <w:proofErr w:type="gramStart"/>
+      <w:r>
+        <w:rPr>
+          <w:rFonts w:cs="Times New Roman"/>
+          <w:szCs w:val="24"/>
+        </w:rPr>
+        <w:t>Core</w:t>
+      </w:r>
+      <w:proofErr w:type="spellEnd"/>
+      <w:r>
+        <w:rPr>
+          <w:rFonts w:cs="Times New Roman"/>
+          <w:szCs w:val="24"/>
+        </w:rPr>
+        <w:t>(</w:t>
+      </w:r>
+      <w:proofErr w:type="gramEnd"/>
+      <w:r>
+        <w:rPr>
+          <w:rFonts w:cs="Times New Roman"/>
+          <w:szCs w:val="24"/>
+        </w:rPr>
+        <w:t>TM)2 CPU</w:t>
+      </w:r>
+      <w:r>
+        <w:rPr>
+          <w:rFonts w:cs="Times New Roman"/>
+          <w:szCs w:val="24"/>
+        </w:rPr>
+        <w:t xml:space="preserve"> </w:t>
+      </w:r>
+      <w:r>
+        <w:rPr>
+          <w:rFonts w:cs="Times New Roman"/>
+          <w:szCs w:val="24"/>
+        </w:rPr>
+        <w:t xml:space="preserve">6420 @2.13GHz 2.13 </w:t>
+      </w:r>
+      <w:proofErr w:type="spellStart"/>
+      <w:r>
+        <w:rPr>
+          <w:rFonts w:cs="Times New Roman"/>
+          <w:szCs w:val="24"/>
+        </w:rPr>
+        <w:t>GHz</w:t>
+      </w:r>
+      <w:proofErr w:type="spellEnd"/>
     </w:p>
     <w:p>
       <w:pPr>
         <w:tabs>
-          <w:tab w:val="left" w:pos="2835"/>
+          <w:tab w:val="left" w:pos="3261"/>
         </w:tabs>
         <w:spacing w:before="120" w:after="120"/>
+        <w:ind w:firstLine="426"/>
         <w:jc w:val="both"/>
         <w:rPr>
           <w:rFonts w:cs="Times New Roman"/>
@@ -356,7 +459,35 @@
           <w:rFonts w:cs="Times New Roman"/>
           <w:szCs w:val="24"/>
         </w:rPr>
-        <w:t xml:space="preserve">Processzor: </w:t>
+        <w:t>Mem</w:t>
+      </w:r>
+      <w:r>
+        <w:rPr>
+          <w:rFonts w:cs="Times New Roman"/>
+          <w:szCs w:val="24"/>
+        </w:rPr>
+        <w:t>ó</w:t>
+      </w:r>
+      <w:r>
+        <w:rPr>
+          <w:rFonts w:cs="Times New Roman"/>
+          <w:szCs w:val="24"/>
+        </w:rPr>
+        <w:t>r</w:t>
+      </w:r>
+      <w:r>
+        <w:rPr>
+          <w:rFonts w:cs="Times New Roman"/>
+          <w:szCs w:val="24"/>
+        </w:rPr>
+        <w:t>i</w:t>
+      </w:r>
+      <w:r>
+        <w:rPr>
+          <w:rFonts w:cs="Times New Roman"/>
+          <w:szCs w:val="24"/>
+        </w:rPr>
+        <w:t>a:</w:t>
       </w:r>
       <w:r>
         <w:rPr>
@@ -364,35 +495,39 @@
           <w:szCs w:val="24"/>
         </w:rPr>
         <w:tab/>
-      </w:r>
-      <w:r>
-        <w:rPr>
-          <w:rFonts w:cs="Times New Roman"/>
-          <w:szCs w:val="24"/>
-        </w:rPr>
-        <w:t>Intel(R) Core(TM)2 CPU</w:t>
-      </w:r>
-      <w:r>
-        <w:rPr>
-          <w:rFonts w:cs="Times New Roman"/>
-          <w:szCs w:val="24"/>
-        </w:rPr>
-        <w:t xml:space="preserve"> </w:t>
-      </w:r>
-      <w:r>
-        <w:rPr>
-          <w:rFonts w:cs="Times New Roman"/>
-          <w:szCs w:val="24"/>
-        </w:rPr>
-        <w:t>6420 @2.13GHz 2.13 GHz</w:t>
+        <w:t>8GB RAM</w:t>
+      </w:r>
+      <w:r>
+        <w:rPr>
+          <w:rFonts w:cs="Times New Roman"/>
+          <w:szCs w:val="24"/>
+        </w:rPr>
+        <w:t xml:space="preserve">, 250 GB </w:t>
+      </w:r>
+      <w:proofErr w:type="gramStart"/>
+      <w:r>
+        <w:rPr>
+          <w:rFonts w:cs="Times New Roman"/>
+          <w:szCs w:val="24"/>
+        </w:rPr>
+        <w:t>SSD  +</w:t>
+      </w:r>
+      <w:proofErr w:type="gramEnd"/>
+      <w:r>
+        <w:rPr>
+          <w:rFonts w:cs="Times New Roman"/>
+          <w:szCs w:val="24"/>
+        </w:rPr>
+        <w:t xml:space="preserve"> 500 GB HDD ROM</w:t>
       </w:r>
     </w:p>
     <w:p>
       <w:pPr>
         <w:tabs>
-          <w:tab w:val="left" w:pos="2835"/>
+          <w:tab w:val="left" w:pos="3261"/>
         </w:tabs>
         <w:spacing w:before="120" w:after="120"/>
+        <w:ind w:firstLine="426"/>
         <w:jc w:val="both"/>
         <w:rPr>
           <w:rFonts w:cs="Times New Roman"/>
@@ -404,7 +539,7 @@
           <w:rFonts w:cs="Times New Roman"/>
           <w:szCs w:val="24"/>
         </w:rPr>
-        <w:t>Memoría:</w:t>
+        <w:t xml:space="preserve">Használt böngészők: </w:t>
       </w:r>
       <w:r>
         <w:rPr>
@@ -412,36 +547,58 @@
           <w:szCs w:val="24"/>
         </w:rPr>
         <w:tab/>
-        <w:t>8GB RAM</w:t>
+      </w:r>
+      <w:r>
+        <w:rPr>
+          <w:rFonts w:cs="Times New Roman"/>
+          <w:szCs w:val="24"/>
+        </w:rPr>
+        <w:t>Google Chrome</w:t>
       </w:r>
     </w:p>
     <w:p>
       <w:pPr>
         <w:tabs>
-          <w:tab w:val="left" w:pos="2835"/>
+          <w:tab w:val="left" w:pos="3261"/>
         </w:tabs>
         <w:spacing w:before="120" w:after="120"/>
+        <w:ind w:firstLine="426"/>
         <w:jc w:val="both"/>
         <w:rPr>
           <w:rFonts w:cs="Times New Roman"/>
           <w:szCs w:val="24"/>
         </w:rPr>
       </w:pPr>
-      <w:r>
-        <w:rPr>
-          <w:rFonts w:cs="Times New Roman"/>
-          <w:szCs w:val="24"/>
-        </w:rPr>
-        <w:t xml:space="preserve">Használt böngészők: </w:t>
-      </w:r>
-      <w:r>
-        <w:rPr>
-          <w:rFonts w:cs="Times New Roman"/>
-          <w:szCs w:val="24"/>
-        </w:rPr>
-        <w:tab/>
-        <w:t>Brave, Edge</w:t>
-      </w:r>
+    </w:p>
+    <w:p>
+      <w:pPr>
+        <w:pStyle w:val="szdszveg"/>
+        <w:rPr>
+          <w:rFonts w:cs="Times New Roman"/>
+          <w:szCs w:val="24"/>
+        </w:rPr>
+      </w:pPr>
+      <w:r>
+        <w:rPr>
+          <w:rFonts w:cs="Times New Roman"/>
+          <w:szCs w:val="24"/>
+        </w:rPr>
+        <w:t>PC 2:</w:t>
+      </w:r>
+    </w:p>
+    <w:p>
+      <w:pPr>
+        <w:tabs>
+          <w:tab w:val="left" w:pos="3261"/>
+        </w:tabs>
+        <w:spacing w:before="120" w:after="120"/>
+        <w:ind w:firstLine="426"/>
+        <w:jc w:val="both"/>
+        <w:rPr>
+          <w:rFonts w:cs="Times New Roman"/>
+          <w:szCs w:val="24"/>
+        </w:rPr>
+      </w:pPr>
     </w:p>
     <w:p>
       <w:pPr>
@@ -479,93 +636,6 @@
           <w:u w:val="single"/>
         </w:rPr>
         <w:t>URL</w:t>
-      </w:r>
-      <w:r>
-        <w:rPr>
-          <w:rStyle w:val="Hiperhivatkozs"/>
-          <w:rFonts w:cs="Times New Roman"/>
-          <w:szCs w:val="24"/>
-        </w:rPr>
-        <w:fldChar w:fldCharType="begin"/>
-      </w:r>
-      <w:r>
-        <w:rPr>
-          <w:rStyle w:val="Hiperhivatkozs"/>
-          <w:rFonts w:cs="Times New Roman"/>
-          <w:szCs w:val="24"/>
-        </w:rPr>
-        <w:instrText xml:space="preserve"> HYPERLINK "http://noe.noealapitvany.nhely.hu/" </w:instrText>
-      </w:r>
-      <w:r>
-        <w:rPr>
-          <w:rStyle w:val="Hiperhivatkozs"/>
-          <w:rFonts w:cs="Times New Roman"/>
-          <w:szCs w:val="24"/>
-        </w:rPr>
-        <w:fldChar w:fldCharType="separate"/>
-      </w:r>
-      <w:r>
-        <w:rPr>
-          <w:rStyle w:val="Hiperhivatkozs"/>
-          <w:rFonts w:cs="Times New Roman"/>
-          <w:szCs w:val="24"/>
-        </w:rPr>
-        <w:t xml:space="preserve">: </w:t>
-      </w:r>
-      <w:r>
-        <w:rPr>
-          <w:rStyle w:val="Hiperhivatkozs"/>
-        </w:rPr>
-        <w:t>http://noe.noealapitvany.nhely.hu/</w:t>
-      </w:r>
-    </w:p>
-    <w:p>
-      <w:pPr>
-        <w:jc w:val="both"/>
-        <w:rPr>
-          <w:rFonts w:cs="Times New Roman"/>
-          <w:szCs w:val="24"/>
-        </w:rPr>
-      </w:pPr>
-      <w:r>
-        <w:rPr>
-          <w:rStyle w:val="Hiperhivatkozs"/>
-          <w:rFonts w:cs="Times New Roman"/>
-          <w:szCs w:val="24"/>
-        </w:rPr>
-        <w:fldChar w:fldCharType="end"/>
-      </w:r>
-      <w:r>
-        <w:rPr>
-          <w:rFonts w:cs="Times New Roman"/>
-          <w:szCs w:val="24"/>
-        </w:rPr>
-        <w:tab/>
-      </w:r>
-      <w:r>
-        <w:rPr>
-          <w:rFonts w:cs="Times New Roman"/>
-          <w:b/>
-          <w:szCs w:val="24"/>
-        </w:rPr>
-        <w:t xml:space="preserve">Nethely </w:t>
-      </w:r>
-    </w:p>
-    <w:p>
-      <w:pPr>
-        <w:ind w:left="709" w:firstLine="709"/>
-        <w:jc w:val="both"/>
-        <w:rPr>
-          <w:rFonts w:cs="Times New Roman"/>
-          <w:szCs w:val="24"/>
-        </w:rPr>
-      </w:pPr>
-      <w:r>
-        <w:rPr>
-          <w:rFonts w:cs="Times New Roman"/>
-          <w:szCs w:val="24"/>
-        </w:rPr>
-        <w:t xml:space="preserve">account: </w:t>
       </w:r>
       <w:hyperlink r:id="rId6" w:history="1">
         <w:r>
@@ -574,7 +644,13 @@
             <w:rFonts w:cs="Times New Roman"/>
             <w:szCs w:val="24"/>
           </w:rPr>
-          <w:t>haraszti.gabor.zoltan@gmail.com</w:t>
+          <w:t xml:space="preserve">: </w:t>
+        </w:r>
+        <w:r>
+          <w:rPr>
+            <w:rStyle w:val="Hiperhivatkozs"/>
+          </w:rPr>
+          <w:t>http://hatoslotto.nhely.hu/</w:t>
         </w:r>
       </w:hyperlink>
     </w:p>
@@ -596,10 +672,92 @@
       <w:r>
         <w:rPr>
           <w:rFonts w:cs="Times New Roman"/>
+          <w:b/>
+          <w:szCs w:val="24"/>
+        </w:rPr>
+        <w:t xml:space="preserve">Nethely </w:t>
+      </w:r>
+    </w:p>
+    <w:p>
+      <w:pPr>
+        <w:ind w:left="709" w:firstLine="709"/>
+        <w:jc w:val="both"/>
+        <w:rPr>
+          <w:rFonts w:cs="Times New Roman"/>
+          <w:szCs w:val="24"/>
+        </w:rPr>
+      </w:pPr>
+      <w:r>
+        <w:rPr>
+          <w:rFonts w:cs="Times New Roman"/>
+          <w:szCs w:val="24"/>
+        </w:rPr>
+        <w:t xml:space="preserve">account: </w:t>
+      </w:r>
+      <w:hyperlink r:id="rId7" w:history="1">
+        <w:r>
+          <w:rPr>
+            <w:rStyle w:val="Hiperhivatkozs"/>
+            <w:rFonts w:cs="Times New Roman"/>
+            <w:szCs w:val="24"/>
+          </w:rPr>
+          <w:t>fekzoletetan@gmail.com</w:t>
+        </w:r>
+      </w:hyperlink>
+    </w:p>
+    <w:p>
+      <w:pPr>
+        <w:jc w:val="both"/>
+        <w:rPr>
+          <w:rFonts w:cs="Times New Roman"/>
+          <w:szCs w:val="24"/>
+        </w:rPr>
+      </w:pPr>
+      <w:r>
+        <w:rPr>
+          <w:rFonts w:cs="Times New Roman"/>
           <w:szCs w:val="24"/>
         </w:rPr>
         <w:tab/>
-        <w:t>password: 123Elendil123</w:t>
+      </w:r>
+      <w:r>
+        <w:rPr>
+          <w:rFonts w:cs="Times New Roman"/>
+          <w:szCs w:val="24"/>
+        </w:rPr>
+        <w:tab/>
+      </w:r>
+      <w:proofErr w:type="spellStart"/>
+      <w:r>
+        <w:rPr>
+          <w:rFonts w:cs="Times New Roman"/>
+          <w:szCs w:val="24"/>
+        </w:rPr>
+        <w:t>password</w:t>
+      </w:r>
+      <w:proofErr w:type="spellEnd"/>
+      <w:r>
+        <w:rPr>
+          <w:rFonts w:cs="Times New Roman"/>
+          <w:szCs w:val="24"/>
+        </w:rPr>
+        <w:t xml:space="preserve">: </w:t>
+      </w:r>
+      <w:proofErr w:type="gramStart"/>
+      <w:r>
+        <w:rPr>
+          <w:rFonts w:cs="Times New Roman"/>
+          <w:szCs w:val="24"/>
+        </w:rPr>
+        <w:t>JC!Pia</w:t>
+      </w:r>
+      <w:proofErr w:type="gramEnd"/>
+      <w:r>
+        <w:rPr>
+          <w:rFonts w:cs="Times New Roman"/>
+          <w:szCs w:val="24"/>
+        </w:rPr>
+        <w:t>!GRsfX4Y8</w:t>
       </w:r>
     </w:p>
     <w:p>
@@ -642,11 +800,21 @@
           <w:rFonts w:cs="Times New Roman"/>
           <w:szCs w:val="24"/>
         </w:rPr>
-        <w:t>account: csosco</w:t>
-      </w:r>
-    </w:p>
-    <w:p>
-      <w:pPr>
+        <w:t xml:space="preserve">account: </w:t>
+      </w:r>
+      <w:proofErr w:type="spellStart"/>
+      <w:r>
+        <w:rPr>
+          <w:rFonts w:cs="Times New Roman"/>
+          <w:szCs w:val="24"/>
+        </w:rPr>
+        <w:t>fekez</w:t>
+      </w:r>
+      <w:proofErr w:type="spellEnd"/>
+    </w:p>
+    <w:p>
+      <w:pPr>
+        <w:spacing w:after="120"/>
         <w:jc w:val="both"/>
         <w:rPr>
           <w:rFonts w:cs="Times New Roman"/>
@@ -666,11 +834,44 @@
           <w:szCs w:val="24"/>
         </w:rPr>
         <w:tab/>
-        <w:t>password: Elendil123</w:t>
-      </w:r>
-    </w:p>
-    <w:p>
-      <w:pPr>
+      </w:r>
+      <w:proofErr w:type="spellStart"/>
+      <w:r>
+        <w:rPr>
+          <w:rFonts w:cs="Times New Roman"/>
+          <w:szCs w:val="24"/>
+        </w:rPr>
+        <w:t>password</w:t>
+      </w:r>
+      <w:proofErr w:type="spellEnd"/>
+      <w:r>
+        <w:rPr>
+          <w:rFonts w:cs="Times New Roman"/>
+          <w:szCs w:val="24"/>
+        </w:rPr>
+        <w:t xml:space="preserve">: </w:t>
+      </w:r>
+      <w:proofErr w:type="gramStart"/>
+      <w:r>
+        <w:rPr>
+          <w:rFonts w:cs="Times New Roman"/>
+          <w:szCs w:val="24"/>
+        </w:rPr>
+        <w:t>JC!Pia</w:t>
+      </w:r>
+      <w:proofErr w:type="gramEnd"/>
+      <w:r>
+        <w:rPr>
+          <w:rFonts w:cs="Times New Roman"/>
+          <w:szCs w:val="24"/>
+        </w:rPr>
+        <w:t>!GRsfX4Y8</w:t>
+      </w:r>
+    </w:p>
+    <w:p>
+      <w:pPr>
+        <w:spacing w:after="120"/>
+        <w:ind w:firstLine="709"/>
         <w:jc w:val="both"/>
         <w:rPr>
           <w:rFonts w:cs="Times New Roman"/>
@@ -681,17 +882,10 @@
       <w:r>
         <w:rPr>
           <w:rFonts w:cs="Times New Roman"/>
-          <w:szCs w:val="24"/>
-        </w:rPr>
-        <w:tab/>
-      </w:r>
-      <w:r>
-        <w:rPr>
-          <w:rFonts w:cs="Times New Roman"/>
           <w:b/>
           <w:szCs w:val="24"/>
         </w:rPr>
-        <w:t>PHPmyadmin</w:t>
+        <w:t xml:space="preserve">Adatbázis </w:t>
       </w:r>
     </w:p>
     <w:p>
@@ -708,11 +902,21 @@
           <w:rFonts w:cs="Times New Roman"/>
           <w:szCs w:val="24"/>
         </w:rPr>
-        <w:t xml:space="preserve"> account: noe</w:t>
-      </w:r>
-    </w:p>
-    <w:p>
-      <w:pPr>
+        <w:t xml:space="preserve">account: </w:t>
+      </w:r>
+      <w:proofErr w:type="spellStart"/>
+      <w:r>
+        <w:rPr>
+          <w:rFonts w:cs="Times New Roman"/>
+          <w:szCs w:val="24"/>
+        </w:rPr>
+        <w:t>fekez</w:t>
+      </w:r>
+      <w:proofErr w:type="spellEnd"/>
+    </w:p>
+    <w:p>
+      <w:pPr>
+        <w:spacing w:after="120"/>
         <w:jc w:val="both"/>
         <w:rPr>
           <w:rFonts w:cs="Times New Roman"/>
@@ -732,15 +936,55 @@
           <w:szCs w:val="24"/>
         </w:rPr>
         <w:tab/>
-        <w:t>password: Elendil123</w:t>
-      </w:r>
-    </w:p>
-    <w:p>
-      <w:pPr>
+      </w:r>
+      <w:proofErr w:type="spellStart"/>
+      <w:r>
+        <w:rPr>
+          <w:rFonts w:cs="Times New Roman"/>
+          <w:szCs w:val="24"/>
+        </w:rPr>
+        <w:t>password</w:t>
+      </w:r>
+      <w:proofErr w:type="spellEnd"/>
+      <w:r>
+        <w:rPr>
+          <w:rFonts w:cs="Times New Roman"/>
+          <w:szCs w:val="24"/>
+        </w:rPr>
+        <w:t xml:space="preserve">: </w:t>
+      </w:r>
+      <w:proofErr w:type="gramStart"/>
+      <w:r>
+        <w:rPr>
+          <w:rFonts w:cs="Times New Roman"/>
+          <w:szCs w:val="24"/>
+        </w:rPr>
+        <w:t>JC!Pia</w:t>
+      </w:r>
+      <w:proofErr w:type="gramEnd"/>
+      <w:r>
+        <w:rPr>
+          <w:rFonts w:cs="Times New Roman"/>
+          <w:szCs w:val="24"/>
+        </w:rPr>
+        <w:t>!GRsfX4Y8</w:t>
+      </w:r>
+    </w:p>
+    <w:p>
+      <w:pPr>
+        <w:spacing w:after="120"/>
         <w:jc w:val="both"/>
         <w:rPr>
+          <w:rFonts w:cs="Times New Roman"/>
+          <w:szCs w:val="24"/>
+        </w:rPr>
+      </w:pPr>
+    </w:p>
+    <w:p>
+      <w:pPr>
+        <w:jc w:val="both"/>
+        <w:rPr>
           <w:rStyle w:val="Hiperhivatkozs"/>
-          <w:szCs w:val="24"/>
         </w:rPr>
       </w:pPr>
       <w:r>
@@ -764,23 +1008,22 @@
         </w:rPr>
         <w:t xml:space="preserve"> </w:t>
       </w:r>
-      <w:hyperlink r:id="rId7" w:history="1">
+      <w:hyperlink r:id="rId8" w:history="1">
         <w:r>
           <w:rPr>
             <w:rStyle w:val="Hiperhivatkozs"/>
             <w:szCs w:val="24"/>
           </w:rPr>
-          <w:t>https://github.com/fekez/Noe.git</w:t>
+          <w:t>https://github.com/trays93/webprog2</w:t>
         </w:r>
       </w:hyperlink>
-    </w:p>
-    <w:p>
-      <w:pPr>
+      <w:r>
         <w:rPr>
           <w:rStyle w:val="Hiperhivatkozs"/>
           <w:szCs w:val="24"/>
         </w:rPr>
-      </w:pPr>
+        <w:t xml:space="preserve"> </w:t>
+      </w:r>
       <w:r>
         <w:rPr>
           <w:rStyle w:val="Hiperhivatkozs"/>
@@ -989,7 +1232,47 @@
           <w:sz w:val="24"/>
           <w:szCs w:val="24"/>
         </w:rPr>
-        <w:t>Java és css állományok auto betöltése</w:t>
+        <w:t xml:space="preserve">Java és </w:t>
+      </w:r>
+      <w:proofErr w:type="spellStart"/>
+      <w:r>
+        <w:rPr>
+          <w:rStyle w:val="Hiperhivatkozs"/>
+          <w:color w:val="000000" w:themeColor="text1"/>
+          <w:sz w:val="24"/>
+          <w:szCs w:val="24"/>
+        </w:rPr>
+        <w:t>css</w:t>
+      </w:r>
+      <w:proofErr w:type="spellEnd"/>
+      <w:r>
+        <w:rPr>
+          <w:rStyle w:val="Hiperhivatkozs"/>
+          <w:color w:val="000000" w:themeColor="text1"/>
+          <w:sz w:val="24"/>
+          <w:szCs w:val="24"/>
+        </w:rPr>
+        <w:t xml:space="preserve"> állományok </w:t>
+      </w:r>
+      <w:proofErr w:type="spellStart"/>
+      <w:r>
+        <w:rPr>
+          <w:rStyle w:val="Hiperhivatkozs"/>
+          <w:color w:val="000000" w:themeColor="text1"/>
+          <w:sz w:val="24"/>
+          <w:szCs w:val="24"/>
+        </w:rPr>
+        <w:t>auto</w:t>
+      </w:r>
+      <w:proofErr w:type="spellEnd"/>
+      <w:r>
+        <w:rPr>
+          <w:rStyle w:val="Hiperhivatkozs"/>
+          <w:color w:val="000000" w:themeColor="text1"/>
+          <w:sz w:val="24"/>
+          <w:szCs w:val="24"/>
+        </w:rPr>
+        <w:t xml:space="preserve"> betöltése</w:t>
       </w:r>
     </w:p>
     <w:p>
@@ -1019,6 +1302,31 @@
     </w:p>
     <w:p>
       <w:pPr>
+        <w:pStyle w:val="Listaszerbekezds"/>
+        <w:numPr>
+          <w:ilvl w:val="0"/>
+          <w:numId w:val="13"/>
+        </w:numPr>
+        <w:spacing w:line="360" w:lineRule="auto"/>
+        <w:rPr>
+          <w:rStyle w:val="Hiperhivatkozs"/>
+          <w:color w:val="000000" w:themeColor="text1"/>
+          <w:sz w:val="24"/>
+          <w:szCs w:val="24"/>
+        </w:rPr>
+      </w:pPr>
+      <w:r>
+        <w:rPr>
+          <w:rStyle w:val="Hiperhivatkozs"/>
+          <w:color w:val="000000" w:themeColor="text1"/>
+          <w:sz w:val="24"/>
+          <w:szCs w:val="24"/>
+        </w:rPr>
+        <w:t>Internetes tárhelyre való feltöltés</w:t>
+      </w:r>
+    </w:p>
+    <w:p>
+      <w:pPr>
         <w:rPr>
           <w:rStyle w:val="Hiperhivatkozs"/>
           <w:rFonts w:asciiTheme="minorHAnsi" w:eastAsiaTheme="minorEastAsia" w:hAnsiTheme="minorHAnsi"/>
@@ -1080,7 +1388,23 @@
           <w:rFonts w:ascii="Times New Roman" w:eastAsiaTheme="minorHAnsi" w:hAnsi="Times New Roman"/>
           <w:sz w:val="24"/>
         </w:rPr>
-        <w:t xml:space="preserve"> A feladat során az MVC (Modell–View-Controller) tervezési mintát használtuk, mely a mappák és állományok szerkezetét és kapcsolatait is meghatározta. Kapcsolati téren OOP jelenik meg.</w:t>
+        <w:t xml:space="preserve"> A feladat során az MVC (Modell–</w:t>
+      </w:r>
+      <w:proofErr w:type="spellStart"/>
+      <w:r>
+        <w:rPr>
+          <w:rFonts w:ascii="Times New Roman" w:eastAsiaTheme="minorHAnsi" w:hAnsi="Times New Roman"/>
+          <w:sz w:val="24"/>
+        </w:rPr>
+        <w:t>View-Controller</w:t>
+      </w:r>
+      <w:proofErr w:type="spellEnd"/>
+      <w:r>
+        <w:rPr>
+          <w:rFonts w:ascii="Times New Roman" w:eastAsiaTheme="minorHAnsi" w:hAnsi="Times New Roman"/>
+          <w:sz w:val="24"/>
+        </w:rPr>
+        <w:t>) tervezési mintát használtuk, mely a mappák és állományok szerkezetét és kapcsolatait is meghatározta. Kapcsolati téren OOP jelenik meg.</w:t>
       </w:r>
     </w:p>
     <w:p>
@@ -1142,7 +1466,7 @@
                           </pic:cNvPicPr>
                         </pic:nvPicPr>
                         <pic:blipFill rotWithShape="1">
-                          <a:blip r:embed="rId8">
+                          <a:blip r:embed="rId9">
                             <a:extLst>
                               <a:ext uri="{28A0092B-C50C-407E-A947-70E740481C1C}">
                                 <a14:useLocalDpi xmlns:a14="http://schemas.microsoft.com/office/drawing/2010/main" val="0"/>
@@ -1259,7 +1583,7 @@
                   <o:lock v:ext="edit" aspectratio="t"/>
                 </v:shapetype>
                 <v:shape id="Kép 2" o:spid="_x0000_s1027" type="#_x0000_t75" style="position:absolute;top:-97;width:18104;height:17242;visibility:visible;mso-wrap-style:square" o:gfxdata="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">
-                  <v:imagedata r:id="rId9" o:title="" cropright="34984f"/>
+                  <v:imagedata r:id="rId10" o:title="" cropright="34984f"/>
                 </v:shape>
                 <v:shapetype id="_x0000_t202" coordsize="21600,21600" o:spt="202" path="m,l,21600r21600,l21600,xe">
                   <v:stroke joinstyle="miter"/>
@@ -1297,6 +1621,7 @@
           </mc:Fallback>
         </mc:AlternateContent>
       </w:r>
+      <w:proofErr w:type="spellStart"/>
       <w:r>
         <w:rPr>
           <w:rStyle w:val="Hiperhivatkozs"/>
@@ -1307,6 +1632,7 @@
         </w:rPr>
         <w:t>Models</w:t>
       </w:r>
+      <w:proofErr w:type="spellEnd"/>
     </w:p>
     <w:p>
       <w:pPr>
@@ -1374,7 +1700,23 @@
           <w:rFonts w:ascii="Times New Roman" w:eastAsiaTheme="minorHAnsi" w:hAnsi="Times New Roman"/>
           <w:sz w:val="24"/>
         </w:rPr>
-        <w:t>.php: Hírek/fórum oldal adatszerkezetéért felelős. News osztály a felhasználó nevét, azonosítóját, a bejegyzés dátumát és a bejegyzést képes tárolni. Tartozik hozzá egy konstruktor, mely, inicializálja az elemeket, ha minden paramétert megkap hozzá. Valamint, minden taghoz tartozik egy getter-setter tulajdonság.</w:t>
+        <w:t xml:space="preserve">.php: Hírek/fórum oldal adatszerkezetéért felelős. News osztály a felhasználó nevét, azonosítóját, a bejegyzés dátumát és a bejegyzést képes tárolni. Tartozik hozzá egy konstruktor, mely, inicializálja az elemeket, ha minden paramétert megkap hozzá. Valamint, minden taghoz tartozik egy </w:t>
+      </w:r>
+      <w:proofErr w:type="spellStart"/>
+      <w:r>
+        <w:rPr>
+          <w:rFonts w:ascii="Times New Roman" w:eastAsiaTheme="minorHAnsi" w:hAnsi="Times New Roman"/>
+          <w:sz w:val="24"/>
+        </w:rPr>
+        <w:t>getter-setter</w:t>
+      </w:r>
+      <w:proofErr w:type="spellEnd"/>
+      <w:r>
+        <w:rPr>
+          <w:rFonts w:ascii="Times New Roman" w:eastAsiaTheme="minorHAnsi" w:hAnsi="Times New Roman"/>
+          <w:sz w:val="24"/>
+        </w:rPr>
+        <w:t xml:space="preserve"> tulajdonság.</w:t>
       </w:r>
     </w:p>
     <w:p>
@@ -1407,16 +1749,16 @@
         <mc:AlternateContent>
           <mc:Choice Requires="wpg">
             <w:drawing>
-              <wp:anchor distT="0" distB="0" distL="114300" distR="114300" simplePos="0" relativeHeight="251663360" behindDoc="0" locked="0" layoutInCell="1" allowOverlap="1" wp14:anchorId="502E07E4" wp14:editId="2BD59EE5">
+              <wp:anchor distT="0" distB="0" distL="114300" distR="114300" simplePos="0" relativeHeight="251663360" behindDoc="0" locked="0" layoutInCell="1" allowOverlap="1" wp14:anchorId="502E07E4" wp14:editId="7D828171">
                 <wp:simplePos x="0" y="0"/>
                 <wp:positionH relativeFrom="column">
-                  <wp:posOffset>3148330</wp:posOffset>
+                  <wp:posOffset>2814955</wp:posOffset>
                 </wp:positionH>
                 <wp:positionV relativeFrom="paragraph">
                   <wp:posOffset>99695</wp:posOffset>
                 </wp:positionV>
-                <wp:extent cx="2519680" cy="2476500"/>
-                <wp:effectExtent l="0" t="0" r="13970" b="19050"/>
+                <wp:extent cx="2518410" cy="2476500"/>
+                <wp:effectExtent l="0" t="0" r="15240" b="19050"/>
                 <wp:wrapSquare wrapText="bothSides"/>
                 <wp:docPr id="12" name="Csoportba foglalás 12"/>
                 <wp:cNvGraphicFramePr/>
@@ -1427,9 +1769,9 @@
                       <wpg:grpSpPr>
                         <a:xfrm>
                           <a:off x="0" y="0"/>
-                          <a:ext cx="2519680" cy="2476500"/>
+                          <a:ext cx="2518410" cy="2476500"/>
                           <a:chOff x="0" y="0"/>
-                          <a:chExt cx="2519680" cy="2476500"/>
+                          <a:chExt cx="2518725" cy="2476500"/>
                         </a:xfrm>
                       </wpg:grpSpPr>
                       <wps:wsp>
@@ -1497,20 +1839,20 @@
                           </pic:cNvPicPr>
                         </pic:nvPicPr>
                         <pic:blipFill rotWithShape="1">
-                          <a:blip r:embed="rId10">
+                          <a:blip r:embed="rId11">
                             <a:extLst>
                               <a:ext uri="{28A0092B-C50C-407E-A947-70E740481C1C}">
                                 <a14:useLocalDpi xmlns:a14="http://schemas.microsoft.com/office/drawing/2010/main" val="0"/>
                               </a:ext>
                             </a:extLst>
                           </a:blip>
-                          <a:srcRect r="34586"/>
+                          <a:srcRect r="34611"/>
                           <a:stretch/>
                         </pic:blipFill>
                         <pic:spPr bwMode="auto">
                           <a:xfrm>
                             <a:off x="0" y="0"/>
-                            <a:ext cx="2519680" cy="2190115"/>
+                            <a:ext cx="2518725" cy="2190115"/>
                           </a:xfrm>
                           <a:prstGeom prst="rect">
                             <a:avLst/>
@@ -1529,12 +1871,15 @@
                     </wpg:wgp>
                   </a:graphicData>
                 </a:graphic>
+                <wp14:sizeRelH relativeFrom="margin">
+                  <wp14:pctWidth>0</wp14:pctWidth>
+                </wp14:sizeRelH>
               </wp:anchor>
             </w:drawing>
           </mc:Choice>
           <mc:Fallback>
             <w:pict>
-              <v:group w14:anchorId="502E07E4" id="Csoportba foglalás 12" o:spid="_x0000_s1029" style="position:absolute;left:0;text-align:left;margin-left:247.9pt;margin-top:7.85pt;width:198.4pt;height:195pt;z-index:251663360" coordsize="25196,24765" o:gfxdata="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">
+              <v:group w14:anchorId="502E07E4" id="Csoportba foglalás 12" o:spid="_x0000_s1029" style="position:absolute;left:0;text-align:left;margin-left:221.65pt;margin-top:7.85pt;width:198.3pt;height:195pt;z-index:251663360;mso-width-relative:margin" coordsize="25187,24765" o:gfxdata="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">
                 <v:shape id="Szövegdoboz 2" o:spid="_x0000_s1030" type="#_x0000_t202" style="position:absolute;left:95;top:21907;width:25092;height:2858;visibility:visible;mso-wrap-style:square;v-text-anchor:top" o:gfxdata="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">
                   <v:textbox>
                     <w:txbxContent>
@@ -1565,8 +1910,8 @@
                     </w:txbxContent>
                   </v:textbox>
                 </v:shape>
-                <v:shape id="Kép 7" o:spid="_x0000_s1031" type="#_x0000_t75" style="position:absolute;width:25196;height:21901;visibility:visible;mso-wrap-style:square" o:gfxdata="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">
-                  <v:imagedata r:id="rId11" o:title="" cropright="22666f"/>
+                <v:shape id="Kép 7" o:spid="_x0000_s1031" type="#_x0000_t75" style="position:absolute;width:25187;height:21901;visibility:visible;mso-wrap-style:square" o:gfxdata="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">
+                  <v:imagedata r:id="rId12" o:title="" cropright="22683f"/>
                 </v:shape>
                 <w10:wrap type="square"/>
               </v:group>
@@ -1574,6 +1919,7 @@
           </mc:Fallback>
         </mc:AlternateContent>
       </w:r>
+      <w:proofErr w:type="spellStart"/>
       <w:r>
         <w:rPr>
           <w:rStyle w:val="Hiperhivatkozs"/>
@@ -1584,6 +1930,7 @@
         </w:rPr>
         <w:t>Controllers</w:t>
       </w:r>
+      <w:proofErr w:type="spellEnd"/>
     </w:p>
     <w:p>
       <w:pPr>
@@ -1618,25 +1965,50 @@
           <w:sz w:val="24"/>
         </w:rPr>
       </w:pPr>
+      <w:proofErr w:type="spellStart"/>
       <w:r>
         <w:rPr>
           <w:rFonts w:ascii="Times New Roman" w:eastAsiaTheme="minorHAnsi" w:hAnsi="Times New Roman"/>
           <w:sz w:val="24"/>
         </w:rPr>
-        <w:t>NewsController.php: Ennek az osztálynak 3 metódusa van. Az indexAction</w:t>
-      </w:r>
+        <w:t>NewsController.php</w:t>
+      </w:r>
+      <w:proofErr w:type="spellEnd"/>
       <w:r>
         <w:rPr>
           <w:rFonts w:ascii="Times New Roman" w:eastAsiaTheme="minorHAnsi" w:hAnsi="Times New Roman"/>
           <w:sz w:val="24"/>
         </w:rPr>
-        <w:t>()</w:t>
-      </w:r>
+        <w:t xml:space="preserve">: Ennek az osztálynak 3 metódusa van. Az </w:t>
+      </w:r>
+      <w:proofErr w:type="gramStart"/>
       <w:r>
         <w:rPr>
           <w:rFonts w:ascii="Times New Roman" w:eastAsiaTheme="minorHAnsi" w:hAnsi="Times New Roman"/>
           <w:sz w:val="24"/>
         </w:rPr>
+        <w:t>indexAction</w:t>
+      </w:r>
+      <w:r>
+        <w:rPr>
+          <w:rFonts w:ascii="Times New Roman" w:eastAsiaTheme="minorHAnsi" w:hAnsi="Times New Roman"/>
+          <w:sz w:val="24"/>
+        </w:rPr>
+        <w:t>(</w:t>
+      </w:r>
+      <w:proofErr w:type="gramEnd"/>
+      <w:r>
+        <w:rPr>
+          <w:rFonts w:ascii="Times New Roman" w:eastAsiaTheme="minorHAnsi" w:hAnsi="Times New Roman"/>
+          <w:sz w:val="24"/>
+        </w:rPr>
+        <w:t>)</w:t>
+      </w:r>
+      <w:r>
+        <w:rPr>
+          <w:rFonts w:ascii="Times New Roman" w:eastAsiaTheme="minorHAnsi" w:hAnsi="Times New Roman"/>
+          <w:sz w:val="24"/>
+        </w:rPr>
         <w:t xml:space="preserve"> függvény felelős a főbb adatokért: </w:t>
       </w:r>
       <w:r>
@@ -1644,13 +2016,75 @@
           <w:rFonts w:ascii="Times New Roman" w:eastAsiaTheme="minorHAnsi" w:hAnsi="Times New Roman"/>
           <w:sz w:val="24"/>
         </w:rPr>
-        <w:t xml:space="preserve">Átadja a sanitizeData() és validateData() függvényeknek a POST-olt kommentet, és azok feldolgozhatóvá teszik (szűrik a kapott adatokat, megelőzve a script injectálást vagy egyéb nem érvényes adatokat). </w:t>
-      </w:r>
+        <w:t xml:space="preserve">Átadja a </w:t>
+      </w:r>
+      <w:proofErr w:type="spellStart"/>
       <w:r>
         <w:rPr>
           <w:rFonts w:ascii="Times New Roman" w:eastAsiaTheme="minorHAnsi" w:hAnsi="Times New Roman"/>
           <w:sz w:val="24"/>
         </w:rPr>
+        <w:t>sanitizeData</w:t>
+      </w:r>
+      <w:proofErr w:type="spellEnd"/>
+      <w:r>
+        <w:rPr>
+          <w:rFonts w:ascii="Times New Roman" w:eastAsiaTheme="minorHAnsi" w:hAnsi="Times New Roman"/>
+          <w:sz w:val="24"/>
+        </w:rPr>
+        <w:t xml:space="preserve">() és </w:t>
+      </w:r>
+      <w:proofErr w:type="spellStart"/>
+      <w:r>
+        <w:rPr>
+          <w:rFonts w:ascii="Times New Roman" w:eastAsiaTheme="minorHAnsi" w:hAnsi="Times New Roman"/>
+          <w:sz w:val="24"/>
+        </w:rPr>
+        <w:t>validateData</w:t>
+      </w:r>
+      <w:proofErr w:type="spellEnd"/>
+      <w:r>
+        <w:rPr>
+          <w:rFonts w:ascii="Times New Roman" w:eastAsiaTheme="minorHAnsi" w:hAnsi="Times New Roman"/>
+          <w:sz w:val="24"/>
+        </w:rPr>
+        <w:t>() függvényeknek a POST-olt kommentet, és az</w:t>
+      </w:r>
+      <w:r>
+        <w:rPr>
+          <w:rFonts w:ascii="Times New Roman" w:eastAsiaTheme="minorHAnsi" w:hAnsi="Times New Roman"/>
+          <w:sz w:val="24"/>
+        </w:rPr>
+        <w:t>t</w:t>
+      </w:r>
+      <w:r>
+        <w:rPr>
+          <w:rFonts w:ascii="Times New Roman" w:eastAsiaTheme="minorHAnsi" w:hAnsi="Times New Roman"/>
+          <w:sz w:val="24"/>
+        </w:rPr>
+        <w:t xml:space="preserve"> feldolgozhatóvá teszik (szűrik a kapott adatokat, megelőzve a script </w:t>
+      </w:r>
+      <w:proofErr w:type="spellStart"/>
+      <w:r>
+        <w:rPr>
+          <w:rFonts w:ascii="Times New Roman" w:eastAsiaTheme="minorHAnsi" w:hAnsi="Times New Roman"/>
+          <w:sz w:val="24"/>
+        </w:rPr>
+        <w:t>injectálást</w:t>
+      </w:r>
+      <w:proofErr w:type="spellEnd"/>
+      <w:r>
+        <w:rPr>
+          <w:rFonts w:ascii="Times New Roman" w:eastAsiaTheme="minorHAnsi" w:hAnsi="Times New Roman"/>
+          <w:sz w:val="24"/>
+        </w:rPr>
+        <w:t xml:space="preserve"> vagy egyéb nem érvényes adatokat). </w:t>
+      </w:r>
+      <w:r>
+        <w:rPr>
+          <w:rFonts w:ascii="Times New Roman" w:eastAsiaTheme="minorHAnsi" w:hAnsi="Times New Roman"/>
+          <w:sz w:val="24"/>
+        </w:rPr>
         <w:t>Ellenőrzi, hogy kapott-e POST me</w:t>
       </w:r>
       <w:r>
@@ -1658,22 +2092,36 @@
           <w:rFonts w:ascii="Times New Roman" w:eastAsiaTheme="minorHAnsi" w:hAnsi="Times New Roman"/>
           <w:sz w:val="24"/>
         </w:rPr>
-        <w:t xml:space="preserve">tóduson keresztül bejegyzeni való bejegyzést, valamit, hogy be van-e jelentkezve bármilyen felhasználó. Ha mindkettő igaz, és az adat is feldolgozható, akkor adatbázist hívjuk segítségül. Ellenőrizzük, hogy ez a felhasználó elküldte-e már ezt az üzenetet egyszer? Ha nem, akkor elkezdjük </w:t>
+        <w:t xml:space="preserve">tóduson keresztül bejegyzeni való bejegyzést, valamit, hogy be van-e jelentkezve bármilyen felhasználó. Ha mindkettő igaz, és az adat is feldolgozható, akkor adatbázist </w:t>
       </w:r>
       <w:r>
         <w:rPr>
           <w:rFonts w:ascii="Times New Roman" w:eastAsiaTheme="minorHAnsi" w:hAnsi="Times New Roman"/>
           <w:sz w:val="24"/>
         </w:rPr>
+        <w:t>kérünk le adatokat</w:t>
+      </w:r>
+      <w:r>
+        <w:rPr>
+          <w:rFonts w:ascii="Times New Roman" w:eastAsiaTheme="minorHAnsi" w:hAnsi="Times New Roman"/>
+          <w:sz w:val="24"/>
+        </w:rPr>
+        <w:t>. Ellenőrizzük, hogy ez a felhasználó elküldte-e már ezt az üzenetet egyszer? Ha nem, akkor elkezdjük rögzíteni az adatbázisba</w:t>
+      </w:r>
+      <w:r>
+        <w:rPr>
+          <w:rFonts w:ascii="Times New Roman" w:eastAsiaTheme="minorHAnsi" w:hAnsi="Times New Roman"/>
+          <w:sz w:val="24"/>
+        </w:rPr>
+        <w:t xml:space="preserve">n a commentet az </w:t>
+      </w:r>
+      <w:r>
+        <w:rPr>
+          <w:rFonts w:ascii="Times New Roman" w:eastAsiaTheme="minorHAnsi" w:hAnsi="Times New Roman"/>
+          <w:sz w:val="24"/>
+        </w:rPr>
         <w:lastRenderedPageBreak/>
-        <w:t>rögzíteni az adatbázisba</w:t>
-      </w:r>
-      <w:r>
-        <w:rPr>
-          <w:rFonts w:ascii="Times New Roman" w:eastAsiaTheme="minorHAnsi" w:hAnsi="Times New Roman"/>
-          <w:sz w:val="24"/>
-        </w:rPr>
-        <w:t>n a commentet az aktuális idővel és felhasználóval együtt. Ezután lekérjük a bejegyzéseket, és átadjuk a helyes nézetnek az adatokat.</w:t>
+        <w:t>aktuális idővel és felhasználóval együtt. Ezután lekérjük a bejegyzéseket, és átadjuk a helyes nézetnek az adatokat.</w:t>
       </w:r>
     </w:p>
     <w:p>
@@ -1698,12 +2146,89 @@
         <w:rPr>
           <w:rStyle w:val="Hiperhivatkozs"/>
           <w:rFonts w:cs="Times New Roman"/>
+          <w:noProof/>
           <w:color w:val="000000" w:themeColor="text1"/>
           <w:sz w:val="24"/>
           <w:szCs w:val="24"/>
         </w:rPr>
+        <w:drawing>
+          <wp:anchor distT="0" distB="0" distL="114300" distR="114300" simplePos="0" relativeHeight="251665408" behindDoc="0" locked="0" layoutInCell="1" allowOverlap="1" wp14:anchorId="621FEA20" wp14:editId="2D01E861">
+            <wp:simplePos x="0" y="0"/>
+            <wp:positionH relativeFrom="column">
+              <wp:posOffset>3919855</wp:posOffset>
+            </wp:positionH>
+            <wp:positionV relativeFrom="paragraph">
+              <wp:posOffset>53975</wp:posOffset>
+            </wp:positionV>
+            <wp:extent cx="1799590" cy="5053965"/>
+            <wp:effectExtent l="0" t="0" r="0" b="0"/>
+            <wp:wrapSquare wrapText="bothSides"/>
+            <wp:docPr id="1" name="Kép 1"/>
+            <wp:cNvGraphicFramePr>
+              <a:graphicFrameLocks xmlns:a="http://schemas.openxmlformats.org/drawingml/2006/main" noChangeAspect="1"/>
+            </wp:cNvGraphicFramePr>
+            <a:graphic xmlns:a="http://schemas.openxmlformats.org/drawingml/2006/main">
+              <a:graphicData uri="http://schemas.openxmlformats.org/drawingml/2006/picture">
+                <pic:pic xmlns:pic="http://schemas.openxmlformats.org/drawingml/2006/picture">
+                  <pic:nvPicPr>
+                    <pic:cNvPr id="0" name="Picture 1"/>
+                    <pic:cNvPicPr>
+                      <a:picLocks noChangeAspect="1" noChangeArrowheads="1"/>
+                    </pic:cNvPicPr>
+                  </pic:nvPicPr>
+                  <pic:blipFill rotWithShape="1">
+                    <a:blip r:embed="rId13">
+                      <a:extLst>
+                        <a:ext uri="{28A0092B-C50C-407E-A947-70E740481C1C}">
+                          <a14:useLocalDpi xmlns:a14="http://schemas.microsoft.com/office/drawing/2010/main" val="0"/>
+                        </a:ext>
+                      </a:extLst>
+                    </a:blip>
+                    <a:srcRect r="52722"/>
+                    <a:stretch/>
+                  </pic:blipFill>
+                  <pic:spPr bwMode="auto">
+                    <a:xfrm>
+                      <a:off x="0" y="0"/>
+                      <a:ext cx="1799590" cy="5053965"/>
+                    </a:xfrm>
+                    <a:prstGeom prst="rect">
+                      <a:avLst/>
+                    </a:prstGeom>
+                    <a:noFill/>
+                    <a:ln>
+                      <a:noFill/>
+                    </a:ln>
+                    <a:extLst>
+                      <a:ext uri="{53640926-AAD7-44D8-BBD7-CCE9431645EC}">
+                        <a14:shadowObscured xmlns:a14="http://schemas.microsoft.com/office/drawing/2010/main"/>
+                      </a:ext>
+                    </a:extLst>
+                  </pic:spPr>
+                </pic:pic>
+              </a:graphicData>
+            </a:graphic>
+            <wp14:sizeRelH relativeFrom="page">
+              <wp14:pctWidth>0</wp14:pctWidth>
+            </wp14:sizeRelH>
+            <wp14:sizeRelV relativeFrom="page">
+              <wp14:pctHeight>0</wp14:pctHeight>
+            </wp14:sizeRelV>
+          </wp:anchor>
+        </w:drawing>
+      </w:r>
+      <w:proofErr w:type="spellStart"/>
+      <w:r>
+        <w:rPr>
+          <w:rStyle w:val="Hiperhivatkozs"/>
+          <w:rFonts w:cs="Times New Roman"/>
+          <w:color w:val="000000" w:themeColor="text1"/>
+          <w:sz w:val="24"/>
+          <w:szCs w:val="24"/>
+        </w:rPr>
         <w:t>Views</w:t>
       </w:r>
+      <w:proofErr w:type="spellEnd"/>
     </w:p>
     <w:p>
       <w:pPr>
@@ -1712,12 +2237,92 @@
         <w:ind w:left="0" w:firstLine="426"/>
         <w:jc w:val="both"/>
         <w:rPr>
-          <w:rStyle w:val="Hiperhivatkozs"/>
-          <w:rFonts w:cs="Times New Roman"/>
-          <w:color w:val="000000" w:themeColor="text1"/>
-          <w:szCs w:val="24"/>
-        </w:rPr>
-      </w:pPr>
+          <w:rFonts w:ascii="Times New Roman" w:eastAsiaTheme="minorHAnsi" w:hAnsi="Times New Roman"/>
+          <w:sz w:val="24"/>
+        </w:rPr>
+      </w:pPr>
+      <w:r>
+        <w:rPr>
+          <w:rFonts w:ascii="Times New Roman" w:eastAsiaTheme="minorHAnsi" w:hAnsi="Times New Roman"/>
+          <w:sz w:val="24"/>
+        </w:rPr>
+        <w:t>A felhasználó</w:t>
+      </w:r>
+      <w:r>
+        <w:rPr>
+          <w:rFonts w:ascii="Times New Roman" w:eastAsiaTheme="minorHAnsi" w:hAnsi="Times New Roman"/>
+          <w:sz w:val="24"/>
+        </w:rPr>
+        <w:t xml:space="preserve">nak jeleníti meg a </w:t>
+      </w:r>
+      <w:proofErr w:type="spellStart"/>
+      <w:r>
+        <w:rPr>
+          <w:rFonts w:ascii="Times New Roman" w:eastAsiaTheme="minorHAnsi" w:hAnsi="Times New Roman"/>
+          <w:sz w:val="24"/>
+        </w:rPr>
+        <w:t>Controller</w:t>
+      </w:r>
+      <w:r>
+        <w:rPr>
+          <w:rFonts w:ascii="Times New Roman" w:eastAsiaTheme="minorHAnsi" w:hAnsi="Times New Roman"/>
+          <w:sz w:val="24"/>
+        </w:rPr>
+        <w:t>ek</w:t>
+      </w:r>
+      <w:proofErr w:type="spellEnd"/>
+      <w:r>
+        <w:rPr>
+          <w:rFonts w:ascii="Times New Roman" w:eastAsiaTheme="minorHAnsi" w:hAnsi="Times New Roman"/>
+          <w:sz w:val="24"/>
+        </w:rPr>
+        <w:t xml:space="preserve"> által átadott adatokat</w:t>
+      </w:r>
+      <w:r>
+        <w:rPr>
+          <w:rFonts w:ascii="Times New Roman" w:eastAsiaTheme="minorHAnsi" w:hAnsi="Times New Roman"/>
+          <w:sz w:val="24"/>
+        </w:rPr>
+        <w:t xml:space="preserve">, valamint egyéb elemeket. Felelős, a felhasználóval való kapcsolattartásért. </w:t>
+      </w:r>
+      <w:proofErr w:type="spellStart"/>
+      <w:r>
+        <w:rPr>
+          <w:rFonts w:ascii="Times New Roman" w:eastAsiaTheme="minorHAnsi" w:hAnsi="Times New Roman"/>
+          <w:sz w:val="24"/>
+        </w:rPr>
+        <w:t>Html</w:t>
+      </w:r>
+      <w:proofErr w:type="spellEnd"/>
+      <w:r>
+        <w:rPr>
+          <w:rFonts w:ascii="Times New Roman" w:eastAsiaTheme="minorHAnsi" w:hAnsi="Times New Roman"/>
+          <w:sz w:val="24"/>
+        </w:rPr>
+        <w:t xml:space="preserve"> tartalom ténylegesen itt jelenik meg.</w:t>
+      </w:r>
+    </w:p>
+    <w:p>
+      <w:pPr>
+        <w:pStyle w:val="Listaszerbekezds"/>
+        <w:numPr>
+          <w:ilvl w:val="0"/>
+          <w:numId w:val="23"/>
+        </w:numPr>
+        <w:spacing w:line="360" w:lineRule="auto"/>
+        <w:jc w:val="both"/>
+        <w:rPr>
+          <w:rFonts w:ascii="Times New Roman" w:eastAsiaTheme="minorHAnsi" w:hAnsi="Times New Roman"/>
+          <w:sz w:val="24"/>
+        </w:rPr>
+      </w:pPr>
+      <w:r>
+        <w:rPr>
+          <w:rFonts w:ascii="Times New Roman" w:eastAsiaTheme="minorHAnsi" w:hAnsi="Times New Roman"/>
+          <w:sz w:val="24"/>
+        </w:rPr>
+        <w:t>404.php: hibás, nem létező URL</w:t>
+      </w:r>
     </w:p>
     <w:p>
       <w:pPr>
@@ -1779,6 +2384,7 @@
         </w:rPr>
       </w:pPr>
       <w:bookmarkStart w:id="4" w:name="_Toc70509072"/>
+      <w:proofErr w:type="spellStart"/>
       <w:r>
         <w:rPr>
           <w:rStyle w:val="Hiperhivatkozs"/>
@@ -1790,6 +2396,7 @@
         <w:t>Styles</w:t>
       </w:r>
       <w:bookmarkEnd w:id="4"/>
+      <w:proofErr w:type="spellEnd"/>
     </w:p>
     <w:p>
       <w:pPr>
@@ -1823,6 +2430,7 @@
         </w:rPr>
       </w:pPr>
       <w:bookmarkStart w:id="5" w:name="_Toc70509073"/>
+      <w:proofErr w:type="spellStart"/>
       <w:r>
         <w:rPr>
           <w:rStyle w:val="Hiperhivatkozs"/>
@@ -1834,6 +2442,7 @@
         <w:t>Includes</w:t>
       </w:r>
       <w:bookmarkEnd w:id="5"/>
+      <w:proofErr w:type="spellEnd"/>
     </w:p>
     <w:p>
       <w:pPr>
@@ -1862,6 +2471,7 @@
           <w:szCs w:val="24"/>
         </w:rPr>
       </w:pPr>
+      <w:proofErr w:type="spellStart"/>
       <w:r>
         <w:rPr>
           <w:rStyle w:val="Hiperhivatkozs"/>
@@ -1872,6 +2482,7 @@
         </w:rPr>
         <w:t>Scripts</w:t>
       </w:r>
+      <w:proofErr w:type="spellEnd"/>
     </w:p>
     <w:p>
       <w:pPr>
@@ -1900,6 +2511,7 @@
           <w:szCs w:val="24"/>
         </w:rPr>
       </w:pPr>
+      <w:proofErr w:type="spellStart"/>
       <w:r>
         <w:rPr>
           <w:rStyle w:val="Hiperhivatkozs"/>
@@ -1910,6 +2522,7 @@
         </w:rPr>
         <w:t>Soap</w:t>
       </w:r>
+      <w:proofErr w:type="spellEnd"/>
     </w:p>
     <w:p>
       <w:pPr>
@@ -2747,6 +3360,119 @@
     </w:lvl>
   </w:abstractNum>
   <w:abstractNum w:abstractNumId="8" w15:restartNumberingAfterBreak="0">
+    <w:nsid w:val="431D7C69"/>
+    <w:multiLevelType w:val="hybridMultilevel"/>
+    <w:tmpl w:val="AE5A5C2C"/>
+    <w:lvl w:ilvl="0" w:tplc="678CE4C2">
+      <w:start w:val="1"/>
+      <w:numFmt w:val="bullet"/>
+      <w:lvlText w:val=""/>
+      <w:lvlJc w:val="left"/>
+      <w:pPr>
+        <w:ind w:left="1146" w:hanging="360"/>
+      </w:pPr>
+      <w:rPr>
+        <w:rFonts w:ascii="Symbol" w:hAnsi="Symbol" w:hint="default"/>
+      </w:rPr>
+    </w:lvl>
+    <w:lvl w:ilvl="1" w:tplc="040E0003" w:tentative="1">
+      <w:start w:val="1"/>
+      <w:numFmt w:val="bullet"/>
+      <w:lvlText w:val="o"/>
+      <w:lvlJc w:val="left"/>
+      <w:pPr>
+        <w:ind w:left="1866" w:hanging="360"/>
+      </w:pPr>
+      <w:rPr>
+        <w:rFonts w:ascii="Courier New" w:hAnsi="Courier New" w:cs="Courier New" w:hint="default"/>
+      </w:rPr>
+    </w:lvl>
+    <w:lvl w:ilvl="2" w:tplc="040E0005" w:tentative="1">
+      <w:start w:val="1"/>
+      <w:numFmt w:val="bullet"/>
+      <w:lvlText w:val=""/>
+      <w:lvlJc w:val="left"/>
+      <w:pPr>
+        <w:ind w:left="2586" w:hanging="360"/>
+      </w:pPr>
+      <w:rPr>
+        <w:rFonts w:ascii="Wingdings" w:hAnsi="Wingdings" w:hint="default"/>
+      </w:rPr>
+    </w:lvl>
+    <w:lvl w:ilvl="3" w:tplc="040E0001" w:tentative="1">
+      <w:start w:val="1"/>
+      <w:numFmt w:val="bullet"/>
+      <w:lvlText w:val=""/>
+      <w:lvlJc w:val="left"/>
+      <w:pPr>
+        <w:ind w:left="3306" w:hanging="360"/>
+      </w:pPr>
+      <w:rPr>
+        <w:rFonts w:ascii="Symbol" w:hAnsi="Symbol" w:hint="default"/>
+      </w:rPr>
+    </w:lvl>
+    <w:lvl w:ilvl="4" w:tplc="040E0003" w:tentative="1">
+      <w:start w:val="1"/>
+      <w:numFmt w:val="bullet"/>
+      <w:lvlText w:val="o"/>
+      <w:lvlJc w:val="left"/>
+      <w:pPr>
+        <w:ind w:left="4026" w:hanging="360"/>
+      </w:pPr>
+      <w:rPr>
+        <w:rFonts w:ascii="Courier New" w:hAnsi="Courier New" w:cs="Courier New" w:hint="default"/>
+      </w:rPr>
+    </w:lvl>
+    <w:lvl w:ilvl="5" w:tplc="040E0005" w:tentative="1">
+      <w:start w:val="1"/>
+      <w:numFmt w:val="bullet"/>
+      <w:lvlText w:val=""/>
+      <w:lvlJc w:val="left"/>
+      <w:pPr>
+        <w:ind w:left="4746" w:hanging="360"/>
+      </w:pPr>
+      <w:rPr>
+        <w:rFonts w:ascii="Wingdings" w:hAnsi="Wingdings" w:hint="default"/>
+      </w:rPr>
+    </w:lvl>
+    <w:lvl w:ilvl="6" w:tplc="040E0001" w:tentative="1">
+      <w:start w:val="1"/>
+      <w:numFmt w:val="bullet"/>
+      <w:lvlText w:val=""/>
+      <w:lvlJc w:val="left"/>
+      <w:pPr>
+        <w:ind w:left="5466" w:hanging="360"/>
+      </w:pPr>
+      <w:rPr>
+        <w:rFonts w:ascii="Symbol" w:hAnsi="Symbol" w:hint="default"/>
+      </w:rPr>
+    </w:lvl>
+    <w:lvl w:ilvl="7" w:tplc="040E0003" w:tentative="1">
+      <w:start w:val="1"/>
+      <w:numFmt w:val="bullet"/>
+      <w:lvlText w:val="o"/>
+      <w:lvlJc w:val="left"/>
+      <w:pPr>
+        <w:ind w:left="6186" w:hanging="360"/>
+      </w:pPr>
+      <w:rPr>
+        <w:rFonts w:ascii="Courier New" w:hAnsi="Courier New" w:cs="Courier New" w:hint="default"/>
+      </w:rPr>
+    </w:lvl>
+    <w:lvl w:ilvl="8" w:tplc="040E0005" w:tentative="1">
+      <w:start w:val="1"/>
+      <w:numFmt w:val="bullet"/>
+      <w:lvlText w:val=""/>
+      <w:lvlJc w:val="left"/>
+      <w:pPr>
+        <w:ind w:left="6906" w:hanging="360"/>
+      </w:pPr>
+      <w:rPr>
+        <w:rFonts w:ascii="Wingdings" w:hAnsi="Wingdings" w:hint="default"/>
+      </w:rPr>
+    </w:lvl>
+  </w:abstractNum>
+  <w:abstractNum w:abstractNumId="9" w15:restartNumberingAfterBreak="0">
     <w:nsid w:val="46E926EA"/>
     <w:multiLevelType w:val="hybridMultilevel"/>
     <w:tmpl w:val="C59CAC4A"/>
@@ -2836,7 +3562,7 @@
       </w:pPr>
     </w:lvl>
   </w:abstractNum>
-  <w:abstractNum w:abstractNumId="9" w15:restartNumberingAfterBreak="0">
+  <w:abstractNum w:abstractNumId="10" w15:restartNumberingAfterBreak="0">
     <w:nsid w:val="48065C1E"/>
     <w:multiLevelType w:val="hybridMultilevel"/>
     <w:tmpl w:val="61C0758E"/>
@@ -2925,7 +3651,7 @@
       </w:pPr>
     </w:lvl>
   </w:abstractNum>
-  <w:abstractNum w:abstractNumId="10" w15:restartNumberingAfterBreak="0">
+  <w:abstractNum w:abstractNumId="11" w15:restartNumberingAfterBreak="0">
     <w:nsid w:val="48A349B5"/>
     <w:multiLevelType w:val="hybridMultilevel"/>
     <w:tmpl w:val="20C822D8"/>
@@ -3042,7 +3768,7 @@
     <w:abstractNumId w:val="4"/>
   </w:num>
   <w:num w:numId="2">
-    <w:abstractNumId w:val="8"/>
+    <w:abstractNumId w:val="9"/>
   </w:num>
   <w:num w:numId="3">
     <w:abstractNumId w:val="4"/>
@@ -3060,7 +3786,7 @@
     <w:abstractNumId w:val="4"/>
   </w:num>
   <w:num w:numId="8">
-    <w:abstractNumId w:val="8"/>
+    <w:abstractNumId w:val="9"/>
   </w:num>
   <w:num w:numId="9">
     <w:abstractNumId w:val="4"/>
@@ -3090,19 +3816,22 @@
     <w:abstractNumId w:val="4"/>
   </w:num>
   <w:num w:numId="18">
-    <w:abstractNumId w:val="10"/>
+    <w:abstractNumId w:val="11"/>
   </w:num>
   <w:num w:numId="19">
     <w:abstractNumId w:val="1"/>
   </w:num>
   <w:num w:numId="20">
-    <w:abstractNumId w:val="9"/>
+    <w:abstractNumId w:val="10"/>
   </w:num>
   <w:num w:numId="21">
     <w:abstractNumId w:val="6"/>
   </w:num>
   <w:num w:numId="22">
     <w:abstractNumId w:val="3"/>
+  </w:num>
+  <w:num w:numId="23">
+    <w:abstractNumId w:val="8"/>
   </w:num>
 </w:numbering>
 </file>

--- a/Web_II_Beadandó_Fejlesztési_Dokumentáció.docx
+++ b/Web_II_Beadandó_Fejlesztési_Dokumentáció.docx
@@ -1,6 +1,6 @@
 
 <file path=word/document.xml><?xml version="1.0" encoding="utf-8"?>
-<w:document xmlns:wpc="http://schemas.microsoft.com/office/word/2010/wordprocessingCanvas" xmlns:cx="http://schemas.microsoft.com/office/drawing/2014/chartex" xmlns:cx1="http://schemas.microsoft.com/office/drawing/2015/9/8/chartex" xmlns:cx2="http://schemas.microsoft.com/office/drawing/2015/10/21/chartex" xmlns:cx3="http://schemas.microsoft.com/office/drawing/2016/5/9/chartex" xmlns:cx4="http://schemas.microsoft.com/office/drawing/2016/5/10/chartex" xmlns:cx5="http://schemas.microsoft.com/office/drawing/2016/5/11/chartex" xmlns:cx6="http://schemas.microsoft.com/office/drawing/2016/5/12/chartex" xmlns:cx7="http://schemas.microsoft.com/office/drawing/2016/5/13/chartex" xmlns:cx8="http://schemas.microsoft.com/office/drawing/2016/5/14/chartex" xmlns:mc="http://schemas.openxmlformats.org/markup-compatibility/2006" xmlns:aink="http://schemas.microsoft.com/office/drawing/2016/ink" xmlns:am3d="http://schemas.microsoft.com/office/drawing/2017/model3d" xmlns:o="urn:schemas-microsoft-com:office:office" xmlns:r="http://schemas.openxmlformats.org/officeDocument/2006/relationships" xmlns:m="http://schemas.openxmlformats.org/officeDocument/2006/math" xmlns:v="urn:schemas-microsoft-com:vml" xmlns:wp14="http://schemas.microsoft.com/office/word/2010/wordprocessingDrawing" xmlns:wp="http://schemas.openxmlformats.org/drawingml/2006/wordprocessingDrawing" xmlns:w10="urn:schemas-microsoft-com:office:word" xmlns:w="http://schemas.openxmlformats.org/wordprocessingml/2006/main" xmlns:w14="http://schemas.microsoft.com/office/word/2010/wordml" xmlns:w15="http://schemas.microsoft.com/office/word/2012/wordml" xmlns:w16cex="http://schemas.microsoft.com/office/word/2018/wordml/cex" xmlns:w16cid="http://schemas.microsoft.com/office/word/2016/wordml/cid" xmlns:w16="http://schemas.microsoft.com/office/word/2018/wordml" xmlns:w16se="http://schemas.microsoft.com/office/word/2015/wordml/symex" xmlns:wpg="http://schemas.microsoft.com/office/word/2010/wordprocessingGroup" xmlns:wpi="http://schemas.microsoft.com/office/word/2010/wordprocessingInk" xmlns:wne="http://schemas.microsoft.com/office/word/2006/wordml" xmlns:wps="http://schemas.microsoft.com/office/word/2010/wordprocessingShape" mc:Ignorable="w14 w15 w16se w16cid w16 w16cex wp14">
+<w:document xmlns:wpc="http://schemas.microsoft.com/office/word/2010/wordprocessingCanvas" xmlns:cx="http://schemas.microsoft.com/office/drawing/2014/chartex" xmlns:cx1="http://schemas.microsoft.com/office/drawing/2015/9/8/chartex" xmlns:cx2="http://schemas.microsoft.com/office/drawing/2015/10/21/chartex" xmlns:cx3="http://schemas.microsoft.com/office/drawing/2016/5/9/chartex" xmlns:cx4="http://schemas.microsoft.com/office/drawing/2016/5/10/chartex" xmlns:cx5="http://schemas.microsoft.com/office/drawing/2016/5/11/chartex" xmlns:cx6="http://schemas.microsoft.com/office/drawing/2016/5/12/chartex" xmlns:cx7="http://schemas.microsoft.com/office/drawing/2016/5/13/chartex" xmlns:cx8="http://schemas.microsoft.com/office/drawing/2016/5/14/chartex" xmlns:mc="http://schemas.openxmlformats.org/markup-compatibility/2006" xmlns:aink="http://schemas.microsoft.com/office/drawing/2016/ink" xmlns:am3d="http://schemas.microsoft.com/office/drawing/2017/model3d" xmlns:o="urn:schemas-microsoft-com:office:office" xmlns:r="http://schemas.openxmlformats.org/officeDocument/2006/relationships" xmlns:m="http://schemas.openxmlformats.org/officeDocument/2006/math" xmlns:v="urn:schemas-microsoft-com:vml" xmlns:wp14="http://schemas.microsoft.com/office/word/2010/wordprocessingDrawing" xmlns:wp="http://schemas.openxmlformats.org/drawingml/2006/wordprocessingDrawing" xmlns:w10="urn:schemas-microsoft-com:office:word" xmlns:w="http://schemas.openxmlformats.org/wordprocessingml/2006/main" xmlns:w14="http://schemas.microsoft.com/office/word/2010/wordml" xmlns:w15="http://schemas.microsoft.com/office/word/2012/wordml" xmlns:w16cex="http://schemas.microsoft.com/office/word/2018/wordml/cex" xmlns:w16cid="http://schemas.microsoft.com/office/word/2016/wordml/cid" xmlns:w16="http://schemas.microsoft.com/office/word/2018/wordml" xmlns:w16sdtdh="http://schemas.microsoft.com/office/word/2020/wordml/sdtdatahash" xmlns:w16se="http://schemas.microsoft.com/office/word/2015/wordml/symex" xmlns:wpg="http://schemas.microsoft.com/office/word/2010/wordprocessingGroup" xmlns:wpi="http://schemas.microsoft.com/office/word/2010/wordprocessingInk" xmlns:wne="http://schemas.microsoft.com/office/word/2006/wordml" xmlns:wps="http://schemas.microsoft.com/office/word/2010/wordprocessingShape" mc:Ignorable="w14 w15 w16se w16cid w16 w16cex w16sdtdh wp14">
   <w:body>
     <w:p>
       <w:pPr>
@@ -181,21 +181,7 @@
         <w:rPr>
           <w:rFonts w:cs="Times New Roman"/>
         </w:rPr>
-        <w:t xml:space="preserve">Gyakorlat vezető: Dr. </w:t>
-      </w:r>
-      <w:proofErr w:type="spellStart"/>
-      <w:r>
-        <w:rPr>
-          <w:rFonts w:cs="Times New Roman"/>
-        </w:rPr>
-        <w:t>Subecz</w:t>
-      </w:r>
-      <w:proofErr w:type="spellEnd"/>
-      <w:r>
-        <w:rPr>
-          <w:rFonts w:cs="Times New Roman"/>
-        </w:rPr>
-        <w:t xml:space="preserve"> Zoltán</w:t>
+        <w:t>Gyakorlat vezető: Dr. Subecz Zoltán</w:t>
       </w:r>
     </w:p>
     <w:p>
@@ -259,31 +245,7 @@
         <w:pStyle w:val="szdszveg"/>
       </w:pPr>
       <w:r>
-        <w:t xml:space="preserve">A weblaphoz tartozó fájlok értelmezéséhez PHP, HTML5, </w:t>
-      </w:r>
-      <w:proofErr w:type="spellStart"/>
-      <w:r>
-        <w:t>Javascript</w:t>
-      </w:r>
-      <w:proofErr w:type="spellEnd"/>
-      <w:r>
-        <w:t xml:space="preserve">, CSS, </w:t>
-      </w:r>
-      <w:proofErr w:type="spellStart"/>
-      <w:r>
-        <w:t>Bootstrap</w:t>
-      </w:r>
-      <w:proofErr w:type="spellEnd"/>
-      <w:r>
-        <w:t xml:space="preserve"> és SQL ismeretek szükségeltetnek. PHP-</w:t>
-      </w:r>
-      <w:proofErr w:type="spellStart"/>
-      <w:r>
-        <w:t>Strom</w:t>
-      </w:r>
-      <w:proofErr w:type="spellEnd"/>
-      <w:r>
-        <w:t xml:space="preserve"> használata javasolt és a futtatásához szükséges gépigény az irányadó a minimális és az ajánlott követelmények alapján. </w:t>
+        <w:t xml:space="preserve">A weblaphoz tartozó fájlok értelmezéséhez PHP, HTML5, Javascript, CSS, Bootstrap és SQL ismeretek szükségeltetnek. PHP-Strom használata javasolt és a futtatásához szükséges gépigény az irányadó a minimális és az ajánlott követelmények alapján. </w:t>
       </w:r>
     </w:p>
     <w:p>
@@ -392,22 +354,13 @@
         </w:rPr>
         <w:t xml:space="preserve">Intel(R) </w:t>
       </w:r>
-      <w:proofErr w:type="spellStart"/>
       <w:proofErr w:type="gramStart"/>
       <w:r>
         <w:rPr>
           <w:rFonts w:cs="Times New Roman"/>
           <w:szCs w:val="24"/>
         </w:rPr>
-        <w:t>Core</w:t>
-      </w:r>
-      <w:proofErr w:type="spellEnd"/>
-      <w:r>
-        <w:rPr>
-          <w:rFonts w:cs="Times New Roman"/>
-          <w:szCs w:val="24"/>
-        </w:rPr>
-        <w:t>(</w:t>
+        <w:t>Core(</w:t>
       </w:r>
       <w:proofErr w:type="gramEnd"/>
       <w:r>
@@ -429,17 +382,8 @@
           <w:rFonts w:cs="Times New Roman"/>
           <w:szCs w:val="24"/>
         </w:rPr>
-        <w:t xml:space="preserve">6420 @2.13GHz 2.13 </w:t>
-      </w:r>
-      <w:proofErr w:type="spellStart"/>
-      <w:r>
-        <w:rPr>
-          <w:rFonts w:cs="Times New Roman"/>
-          <w:szCs w:val="24"/>
-        </w:rPr>
-        <w:t>GHz</w:t>
-      </w:r>
-      <w:proofErr w:type="spellEnd"/>
+        <w:t>6420 @2.13GHz 2.13 GHz</w:t>
+      </w:r>
     </w:p>
     <w:p>
       <w:pPr>
@@ -502,23 +446,21 @@
           <w:rFonts w:cs="Times New Roman"/>
           <w:szCs w:val="24"/>
         </w:rPr>
-        <w:t xml:space="preserve">, 250 GB </w:t>
-      </w:r>
-      <w:proofErr w:type="gramStart"/>
-      <w:r>
-        <w:rPr>
-          <w:rFonts w:cs="Times New Roman"/>
-          <w:szCs w:val="24"/>
-        </w:rPr>
-        <w:t>SSD  +</w:t>
-      </w:r>
-      <w:proofErr w:type="gramEnd"/>
-      <w:r>
-        <w:rPr>
-          <w:rFonts w:cs="Times New Roman"/>
-          <w:szCs w:val="24"/>
-        </w:rPr>
-        <w:t xml:space="preserve"> 500 GB HDD ROM</w:t>
+        <w:t>, 250 GB SSD</w:t>
+      </w:r>
+      <w:r>
+        <w:rPr>
+          <w:rFonts w:cs="Times New Roman"/>
+          <w:szCs w:val="24"/>
+        </w:rPr>
+        <w:t xml:space="preserve"> </w:t>
+      </w:r>
+      <w:r>
+        <w:rPr>
+          <w:rFonts w:cs="Times New Roman"/>
+          <w:szCs w:val="24"/>
+        </w:rPr>
+        <w:t>+ 500 GB HDD ROM</w:t>
       </w:r>
     </w:p>
     <w:p>
@@ -726,22 +668,7 @@
           <w:szCs w:val="24"/>
         </w:rPr>
         <w:tab/>
-      </w:r>
-      <w:proofErr w:type="spellStart"/>
-      <w:r>
-        <w:rPr>
-          <w:rFonts w:cs="Times New Roman"/>
-          <w:szCs w:val="24"/>
-        </w:rPr>
-        <w:t>password</w:t>
-      </w:r>
-      <w:proofErr w:type="spellEnd"/>
-      <w:r>
-        <w:rPr>
-          <w:rFonts w:cs="Times New Roman"/>
-          <w:szCs w:val="24"/>
-        </w:rPr>
-        <w:t xml:space="preserve">: </w:t>
+        <w:t xml:space="preserve">password: </w:t>
       </w:r>
       <w:proofErr w:type="gramStart"/>
       <w:r>
@@ -800,17 +727,8 @@
           <w:rFonts w:cs="Times New Roman"/>
           <w:szCs w:val="24"/>
         </w:rPr>
-        <w:t xml:space="preserve">account: </w:t>
-      </w:r>
-      <w:proofErr w:type="spellStart"/>
-      <w:r>
-        <w:rPr>
-          <w:rFonts w:cs="Times New Roman"/>
-          <w:szCs w:val="24"/>
-        </w:rPr>
-        <w:t>fekez</w:t>
-      </w:r>
-      <w:proofErr w:type="spellEnd"/>
+        <w:t>account: fekez</w:t>
+      </w:r>
     </w:p>
     <w:p>
       <w:pPr>
@@ -834,22 +752,7 @@
           <w:szCs w:val="24"/>
         </w:rPr>
         <w:tab/>
-      </w:r>
-      <w:proofErr w:type="spellStart"/>
-      <w:r>
-        <w:rPr>
-          <w:rFonts w:cs="Times New Roman"/>
-          <w:szCs w:val="24"/>
-        </w:rPr>
-        <w:t>password</w:t>
-      </w:r>
-      <w:proofErr w:type="spellEnd"/>
-      <w:r>
-        <w:rPr>
-          <w:rFonts w:cs="Times New Roman"/>
-          <w:szCs w:val="24"/>
-        </w:rPr>
-        <w:t xml:space="preserve">: </w:t>
+        <w:t xml:space="preserve">password: </w:t>
       </w:r>
       <w:proofErr w:type="gramStart"/>
       <w:r>
@@ -902,17 +805,8 @@
           <w:rFonts w:cs="Times New Roman"/>
           <w:szCs w:val="24"/>
         </w:rPr>
-        <w:t xml:space="preserve">account: </w:t>
-      </w:r>
-      <w:proofErr w:type="spellStart"/>
-      <w:r>
-        <w:rPr>
-          <w:rFonts w:cs="Times New Roman"/>
-          <w:szCs w:val="24"/>
-        </w:rPr>
-        <w:t>fekez</w:t>
-      </w:r>
-      <w:proofErr w:type="spellEnd"/>
+        <w:t>account: fekez</w:t>
+      </w:r>
     </w:p>
     <w:p>
       <w:pPr>
@@ -936,22 +830,7 @@
           <w:szCs w:val="24"/>
         </w:rPr>
         <w:tab/>
-      </w:r>
-      <w:proofErr w:type="spellStart"/>
-      <w:r>
-        <w:rPr>
-          <w:rFonts w:cs="Times New Roman"/>
-          <w:szCs w:val="24"/>
-        </w:rPr>
-        <w:t>password</w:t>
-      </w:r>
-      <w:proofErr w:type="spellEnd"/>
-      <w:r>
-        <w:rPr>
-          <w:rFonts w:cs="Times New Roman"/>
-          <w:szCs w:val="24"/>
-        </w:rPr>
-        <w:t xml:space="preserve">: </w:t>
+        <w:t xml:space="preserve">password: </w:t>
       </w:r>
       <w:proofErr w:type="gramStart"/>
       <w:r>
@@ -985,6 +864,7 @@
         <w:jc w:val="both"/>
         <w:rPr>
           <w:rStyle w:val="Hiperhivatkozs"/>
+          <w:szCs w:val="24"/>
         </w:rPr>
       </w:pPr>
       <w:r>
@@ -1022,13 +902,6 @@
           <w:rStyle w:val="Hiperhivatkozs"/>
           <w:szCs w:val="24"/>
         </w:rPr>
-        <w:t xml:space="preserve"> </w:t>
-      </w:r>
-      <w:r>
-        <w:rPr>
-          <w:rStyle w:val="Hiperhivatkozs"/>
-          <w:szCs w:val="24"/>
-        </w:rPr>
         <w:br w:type="page"/>
       </w:r>
     </w:p>
@@ -1232,47 +1105,7 @@
           <w:sz w:val="24"/>
           <w:szCs w:val="24"/>
         </w:rPr>
-        <w:t xml:space="preserve">Java és </w:t>
-      </w:r>
-      <w:proofErr w:type="spellStart"/>
-      <w:r>
-        <w:rPr>
-          <w:rStyle w:val="Hiperhivatkozs"/>
-          <w:color w:val="000000" w:themeColor="text1"/>
-          <w:sz w:val="24"/>
-          <w:szCs w:val="24"/>
-        </w:rPr>
-        <w:t>css</w:t>
-      </w:r>
-      <w:proofErr w:type="spellEnd"/>
-      <w:r>
-        <w:rPr>
-          <w:rStyle w:val="Hiperhivatkozs"/>
-          <w:color w:val="000000" w:themeColor="text1"/>
-          <w:sz w:val="24"/>
-          <w:szCs w:val="24"/>
-        </w:rPr>
-        <w:t xml:space="preserve"> állományok </w:t>
-      </w:r>
-      <w:proofErr w:type="spellStart"/>
-      <w:r>
-        <w:rPr>
-          <w:rStyle w:val="Hiperhivatkozs"/>
-          <w:color w:val="000000" w:themeColor="text1"/>
-          <w:sz w:val="24"/>
-          <w:szCs w:val="24"/>
-        </w:rPr>
-        <w:t>auto</w:t>
-      </w:r>
-      <w:proofErr w:type="spellEnd"/>
-      <w:r>
-        <w:rPr>
-          <w:rStyle w:val="Hiperhivatkozs"/>
-          <w:color w:val="000000" w:themeColor="text1"/>
-          <w:sz w:val="24"/>
-          <w:szCs w:val="24"/>
-        </w:rPr>
-        <w:t xml:space="preserve"> betöltése</w:t>
+        <w:t>Java és css állományok auto betöltése</w:t>
       </w:r>
     </w:p>
     <w:p>
@@ -1388,23 +1221,7 @@
           <w:rFonts w:ascii="Times New Roman" w:eastAsiaTheme="minorHAnsi" w:hAnsi="Times New Roman"/>
           <w:sz w:val="24"/>
         </w:rPr>
-        <w:t xml:space="preserve"> A feladat során az MVC (Modell–</w:t>
-      </w:r>
-      <w:proofErr w:type="spellStart"/>
-      <w:r>
-        <w:rPr>
-          <w:rFonts w:ascii="Times New Roman" w:eastAsiaTheme="minorHAnsi" w:hAnsi="Times New Roman"/>
-          <w:sz w:val="24"/>
-        </w:rPr>
-        <w:t>View-Controller</w:t>
-      </w:r>
-      <w:proofErr w:type="spellEnd"/>
-      <w:r>
-        <w:rPr>
-          <w:rFonts w:ascii="Times New Roman" w:eastAsiaTheme="minorHAnsi" w:hAnsi="Times New Roman"/>
-          <w:sz w:val="24"/>
-        </w:rPr>
-        <w:t>) tervezési mintát használtuk, mely a mappák és állományok szerkezetét és kapcsolatait is meghatározta. Kapcsolati téren OOP jelenik meg.</w:t>
+        <w:t xml:space="preserve"> A feladat során az MVC (Modell–View-Controller) tervezési mintát használtuk, mely a mappák és állományok szerkezetét és kapcsolatait is meghatározta. Kapcsolati téren OOP jelenik meg.</w:t>
       </w:r>
     </w:p>
     <w:p>
@@ -1433,13 +1250,13 @@
         <mc:AlternateContent>
           <mc:Choice Requires="wpg">
             <w:drawing>
-              <wp:anchor distT="0" distB="0" distL="114300" distR="114300" simplePos="0" relativeHeight="251664384" behindDoc="0" locked="0" layoutInCell="1" allowOverlap="1" wp14:anchorId="7F40E55B" wp14:editId="4D478EAE">
+              <wp:anchor distT="0" distB="0" distL="114300" distR="114300" simplePos="0" relativeHeight="251655168" behindDoc="0" locked="0" layoutInCell="1" allowOverlap="1" wp14:anchorId="7F40E55B" wp14:editId="3F44E83E">
                 <wp:simplePos x="0" y="0"/>
                 <wp:positionH relativeFrom="column">
-                  <wp:posOffset>3881755</wp:posOffset>
+                  <wp:posOffset>3975100</wp:posOffset>
                 </wp:positionH>
                 <wp:positionV relativeFrom="paragraph">
-                  <wp:posOffset>12091</wp:posOffset>
+                  <wp:posOffset>50165</wp:posOffset>
                 </wp:positionV>
                 <wp:extent cx="1799590" cy="2009775"/>
                 <wp:effectExtent l="0" t="0" r="10160" b="28575"/>
@@ -1562,7 +1379,7 @@
           </mc:Choice>
           <mc:Fallback>
             <w:pict>
-              <v:group w14:anchorId="7F40E55B" id="Csoportba foglalás 4" o:spid="_x0000_s1026" style="position:absolute;left:0;text-align:left;margin-left:305.65pt;margin-top:.95pt;width:141.7pt;height:158.25pt;z-index:251664384" coordorigin=",-97" coordsize="18104,20099" o:gfxdata="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">
+              <v:group w14:anchorId="7F40E55B" id="Csoportba foglalás 4" o:spid="_x0000_s1026" style="position:absolute;left:0;text-align:left;margin-left:313pt;margin-top:3.95pt;width:141.7pt;height:158.25pt;z-index:251655168" coordorigin=",-97" coordsize="18104,20099" o:gfxdata="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">
                 <v:shapetype id="_x0000_t75" coordsize="21600,21600" o:spt="75" o:preferrelative="t" path="m@4@5l@4@11@9@11@9@5xe" filled="f" stroked="f">
                   <v:stroke joinstyle="miter"/>
                   <v:formulas>
@@ -1621,7 +1438,6 @@
           </mc:Fallback>
         </mc:AlternateContent>
       </w:r>
-      <w:proofErr w:type="spellStart"/>
       <w:r>
         <w:rPr>
           <w:rStyle w:val="Hiperhivatkozs"/>
@@ -1632,7 +1448,6 @@
         </w:rPr>
         <w:t>Models</w:t>
       </w:r>
-      <w:proofErr w:type="spellEnd"/>
     </w:p>
     <w:p>
       <w:pPr>
@@ -1700,23 +1515,7 @@
           <w:rFonts w:ascii="Times New Roman" w:eastAsiaTheme="minorHAnsi" w:hAnsi="Times New Roman"/>
           <w:sz w:val="24"/>
         </w:rPr>
-        <w:t xml:space="preserve">.php: Hírek/fórum oldal adatszerkezetéért felelős. News osztály a felhasználó nevét, azonosítóját, a bejegyzés dátumát és a bejegyzést képes tárolni. Tartozik hozzá egy konstruktor, mely, inicializálja az elemeket, ha minden paramétert megkap hozzá. Valamint, minden taghoz tartozik egy </w:t>
-      </w:r>
-      <w:proofErr w:type="spellStart"/>
-      <w:r>
-        <w:rPr>
-          <w:rFonts w:ascii="Times New Roman" w:eastAsiaTheme="minorHAnsi" w:hAnsi="Times New Roman"/>
-          <w:sz w:val="24"/>
-        </w:rPr>
-        <w:t>getter-setter</w:t>
-      </w:r>
-      <w:proofErr w:type="spellEnd"/>
-      <w:r>
-        <w:rPr>
-          <w:rFonts w:ascii="Times New Roman" w:eastAsiaTheme="minorHAnsi" w:hAnsi="Times New Roman"/>
-          <w:sz w:val="24"/>
-        </w:rPr>
-        <w:t xml:space="preserve"> tulajdonság.</w:t>
+        <w:t>.php: Hírek/fórum oldal adatszerkezetéért felelős. News osztály a felhasználó nevét, azonosítóját, a bejegyzés dátumát és a bejegyzést képes tárolni. Tartozik hozzá egy konstruktor, mely, inicializálja az elemeket, ha minden paramétert megkap hozzá. Valamint, minden taghoz tartozik egy getter-setter tulajdonság.</w:t>
       </w:r>
     </w:p>
     <w:p>
@@ -1749,10 +1548,10 @@
         <mc:AlternateContent>
           <mc:Choice Requires="wpg">
             <w:drawing>
-              <wp:anchor distT="0" distB="0" distL="114300" distR="114300" simplePos="0" relativeHeight="251663360" behindDoc="0" locked="0" layoutInCell="1" allowOverlap="1" wp14:anchorId="502E07E4" wp14:editId="7D828171">
+              <wp:anchor distT="0" distB="0" distL="114300" distR="114300" simplePos="0" relativeHeight="251654144" behindDoc="0" locked="0" layoutInCell="1" allowOverlap="1" wp14:anchorId="502E07E4" wp14:editId="518E62C5">
                 <wp:simplePos x="0" y="0"/>
                 <wp:positionH relativeFrom="column">
-                  <wp:posOffset>2814955</wp:posOffset>
+                  <wp:posOffset>3253740</wp:posOffset>
                 </wp:positionH>
                 <wp:positionV relativeFrom="paragraph">
                   <wp:posOffset>99695</wp:posOffset>
@@ -1879,7 +1678,7 @@
           </mc:Choice>
           <mc:Fallback>
             <w:pict>
-              <v:group w14:anchorId="502E07E4" id="Csoportba foglalás 12" o:spid="_x0000_s1029" style="position:absolute;left:0;text-align:left;margin-left:221.65pt;margin-top:7.85pt;width:198.3pt;height:195pt;z-index:251663360;mso-width-relative:margin" coordsize="25187,24765" o:gfxdata="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">
+              <v:group w14:anchorId="502E07E4" id="Csoportba foglalás 12" o:spid="_x0000_s1029" style="position:absolute;left:0;text-align:left;margin-left:256.2pt;margin-top:7.85pt;width:198.3pt;height:195pt;z-index:251654144;mso-width-relative:margin" coordsize="25187,24765" o:gfxdata="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">
                 <v:shape id="Szövegdoboz 2" o:spid="_x0000_s1030" type="#_x0000_t202" style="position:absolute;left:95;top:21907;width:25092;height:2858;visibility:visible;mso-wrap-style:square;v-text-anchor:top" o:gfxdata="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">
                   <v:textbox>
                     <w:txbxContent>
@@ -1919,7 +1718,6 @@
           </mc:Fallback>
         </mc:AlternateContent>
       </w:r>
-      <w:proofErr w:type="spellStart"/>
       <w:r>
         <w:rPr>
           <w:rStyle w:val="Hiperhivatkozs"/>
@@ -1930,7 +1728,6 @@
         </w:rPr>
         <w:t>Controllers</w:t>
       </w:r>
-      <w:proofErr w:type="spellEnd"/>
     </w:p>
     <w:p>
       <w:pPr>
@@ -1948,7 +1745,21 @@
           <w:rFonts w:ascii="Times New Roman" w:eastAsiaTheme="minorHAnsi" w:hAnsi="Times New Roman"/>
           <w:sz w:val="24"/>
         </w:rPr>
-        <w:t>Eseményekre, felhasználói műveletekre reagál. A reakció lehet, az aktuális vezérlőhöz tartozó modell egy függvényhívása vagy adat átadása a nézetnek.</w:t>
+        <w:t>Eseményekre, felhasználói műveletekre reagál. A reakció lehet, az aktuális vezérlőhöz tartozó modell egy függvényhívása vagy adat átadása a nézetnek</w:t>
+      </w:r>
+      <w:r>
+        <w:rPr>
+          <w:rFonts w:ascii="Times New Roman" w:eastAsiaTheme="minorHAnsi" w:hAnsi="Times New Roman"/>
+          <w:sz w:val="24"/>
+        </w:rPr>
+        <w:t xml:space="preserve"> (2. ábra)</w:t>
+      </w:r>
+      <w:r>
+        <w:rPr>
+          <w:rFonts w:ascii="Times New Roman" w:eastAsiaTheme="minorHAnsi" w:hAnsi="Times New Roman"/>
+          <w:sz w:val="24"/>
+        </w:rPr>
+        <w:t>.</w:t>
       </w:r>
     </w:p>
     <w:p>
@@ -1965,44 +1776,19 @@
           <w:sz w:val="24"/>
         </w:rPr>
       </w:pPr>
-      <w:proofErr w:type="spellStart"/>
-      <w:r>
-        <w:rPr>
-          <w:rFonts w:ascii="Times New Roman" w:eastAsiaTheme="minorHAnsi" w:hAnsi="Times New Roman"/>
-          <w:sz w:val="24"/>
-        </w:rPr>
-        <w:t>NewsController.php</w:t>
-      </w:r>
-      <w:proofErr w:type="spellEnd"/>
-      <w:r>
-        <w:rPr>
-          <w:rFonts w:ascii="Times New Roman" w:eastAsiaTheme="minorHAnsi" w:hAnsi="Times New Roman"/>
-          <w:sz w:val="24"/>
-        </w:rPr>
-        <w:t xml:space="preserve">: Ennek az osztálynak 3 metódusa van. Az </w:t>
-      </w:r>
-      <w:proofErr w:type="gramStart"/>
-      <w:r>
-        <w:rPr>
-          <w:rFonts w:ascii="Times New Roman" w:eastAsiaTheme="minorHAnsi" w:hAnsi="Times New Roman"/>
-          <w:sz w:val="24"/>
-        </w:rPr>
-        <w:t>indexAction</w:t>
-      </w:r>
-      <w:r>
-        <w:rPr>
-          <w:rFonts w:ascii="Times New Roman" w:eastAsiaTheme="minorHAnsi" w:hAnsi="Times New Roman"/>
-          <w:sz w:val="24"/>
-        </w:rPr>
-        <w:t>(</w:t>
-      </w:r>
-      <w:proofErr w:type="gramEnd"/>
-      <w:r>
-        <w:rPr>
-          <w:rFonts w:ascii="Times New Roman" w:eastAsiaTheme="minorHAnsi" w:hAnsi="Times New Roman"/>
-          <w:sz w:val="24"/>
-        </w:rPr>
-        <w:t>)</w:t>
+      <w:r>
+        <w:rPr>
+          <w:rFonts w:ascii="Times New Roman" w:eastAsiaTheme="minorHAnsi" w:hAnsi="Times New Roman"/>
+          <w:sz w:val="24"/>
+        </w:rPr>
+        <w:t>NewsController.php: Ennek az osztálynak 3 metódusa van. Az indexAction</w:t>
+      </w:r>
+      <w:r>
+        <w:rPr>
+          <w:rFonts w:ascii="Times New Roman" w:eastAsiaTheme="minorHAnsi" w:hAnsi="Times New Roman"/>
+          <w:sz w:val="24"/>
+        </w:rPr>
+        <w:t>()</w:t>
       </w:r>
       <w:r>
         <w:rPr>
@@ -2016,39 +1802,7 @@
           <w:rFonts w:ascii="Times New Roman" w:eastAsiaTheme="minorHAnsi" w:hAnsi="Times New Roman"/>
           <w:sz w:val="24"/>
         </w:rPr>
-        <w:t xml:space="preserve">Átadja a </w:t>
-      </w:r>
-      <w:proofErr w:type="spellStart"/>
-      <w:r>
-        <w:rPr>
-          <w:rFonts w:ascii="Times New Roman" w:eastAsiaTheme="minorHAnsi" w:hAnsi="Times New Roman"/>
-          <w:sz w:val="24"/>
-        </w:rPr>
-        <w:t>sanitizeData</w:t>
-      </w:r>
-      <w:proofErr w:type="spellEnd"/>
-      <w:r>
-        <w:rPr>
-          <w:rFonts w:ascii="Times New Roman" w:eastAsiaTheme="minorHAnsi" w:hAnsi="Times New Roman"/>
-          <w:sz w:val="24"/>
-        </w:rPr>
-        <w:t xml:space="preserve">() és </w:t>
-      </w:r>
-      <w:proofErr w:type="spellStart"/>
-      <w:r>
-        <w:rPr>
-          <w:rFonts w:ascii="Times New Roman" w:eastAsiaTheme="minorHAnsi" w:hAnsi="Times New Roman"/>
-          <w:sz w:val="24"/>
-        </w:rPr>
-        <w:t>validateData</w:t>
-      </w:r>
-      <w:proofErr w:type="spellEnd"/>
-      <w:r>
-        <w:rPr>
-          <w:rFonts w:ascii="Times New Roman" w:eastAsiaTheme="minorHAnsi" w:hAnsi="Times New Roman"/>
-          <w:sz w:val="24"/>
-        </w:rPr>
-        <w:t>() függvényeknek a POST-olt kommentet, és az</w:t>
+        <w:t>Átadja a sanitizeData() és validateData() függvényeknek a POST-olt kommentet, és az</w:t>
       </w:r>
       <w:r>
         <w:rPr>
@@ -2062,23 +1816,7 @@
           <w:rFonts w:ascii="Times New Roman" w:eastAsiaTheme="minorHAnsi" w:hAnsi="Times New Roman"/>
           <w:sz w:val="24"/>
         </w:rPr>
-        <w:t xml:space="preserve"> feldolgozhatóvá teszik (szűrik a kapott adatokat, megelőzve a script </w:t>
-      </w:r>
-      <w:proofErr w:type="spellStart"/>
-      <w:r>
-        <w:rPr>
-          <w:rFonts w:ascii="Times New Roman" w:eastAsiaTheme="minorHAnsi" w:hAnsi="Times New Roman"/>
-          <w:sz w:val="24"/>
-        </w:rPr>
-        <w:t>injectálást</w:t>
-      </w:r>
-      <w:proofErr w:type="spellEnd"/>
-      <w:r>
-        <w:rPr>
-          <w:rFonts w:ascii="Times New Roman" w:eastAsiaTheme="minorHAnsi" w:hAnsi="Times New Roman"/>
-          <w:sz w:val="24"/>
-        </w:rPr>
-        <w:t xml:space="preserve"> vagy egyéb nem érvényes adatokat). </w:t>
+        <w:t xml:space="preserve"> feldolgozhatóvá teszik (szűrik a kapott adatokat, megelőzve a script injectálást vagy egyéb nem érvényes adatokat). </w:t>
       </w:r>
       <w:r>
         <w:rPr>
@@ -2113,15 +1851,93 @@
           <w:rFonts w:ascii="Times New Roman" w:eastAsiaTheme="minorHAnsi" w:hAnsi="Times New Roman"/>
           <w:sz w:val="24"/>
         </w:rPr>
-        <w:t xml:space="preserve">n a commentet az </w:t>
-      </w:r>
+        <w:t>n a commentet az aktuális idővel és felhasználóval együtt. Ezután lekérjük a bejegyzéseket, és átadjuk a helyes nézetnek az adatokat.</w:t>
+      </w:r>
+    </w:p>
+    <w:p>
+      <w:pPr>
+        <w:pStyle w:val="Listaszerbekezds"/>
+        <w:numPr>
+          <w:ilvl w:val="0"/>
+          <w:numId w:val="18"/>
+        </w:numPr>
+        <w:spacing w:line="360" w:lineRule="auto"/>
+        <w:jc w:val="both"/>
+        <w:rPr>
+          <w:rFonts w:ascii="Times New Roman" w:eastAsiaTheme="minorHAnsi" w:hAnsi="Times New Roman"/>
+          <w:sz w:val="24"/>
+        </w:rPr>
+      </w:pPr>
       <w:r>
         <w:rPr>
           <w:rFonts w:ascii="Times New Roman" w:eastAsiaTheme="minorHAnsi" w:hAnsi="Times New Roman"/>
           <w:sz w:val="24"/>
         </w:rPr>
         <w:lastRenderedPageBreak/>
-        <w:t>aktuális idővel és felhasználóval együtt. Ezután lekérjük a bejegyzéseket, és átadjuk a helyes nézetnek az adatokat.</w:t>
+        <w:t>PreviousController: a régebbi húzásokat kezeli.</w:t>
+      </w:r>
+      <w:r>
+        <w:rPr>
+          <w:rFonts w:ascii="Times New Roman" w:eastAsiaTheme="minorHAnsi" w:hAnsi="Times New Roman"/>
+          <w:sz w:val="24"/>
+        </w:rPr>
+        <w:t xml:space="preserve"> </w:t>
+      </w:r>
+      <w:r>
+        <w:rPr>
+          <w:rFonts w:ascii="Times New Roman" w:eastAsiaTheme="minorHAnsi" w:hAnsi="Times New Roman"/>
+          <w:sz w:val="24"/>
+        </w:rPr>
+        <w:t>Nulladik</w:t>
+      </w:r>
+      <w:r>
+        <w:rPr>
+          <w:rFonts w:ascii="Times New Roman" w:eastAsiaTheme="minorHAnsi" w:hAnsi="Times New Roman"/>
+          <w:sz w:val="24"/>
+        </w:rPr>
+        <w:t>ként</w:t>
+      </w:r>
+      <w:r>
+        <w:rPr>
+          <w:rFonts w:ascii="Times New Roman" w:eastAsiaTheme="minorHAnsi" w:hAnsi="Times New Roman"/>
+          <w:sz w:val="24"/>
+        </w:rPr>
+        <w:t xml:space="preserve"> azonosító értéke nulla.</w:t>
+      </w:r>
+      <w:r>
+        <w:rPr>
+          <w:rFonts w:ascii="Times New Roman" w:eastAsiaTheme="minorHAnsi" w:hAnsi="Times New Roman"/>
+          <w:sz w:val="24"/>
+        </w:rPr>
+        <w:t xml:space="preserve"> Következő</w:t>
+      </w:r>
+      <w:r>
+        <w:rPr>
+          <w:rFonts w:ascii="Times New Roman" w:eastAsiaTheme="minorHAnsi" w:hAnsi="Times New Roman"/>
+          <w:sz w:val="24"/>
+        </w:rPr>
+        <w:t xml:space="preserve"> lépésben ellenőrzi, hogy kapott-e GET</w:t>
+      </w:r>
+      <w:r>
+        <w:rPr>
+          <w:rFonts w:ascii="Times New Roman" w:eastAsiaTheme="minorHAnsi" w:hAnsi="Times New Roman"/>
+          <w:sz w:val="24"/>
+        </w:rPr>
+        <w:t xml:space="preserve"> metóduson</w:t>
+      </w:r>
+      <w:r>
+        <w:rPr>
+          <w:rFonts w:ascii="Times New Roman" w:eastAsiaTheme="minorHAnsi" w:hAnsi="Times New Roman"/>
+          <w:sz w:val="24"/>
+        </w:rPr>
+        <w:t xml:space="preserve"> keresztül azonosítót.</w:t>
+      </w:r>
+      <w:r>
+        <w:rPr>
+          <w:rFonts w:ascii="Times New Roman" w:eastAsiaTheme="minorHAnsi" w:hAnsi="Times New Roman"/>
+          <w:sz w:val="24"/>
+        </w:rPr>
+        <w:t xml:space="preserve"> Ha igen, átadja azt. Ezután ellenőrzi, kapott-e POST metóduson keresztül adatot a kért évről és hétről. Ha igen, lekéri SOAP szerveren keresztül az adott időhöz a húzás azonosítóját. Ha nem volt húzás, azonosító értéke -1 lesz és hibaüzenet és hibaoldal fog megjelenni. Ha az azonosító rendben van, akkor lekérjük a húzásról a kért adatokat a SOAP szerveren keresztül és továbbadjuk a Lotto modell konstruktorának, amely eltárolja az adatokat. Ezt tovább adjuk az osztályhoz tartozó nézetnek.</w:t>
       </w:r>
     </w:p>
     <w:p>
@@ -2144,26 +1960,1947 @@
       </w:pPr>
       <w:r>
         <w:rPr>
-          <w:rStyle w:val="Hiperhivatkozs"/>
           <w:rFonts w:cs="Times New Roman"/>
           <w:noProof/>
           <w:color w:val="000000" w:themeColor="text1"/>
           <w:sz w:val="24"/>
           <w:szCs w:val="24"/>
+          <w:u w:val="single"/>
+        </w:rPr>
+        <mc:AlternateContent>
+          <mc:Choice Requires="wpg">
+            <w:drawing>
+              <wp:anchor distT="0" distB="0" distL="114300" distR="114300" simplePos="0" relativeHeight="251659264" behindDoc="0" locked="0" layoutInCell="1" allowOverlap="1" wp14:anchorId="220F0520" wp14:editId="5E700E02">
+                <wp:simplePos x="0" y="0"/>
+                <wp:positionH relativeFrom="column">
+                  <wp:posOffset>4021455</wp:posOffset>
+                </wp:positionH>
+                <wp:positionV relativeFrom="paragraph">
+                  <wp:posOffset>56515</wp:posOffset>
+                </wp:positionV>
+                <wp:extent cx="1799590" cy="5346848"/>
+                <wp:effectExtent l="0" t="0" r="10160" b="25400"/>
+                <wp:wrapSquare wrapText="bothSides"/>
+                <wp:docPr id="5" name="Csoportba foglalás 5"/>
+                <wp:cNvGraphicFramePr/>
+                <a:graphic xmlns:a="http://schemas.openxmlformats.org/drawingml/2006/main">
+                  <a:graphicData uri="http://schemas.microsoft.com/office/word/2010/wordprocessingGroup">
+                    <wpg:wgp>
+                      <wpg:cNvGrpSpPr/>
+                      <wpg:grpSpPr>
+                        <a:xfrm>
+                          <a:off x="0" y="0"/>
+                          <a:ext cx="1799590" cy="5346848"/>
+                          <a:chOff x="0" y="0"/>
+                          <a:chExt cx="1799590" cy="5346848"/>
+                        </a:xfrm>
+                      </wpg:grpSpPr>
+                      <pic:pic xmlns:pic="http://schemas.openxmlformats.org/drawingml/2006/picture">
+                        <pic:nvPicPr>
+                          <pic:cNvPr id="1" name="Kép 1"/>
+                          <pic:cNvPicPr>
+                            <a:picLocks noChangeAspect="1"/>
+                          </pic:cNvPicPr>
+                        </pic:nvPicPr>
+                        <pic:blipFill rotWithShape="1">
+                          <a:blip r:embed="rId13">
+                            <a:extLst>
+                              <a:ext uri="{28A0092B-C50C-407E-A947-70E740481C1C}">
+                                <a14:useLocalDpi xmlns:a14="http://schemas.microsoft.com/office/drawing/2010/main" val="0"/>
+                              </a:ext>
+                            </a:extLst>
+                          </a:blip>
+                          <a:srcRect r="52722"/>
+                          <a:stretch/>
+                        </pic:blipFill>
+                        <pic:spPr bwMode="auto">
+                          <a:xfrm>
+                            <a:off x="0" y="0"/>
+                            <a:ext cx="1799590" cy="5053965"/>
+                          </a:xfrm>
+                          <a:prstGeom prst="rect">
+                            <a:avLst/>
+                          </a:prstGeom>
+                          <a:noFill/>
+                          <a:ln>
+                            <a:noFill/>
+                          </a:ln>
+                          <a:extLst>
+                            <a:ext uri="{53640926-AAD7-44D8-BBD7-CCE9431645EC}">
+                              <a14:shadowObscured xmlns:a14="http://schemas.microsoft.com/office/drawing/2010/main"/>
+                            </a:ext>
+                          </a:extLst>
+                        </pic:spPr>
+                      </pic:pic>
+                      <wps:wsp>
+                        <wps:cNvPr id="3" name="Szövegdoboz 2"/>
+                        <wps:cNvSpPr txBox="1">
+                          <a:spLocks noChangeArrowheads="1"/>
+                        </wps:cNvSpPr>
+                        <wps:spPr bwMode="auto">
+                          <a:xfrm>
+                            <a:off x="0" y="5061098"/>
+                            <a:ext cx="1789200" cy="285750"/>
+                          </a:xfrm>
+                          <a:prstGeom prst="rect">
+                            <a:avLst/>
+                          </a:prstGeom>
+                          <a:solidFill>
+                            <a:srgbClr val="FFFFFF"/>
+                          </a:solidFill>
+                          <a:ln w="9525">
+                            <a:solidFill>
+                              <a:srgbClr val="000000"/>
+                            </a:solidFill>
+                            <a:miter lim="800000"/>
+                            <a:headEnd/>
+                            <a:tailEnd/>
+                          </a:ln>
+                        </wps:spPr>
+                        <wps:txbx>
+                          <w:txbxContent>
+                            <w:p>
+                              <w:pPr>
+                                <w:pStyle w:val="Listaszerbekezds"/>
+                                <w:numPr>
+                                  <w:ilvl w:val="0"/>
+                                  <w:numId w:val="25"/>
+                                </w:numPr>
+                                <w:jc w:val="center"/>
+                                <w:rPr>
+                                  <w:rFonts w:eastAsiaTheme="minorHAnsi"/>
+                                </w:rPr>
+                              </w:pPr>
+                              <w:r>
+                                <w:rPr>
+                                  <w:rFonts w:eastAsiaTheme="minorHAnsi"/>
+                                </w:rPr>
+                                <w:t>ábra</w:t>
+                              </w:r>
+                            </w:p>
+                          </w:txbxContent>
+                        </wps:txbx>
+                        <wps:bodyPr rot="0" vert="horz" wrap="square" lIns="91440" tIns="45720" rIns="91440" bIns="45720" anchor="t" anchorCtr="0">
+                          <a:noAutofit/>
+                        </wps:bodyPr>
+                      </wps:wsp>
+                    </wpg:wgp>
+                  </a:graphicData>
+                </a:graphic>
+              </wp:anchor>
+            </w:drawing>
+          </mc:Choice>
+          <mc:Fallback>
+            <w:pict>
+              <v:group w14:anchorId="220F0520" id="Csoportba foglalás 5" o:spid="_x0000_s1032" style="position:absolute;left:0;text-align:left;margin-left:316.65pt;margin-top:4.45pt;width:141.7pt;height:421pt;z-index:251659264" coordsize="17995,53468" o:gfxdata="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">
+                <v:shape id="Kép 1" o:spid="_x0000_s1033" type="#_x0000_t75" style="position:absolute;width:17995;height:50539;visibility:visible;mso-wrap-style:square" o:gfxdata="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">
+                  <v:imagedata r:id="rId14" o:title="" cropright="34552f"/>
+                </v:shape>
+                <v:shape id="Szövegdoboz 2" o:spid="_x0000_s1034" type="#_x0000_t202" style="position:absolute;top:50610;width:17892;height:2858;visibility:visible;mso-wrap-style:square;v-text-anchor:top" o:gfxdata="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">
+                  <v:textbox>
+                    <w:txbxContent>
+                      <w:p>
+                        <w:pPr>
+                          <w:pStyle w:val="Listaszerbekezds"/>
+                          <w:numPr>
+                            <w:ilvl w:val="0"/>
+                            <w:numId w:val="25"/>
+                          </w:numPr>
+                          <w:jc w:val="center"/>
+                          <w:rPr>
+                            <w:rFonts w:eastAsiaTheme="minorHAnsi"/>
+                          </w:rPr>
+                        </w:pPr>
+                        <w:r>
+                          <w:rPr>
+                            <w:rFonts w:eastAsiaTheme="minorHAnsi"/>
+                          </w:rPr>
+                          <w:t>ábra</w:t>
+                        </w:r>
+                      </w:p>
+                    </w:txbxContent>
+                  </v:textbox>
+                </v:shape>
+                <w10:wrap type="square"/>
+              </v:group>
+            </w:pict>
+          </mc:Fallback>
+        </mc:AlternateContent>
+      </w:r>
+      <w:r>
+        <w:rPr>
+          <w:rStyle w:val="Hiperhivatkozs"/>
+          <w:rFonts w:cs="Times New Roman"/>
+          <w:color w:val="000000" w:themeColor="text1"/>
+          <w:sz w:val="24"/>
+          <w:szCs w:val="24"/>
+        </w:rPr>
+        <w:t>Views</w:t>
+      </w:r>
+    </w:p>
+    <w:p>
+      <w:pPr>
+        <w:pStyle w:val="Listaszerbekezds"/>
+        <w:spacing w:line="360" w:lineRule="auto"/>
+        <w:ind w:left="0" w:firstLine="426"/>
+        <w:jc w:val="both"/>
+        <w:rPr>
+          <w:rFonts w:ascii="Times New Roman" w:eastAsiaTheme="minorHAnsi" w:hAnsi="Times New Roman"/>
+          <w:sz w:val="24"/>
+        </w:rPr>
+      </w:pPr>
+      <w:r>
+        <w:rPr>
+          <w:rFonts w:ascii="Times New Roman" w:eastAsiaTheme="minorHAnsi" w:hAnsi="Times New Roman"/>
+          <w:sz w:val="24"/>
+        </w:rPr>
+        <w:t>A felhasználó</w:t>
+      </w:r>
+      <w:r>
+        <w:rPr>
+          <w:rFonts w:ascii="Times New Roman" w:eastAsiaTheme="minorHAnsi" w:hAnsi="Times New Roman"/>
+          <w:sz w:val="24"/>
+        </w:rPr>
+        <w:t>nak jeleníti meg a Controller</w:t>
+      </w:r>
+      <w:r>
+        <w:rPr>
+          <w:rFonts w:ascii="Times New Roman" w:eastAsiaTheme="minorHAnsi" w:hAnsi="Times New Roman"/>
+          <w:sz w:val="24"/>
+        </w:rPr>
+        <w:t>ek</w:t>
+      </w:r>
+      <w:r>
+        <w:rPr>
+          <w:rFonts w:ascii="Times New Roman" w:eastAsiaTheme="minorHAnsi" w:hAnsi="Times New Roman"/>
+          <w:sz w:val="24"/>
+        </w:rPr>
+        <w:t xml:space="preserve"> által átadott adatokat</w:t>
+      </w:r>
+      <w:r>
+        <w:rPr>
+          <w:rFonts w:ascii="Times New Roman" w:eastAsiaTheme="minorHAnsi" w:hAnsi="Times New Roman"/>
+          <w:sz w:val="24"/>
+        </w:rPr>
+        <w:t>, valamint egyéb elemeket. Felelős, a felhasználóval való kapcsolattartásért. Html tartalom ténylegesen itt jelenik meg.</w:t>
+      </w:r>
+      <w:r>
+        <w:rPr>
+          <w:rFonts w:ascii="Times New Roman" w:eastAsiaTheme="minorHAnsi" w:hAnsi="Times New Roman"/>
+          <w:sz w:val="24"/>
+        </w:rPr>
+        <w:t xml:space="preserve"> A nézetek konstruktora a nézet</w:t>
+      </w:r>
+      <w:r>
+        <w:rPr>
+          <w:rFonts w:ascii="Times New Roman" w:eastAsiaTheme="minorHAnsi" w:hAnsi="Times New Roman"/>
+          <w:sz w:val="24"/>
+        </w:rPr>
+        <w:t>et tartalmazó mappa nevét és a nézet kiterjesztés nélküli nevét várja paraméterül. A mappa neve az oldal nevével kell megegyeznie, a nézet neve pedig a vezérlő adott oldalhoz meghívott metódusnevével kell megegyeznie.</w:t>
+      </w:r>
+      <w:r>
+        <w:rPr>
+          <w:rFonts w:ascii="Times New Roman" w:eastAsiaTheme="minorHAnsi" w:hAnsi="Times New Roman"/>
+          <w:sz w:val="24"/>
+        </w:rPr>
+        <w:t xml:space="preserve"> (3. ábra)</w:t>
+      </w:r>
+    </w:p>
+    <w:p>
+      <w:pPr>
+        <w:pStyle w:val="Listaszerbekezds"/>
+        <w:numPr>
+          <w:ilvl w:val="0"/>
+          <w:numId w:val="23"/>
+        </w:numPr>
+        <w:spacing w:line="360" w:lineRule="auto"/>
+        <w:jc w:val="both"/>
+        <w:rPr>
+          <w:rFonts w:ascii="Times New Roman" w:eastAsiaTheme="minorHAnsi" w:hAnsi="Times New Roman"/>
+          <w:sz w:val="24"/>
+        </w:rPr>
+      </w:pPr>
+      <w:r>
+        <w:rPr>
+          <w:rFonts w:ascii="Times New Roman" w:eastAsiaTheme="minorHAnsi" w:hAnsi="Times New Roman"/>
+          <w:sz w:val="24"/>
+        </w:rPr>
+        <w:t>error/</w:t>
+      </w:r>
+      <w:r>
+        <w:rPr>
+          <w:rFonts w:ascii="Times New Roman" w:eastAsiaTheme="minorHAnsi" w:hAnsi="Times New Roman"/>
+          <w:sz w:val="24"/>
+        </w:rPr>
+        <w:t>404.php</w:t>
+      </w:r>
+      <w:r>
+        <w:rPr>
+          <w:rFonts w:ascii="Times New Roman" w:eastAsiaTheme="minorHAnsi" w:hAnsi="Times New Roman"/>
+          <w:sz w:val="24"/>
+        </w:rPr>
+        <w:t>, error.php</w:t>
+      </w:r>
+      <w:r>
+        <w:rPr>
+          <w:rFonts w:ascii="Times New Roman" w:eastAsiaTheme="minorHAnsi" w:hAnsi="Times New Roman"/>
+          <w:sz w:val="24"/>
+        </w:rPr>
+        <w:t>: hibás, nem létező URL</w:t>
+      </w:r>
+      <w:r>
+        <w:rPr>
+          <w:rFonts w:ascii="Times New Roman" w:eastAsiaTheme="minorHAnsi" w:hAnsi="Times New Roman"/>
+          <w:sz w:val="24"/>
+        </w:rPr>
+        <w:t>-ra reagál, figyelmezteti róla a felhasználót.</w:t>
+      </w:r>
+    </w:p>
+    <w:p>
+      <w:pPr>
+        <w:pStyle w:val="Listaszerbekezds"/>
+        <w:numPr>
+          <w:ilvl w:val="0"/>
+          <w:numId w:val="23"/>
+        </w:numPr>
+        <w:spacing w:line="360" w:lineRule="auto"/>
+        <w:jc w:val="both"/>
+        <w:rPr>
+          <w:rFonts w:ascii="Times New Roman" w:eastAsiaTheme="minorHAnsi" w:hAnsi="Times New Roman"/>
+          <w:sz w:val="24"/>
+        </w:rPr>
+      </w:pPr>
+      <w:r>
+        <w:rPr>
+          <w:rFonts w:ascii="Times New Roman" w:eastAsiaTheme="minorHAnsi" w:hAnsi="Times New Roman"/>
+          <w:sz w:val="24"/>
+        </w:rPr>
+        <w:t xml:space="preserve">index/index.php: </w:t>
+      </w:r>
+      <w:r>
+        <w:rPr>
+          <w:rFonts w:ascii="Times New Roman" w:eastAsiaTheme="minorHAnsi" w:hAnsi="Times New Roman"/>
+          <w:sz w:val="24"/>
+        </w:rPr>
+        <w:t xml:space="preserve">Ez a főoldal. Itt egy rövid </w:t>
+      </w:r>
+      <w:r>
+        <w:rPr>
+          <w:rFonts w:ascii="Times New Roman" w:eastAsiaTheme="minorHAnsi" w:hAnsi="Times New Roman"/>
+          <w:sz w:val="24"/>
+        </w:rPr>
+        <w:t>bemutatkozás</w:t>
+      </w:r>
+      <w:r>
+        <w:rPr>
+          <w:rFonts w:ascii="Times New Roman" w:eastAsiaTheme="minorHAnsi" w:hAnsi="Times New Roman"/>
+          <w:sz w:val="24"/>
+        </w:rPr>
+        <w:t xml:space="preserve">/megvalósítási cél szerepel. Alatta egy java </w:t>
+      </w:r>
+      <w:r>
+        <w:rPr>
+          <w:rFonts w:ascii="Times New Roman" w:eastAsiaTheme="minorHAnsi" w:hAnsi="Times New Roman"/>
+          <w:sz w:val="24"/>
+        </w:rPr>
+        <w:t>scripttel</w:t>
+      </w:r>
+      <w:r>
+        <w:rPr>
+          <w:rFonts w:ascii="Times New Roman" w:eastAsiaTheme="minorHAnsi" w:hAnsi="Times New Roman"/>
+          <w:sz w:val="24"/>
+        </w:rPr>
+        <w:t xml:space="preserve"> megvalósított visszaszámláló, ami az aktuális dátum-időtől számol vissza az adott hét vasárnap délután 4 órájától.</w:t>
+      </w:r>
+    </w:p>
+    <w:p>
+      <w:pPr>
+        <w:pStyle w:val="Listaszerbekezds"/>
+        <w:numPr>
+          <w:ilvl w:val="0"/>
+          <w:numId w:val="23"/>
+        </w:numPr>
+        <w:spacing w:line="360" w:lineRule="auto"/>
+        <w:jc w:val="both"/>
+        <w:rPr>
+          <w:rFonts w:ascii="Times New Roman" w:eastAsiaTheme="minorHAnsi" w:hAnsi="Times New Roman"/>
+          <w:sz w:val="24"/>
+        </w:rPr>
+      </w:pPr>
+      <w:r>
+        <w:rPr>
+          <w:rFonts w:ascii="Times New Roman" w:eastAsiaTheme="minorHAnsi" w:hAnsi="Times New Roman"/>
+          <w:sz w:val="24"/>
+        </w:rPr>
+        <w:t>news/index.php: A bejelentkezett felhasználók számára fenntartott oldal. A lapon található egy űrlap, amelyen a felhasználó új véleményt, hírt adhat hozzá a laphoz. Alatta a korábbi bejegyzések szerepelnek</w:t>
+      </w:r>
+      <w:r>
+        <w:rPr>
+          <w:rFonts w:ascii="Times New Roman" w:eastAsiaTheme="minorHAnsi" w:hAnsi="Times New Roman"/>
+          <w:sz w:val="24"/>
+        </w:rPr>
+        <w:t xml:space="preserve"> csökkenő idősorrendben.</w:t>
+      </w:r>
+    </w:p>
+    <w:p>
+      <w:pPr>
+        <w:pStyle w:val="Listaszerbekezds"/>
+        <w:numPr>
+          <w:ilvl w:val="0"/>
+          <w:numId w:val="23"/>
+        </w:numPr>
+        <w:spacing w:line="360" w:lineRule="auto"/>
+        <w:jc w:val="both"/>
+        <w:rPr>
+          <w:rFonts w:ascii="Times New Roman" w:eastAsiaTheme="minorHAnsi" w:hAnsi="Times New Roman"/>
+          <w:sz w:val="24"/>
+        </w:rPr>
+      </w:pPr>
+      <w:r>
+        <w:rPr>
+          <w:rFonts w:ascii="Times New Roman" w:eastAsiaTheme="minorHAnsi" w:hAnsi="Times New Roman"/>
+          <w:sz w:val="24"/>
+        </w:rPr>
+        <w:t>previous/index.php: Előző sorsolásokat jeleníti meg. Választani a sorsolások között lehet év és hét alapján. Ha nem megfelelő a dátum, lehet lapozni a heteket az előző és következő húzott hét alapján. Megjeleníti a húzott számokat</w:t>
+      </w:r>
+      <w:r>
+        <w:rPr>
+          <w:rFonts w:ascii="Times New Roman" w:eastAsiaTheme="minorHAnsi" w:hAnsi="Times New Roman"/>
+          <w:sz w:val="24"/>
+        </w:rPr>
+        <w:t xml:space="preserve">, a találatokat, azok </w:t>
+      </w:r>
+      <w:r>
+        <w:rPr>
+          <w:rFonts w:ascii="Times New Roman" w:eastAsiaTheme="minorHAnsi" w:hAnsi="Times New Roman"/>
+          <w:sz w:val="24"/>
+        </w:rPr>
+        <w:lastRenderedPageBreak/>
+        <w:t xml:space="preserve">darabszámait és a hozzájuk tartozó nyereményt. Az évek kiválasztásánál, csak az adatbázisban fellelhető évszámok találhatóak meg. A heteknél az összes hét szerepel, független attól, hogy volt-e húzás az adott héten vagy nem. Ezért, ha olyan hét kerül kiválasztásra, amelyen nem volt húzás, akkor átirányítódig az oldal </w:t>
+      </w:r>
+      <w:proofErr w:type="gramStart"/>
+      <w:r>
+        <w:rPr>
+          <w:rFonts w:ascii="Times New Roman" w:eastAsiaTheme="minorHAnsi" w:hAnsi="Times New Roman"/>
+          <w:sz w:val="24"/>
+        </w:rPr>
+        <w:t>a</w:t>
+      </w:r>
+      <w:proofErr w:type="gramEnd"/>
+      <w:r>
+        <w:rPr>
+          <w:rFonts w:ascii="Times New Roman" w:eastAsiaTheme="minorHAnsi" w:hAnsi="Times New Roman"/>
+          <w:sz w:val="24"/>
+        </w:rPr>
+        <w:t xml:space="preserve"> </w:t>
+      </w:r>
+      <w:r>
+        <w:rPr>
+          <w:rFonts w:ascii="Times New Roman" w:eastAsiaTheme="minorHAnsi" w:hAnsi="Times New Roman"/>
+          <w:sz w:val="24"/>
+        </w:rPr>
+        <w:t>error/error</w:t>
+      </w:r>
+      <w:r>
+        <w:rPr>
+          <w:rFonts w:ascii="Times New Roman" w:eastAsiaTheme="minorHAnsi" w:hAnsi="Times New Roman"/>
+          <w:sz w:val="24"/>
+        </w:rPr>
+        <w:t>.php oldalra, ami jelzi a felhasználónak, hogy nem volt húzás az adott héten</w:t>
+      </w:r>
+      <w:r>
+        <w:rPr>
+          <w:rFonts w:ascii="Times New Roman" w:eastAsiaTheme="minorHAnsi" w:hAnsi="Times New Roman"/>
+          <w:sz w:val="24"/>
+        </w:rPr>
+        <w:t>.</w:t>
+      </w:r>
+    </w:p>
+    <w:p>
+      <w:pPr>
+        <w:pStyle w:val="Listaszerbekezds"/>
+        <w:numPr>
+          <w:ilvl w:val="0"/>
+          <w:numId w:val="23"/>
+        </w:numPr>
+        <w:spacing w:line="360" w:lineRule="auto"/>
+        <w:jc w:val="both"/>
+        <w:rPr>
+          <w:rFonts w:ascii="Times New Roman" w:eastAsiaTheme="minorHAnsi" w:hAnsi="Times New Roman"/>
+          <w:sz w:val="24"/>
+        </w:rPr>
+      </w:pPr>
+      <w:r>
+        <w:rPr>
+          <w:rFonts w:ascii="Times New Roman" w:eastAsiaTheme="minorHAnsi" w:hAnsi="Times New Roman"/>
+          <w:sz w:val="24"/>
+        </w:rPr>
+        <w:t>header.php: kakukktojás, mert nem teljesen nézet, de ez tartalmazza a fejlécben lévő reszponzív menüt, a ki- és bejelentkezést, valamint a regisztrációt.</w:t>
+      </w:r>
+    </w:p>
+    <w:p>
+      <w:pPr>
+        <w:pStyle w:val="szdcmsor2"/>
+        <w:numPr>
+          <w:ilvl w:val="1"/>
+          <w:numId w:val="1"/>
+        </w:numPr>
+        <w:spacing w:before="120"/>
+        <w:ind w:left="737" w:hanging="567"/>
+        <w:rPr>
+          <w:rStyle w:val="Hiperhivatkozs"/>
+          <w:rFonts w:cs="Times New Roman"/>
+          <w:color w:val="000000" w:themeColor="text1"/>
+          <w:sz w:val="24"/>
+          <w:szCs w:val="24"/>
+        </w:rPr>
+      </w:pPr>
+      <w:r>
+        <w:rPr>
+          <w:noProof/>
+          <w:sz w:val="24"/>
+        </w:rPr>
+        <mc:AlternateContent>
+          <mc:Choice Requires="wpg">
+            <w:drawing>
+              <wp:anchor distT="0" distB="0" distL="114300" distR="114300" simplePos="0" relativeHeight="251670528" behindDoc="0" locked="0" layoutInCell="1" allowOverlap="1" wp14:anchorId="42EA6C15" wp14:editId="0BD658E4">
+                <wp:simplePos x="0" y="0"/>
+                <wp:positionH relativeFrom="column">
+                  <wp:posOffset>3672205</wp:posOffset>
+                </wp:positionH>
+                <wp:positionV relativeFrom="paragraph">
+                  <wp:posOffset>114300</wp:posOffset>
+                </wp:positionV>
+                <wp:extent cx="2159635" cy="1628140"/>
+                <wp:effectExtent l="0" t="0" r="12065" b="10160"/>
+                <wp:wrapSquare wrapText="bothSides"/>
+                <wp:docPr id="15" name="Csoportba foglalás 15"/>
+                <wp:cNvGraphicFramePr/>
+                <a:graphic xmlns:a="http://schemas.openxmlformats.org/drawingml/2006/main">
+                  <a:graphicData uri="http://schemas.microsoft.com/office/word/2010/wordprocessingGroup">
+                    <wpg:wgp>
+                      <wpg:cNvGrpSpPr/>
+                      <wpg:grpSpPr>
+                        <a:xfrm>
+                          <a:off x="0" y="0"/>
+                          <a:ext cx="2159635" cy="1628140"/>
+                          <a:chOff x="0" y="0"/>
+                          <a:chExt cx="2159635" cy="1628140"/>
+                        </a:xfrm>
+                      </wpg:grpSpPr>
+                      <pic:pic xmlns:pic="http://schemas.openxmlformats.org/drawingml/2006/picture">
+                        <pic:nvPicPr>
+                          <pic:cNvPr id="10" name="Kép 10"/>
+                          <pic:cNvPicPr>
+                            <a:picLocks noChangeAspect="1"/>
+                          </pic:cNvPicPr>
+                        </pic:nvPicPr>
+                        <pic:blipFill rotWithShape="1">
+                          <a:blip r:embed="rId15">
+                            <a:extLst>
+                              <a:ext uri="{28A0092B-C50C-407E-A947-70E740481C1C}">
+                                <a14:useLocalDpi xmlns:a14="http://schemas.microsoft.com/office/drawing/2010/main" val="0"/>
+                              </a:ext>
+                            </a:extLst>
+                          </a:blip>
+                          <a:srcRect l="-1" r="38969"/>
+                          <a:stretch/>
+                        </pic:blipFill>
+                        <pic:spPr bwMode="auto">
+                          <a:xfrm>
+                            <a:off x="0" y="0"/>
+                            <a:ext cx="2159635" cy="1348105"/>
+                          </a:xfrm>
+                          <a:prstGeom prst="rect">
+                            <a:avLst/>
+                          </a:prstGeom>
+                          <a:noFill/>
+                          <a:ln>
+                            <a:noFill/>
+                          </a:ln>
+                          <a:extLst>
+                            <a:ext uri="{53640926-AAD7-44D8-BBD7-CCE9431645EC}">
+                              <a14:shadowObscured xmlns:a14="http://schemas.microsoft.com/office/drawing/2010/main"/>
+                            </a:ext>
+                          </a:extLst>
+                        </pic:spPr>
+                      </pic:pic>
+                      <wps:wsp>
+                        <wps:cNvPr id="13" name="Szövegdoboz 2"/>
+                        <wps:cNvSpPr txBox="1">
+                          <a:spLocks noChangeArrowheads="1"/>
+                        </wps:cNvSpPr>
+                        <wps:spPr bwMode="auto">
+                          <a:xfrm>
+                            <a:off x="0" y="1343025"/>
+                            <a:ext cx="2148840" cy="285115"/>
+                          </a:xfrm>
+                          <a:prstGeom prst="rect">
+                            <a:avLst/>
+                          </a:prstGeom>
+                          <a:solidFill>
+                            <a:srgbClr val="FFFFFF"/>
+                          </a:solidFill>
+                          <a:ln w="9525">
+                            <a:solidFill>
+                              <a:srgbClr val="000000"/>
+                            </a:solidFill>
+                            <a:miter lim="800000"/>
+                            <a:headEnd/>
+                            <a:tailEnd/>
+                          </a:ln>
+                        </wps:spPr>
+                        <wps:txbx>
+                          <w:txbxContent>
+                            <w:p>
+                              <w:pPr>
+                                <w:pStyle w:val="Listaszerbekezds"/>
+                                <w:numPr>
+                                  <w:ilvl w:val="0"/>
+                                  <w:numId w:val="27"/>
+                                </w:numPr>
+                                <w:jc w:val="center"/>
+                                <w:rPr>
+                                  <w:rFonts w:eastAsiaTheme="minorHAnsi"/>
+                                </w:rPr>
+                              </w:pPr>
+                              <w:r>
+                                <w:rPr>
+                                  <w:rFonts w:eastAsiaTheme="minorHAnsi"/>
+                                </w:rPr>
+                                <w:t>ábra</w:t>
+                              </w:r>
+                            </w:p>
+                          </w:txbxContent>
+                        </wps:txbx>
+                        <wps:bodyPr rot="0" vert="horz" wrap="square" lIns="91440" tIns="45720" rIns="91440" bIns="45720" anchor="t" anchorCtr="0">
+                          <a:noAutofit/>
+                        </wps:bodyPr>
+                      </wps:wsp>
+                    </wpg:wgp>
+                  </a:graphicData>
+                </a:graphic>
+              </wp:anchor>
+            </w:drawing>
+          </mc:Choice>
+          <mc:Fallback>
+            <w:pict>
+              <v:group w14:anchorId="42EA6C15" id="Csoportba foglalás 15" o:spid="_x0000_s1035" style="position:absolute;left:0;text-align:left;margin-left:289.15pt;margin-top:9pt;width:170.05pt;height:128.2pt;z-index:251670528" coordsize="21596,16281" o:gfxdata="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">
+                <v:shape id="Kép 10" o:spid="_x0000_s1036" type="#_x0000_t75" style="position:absolute;width:21596;height:13481;visibility:visible;mso-wrap-style:square" o:gfxdata="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">
+                  <v:imagedata r:id="rId16" o:title="" cropleft="-1f" cropright="25539f"/>
+                </v:shape>
+                <v:shape id="Szövegdoboz 2" o:spid="_x0000_s1037" type="#_x0000_t202" style="position:absolute;top:13430;width:21488;height:2851;visibility:visible;mso-wrap-style:square;v-text-anchor:top" o:gfxdata="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">
+                  <v:textbox>
+                    <w:txbxContent>
+                      <w:p>
+                        <w:pPr>
+                          <w:pStyle w:val="Listaszerbekezds"/>
+                          <w:numPr>
+                            <w:ilvl w:val="0"/>
+                            <w:numId w:val="27"/>
+                          </w:numPr>
+                          <w:jc w:val="center"/>
+                          <w:rPr>
+                            <w:rFonts w:eastAsiaTheme="minorHAnsi"/>
+                          </w:rPr>
+                        </w:pPr>
+                        <w:r>
+                          <w:rPr>
+                            <w:rFonts w:eastAsiaTheme="minorHAnsi"/>
+                          </w:rPr>
+                          <w:t>ábra</w:t>
+                        </w:r>
+                      </w:p>
+                    </w:txbxContent>
+                  </v:textbox>
+                </v:shape>
+                <w10:wrap type="square"/>
+              </v:group>
+            </w:pict>
+          </mc:Fallback>
+        </mc:AlternateContent>
+      </w:r>
+      <w:r>
+        <w:rPr>
+          <w:rStyle w:val="Hiperhivatkozs"/>
+          <w:rFonts w:cs="Times New Roman"/>
+          <w:color w:val="000000" w:themeColor="text1"/>
+          <w:sz w:val="24"/>
+          <w:szCs w:val="24"/>
+        </w:rPr>
+        <w:t>Data</w:t>
+      </w:r>
+    </w:p>
+    <w:p>
+      <w:pPr>
+        <w:pStyle w:val="Listaszerbekezds"/>
+        <w:spacing w:line="360" w:lineRule="auto"/>
+        <w:ind w:left="0" w:firstLine="426"/>
+        <w:jc w:val="both"/>
+        <w:rPr>
+          <w:rStyle w:val="Hiperhivatkozs"/>
+          <w:rFonts w:ascii="Times New Roman" w:hAnsi="Times New Roman" w:cs="Times New Roman"/>
+          <w:color w:val="000000" w:themeColor="text1"/>
+          <w:sz w:val="24"/>
+          <w:szCs w:val="24"/>
+        </w:rPr>
+      </w:pPr>
+      <w:r>
+        <w:rPr>
+          <w:rStyle w:val="Hiperhivatkozs"/>
+          <w:rFonts w:ascii="Times New Roman" w:hAnsi="Times New Roman" w:cs="Times New Roman"/>
+          <w:color w:val="000000" w:themeColor="text1"/>
+          <w:sz w:val="24"/>
+          <w:szCs w:val="24"/>
+        </w:rPr>
+        <w:t>(4. ábra)</w:t>
+      </w:r>
+    </w:p>
+    <w:p>
+      <w:pPr>
+        <w:rPr>
+          <w:rStyle w:val="Hiperhivatkozs"/>
+          <w:rFonts w:eastAsiaTheme="minorEastAsia" w:cs="Times New Roman"/>
+          <w:color w:val="000000" w:themeColor="text1"/>
+          <w:szCs w:val="24"/>
+        </w:rPr>
+      </w:pPr>
+      <w:r>
+        <w:rPr>
+          <w:rStyle w:val="Hiperhivatkozs"/>
+          <w:rFonts w:cs="Times New Roman"/>
+          <w:color w:val="000000" w:themeColor="text1"/>
+          <w:szCs w:val="24"/>
+        </w:rPr>
+        <w:br w:type="page"/>
+      </w:r>
+    </w:p>
+    <w:p>
+      <w:pPr>
+        <w:pStyle w:val="szdcmsor2"/>
+        <w:numPr>
+          <w:ilvl w:val="1"/>
+          <w:numId w:val="1"/>
+        </w:numPr>
+        <w:ind w:left="737" w:hanging="567"/>
+        <w:rPr>
+          <w:rStyle w:val="Hiperhivatkozs"/>
+          <w:rFonts w:cs="Times New Roman"/>
+          <w:color w:val="000000" w:themeColor="text1"/>
+          <w:sz w:val="24"/>
+          <w:szCs w:val="24"/>
+        </w:rPr>
+      </w:pPr>
+      <w:bookmarkStart w:id="4" w:name="_Toc70509072"/>
+      <w:r>
+        <w:rPr>
+          <w:rFonts w:cs="Times New Roman"/>
+          <w:noProof/>
+          <w:color w:val="000000" w:themeColor="text1"/>
+          <w:sz w:val="24"/>
+          <w:szCs w:val="24"/>
+          <w:u w:val="single"/>
+        </w:rPr>
+        <w:lastRenderedPageBreak/>
+        <mc:AlternateContent>
+          <mc:Choice Requires="wpg">
+            <w:drawing>
+              <wp:anchor distT="0" distB="0" distL="114300" distR="114300" simplePos="0" relativeHeight="251674624" behindDoc="0" locked="0" layoutInCell="1" allowOverlap="1" wp14:anchorId="5D330E3E" wp14:editId="391CE777">
+                <wp:simplePos x="0" y="0"/>
+                <wp:positionH relativeFrom="column">
+                  <wp:posOffset>3634105</wp:posOffset>
+                </wp:positionH>
+                <wp:positionV relativeFrom="paragraph">
+                  <wp:posOffset>0</wp:posOffset>
+                </wp:positionV>
+                <wp:extent cx="2159635" cy="952238"/>
+                <wp:effectExtent l="0" t="0" r="12065" b="19685"/>
+                <wp:wrapSquare wrapText="bothSides"/>
+                <wp:docPr id="18" name="Csoportba foglalás 18"/>
+                <wp:cNvGraphicFramePr/>
+                <a:graphic xmlns:a="http://schemas.openxmlformats.org/drawingml/2006/main">
+                  <a:graphicData uri="http://schemas.microsoft.com/office/word/2010/wordprocessingGroup">
+                    <wpg:wgp>
+                      <wpg:cNvGrpSpPr/>
+                      <wpg:grpSpPr>
+                        <a:xfrm>
+                          <a:off x="0" y="0"/>
+                          <a:ext cx="2159635" cy="952238"/>
+                          <a:chOff x="0" y="0"/>
+                          <a:chExt cx="2159635" cy="952238"/>
+                        </a:xfrm>
+                      </wpg:grpSpPr>
+                      <pic:pic xmlns:pic="http://schemas.openxmlformats.org/drawingml/2006/picture">
+                        <pic:nvPicPr>
+                          <pic:cNvPr id="16" name="Kép 16"/>
+                          <pic:cNvPicPr>
+                            <a:picLocks noChangeAspect="1"/>
+                          </pic:cNvPicPr>
+                        </pic:nvPicPr>
+                        <pic:blipFill rotWithShape="1">
+                          <a:blip r:embed="rId17">
+                            <a:extLst>
+                              <a:ext uri="{28A0092B-C50C-407E-A947-70E740481C1C}">
+                                <a14:useLocalDpi xmlns:a14="http://schemas.microsoft.com/office/drawing/2010/main" val="0"/>
+                              </a:ext>
+                            </a:extLst>
+                          </a:blip>
+                          <a:srcRect r="38967"/>
+                          <a:stretch/>
+                        </pic:blipFill>
+                        <pic:spPr bwMode="auto">
+                          <a:xfrm>
+                            <a:off x="0" y="0"/>
+                            <a:ext cx="2159635" cy="688975"/>
+                          </a:xfrm>
+                          <a:prstGeom prst="rect">
+                            <a:avLst/>
+                          </a:prstGeom>
+                          <a:noFill/>
+                          <a:ln>
+                            <a:noFill/>
+                          </a:ln>
+                          <a:extLst>
+                            <a:ext uri="{53640926-AAD7-44D8-BBD7-CCE9431645EC}">
+                              <a14:shadowObscured xmlns:a14="http://schemas.microsoft.com/office/drawing/2010/main"/>
+                            </a:ext>
+                          </a:extLst>
+                        </pic:spPr>
+                      </pic:pic>
+                      <wps:wsp>
+                        <wps:cNvPr id="17" name="Szövegdoboz 2"/>
+                        <wps:cNvSpPr txBox="1">
+                          <a:spLocks noChangeArrowheads="1"/>
+                        </wps:cNvSpPr>
+                        <wps:spPr bwMode="auto">
+                          <a:xfrm>
+                            <a:off x="0" y="666750"/>
+                            <a:ext cx="2149200" cy="285488"/>
+                          </a:xfrm>
+                          <a:prstGeom prst="rect">
+                            <a:avLst/>
+                          </a:prstGeom>
+                          <a:solidFill>
+                            <a:srgbClr val="FFFFFF"/>
+                          </a:solidFill>
+                          <a:ln w="9525">
+                            <a:solidFill>
+                              <a:srgbClr val="000000"/>
+                            </a:solidFill>
+                            <a:miter lim="800000"/>
+                            <a:headEnd/>
+                            <a:tailEnd/>
+                          </a:ln>
+                        </wps:spPr>
+                        <wps:txbx>
+                          <w:txbxContent>
+                            <w:p>
+                              <w:pPr>
+                                <w:pStyle w:val="Listaszerbekezds"/>
+                                <w:numPr>
+                                  <w:ilvl w:val="0"/>
+                                  <w:numId w:val="28"/>
+                                </w:numPr>
+                                <w:jc w:val="center"/>
+                                <w:rPr>
+                                  <w:rFonts w:eastAsiaTheme="minorHAnsi"/>
+                                </w:rPr>
+                              </w:pPr>
+                              <w:r>
+                                <w:rPr>
+                                  <w:rFonts w:eastAsiaTheme="minorHAnsi"/>
+                                </w:rPr>
+                                <w:t>ábra</w:t>
+                              </w:r>
+                            </w:p>
+                          </w:txbxContent>
+                        </wps:txbx>
+                        <wps:bodyPr rot="0" vert="horz" wrap="square" lIns="91440" tIns="45720" rIns="91440" bIns="45720" anchor="t" anchorCtr="0">
+                          <a:noAutofit/>
+                        </wps:bodyPr>
+                      </wps:wsp>
+                    </wpg:wgp>
+                  </a:graphicData>
+                </a:graphic>
+              </wp:anchor>
+            </w:drawing>
+          </mc:Choice>
+          <mc:Fallback>
+            <w:pict>
+              <v:group w14:anchorId="5D330E3E" id="Csoportba foglalás 18" o:spid="_x0000_s1038" style="position:absolute;left:0;text-align:left;margin-left:286.15pt;margin-top:0;width:170.05pt;height:75pt;z-index:251674624" coordsize="21596,9522" o:gfxdata="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">
+                <v:shape id="Kép 16" o:spid="_x0000_s1039" type="#_x0000_t75" style="position:absolute;width:21596;height:6889;visibility:visible;mso-wrap-style:square" o:gfxdata="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">
+                  <v:imagedata r:id="rId18" o:title="" cropright="25537f"/>
+                </v:shape>
+                <v:shape id="Szövegdoboz 2" o:spid="_x0000_s1040" type="#_x0000_t202" style="position:absolute;top:6667;width:21492;height:2855;visibility:visible;mso-wrap-style:square;v-text-anchor:top" o:gfxdata="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">
+                  <v:textbox>
+                    <w:txbxContent>
+                      <w:p>
+                        <w:pPr>
+                          <w:pStyle w:val="Listaszerbekezds"/>
+                          <w:numPr>
+                            <w:ilvl w:val="0"/>
+                            <w:numId w:val="28"/>
+                          </w:numPr>
+                          <w:jc w:val="center"/>
+                          <w:rPr>
+                            <w:rFonts w:eastAsiaTheme="minorHAnsi"/>
+                          </w:rPr>
+                        </w:pPr>
+                        <w:r>
+                          <w:rPr>
+                            <w:rFonts w:eastAsiaTheme="minorHAnsi"/>
+                          </w:rPr>
+                          <w:t>ábra</w:t>
+                        </w:r>
+                      </w:p>
+                    </w:txbxContent>
+                  </v:textbox>
+                </v:shape>
+                <w10:wrap type="square"/>
+              </v:group>
+            </w:pict>
+          </mc:Fallback>
+        </mc:AlternateContent>
+      </w:r>
+      <w:r>
+        <w:rPr>
+          <w:rStyle w:val="Hiperhivatkozs"/>
+          <w:rFonts w:cs="Times New Roman"/>
+          <w:color w:val="000000" w:themeColor="text1"/>
+          <w:sz w:val="24"/>
+          <w:szCs w:val="24"/>
+        </w:rPr>
+        <w:t>Styles</w:t>
+      </w:r>
+      <w:bookmarkEnd w:id="4"/>
+    </w:p>
+    <w:p>
+      <w:pPr>
+        <w:pStyle w:val="Listaszerbekezds"/>
+        <w:spacing w:line="360" w:lineRule="auto"/>
+        <w:ind w:left="0" w:firstLine="426"/>
+        <w:jc w:val="both"/>
+        <w:rPr>
+          <w:rStyle w:val="Hiperhivatkozs"/>
+          <w:rFonts w:eastAsiaTheme="minorHAnsi"/>
+          <w:color w:val="auto"/>
+          <w:u w:val="none"/>
+        </w:rPr>
+      </w:pPr>
+      <w:r>
+        <w:rPr>
+          <w:rFonts w:ascii="Times New Roman" w:eastAsiaTheme="minorHAnsi" w:hAnsi="Times New Roman"/>
+          <w:noProof/>
+          <w:sz w:val="24"/>
+        </w:rPr>
+        <mc:AlternateContent>
+          <mc:Choice Requires="wpg">
+            <w:drawing>
+              <wp:anchor distT="0" distB="0" distL="114300" distR="114300" simplePos="0" relativeHeight="251678720" behindDoc="0" locked="0" layoutInCell="1" allowOverlap="1" wp14:anchorId="2EBE0F1C" wp14:editId="24E88265">
+                <wp:simplePos x="0" y="0"/>
+                <wp:positionH relativeFrom="column">
+                  <wp:posOffset>3615055</wp:posOffset>
+                </wp:positionH>
+                <wp:positionV relativeFrom="paragraph">
+                  <wp:posOffset>1151890</wp:posOffset>
+                </wp:positionV>
+                <wp:extent cx="2159635" cy="1228351"/>
+                <wp:effectExtent l="0" t="0" r="12065" b="10160"/>
+                <wp:wrapSquare wrapText="bothSides"/>
+                <wp:docPr id="21" name="Csoportba foglalás 21"/>
+                <wp:cNvGraphicFramePr/>
+                <a:graphic xmlns:a="http://schemas.openxmlformats.org/drawingml/2006/main">
+                  <a:graphicData uri="http://schemas.microsoft.com/office/word/2010/wordprocessingGroup">
+                    <wpg:wgp>
+                      <wpg:cNvGrpSpPr/>
+                      <wpg:grpSpPr>
+                        <a:xfrm>
+                          <a:off x="0" y="0"/>
+                          <a:ext cx="2159635" cy="1228351"/>
+                          <a:chOff x="0" y="0"/>
+                          <a:chExt cx="2159635" cy="1228351"/>
+                        </a:xfrm>
+                      </wpg:grpSpPr>
+                      <pic:pic xmlns:pic="http://schemas.openxmlformats.org/drawingml/2006/picture">
+                        <pic:nvPicPr>
+                          <pic:cNvPr id="19" name="Kép 19"/>
+                          <pic:cNvPicPr>
+                            <a:picLocks noChangeAspect="1"/>
+                          </pic:cNvPicPr>
+                        </pic:nvPicPr>
+                        <pic:blipFill rotWithShape="1">
+                          <a:blip r:embed="rId19">
+                            <a:extLst>
+                              <a:ext uri="{28A0092B-C50C-407E-A947-70E740481C1C}">
+                                <a14:useLocalDpi xmlns:a14="http://schemas.microsoft.com/office/drawing/2010/main" val="0"/>
+                              </a:ext>
+                            </a:extLst>
+                          </a:blip>
+                          <a:srcRect r="42241"/>
+                          <a:stretch/>
+                        </pic:blipFill>
+                        <pic:spPr bwMode="auto">
+                          <a:xfrm>
+                            <a:off x="0" y="0"/>
+                            <a:ext cx="2159635" cy="945515"/>
+                          </a:xfrm>
+                          <a:prstGeom prst="rect">
+                            <a:avLst/>
+                          </a:prstGeom>
+                          <a:noFill/>
+                          <a:ln>
+                            <a:noFill/>
+                          </a:ln>
+                          <a:extLst>
+                            <a:ext uri="{53640926-AAD7-44D8-BBD7-CCE9431645EC}">
+                              <a14:shadowObscured xmlns:a14="http://schemas.microsoft.com/office/drawing/2010/main"/>
+                            </a:ext>
+                          </a:extLst>
+                        </pic:spPr>
+                      </pic:pic>
+                      <wps:wsp>
+                        <wps:cNvPr id="20" name="Szövegdoboz 2"/>
+                        <wps:cNvSpPr txBox="1">
+                          <a:spLocks noChangeArrowheads="1"/>
+                        </wps:cNvSpPr>
+                        <wps:spPr bwMode="auto">
+                          <a:xfrm>
+                            <a:off x="9525" y="942975"/>
+                            <a:ext cx="2149200" cy="285376"/>
+                          </a:xfrm>
+                          <a:prstGeom prst="rect">
+                            <a:avLst/>
+                          </a:prstGeom>
+                          <a:solidFill>
+                            <a:srgbClr val="FFFFFF"/>
+                          </a:solidFill>
+                          <a:ln w="9525">
+                            <a:solidFill>
+                              <a:srgbClr val="000000"/>
+                            </a:solidFill>
+                            <a:miter lim="800000"/>
+                            <a:headEnd/>
+                            <a:tailEnd/>
+                          </a:ln>
+                        </wps:spPr>
+                        <wps:txbx>
+                          <w:txbxContent>
+                            <w:p>
+                              <w:pPr>
+                                <w:pStyle w:val="Listaszerbekezds"/>
+                                <w:numPr>
+                                  <w:ilvl w:val="0"/>
+                                  <w:numId w:val="28"/>
+                                </w:numPr>
+                                <w:jc w:val="center"/>
+                                <w:rPr>
+                                  <w:rFonts w:eastAsiaTheme="minorHAnsi"/>
+                                </w:rPr>
+                              </w:pPr>
+                              <w:r>
+                                <w:rPr>
+                                  <w:rFonts w:eastAsiaTheme="minorHAnsi"/>
+                                </w:rPr>
+                                <w:t>ábra</w:t>
+                              </w:r>
+                            </w:p>
+                          </w:txbxContent>
+                        </wps:txbx>
+                        <wps:bodyPr rot="0" vert="horz" wrap="square" lIns="91440" tIns="45720" rIns="91440" bIns="45720" anchor="t" anchorCtr="0">
+                          <a:noAutofit/>
+                        </wps:bodyPr>
+                      </wps:wsp>
+                    </wpg:wgp>
+                  </a:graphicData>
+                </a:graphic>
+              </wp:anchor>
+            </w:drawing>
+          </mc:Choice>
+          <mc:Fallback>
+            <w:pict>
+              <v:group w14:anchorId="2EBE0F1C" id="Csoportba foglalás 21" o:spid="_x0000_s1041" style="position:absolute;left:0;text-align:left;margin-left:284.65pt;margin-top:90.7pt;width:170.05pt;height:96.7pt;z-index:251678720" coordsize="21596,12283" o:gfxdata="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">
+                <v:shape id="Kép 19" o:spid="_x0000_s1042" type="#_x0000_t75" style="position:absolute;width:21596;height:9455;visibility:visible;mso-wrap-style:square" o:gfxdata="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">
+                  <v:imagedata r:id="rId20" o:title="" cropright="27683f"/>
+                </v:shape>
+                <v:shape id="Szövegdoboz 2" o:spid="_x0000_s1043" type="#_x0000_t202" style="position:absolute;left:95;top:9429;width:21492;height:2854;visibility:visible;mso-wrap-style:square;v-text-anchor:top" o:gfxdata="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">
+                  <v:textbox>
+                    <w:txbxContent>
+                      <w:p>
+                        <w:pPr>
+                          <w:pStyle w:val="Listaszerbekezds"/>
+                          <w:numPr>
+                            <w:ilvl w:val="0"/>
+                            <w:numId w:val="28"/>
+                          </w:numPr>
+                          <w:jc w:val="center"/>
+                          <w:rPr>
+                            <w:rFonts w:eastAsiaTheme="minorHAnsi"/>
+                          </w:rPr>
+                        </w:pPr>
+                        <w:r>
+                          <w:rPr>
+                            <w:rFonts w:eastAsiaTheme="minorHAnsi"/>
+                          </w:rPr>
+                          <w:t>ábra</w:t>
+                        </w:r>
+                      </w:p>
+                    </w:txbxContent>
+                  </v:textbox>
+                </v:shape>
+                <w10:wrap type="square"/>
+              </v:group>
+            </w:pict>
+          </mc:Fallback>
+        </mc:AlternateContent>
+      </w:r>
+      <w:r>
+        <w:rPr>
+          <w:rFonts w:ascii="Times New Roman" w:eastAsiaTheme="minorHAnsi" w:hAnsi="Times New Roman"/>
+          <w:sz w:val="24"/>
+        </w:rPr>
+        <w:t xml:space="preserve">A mappa kettő darab css állományt tartalmaz, amelyek a megjelenés, tördelés, betűméretek és különböző </w:t>
+      </w:r>
+      <w:r>
+        <w:rPr>
+          <w:rFonts w:ascii="Times New Roman" w:eastAsiaTheme="minorHAnsi" w:hAnsi="Times New Roman"/>
+          <w:sz w:val="24"/>
+        </w:rPr>
+        <w:t>elemek egyedi azonosítóval ellátott (class, id)</w:t>
+      </w:r>
+      <w:r>
+        <w:rPr>
+          <w:rFonts w:ascii="Times New Roman" w:eastAsiaTheme="minorHAnsi" w:hAnsi="Times New Roman"/>
+          <w:sz w:val="24"/>
+        </w:rPr>
+        <w:t xml:space="preserve"> megjelenését</w:t>
+      </w:r>
+      <w:r>
+        <w:rPr>
+          <w:rFonts w:ascii="Times New Roman" w:eastAsiaTheme="minorHAnsi" w:hAnsi="Times New Roman"/>
+          <w:sz w:val="24"/>
+        </w:rPr>
+        <w:t xml:space="preserve"> állítják</w:t>
+      </w:r>
+      <w:r>
+        <w:rPr>
+          <w:rFonts w:ascii="Times New Roman" w:eastAsiaTheme="minorHAnsi" w:hAnsi="Times New Roman"/>
+          <w:sz w:val="24"/>
+        </w:rPr>
+        <w:t xml:space="preserve"> </w:t>
+      </w:r>
+      <w:r>
+        <w:rPr>
+          <w:rFonts w:ascii="Times New Roman" w:eastAsiaTheme="minorHAnsi" w:hAnsi="Times New Roman"/>
+          <w:sz w:val="24"/>
+        </w:rPr>
+        <w:t>(</w:t>
+      </w:r>
+      <w:r>
+        <w:rPr>
+          <w:rFonts w:ascii="Times New Roman" w:eastAsiaTheme="minorHAnsi" w:hAnsi="Times New Roman"/>
+          <w:sz w:val="24"/>
+        </w:rPr>
+        <w:t>6</w:t>
+      </w:r>
+      <w:r>
+        <w:rPr>
+          <w:rFonts w:ascii="Times New Roman" w:eastAsiaTheme="minorHAnsi" w:hAnsi="Times New Roman"/>
+          <w:sz w:val="24"/>
+        </w:rPr>
+        <w:t>. ábra)</w:t>
+      </w:r>
+      <w:r>
+        <w:rPr>
+          <w:rFonts w:ascii="Times New Roman" w:eastAsiaTheme="minorHAnsi" w:hAnsi="Times New Roman"/>
+          <w:sz w:val="24"/>
+        </w:rPr>
+        <w:t>.</w:t>
+      </w:r>
+    </w:p>
+    <w:p>
+      <w:pPr>
+        <w:pStyle w:val="szdcmsor2"/>
+        <w:numPr>
+          <w:ilvl w:val="1"/>
+          <w:numId w:val="1"/>
+        </w:numPr>
+        <w:ind w:left="737" w:hanging="567"/>
+        <w:rPr>
+          <w:rStyle w:val="Hiperhivatkozs"/>
+          <w:rFonts w:cs="Times New Roman"/>
+          <w:color w:val="000000" w:themeColor="text1"/>
+          <w:sz w:val="24"/>
+          <w:szCs w:val="24"/>
+        </w:rPr>
+      </w:pPr>
+      <w:bookmarkStart w:id="5" w:name="_Toc70509073"/>
+      <w:r>
+        <w:rPr>
+          <w:rStyle w:val="Hiperhivatkozs"/>
+          <w:rFonts w:cs="Times New Roman"/>
+          <w:color w:val="000000" w:themeColor="text1"/>
+          <w:sz w:val="24"/>
+          <w:szCs w:val="24"/>
+        </w:rPr>
+        <w:t>Includes</w:t>
+      </w:r>
+      <w:bookmarkEnd w:id="5"/>
+    </w:p>
+    <w:p>
+      <w:pPr>
+        <w:pStyle w:val="Listaszerbekezds"/>
+        <w:spacing w:line="360" w:lineRule="auto"/>
+        <w:ind w:left="0" w:firstLine="426"/>
+        <w:jc w:val="both"/>
+        <w:rPr>
+          <w:rFonts w:ascii="Times New Roman" w:eastAsiaTheme="minorHAnsi" w:hAnsi="Times New Roman"/>
+          <w:sz w:val="24"/>
+        </w:rPr>
+      </w:pPr>
+      <w:r>
+        <w:rPr>
+          <w:rFonts w:ascii="Times New Roman" w:eastAsiaTheme="minorHAnsi" w:hAnsi="Times New Roman"/>
+          <w:sz w:val="24"/>
+        </w:rPr>
+        <w:t>(7. ábra)</w:t>
+      </w:r>
+    </w:p>
+    <w:p>
+      <w:r>
+        <w:br w:type="page"/>
+      </w:r>
+    </w:p>
+    <w:p>
+      <w:pPr>
+        <w:pStyle w:val="szdcmsor2"/>
+        <w:numPr>
+          <w:ilvl w:val="1"/>
+          <w:numId w:val="1"/>
+        </w:numPr>
+        <w:ind w:left="737" w:hanging="567"/>
+        <w:rPr>
+          <w:rStyle w:val="Hiperhivatkozs"/>
+          <w:rFonts w:cs="Times New Roman"/>
+          <w:color w:val="000000" w:themeColor="text1"/>
+          <w:sz w:val="24"/>
+          <w:szCs w:val="24"/>
+        </w:rPr>
+      </w:pPr>
+      <w:r>
+        <w:rPr>
+          <w:rFonts w:cs="Times New Roman"/>
+          <w:noProof/>
+          <w:color w:val="000000" w:themeColor="text1"/>
+          <w:sz w:val="24"/>
+          <w:szCs w:val="24"/>
+          <w:u w:val="single"/>
+        </w:rPr>
+        <w:lastRenderedPageBreak/>
+        <mc:AlternateContent>
+          <mc:Choice Requires="wpg">
+            <w:drawing>
+              <wp:anchor distT="0" distB="0" distL="114300" distR="114300" simplePos="0" relativeHeight="251663360" behindDoc="0" locked="0" layoutInCell="1" allowOverlap="1" wp14:anchorId="1914D2C0" wp14:editId="06DF1F15">
+                <wp:simplePos x="0" y="0"/>
+                <wp:positionH relativeFrom="column">
+                  <wp:posOffset>3983715</wp:posOffset>
+                </wp:positionH>
+                <wp:positionV relativeFrom="paragraph">
+                  <wp:posOffset>128270</wp:posOffset>
+                </wp:positionV>
+                <wp:extent cx="1799590" cy="704842"/>
+                <wp:effectExtent l="0" t="0" r="10160" b="19685"/>
+                <wp:wrapSquare wrapText="bothSides"/>
+                <wp:docPr id="9" name="Csoportba foglalás 9"/>
+                <wp:cNvGraphicFramePr/>
+                <a:graphic xmlns:a="http://schemas.openxmlformats.org/drawingml/2006/main">
+                  <a:graphicData uri="http://schemas.microsoft.com/office/word/2010/wordprocessingGroup">
+                    <wpg:wgp>
+                      <wpg:cNvGrpSpPr/>
+                      <wpg:grpSpPr>
+                        <a:xfrm>
+                          <a:off x="0" y="0"/>
+                          <a:ext cx="1799590" cy="704842"/>
+                          <a:chOff x="0" y="0"/>
+                          <a:chExt cx="1799590" cy="704842"/>
+                        </a:xfrm>
+                      </wpg:grpSpPr>
+                      <wps:wsp>
+                        <wps:cNvPr id="8" name="Szövegdoboz 2"/>
+                        <wps:cNvSpPr txBox="1">
+                          <a:spLocks noChangeArrowheads="1"/>
+                        </wps:cNvSpPr>
+                        <wps:spPr bwMode="auto">
+                          <a:xfrm>
+                            <a:off x="0" y="419100"/>
+                            <a:ext cx="1789200" cy="285742"/>
+                          </a:xfrm>
+                          <a:prstGeom prst="rect">
+                            <a:avLst/>
+                          </a:prstGeom>
+                          <a:solidFill>
+                            <a:srgbClr val="FFFFFF"/>
+                          </a:solidFill>
+                          <a:ln w="9525">
+                            <a:solidFill>
+                              <a:srgbClr val="000000"/>
+                            </a:solidFill>
+                            <a:miter lim="800000"/>
+                            <a:headEnd/>
+                            <a:tailEnd/>
+                          </a:ln>
+                        </wps:spPr>
+                        <wps:txbx>
+                          <w:txbxContent>
+                            <w:p>
+                              <w:pPr>
+                                <w:pStyle w:val="Listaszerbekezds"/>
+                                <w:numPr>
+                                  <w:ilvl w:val="0"/>
+                                  <w:numId w:val="29"/>
+                                </w:numPr>
+                                <w:jc w:val="center"/>
+                                <w:rPr>
+                                  <w:rFonts w:eastAsiaTheme="minorHAnsi"/>
+                                </w:rPr>
+                              </w:pPr>
+                              <w:r>
+                                <w:rPr>
+                                  <w:rFonts w:eastAsiaTheme="minorHAnsi"/>
+                                </w:rPr>
+                                <w:t>ábra</w:t>
+                              </w:r>
+                            </w:p>
+                          </w:txbxContent>
+                        </wps:txbx>
+                        <wps:bodyPr rot="0" vert="horz" wrap="square" lIns="91440" tIns="45720" rIns="91440" bIns="45720" anchor="t" anchorCtr="0">
+                          <a:noAutofit/>
+                        </wps:bodyPr>
+                      </wps:wsp>
+                      <pic:pic xmlns:pic="http://schemas.openxmlformats.org/drawingml/2006/picture">
+                        <pic:nvPicPr>
+                          <pic:cNvPr id="6" name="Kép 6"/>
+                          <pic:cNvPicPr>
+                            <a:picLocks noChangeAspect="1"/>
+                          </pic:cNvPicPr>
+                        </pic:nvPicPr>
+                        <pic:blipFill rotWithShape="1">
+                          <a:blip r:embed="rId21">
+                            <a:extLst>
+                              <a:ext uri="{28A0092B-C50C-407E-A947-70E740481C1C}">
+                                <a14:useLocalDpi xmlns:a14="http://schemas.microsoft.com/office/drawing/2010/main" val="0"/>
+                              </a:ext>
+                            </a:extLst>
+                          </a:blip>
+                          <a:srcRect r="46263" b="2222"/>
+                          <a:stretch/>
+                        </pic:blipFill>
+                        <pic:spPr bwMode="auto">
+                          <a:xfrm>
+                            <a:off x="0" y="0"/>
+                            <a:ext cx="1799590" cy="422910"/>
+                          </a:xfrm>
+                          <a:prstGeom prst="rect">
+                            <a:avLst/>
+                          </a:prstGeom>
+                          <a:noFill/>
+                          <a:ln>
+                            <a:noFill/>
+                          </a:ln>
+                          <a:extLst>
+                            <a:ext uri="{53640926-AAD7-44D8-BBD7-CCE9431645EC}">
+                              <a14:shadowObscured xmlns:a14="http://schemas.microsoft.com/office/drawing/2010/main"/>
+                            </a:ext>
+                          </a:extLst>
+                        </pic:spPr>
+                      </pic:pic>
+                    </wpg:wgp>
+                  </a:graphicData>
+                </a:graphic>
+              </wp:anchor>
+            </w:drawing>
+          </mc:Choice>
+          <mc:Fallback>
+            <w:pict>
+              <v:group w14:anchorId="1914D2C0" id="Csoportba foglalás 9" o:spid="_x0000_s1044" style="position:absolute;left:0;text-align:left;margin-left:313.7pt;margin-top:10.1pt;width:141.7pt;height:55.5pt;z-index:251663360" coordsize="17995,7048" o:gfxdata="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">
+                <v:shape id="Szövegdoboz 2" o:spid="_x0000_s1045" type="#_x0000_t202" style="position:absolute;top:4191;width:17892;height:2857;visibility:visible;mso-wrap-style:square;v-text-anchor:top" o:gfxdata="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">
+                  <v:textbox>
+                    <w:txbxContent>
+                      <w:p>
+                        <w:pPr>
+                          <w:pStyle w:val="Listaszerbekezds"/>
+                          <w:numPr>
+                            <w:ilvl w:val="0"/>
+                            <w:numId w:val="29"/>
+                          </w:numPr>
+                          <w:jc w:val="center"/>
+                          <w:rPr>
+                            <w:rFonts w:eastAsiaTheme="minorHAnsi"/>
+                          </w:rPr>
+                        </w:pPr>
+                        <w:r>
+                          <w:rPr>
+                            <w:rFonts w:eastAsiaTheme="minorHAnsi"/>
+                          </w:rPr>
+                          <w:t>ábra</w:t>
+                        </w:r>
+                      </w:p>
+                    </w:txbxContent>
+                  </v:textbox>
+                </v:shape>
+                <v:shape id="Kép 6" o:spid="_x0000_s1046" type="#_x0000_t75" style="position:absolute;width:17995;height:4229;visibility:visible;mso-wrap-style:square" o:gfxdata="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">
+                  <v:imagedata r:id="rId22" o:title="" cropbottom="1456f" cropright="30319f"/>
+                </v:shape>
+                <w10:wrap type="square"/>
+              </v:group>
+            </w:pict>
+          </mc:Fallback>
+        </mc:AlternateContent>
+      </w:r>
+      <w:r>
+        <w:rPr>
+          <w:rStyle w:val="Hiperhivatkozs"/>
+          <w:rFonts w:cs="Times New Roman"/>
+          <w:color w:val="000000" w:themeColor="text1"/>
+          <w:sz w:val="24"/>
+          <w:szCs w:val="24"/>
+        </w:rPr>
+        <w:t>Scripts</w:t>
+      </w:r>
+    </w:p>
+    <w:p>
+      <w:pPr>
+        <w:pStyle w:val="Listaszerbekezds"/>
+        <w:spacing w:line="360" w:lineRule="auto"/>
+        <w:ind w:left="0" w:firstLine="426"/>
+        <w:jc w:val="both"/>
+        <w:rPr>
+          <w:rFonts w:ascii="Times New Roman" w:eastAsiaTheme="minorHAnsi" w:hAnsi="Times New Roman"/>
+          <w:sz w:val="24"/>
+        </w:rPr>
+      </w:pPr>
+      <w:r>
+        <w:rPr>
+          <w:rFonts w:ascii="Times New Roman" w:eastAsiaTheme="minorHAnsi" w:hAnsi="Times New Roman"/>
+          <w:sz w:val="24"/>
+        </w:rPr>
+        <w:t xml:space="preserve">A script mappában jelenleg a home.js az </w:t>
+      </w:r>
+      <w:r>
+        <w:rPr>
+          <w:rFonts w:ascii="Times New Roman" w:eastAsiaTheme="minorHAnsi" w:hAnsi="Times New Roman"/>
+          <w:sz w:val="24"/>
+        </w:rPr>
+        <w:t>egyetlen fennlelhető állomány</w:t>
+      </w:r>
+      <w:r>
+        <w:rPr>
+          <w:rFonts w:ascii="Times New Roman" w:eastAsiaTheme="minorHAnsi" w:hAnsi="Times New Roman"/>
+          <w:sz w:val="24"/>
+        </w:rPr>
+        <w:t xml:space="preserve"> (8. ábra)</w:t>
+      </w:r>
+      <w:r>
+        <w:rPr>
+          <w:rFonts w:ascii="Times New Roman" w:eastAsiaTheme="minorHAnsi" w:hAnsi="Times New Roman"/>
+          <w:sz w:val="24"/>
+        </w:rPr>
+        <w:t>. Feladata: a főoldalon</w:t>
+      </w:r>
+      <w:r>
+        <w:rPr>
+          <w:rFonts w:ascii="Times New Roman" w:eastAsiaTheme="minorHAnsi" w:hAnsi="Times New Roman"/>
+          <w:sz w:val="24"/>
+        </w:rPr>
+        <w:t xml:space="preserve"> található</w:t>
+      </w:r>
+      <w:r>
+        <w:rPr>
+          <w:rFonts w:ascii="Times New Roman" w:eastAsiaTheme="minorHAnsi" w:hAnsi="Times New Roman"/>
+          <w:sz w:val="24"/>
+        </w:rPr>
+        <w:t xml:space="preserve"> visszaszámlálás vezérlése. Az oldal betöltődése után </w:t>
+      </w:r>
+      <w:r>
+        <w:rPr>
+          <w:rFonts w:ascii="Times New Roman" w:eastAsiaTheme="minorHAnsi" w:hAnsi="Times New Roman"/>
+          <w:sz w:val="24"/>
+        </w:rPr>
+        <w:t xml:space="preserve">meghívja a </w:t>
+      </w:r>
+      <w:proofErr w:type="gramStart"/>
+      <w:r>
+        <w:rPr>
+          <w:rFonts w:ascii="Times New Roman" w:eastAsiaTheme="minorHAnsi" w:hAnsi="Times New Roman"/>
+          <w:sz w:val="24"/>
+        </w:rPr>
+        <w:t>counter(</w:t>
+      </w:r>
+      <w:proofErr w:type="gramEnd"/>
+      <w:r>
+        <w:rPr>
+          <w:rFonts w:ascii="Times New Roman" w:eastAsiaTheme="minorHAnsi" w:hAnsi="Times New Roman"/>
+          <w:sz w:val="24"/>
+        </w:rPr>
+        <w:t xml:space="preserve">) függvényt. Ez a függvény milliszekundumomként frissíti a számlálók értékét. Működését tekintve elsőnek lekéri az aktuális napot a hétből, órát, percet és másodpercet és másodpercként összegzi azt. Ugyanezt megcsinálja a kitűzött hétvégi időponttal is, amiből végül kivonja az aktuális időt. A különbözetet visszaalakítja nap, óra, perc, másodperc formátumúvá és kiíratja a főoldalra. Az állományok nevének meg kell egyeznie a felhasználandó oldal nevével, az automatikus betöltésért cserébe. </w:t>
+      </w:r>
+    </w:p>
+    <w:p>
+      <w:pPr>
+        <w:pStyle w:val="szdcmsor2"/>
+        <w:numPr>
+          <w:ilvl w:val="1"/>
+          <w:numId w:val="1"/>
+        </w:numPr>
+        <w:ind w:left="737" w:hanging="567"/>
+        <w:rPr>
+          <w:rStyle w:val="Hiperhivatkozs"/>
+          <w:rFonts w:cs="Times New Roman"/>
+          <w:color w:val="000000" w:themeColor="text1"/>
+          <w:sz w:val="24"/>
+          <w:szCs w:val="24"/>
+        </w:rPr>
+      </w:pPr>
+      <w:r>
+        <w:rPr>
+          <w:rFonts w:cs="Times New Roman"/>
+          <w:noProof/>
+          <w:color w:val="000000" w:themeColor="text1"/>
+          <w:sz w:val="24"/>
+          <w:szCs w:val="24"/>
+          <w:u w:val="single"/>
+        </w:rPr>
+        <mc:AlternateContent>
+          <mc:Choice Requires="wpg">
+            <w:drawing>
+              <wp:anchor distT="0" distB="0" distL="114300" distR="114300" simplePos="0" relativeHeight="251682816" behindDoc="0" locked="0" layoutInCell="1" allowOverlap="1" wp14:anchorId="696238AC" wp14:editId="0249B3C7">
+                <wp:simplePos x="0" y="0"/>
+                <wp:positionH relativeFrom="column">
+                  <wp:posOffset>3357880</wp:posOffset>
+                </wp:positionH>
+                <wp:positionV relativeFrom="paragraph">
+                  <wp:posOffset>151130</wp:posOffset>
+                </wp:positionV>
+                <wp:extent cx="2519680" cy="1399913"/>
+                <wp:effectExtent l="0" t="0" r="13970" b="10160"/>
+                <wp:wrapSquare wrapText="bothSides"/>
+                <wp:docPr id="24" name="Csoportba foglalás 24"/>
+                <wp:cNvGraphicFramePr/>
+                <a:graphic xmlns:a="http://schemas.openxmlformats.org/drawingml/2006/main">
+                  <a:graphicData uri="http://schemas.microsoft.com/office/word/2010/wordprocessingGroup">
+                    <wpg:wgp>
+                      <wpg:cNvGrpSpPr/>
+                      <wpg:grpSpPr>
+                        <a:xfrm>
+                          <a:off x="0" y="0"/>
+                          <a:ext cx="2519680" cy="1399913"/>
+                          <a:chOff x="0" y="0"/>
+                          <a:chExt cx="2519680" cy="1399913"/>
+                        </a:xfrm>
+                      </wpg:grpSpPr>
+                      <pic:pic xmlns:pic="http://schemas.openxmlformats.org/drawingml/2006/picture">
+                        <pic:nvPicPr>
+                          <pic:cNvPr id="22" name="Kép 22"/>
+                          <pic:cNvPicPr>
+                            <a:picLocks noChangeAspect="1"/>
+                          </pic:cNvPicPr>
+                        </pic:nvPicPr>
+                        <pic:blipFill rotWithShape="1">
+                          <a:blip r:embed="rId23">
+                            <a:extLst>
+                              <a:ext uri="{28A0092B-C50C-407E-A947-70E740481C1C}">
+                                <a14:useLocalDpi xmlns:a14="http://schemas.microsoft.com/office/drawing/2010/main" val="0"/>
+                              </a:ext>
+                            </a:extLst>
+                          </a:blip>
+                          <a:srcRect l="1" r="29310"/>
+                          <a:stretch/>
+                        </pic:blipFill>
+                        <pic:spPr bwMode="auto">
+                          <a:xfrm>
+                            <a:off x="0" y="0"/>
+                            <a:ext cx="2519680" cy="1116330"/>
+                          </a:xfrm>
+                          <a:prstGeom prst="rect">
+                            <a:avLst/>
+                          </a:prstGeom>
+                          <a:noFill/>
+                          <a:ln>
+                            <a:noFill/>
+                          </a:ln>
+                          <a:extLst>
+                            <a:ext uri="{53640926-AAD7-44D8-BBD7-CCE9431645EC}">
+                              <a14:shadowObscured xmlns:a14="http://schemas.microsoft.com/office/drawing/2010/main"/>
+                            </a:ext>
+                          </a:extLst>
+                        </pic:spPr>
+                      </pic:pic>
+                      <wps:wsp>
+                        <wps:cNvPr id="23" name="Szövegdoboz 2"/>
+                        <wps:cNvSpPr txBox="1">
+                          <a:spLocks noChangeArrowheads="1"/>
+                        </wps:cNvSpPr>
+                        <wps:spPr bwMode="auto">
+                          <a:xfrm>
+                            <a:off x="0" y="1114425"/>
+                            <a:ext cx="2509200" cy="285488"/>
+                          </a:xfrm>
+                          <a:prstGeom prst="rect">
+                            <a:avLst/>
+                          </a:prstGeom>
+                          <a:solidFill>
+                            <a:srgbClr val="FFFFFF"/>
+                          </a:solidFill>
+                          <a:ln w="9525">
+                            <a:solidFill>
+                              <a:srgbClr val="000000"/>
+                            </a:solidFill>
+                            <a:miter lim="800000"/>
+                            <a:headEnd/>
+                            <a:tailEnd/>
+                          </a:ln>
+                        </wps:spPr>
+                        <wps:txbx>
+                          <w:txbxContent>
+                            <w:p>
+                              <w:pPr>
+                                <w:pStyle w:val="Listaszerbekezds"/>
+                                <w:numPr>
+                                  <w:ilvl w:val="0"/>
+                                  <w:numId w:val="29"/>
+                                </w:numPr>
+                                <w:jc w:val="center"/>
+                                <w:rPr>
+                                  <w:rFonts w:eastAsiaTheme="minorHAnsi"/>
+                                </w:rPr>
+                              </w:pPr>
+                              <w:r>
+                                <w:rPr>
+                                  <w:rFonts w:eastAsiaTheme="minorHAnsi"/>
+                                </w:rPr>
+                                <w:t>ábra</w:t>
+                              </w:r>
+                            </w:p>
+                          </w:txbxContent>
+                        </wps:txbx>
+                        <wps:bodyPr rot="0" vert="horz" wrap="square" lIns="91440" tIns="45720" rIns="91440" bIns="45720" anchor="t" anchorCtr="0">
+                          <a:noAutofit/>
+                        </wps:bodyPr>
+                      </wps:wsp>
+                    </wpg:wgp>
+                  </a:graphicData>
+                </a:graphic>
+              </wp:anchor>
+            </w:drawing>
+          </mc:Choice>
+          <mc:Fallback>
+            <w:pict>
+              <v:group w14:anchorId="696238AC" id="Csoportba foglalás 24" o:spid="_x0000_s1047" style="position:absolute;left:0;text-align:left;margin-left:264.4pt;margin-top:11.9pt;width:198.4pt;height:110.25pt;z-index:251682816" coordsize="25196,13999" o:gfxdata="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">
+                <v:shape id="Kép 22" o:spid="_x0000_s1048" type="#_x0000_t75" style="position:absolute;width:25196;height:11163;visibility:visible;mso-wrap-style:square" o:gfxdata="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">
+                  <v:imagedata r:id="rId24" o:title="" cropleft="1f" cropright="19209f"/>
+                </v:shape>
+                <v:shape id="Szövegdoboz 2" o:spid="_x0000_s1049" type="#_x0000_t202" style="position:absolute;top:11144;width:25092;height:2855;visibility:visible;mso-wrap-style:square;v-text-anchor:top" o:gfxdata="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">
+                  <v:textbox>
+                    <w:txbxContent>
+                      <w:p>
+                        <w:pPr>
+                          <w:pStyle w:val="Listaszerbekezds"/>
+                          <w:numPr>
+                            <w:ilvl w:val="0"/>
+                            <w:numId w:val="29"/>
+                          </w:numPr>
+                          <w:jc w:val="center"/>
+                          <w:rPr>
+                            <w:rFonts w:eastAsiaTheme="minorHAnsi"/>
+                          </w:rPr>
+                        </w:pPr>
+                        <w:r>
+                          <w:rPr>
+                            <w:rFonts w:eastAsiaTheme="minorHAnsi"/>
+                          </w:rPr>
+                          <w:t>ábra</w:t>
+                        </w:r>
+                      </w:p>
+                    </w:txbxContent>
+                  </v:textbox>
+                </v:shape>
+                <w10:wrap type="square"/>
+              </v:group>
+            </w:pict>
+          </mc:Fallback>
+        </mc:AlternateContent>
+      </w:r>
+      <w:r>
+        <w:rPr>
+          <w:rStyle w:val="Hiperhivatkozs"/>
+          <w:rFonts w:cs="Times New Roman"/>
+          <w:color w:val="000000" w:themeColor="text1"/>
+          <w:sz w:val="24"/>
+          <w:szCs w:val="24"/>
+        </w:rPr>
+        <w:t>Soap</w:t>
+      </w:r>
+    </w:p>
+    <w:p>
+      <w:pPr>
+        <w:pStyle w:val="Listaszerbekezds"/>
+        <w:spacing w:line="360" w:lineRule="auto"/>
+        <w:ind w:left="0" w:firstLine="426"/>
+        <w:jc w:val="both"/>
+        <w:rPr>
+          <w:rFonts w:ascii="Times New Roman" w:eastAsiaTheme="minorHAnsi" w:hAnsi="Times New Roman"/>
+          <w:sz w:val="24"/>
+        </w:rPr>
+      </w:pPr>
+      <w:r>
+        <w:rPr>
+          <w:rFonts w:ascii="Times New Roman" w:eastAsiaTheme="minorHAnsi" w:hAnsi="Times New Roman"/>
+          <w:sz w:val="24"/>
+        </w:rPr>
+        <w:t>(9. ábra)</w:t>
+      </w:r>
+    </w:p>
+    <w:p>
+      <w:r>
+        <w:br w:type="page"/>
+      </w:r>
+    </w:p>
+    <w:p>
+      <w:pPr>
+        <w:keepNext/>
+        <w:pageBreakBefore/>
+        <w:numPr>
+          <w:ilvl w:val="0"/>
+          <w:numId w:val="10"/>
+        </w:numPr>
+        <w:spacing w:before="360" w:after="120" w:line="360" w:lineRule="auto"/>
+        <w:ind w:left="357" w:hanging="357"/>
+        <w:rPr>
+          <w:rFonts w:eastAsia="Calibri" w:cs="Calibri"/>
+          <w:b/>
+          <w:sz w:val="28"/>
+        </w:rPr>
+      </w:pPr>
+      <w:r>
+        <w:rPr>
+          <w:rFonts w:eastAsia="Calibri" w:cs="Calibri"/>
+          <w:b/>
+          <w:sz w:val="28"/>
+        </w:rPr>
+        <w:lastRenderedPageBreak/>
+        <w:t>Tesztelési terv, és eredményei</w:t>
+      </w:r>
+    </w:p>
+    <w:p>
+      <w:pPr>
+        <w:spacing w:line="360" w:lineRule="auto"/>
+        <w:ind w:firstLine="397"/>
+        <w:jc w:val="both"/>
+        <w:rPr>
+          <w:rFonts w:eastAsia="Calibri" w:cs="Times New Roman"/>
+          <w:u w:val="single"/>
+        </w:rPr>
+      </w:pPr>
+      <w:r>
+        <w:rPr>
+          <w:rFonts w:eastAsia="Calibri" w:cs="Times New Roman"/>
+        </w:rPr>
+        <w:t>A tesztelési tervezetünkben pár kívülről is látványos interakciót kívánunk bemutatni.</w:t>
+      </w:r>
+      <w:r>
+        <w:rPr>
+          <w:rFonts w:eastAsia="Calibri" w:cs="Times New Roman"/>
+        </w:rPr>
+        <w:br/>
+      </w:r>
+      <w:r>
+        <w:rPr>
+          <w:rFonts w:eastAsia="Calibri" w:cs="Times New Roman"/>
+          <w:u w:val="single"/>
+        </w:rPr>
+        <w:t>A tesztelési terve tartalmazza:</w:t>
+      </w:r>
+    </w:p>
+    <w:p>
+      <w:pPr>
+        <w:pStyle w:val="Listaszerbekezds"/>
+        <w:numPr>
+          <w:ilvl w:val="6"/>
+          <w:numId w:val="10"/>
+        </w:numPr>
+        <w:spacing w:line="360" w:lineRule="auto"/>
+        <w:jc w:val="both"/>
+        <w:rPr>
+          <w:rFonts w:ascii="Times New Roman" w:eastAsia="Calibri" w:hAnsi="Times New Roman" w:cs="Times New Roman"/>
+          <w:sz w:val="24"/>
+        </w:rPr>
+      </w:pPr>
+      <w:r>
+        <w:rPr>
+          <w:rFonts w:ascii="Times New Roman" w:eastAsia="Calibri" w:hAnsi="Times New Roman" w:cs="Times New Roman"/>
+          <w:sz w:val="24"/>
+        </w:rPr>
+        <w:t>Előző sorsolások közül létező időpont lekérése</w:t>
+      </w:r>
+      <w:r>
+        <w:rPr>
+          <w:rFonts w:ascii="Times New Roman" w:eastAsia="Calibri" w:hAnsi="Times New Roman" w:cs="Times New Roman"/>
+          <w:sz w:val="24"/>
+        </w:rPr>
+        <w:t xml:space="preserve"> (a), valamint olya időpont, amin nem történt sorsolás (b). Előző, Következő ikonok megfelelő működése.</w:t>
+      </w:r>
+    </w:p>
+    <w:p>
+      <w:pPr>
+        <w:pStyle w:val="Listaszerbekezds"/>
+        <w:numPr>
+          <w:ilvl w:val="6"/>
+          <w:numId w:val="10"/>
+        </w:numPr>
+        <w:spacing w:line="360" w:lineRule="auto"/>
+        <w:jc w:val="both"/>
+        <w:rPr>
+          <w:rFonts w:ascii="Times New Roman" w:eastAsia="Calibri" w:hAnsi="Times New Roman" w:cs="Times New Roman"/>
+          <w:sz w:val="24"/>
+        </w:rPr>
+      </w:pPr>
+      <w:r>
+        <w:rPr>
+          <w:rFonts w:ascii="Times New Roman" w:eastAsia="Calibri" w:hAnsi="Times New Roman" w:cs="Times New Roman"/>
+          <w:sz w:val="24"/>
+        </w:rPr>
+        <w:t>Számstatisztika oldal lekérése (a), valamint hiányzó adatokkal (b).</w:t>
+      </w:r>
+    </w:p>
+    <w:p>
+      <w:pPr>
+        <w:pStyle w:val="Listaszerbekezds"/>
+        <w:numPr>
+          <w:ilvl w:val="6"/>
+          <w:numId w:val="10"/>
+        </w:numPr>
+        <w:spacing w:line="360" w:lineRule="auto"/>
+        <w:jc w:val="both"/>
+        <w:rPr>
+          <w:rFonts w:ascii="Times New Roman" w:eastAsia="Calibri" w:hAnsi="Times New Roman" w:cs="Times New Roman"/>
+          <w:sz w:val="24"/>
+        </w:rPr>
+      </w:pPr>
+      <w:r>
+        <w:rPr>
+          <w:rFonts w:ascii="Times New Roman" w:eastAsia="Calibri" w:hAnsi="Times New Roman" w:cs="Times New Roman"/>
+          <w:sz w:val="24"/>
+        </w:rPr>
+        <w:t>Árfolyamok helyes működése</w:t>
+      </w:r>
+    </w:p>
+    <w:p>
+      <w:pPr>
+        <w:pStyle w:val="Listaszerbekezds"/>
+        <w:numPr>
+          <w:ilvl w:val="6"/>
+          <w:numId w:val="10"/>
+        </w:numPr>
+        <w:spacing w:line="360" w:lineRule="auto"/>
+        <w:jc w:val="both"/>
+        <w:rPr>
+          <w:rFonts w:ascii="Times New Roman" w:eastAsia="Calibri" w:hAnsi="Times New Roman" w:cs="Times New Roman"/>
+          <w:sz w:val="24"/>
+        </w:rPr>
+      </w:pPr>
+      <w:r>
+        <w:rPr>
+          <w:rFonts w:ascii="Times New Roman" w:eastAsia="Calibri" w:hAnsi="Times New Roman" w:cs="Times New Roman"/>
+          <w:sz w:val="24"/>
+        </w:rPr>
+        <w:t>Regisztráció hibás adatokkal (a) és helyesekkel (b).</w:t>
+      </w:r>
+    </w:p>
+    <w:p>
+      <w:pPr>
+        <w:numPr>
+          <w:ilvl w:val="0"/>
+          <w:numId w:val="8"/>
+        </w:numPr>
+        <w:spacing w:line="360" w:lineRule="auto"/>
+        <w:ind w:left="1364"/>
+        <w:rPr>
+          <w:rFonts w:eastAsia="Calibri" w:cs="Times New Roman"/>
+        </w:rPr>
+      </w:pPr>
+      <w:r>
+        <w:rPr>
+          <w:rFonts w:eastAsia="Calibri" w:cs="Times New Roman"/>
+        </w:rPr>
+        <w:t>Kapcsolat gomb működésekor megjelenő beviteli és kiértékelési az-az visszatérési értékeket. (5., 6. ábra)</w:t>
+      </w:r>
+    </w:p>
+    <w:p>
+      <w:pPr>
+        <w:numPr>
+          <w:ilvl w:val="0"/>
+          <w:numId w:val="8"/>
+        </w:numPr>
+        <w:spacing w:line="360" w:lineRule="auto"/>
+        <w:ind w:left="1364"/>
+        <w:rPr>
+          <w:rFonts w:eastAsia="Calibri" w:cs="Times New Roman"/>
+        </w:rPr>
+      </w:pPr>
+      <w:r>
+        <w:rPr>
+          <w:rFonts w:eastAsia="Calibri" w:cs="Times New Roman"/>
+        </w:rPr>
+        <w:t>Táblázat megjelenítése bevitt adatok kiíratásához (7. ábra)</w:t>
+      </w:r>
+    </w:p>
+    <w:p>
+      <w:pPr>
+        <w:numPr>
+          <w:ilvl w:val="0"/>
+          <w:numId w:val="8"/>
+        </w:numPr>
+        <w:spacing w:line="360" w:lineRule="auto"/>
+        <w:ind w:left="1364"/>
+        <w:rPr>
+          <w:rFonts w:eastAsia="Calibri" w:cs="Times New Roman"/>
+        </w:rPr>
+      </w:pPr>
+      <w:r>
+        <w:rPr>
+          <w:rFonts w:eastAsia="Calibri" w:cs="Times New Roman"/>
+        </w:rPr>
+        <w:t xml:space="preserve"> Felhasználó regisztrálás, beléptetés (9.,10.,11.,12. ábra)</w:t>
+      </w:r>
+    </w:p>
+    <w:p>
+      <w:pPr>
+        <w:pStyle w:val="Listaszerbekezds"/>
+        <w:spacing w:line="360" w:lineRule="auto"/>
+        <w:ind w:left="0" w:firstLine="426"/>
+        <w:jc w:val="both"/>
+        <w:rPr>
+          <w:rFonts w:ascii="Times New Roman" w:eastAsiaTheme="minorHAnsi" w:hAnsi="Times New Roman"/>
+          <w:sz w:val="24"/>
+        </w:rPr>
+      </w:pPr>
+      <w:r>
+        <w:rPr>
+          <w:rFonts w:ascii="Times New Roman" w:eastAsia="Calibri" w:hAnsi="Times New Roman" w:cs="Times New Roman"/>
+          <w:sz w:val="24"/>
+        </w:rPr>
+        <w:t>1/a</w:t>
+      </w:r>
+      <w:r>
+        <w:rPr>
+          <w:rFonts w:ascii="Times New Roman" w:eastAsiaTheme="minorHAnsi" w:hAnsi="Times New Roman"/>
+          <w:noProof/>
+          <w:sz w:val="24"/>
         </w:rPr>
         <w:drawing>
-          <wp:anchor distT="0" distB="0" distL="114300" distR="114300" simplePos="0" relativeHeight="251665408" behindDoc="0" locked="0" layoutInCell="1" allowOverlap="1" wp14:anchorId="621FEA20" wp14:editId="2D01E861">
-            <wp:simplePos x="0" y="0"/>
-            <wp:positionH relativeFrom="column">
-              <wp:posOffset>3919855</wp:posOffset>
-            </wp:positionH>
-            <wp:positionV relativeFrom="paragraph">
-              <wp:posOffset>53975</wp:posOffset>
-            </wp:positionV>
-            <wp:extent cx="1799590" cy="5053965"/>
-            <wp:effectExtent l="0" t="0" r="0" b="0"/>
-            <wp:wrapSquare wrapText="bothSides"/>
-            <wp:docPr id="1" name="Kép 1"/>
+          <wp:inline distT="0" distB="0" distL="0" distR="0" wp14:anchorId="1ADAD125" wp14:editId="6DD659AB">
+            <wp:extent cx="5760720" cy="3332480"/>
+            <wp:effectExtent l="0" t="0" r="0" b="1270"/>
+            <wp:docPr id="25" name="Kép 25"/>
             <wp:cNvGraphicFramePr>
               <a:graphicFrameLocks xmlns:a="http://schemas.openxmlformats.org/drawingml/2006/main" noChangeAspect="1"/>
             </wp:cNvGraphicFramePr>
@@ -2171,26 +3908,510 @@
               <a:graphicData uri="http://schemas.openxmlformats.org/drawingml/2006/picture">
                 <pic:pic xmlns:pic="http://schemas.openxmlformats.org/drawingml/2006/picture">
                   <pic:nvPicPr>
-                    <pic:cNvPr id="0" name="Picture 1"/>
+                    <pic:cNvPr id="0" name="Picture 6"/>
                     <pic:cNvPicPr>
                       <a:picLocks noChangeAspect="1" noChangeArrowheads="1"/>
                     </pic:cNvPicPr>
                   </pic:nvPicPr>
-                  <pic:blipFill rotWithShape="1">
-                    <a:blip r:embed="rId13">
+                  <pic:blipFill>
+                    <a:blip r:embed="rId25">
                       <a:extLst>
                         <a:ext uri="{28A0092B-C50C-407E-A947-70E740481C1C}">
                           <a14:useLocalDpi xmlns:a14="http://schemas.microsoft.com/office/drawing/2010/main" val="0"/>
                         </a:ext>
                       </a:extLst>
                     </a:blip>
-                    <a:srcRect r="52722"/>
+                    <a:srcRect/>
+                    <a:stretch>
+                      <a:fillRect/>
+                    </a:stretch>
+                  </pic:blipFill>
+                  <pic:spPr bwMode="auto">
+                    <a:xfrm>
+                      <a:off x="0" y="0"/>
+                      <a:ext cx="5760720" cy="3332480"/>
+                    </a:xfrm>
+                    <a:prstGeom prst="rect">
+                      <a:avLst/>
+                    </a:prstGeom>
+                    <a:noFill/>
+                    <a:ln>
+                      <a:noFill/>
+                    </a:ln>
+                  </pic:spPr>
+                </pic:pic>
+              </a:graphicData>
+            </a:graphic>
+          </wp:inline>
+        </w:drawing>
+      </w:r>
+    </w:p>
+    <w:p>
+      <w:pPr>
+        <w:pStyle w:val="Listaszerbekezds"/>
+        <w:spacing w:line="360" w:lineRule="auto"/>
+        <w:ind w:left="0" w:firstLine="426"/>
+        <w:jc w:val="both"/>
+        <w:rPr>
+          <w:rFonts w:ascii="Times New Roman" w:eastAsiaTheme="minorHAnsi" w:hAnsi="Times New Roman"/>
+          <w:sz w:val="24"/>
+        </w:rPr>
+      </w:pPr>
+      <w:r>
+        <w:rPr>
+          <w:rFonts w:ascii="Times New Roman" w:eastAsiaTheme="minorHAnsi" w:hAnsi="Times New Roman"/>
+          <w:sz w:val="24"/>
+        </w:rPr>
+        <w:lastRenderedPageBreak/>
+        <w:t>1/b</w:t>
+      </w:r>
+      <w:r>
+        <w:rPr>
+          <w:rFonts w:ascii="Times New Roman" w:eastAsiaTheme="minorHAnsi" w:hAnsi="Times New Roman"/>
+          <w:noProof/>
+          <w:sz w:val="24"/>
+        </w:rPr>
+        <w:drawing>
+          <wp:inline distT="0" distB="0" distL="0" distR="0" wp14:anchorId="4053166C" wp14:editId="3B24992C">
+            <wp:extent cx="5753100" cy="1647825"/>
+            <wp:effectExtent l="0" t="0" r="0" b="9525"/>
+            <wp:docPr id="26" name="Kép 26"/>
+            <wp:cNvGraphicFramePr>
+              <a:graphicFrameLocks xmlns:a="http://schemas.openxmlformats.org/drawingml/2006/main" noChangeAspect="1"/>
+            </wp:cNvGraphicFramePr>
+            <a:graphic xmlns:a="http://schemas.openxmlformats.org/drawingml/2006/main">
+              <a:graphicData uri="http://schemas.openxmlformats.org/drawingml/2006/picture">
+                <pic:pic xmlns:pic="http://schemas.openxmlformats.org/drawingml/2006/picture">
+                  <pic:nvPicPr>
+                    <pic:cNvPr id="0" name="Picture 7"/>
+                    <pic:cNvPicPr>
+                      <a:picLocks noChangeAspect="1" noChangeArrowheads="1"/>
+                    </pic:cNvPicPr>
+                  </pic:nvPicPr>
+                  <pic:blipFill>
+                    <a:blip r:embed="rId26">
+                      <a:extLst>
+                        <a:ext uri="{28A0092B-C50C-407E-A947-70E740481C1C}">
+                          <a14:useLocalDpi xmlns:a14="http://schemas.microsoft.com/office/drawing/2010/main" val="0"/>
+                        </a:ext>
+                      </a:extLst>
+                    </a:blip>
+                    <a:srcRect/>
+                    <a:stretch>
+                      <a:fillRect/>
+                    </a:stretch>
+                  </pic:blipFill>
+                  <pic:spPr bwMode="auto">
+                    <a:xfrm>
+                      <a:off x="0" y="0"/>
+                      <a:ext cx="5753100" cy="1647825"/>
+                    </a:xfrm>
+                    <a:prstGeom prst="rect">
+                      <a:avLst/>
+                    </a:prstGeom>
+                    <a:noFill/>
+                    <a:ln>
+                      <a:noFill/>
+                    </a:ln>
+                  </pic:spPr>
+                </pic:pic>
+              </a:graphicData>
+            </a:graphic>
+          </wp:inline>
+        </w:drawing>
+      </w:r>
+    </w:p>
+    <w:p>
+      <w:pPr>
+        <w:pStyle w:val="Listaszerbekezds"/>
+        <w:spacing w:line="360" w:lineRule="auto"/>
+        <w:ind w:left="0" w:firstLine="426"/>
+        <w:jc w:val="both"/>
+        <w:rPr>
+          <w:rFonts w:ascii="Times New Roman" w:eastAsiaTheme="minorHAnsi" w:hAnsi="Times New Roman"/>
+          <w:sz w:val="24"/>
+        </w:rPr>
+      </w:pPr>
+      <w:r>
+        <w:rPr>
+          <w:rFonts w:ascii="Times New Roman" w:eastAsiaTheme="minorHAnsi" w:hAnsi="Times New Roman"/>
+          <w:sz w:val="24"/>
+        </w:rPr>
+        <w:t>2/a</w:t>
+      </w:r>
+      <w:r>
+        <w:rPr>
+          <w:rFonts w:ascii="Times New Roman" w:eastAsiaTheme="minorHAnsi" w:hAnsi="Times New Roman"/>
+          <w:noProof/>
+          <w:sz w:val="24"/>
+        </w:rPr>
+        <w:drawing>
+          <wp:inline distT="0" distB="0" distL="0" distR="0" wp14:anchorId="3B7454D7" wp14:editId="4FA456E8">
+            <wp:extent cx="5753100" cy="3276600"/>
+            <wp:effectExtent l="0" t="0" r="0" b="0"/>
+            <wp:docPr id="27" name="Kép 27"/>
+            <wp:cNvGraphicFramePr>
+              <a:graphicFrameLocks xmlns:a="http://schemas.openxmlformats.org/drawingml/2006/main" noChangeAspect="1"/>
+            </wp:cNvGraphicFramePr>
+            <a:graphic xmlns:a="http://schemas.openxmlformats.org/drawingml/2006/main">
+              <a:graphicData uri="http://schemas.openxmlformats.org/drawingml/2006/picture">
+                <pic:pic xmlns:pic="http://schemas.openxmlformats.org/drawingml/2006/picture">
+                  <pic:nvPicPr>
+                    <pic:cNvPr id="0" name="Picture 8"/>
+                    <pic:cNvPicPr>
+                      <a:picLocks noChangeAspect="1" noChangeArrowheads="1"/>
+                    </pic:cNvPicPr>
+                  </pic:nvPicPr>
+                  <pic:blipFill>
+                    <a:blip r:embed="rId27">
+                      <a:extLst>
+                        <a:ext uri="{28A0092B-C50C-407E-A947-70E740481C1C}">
+                          <a14:useLocalDpi xmlns:a14="http://schemas.microsoft.com/office/drawing/2010/main" val="0"/>
+                        </a:ext>
+                      </a:extLst>
+                    </a:blip>
+                    <a:srcRect/>
+                    <a:stretch>
+                      <a:fillRect/>
+                    </a:stretch>
+                  </pic:blipFill>
+                  <pic:spPr bwMode="auto">
+                    <a:xfrm>
+                      <a:off x="0" y="0"/>
+                      <a:ext cx="5753100" cy="3276600"/>
+                    </a:xfrm>
+                    <a:prstGeom prst="rect">
+                      <a:avLst/>
+                    </a:prstGeom>
+                    <a:noFill/>
+                    <a:ln>
+                      <a:noFill/>
+                    </a:ln>
+                  </pic:spPr>
+                </pic:pic>
+              </a:graphicData>
+            </a:graphic>
+          </wp:inline>
+        </w:drawing>
+      </w:r>
+    </w:p>
+    <w:p>
+      <w:pPr>
+        <w:pStyle w:val="Listaszerbekezds"/>
+        <w:spacing w:line="360" w:lineRule="auto"/>
+        <w:ind w:left="0" w:firstLine="426"/>
+        <w:jc w:val="both"/>
+        <w:rPr>
+          <w:rFonts w:ascii="Times New Roman" w:eastAsiaTheme="minorHAnsi" w:hAnsi="Times New Roman"/>
+          <w:sz w:val="24"/>
+        </w:rPr>
+      </w:pPr>
+      <w:r>
+        <w:rPr>
+          <w:rFonts w:ascii="Times New Roman" w:eastAsiaTheme="minorHAnsi" w:hAnsi="Times New Roman"/>
+          <w:sz w:val="24"/>
+        </w:rPr>
+        <w:lastRenderedPageBreak/>
+        <w:t>2/b</w:t>
+      </w:r>
+      <w:r>
+        <w:rPr>
+          <w:rFonts w:ascii="Times New Roman" w:eastAsiaTheme="minorHAnsi" w:hAnsi="Times New Roman"/>
+          <w:noProof/>
+          <w:sz w:val="24"/>
+        </w:rPr>
+        <w:drawing>
+          <wp:inline distT="0" distB="0" distL="0" distR="0" wp14:anchorId="18D730CB" wp14:editId="1277A302">
+            <wp:extent cx="5753100" cy="3105150"/>
+            <wp:effectExtent l="0" t="0" r="0" b="0"/>
+            <wp:docPr id="28" name="Kép 28" descr="A képen szöveg látható&#10;&#10;Automatikusan generált leírás"/>
+            <wp:cNvGraphicFramePr>
+              <a:graphicFrameLocks xmlns:a="http://schemas.openxmlformats.org/drawingml/2006/main" noChangeAspect="1"/>
+            </wp:cNvGraphicFramePr>
+            <a:graphic xmlns:a="http://schemas.openxmlformats.org/drawingml/2006/main">
+              <a:graphicData uri="http://schemas.openxmlformats.org/drawingml/2006/picture">
+                <pic:pic xmlns:pic="http://schemas.openxmlformats.org/drawingml/2006/picture">
+                  <pic:nvPicPr>
+                    <pic:cNvPr id="28" name="Kép 28" descr="A képen szöveg látható&#10;&#10;Automatikusan generált leírás"/>
+                    <pic:cNvPicPr>
+                      <a:picLocks noChangeAspect="1" noChangeArrowheads="1"/>
+                    </pic:cNvPicPr>
+                  </pic:nvPicPr>
+                  <pic:blipFill>
+                    <a:blip r:embed="rId28">
+                      <a:extLst>
+                        <a:ext uri="{28A0092B-C50C-407E-A947-70E740481C1C}">
+                          <a14:useLocalDpi xmlns:a14="http://schemas.microsoft.com/office/drawing/2010/main" val="0"/>
+                        </a:ext>
+                      </a:extLst>
+                    </a:blip>
+                    <a:srcRect/>
+                    <a:stretch>
+                      <a:fillRect/>
+                    </a:stretch>
+                  </pic:blipFill>
+                  <pic:spPr bwMode="auto">
+                    <a:xfrm>
+                      <a:off x="0" y="0"/>
+                      <a:ext cx="5753100" cy="3105150"/>
+                    </a:xfrm>
+                    <a:prstGeom prst="rect">
+                      <a:avLst/>
+                    </a:prstGeom>
+                    <a:noFill/>
+                    <a:ln>
+                      <a:noFill/>
+                    </a:ln>
+                  </pic:spPr>
+                </pic:pic>
+              </a:graphicData>
+            </a:graphic>
+          </wp:inline>
+        </w:drawing>
+      </w:r>
+    </w:p>
+    <w:p>
+      <w:pPr>
+        <w:pStyle w:val="Listaszerbekezds"/>
+        <w:spacing w:line="360" w:lineRule="auto"/>
+        <w:ind w:left="0" w:firstLine="426"/>
+        <w:jc w:val="both"/>
+        <w:rPr>
+          <w:rFonts w:ascii="Times New Roman" w:eastAsiaTheme="minorHAnsi" w:hAnsi="Times New Roman"/>
+          <w:sz w:val="24"/>
+        </w:rPr>
+      </w:pPr>
+      <w:r>
+        <w:rPr>
+          <w:rFonts w:ascii="Times New Roman" w:eastAsiaTheme="minorHAnsi" w:hAnsi="Times New Roman"/>
+          <w:sz w:val="24"/>
+        </w:rPr>
+        <w:lastRenderedPageBreak/>
+        <w:t>3</w:t>
+      </w:r>
+      <w:r>
+        <w:rPr>
+          <w:rFonts w:ascii="Times New Roman" w:eastAsiaTheme="minorHAnsi" w:hAnsi="Times New Roman"/>
+          <w:noProof/>
+          <w:sz w:val="24"/>
+        </w:rPr>
+        <w:drawing>
+          <wp:inline distT="0" distB="0" distL="0" distR="0" wp14:anchorId="59C3FF62" wp14:editId="26389BC2">
+            <wp:extent cx="5753100" cy="5210175"/>
+            <wp:effectExtent l="0" t="0" r="0" b="9525"/>
+            <wp:docPr id="29" name="Kép 29"/>
+            <wp:cNvGraphicFramePr>
+              <a:graphicFrameLocks xmlns:a="http://schemas.openxmlformats.org/drawingml/2006/main" noChangeAspect="1"/>
+            </wp:cNvGraphicFramePr>
+            <a:graphic xmlns:a="http://schemas.openxmlformats.org/drawingml/2006/main">
+              <a:graphicData uri="http://schemas.openxmlformats.org/drawingml/2006/picture">
+                <pic:pic xmlns:pic="http://schemas.openxmlformats.org/drawingml/2006/picture">
+                  <pic:nvPicPr>
+                    <pic:cNvPr id="0" name="Picture 10"/>
+                    <pic:cNvPicPr>
+                      <a:picLocks noChangeAspect="1" noChangeArrowheads="1"/>
+                    </pic:cNvPicPr>
+                  </pic:nvPicPr>
+                  <pic:blipFill>
+                    <a:blip r:embed="rId29">
+                      <a:extLst>
+                        <a:ext uri="{28A0092B-C50C-407E-A947-70E740481C1C}">
+                          <a14:useLocalDpi xmlns:a14="http://schemas.microsoft.com/office/drawing/2010/main" val="0"/>
+                        </a:ext>
+                      </a:extLst>
+                    </a:blip>
+                    <a:srcRect/>
+                    <a:stretch>
+                      <a:fillRect/>
+                    </a:stretch>
+                  </pic:blipFill>
+                  <pic:spPr bwMode="auto">
+                    <a:xfrm>
+                      <a:off x="0" y="0"/>
+                      <a:ext cx="5753100" cy="5210175"/>
+                    </a:xfrm>
+                    <a:prstGeom prst="rect">
+                      <a:avLst/>
+                    </a:prstGeom>
+                    <a:noFill/>
+                    <a:ln>
+                      <a:noFill/>
+                    </a:ln>
+                  </pic:spPr>
+                </pic:pic>
+              </a:graphicData>
+            </a:graphic>
+          </wp:inline>
+        </w:drawing>
+      </w:r>
+    </w:p>
+    <w:p>
+      <w:pPr>
+        <w:pStyle w:val="Listaszerbekezds"/>
+        <w:spacing w:line="360" w:lineRule="auto"/>
+        <w:ind w:left="0" w:firstLine="426"/>
+        <w:jc w:val="both"/>
+        <w:rPr>
+          <w:rFonts w:ascii="Times New Roman" w:eastAsiaTheme="minorHAnsi" w:hAnsi="Times New Roman"/>
+          <w:sz w:val="24"/>
+        </w:rPr>
+      </w:pPr>
+      <w:r>
+        <w:rPr>
+          <w:rFonts w:ascii="Times New Roman" w:eastAsiaTheme="minorHAnsi" w:hAnsi="Times New Roman"/>
+          <w:sz w:val="24"/>
+        </w:rPr>
+        <w:t>4/a</w:t>
+      </w:r>
+      <w:r>
+        <w:rPr>
+          <w:rFonts w:ascii="Times New Roman" w:eastAsiaTheme="minorHAnsi" w:hAnsi="Times New Roman"/>
+          <w:noProof/>
+          <w:sz w:val="24"/>
+        </w:rPr>
+        <w:drawing>
+          <wp:inline distT="0" distB="0" distL="0" distR="0" wp14:anchorId="7D53100C" wp14:editId="162CB938">
+            <wp:extent cx="5429250" cy="1419225"/>
+            <wp:effectExtent l="0" t="0" r="0" b="9525"/>
+            <wp:docPr id="30" name="Kép 30"/>
+            <wp:cNvGraphicFramePr>
+              <a:graphicFrameLocks xmlns:a="http://schemas.openxmlformats.org/drawingml/2006/main" noChangeAspect="1"/>
+            </wp:cNvGraphicFramePr>
+            <a:graphic xmlns:a="http://schemas.openxmlformats.org/drawingml/2006/main">
+              <a:graphicData uri="http://schemas.openxmlformats.org/drawingml/2006/picture">
+                <pic:pic xmlns:pic="http://schemas.openxmlformats.org/drawingml/2006/picture">
+                  <pic:nvPicPr>
+                    <pic:cNvPr id="0" name="Picture 11"/>
+                    <pic:cNvPicPr>
+                      <a:picLocks noChangeAspect="1" noChangeArrowheads="1"/>
+                    </pic:cNvPicPr>
+                  </pic:nvPicPr>
+                  <pic:blipFill>
+                    <a:blip r:embed="rId30">
+                      <a:extLst>
+                        <a:ext uri="{28A0092B-C50C-407E-A947-70E740481C1C}">
+                          <a14:useLocalDpi xmlns:a14="http://schemas.microsoft.com/office/drawing/2010/main" val="0"/>
+                        </a:ext>
+                      </a:extLst>
+                    </a:blip>
+                    <a:srcRect/>
+                    <a:stretch>
+                      <a:fillRect/>
+                    </a:stretch>
+                  </pic:blipFill>
+                  <pic:spPr bwMode="auto">
+                    <a:xfrm>
+                      <a:off x="0" y="0"/>
+                      <a:ext cx="5429250" cy="1419225"/>
+                    </a:xfrm>
+                    <a:prstGeom prst="rect">
+                      <a:avLst/>
+                    </a:prstGeom>
+                    <a:noFill/>
+                    <a:ln>
+                      <a:noFill/>
+                    </a:ln>
+                  </pic:spPr>
+                </pic:pic>
+              </a:graphicData>
+            </a:graphic>
+          </wp:inline>
+        </w:drawing>
+      </w:r>
+      <w:r>
+        <w:rPr>
+          <w:rFonts w:ascii="Times New Roman" w:eastAsiaTheme="minorHAnsi" w:hAnsi="Times New Roman"/>
+          <w:noProof/>
+          <w:sz w:val="24"/>
+        </w:rPr>
+        <w:lastRenderedPageBreak/>
+        <w:drawing>
+          <wp:inline distT="0" distB="0" distL="0" distR="0" wp14:anchorId="7990F447" wp14:editId="68F3AD49">
+            <wp:extent cx="4410075" cy="4543425"/>
+            <wp:effectExtent l="0" t="0" r="9525" b="9525"/>
+            <wp:docPr id="31" name="Kép 31"/>
+            <wp:cNvGraphicFramePr>
+              <a:graphicFrameLocks xmlns:a="http://schemas.openxmlformats.org/drawingml/2006/main" noChangeAspect="1"/>
+            </wp:cNvGraphicFramePr>
+            <a:graphic xmlns:a="http://schemas.openxmlformats.org/drawingml/2006/main">
+              <a:graphicData uri="http://schemas.openxmlformats.org/drawingml/2006/picture">
+                <pic:pic xmlns:pic="http://schemas.openxmlformats.org/drawingml/2006/picture">
+                  <pic:nvPicPr>
+                    <pic:cNvPr id="0" name="Picture 12"/>
+                    <pic:cNvPicPr>
+                      <a:picLocks noChangeAspect="1" noChangeArrowheads="1"/>
+                    </pic:cNvPicPr>
+                  </pic:nvPicPr>
+                  <pic:blipFill>
+                    <a:blip r:embed="rId31">
+                      <a:extLst>
+                        <a:ext uri="{28A0092B-C50C-407E-A947-70E740481C1C}">
+                          <a14:useLocalDpi xmlns:a14="http://schemas.microsoft.com/office/drawing/2010/main" val="0"/>
+                        </a:ext>
+                      </a:extLst>
+                    </a:blip>
+                    <a:srcRect/>
+                    <a:stretch>
+                      <a:fillRect/>
+                    </a:stretch>
+                  </pic:blipFill>
+                  <pic:spPr bwMode="auto">
+                    <a:xfrm>
+                      <a:off x="0" y="0"/>
+                      <a:ext cx="4410075" cy="4543425"/>
+                    </a:xfrm>
+                    <a:prstGeom prst="rect">
+                      <a:avLst/>
+                    </a:prstGeom>
+                    <a:noFill/>
+                    <a:ln>
+                      <a:noFill/>
+                    </a:ln>
+                  </pic:spPr>
+                </pic:pic>
+              </a:graphicData>
+            </a:graphic>
+          </wp:inline>
+        </w:drawing>
+      </w:r>
+      <w:r>
+        <w:rPr>
+          <w:rFonts w:ascii="Times New Roman" w:eastAsiaTheme="minorHAnsi" w:hAnsi="Times New Roman"/>
+          <w:noProof/>
+          <w:sz w:val="24"/>
+        </w:rPr>
+        <w:drawing>
+          <wp:inline distT="0" distB="0" distL="0" distR="0" wp14:anchorId="22791C16" wp14:editId="4A488438">
+            <wp:extent cx="4572000" cy="2466975"/>
+            <wp:effectExtent l="0" t="0" r="0" b="9525"/>
+            <wp:docPr id="32" name="Kép 32"/>
+            <wp:cNvGraphicFramePr>
+              <a:graphicFrameLocks xmlns:a="http://schemas.openxmlformats.org/drawingml/2006/main" noChangeAspect="1"/>
+            </wp:cNvGraphicFramePr>
+            <a:graphic xmlns:a="http://schemas.openxmlformats.org/drawingml/2006/main">
+              <a:graphicData uri="http://schemas.openxmlformats.org/drawingml/2006/picture">
+                <pic:pic xmlns:pic="http://schemas.openxmlformats.org/drawingml/2006/picture">
+                  <pic:nvPicPr>
+                    <pic:cNvPr id="0" name="Picture 13"/>
+                    <pic:cNvPicPr>
+                      <a:picLocks noChangeAspect="1" noChangeArrowheads="1"/>
+                    </pic:cNvPicPr>
+                  </pic:nvPicPr>
+                  <pic:blipFill rotWithShape="1">
+                    <a:blip r:embed="rId32">
+                      <a:extLst>
+                        <a:ext uri="{28A0092B-C50C-407E-A947-70E740481C1C}">
+                          <a14:useLocalDpi xmlns:a14="http://schemas.microsoft.com/office/drawing/2010/main" val="0"/>
+                        </a:ext>
+                      </a:extLst>
+                    </a:blip>
+                    <a:srcRect b="43077"/>
                     <a:stretch/>
                   </pic:blipFill>
                   <pic:spPr bwMode="auto">
                     <a:xfrm>
                       <a:off x="0" y="0"/>
-                      <a:ext cx="1799590" cy="5053965"/>
+                      <a:ext cx="4572000" cy="2466975"/>
                     </a:xfrm>
                     <a:prstGeom prst="rect">
                       <a:avLst/>
@@ -2208,332 +4429,65 @@
                 </pic:pic>
               </a:graphicData>
             </a:graphic>
-            <wp14:sizeRelH relativeFrom="page">
-              <wp14:pctWidth>0</wp14:pctWidth>
-            </wp14:sizeRelH>
-            <wp14:sizeRelV relativeFrom="page">
-              <wp14:pctHeight>0</wp14:pctHeight>
-            </wp14:sizeRelV>
-          </wp:anchor>
+          </wp:inline>
         </w:drawing>
       </w:r>
-      <w:proofErr w:type="spellStart"/>
-      <w:r>
-        <w:rPr>
-          <w:rStyle w:val="Hiperhivatkozs"/>
-          <w:rFonts w:cs="Times New Roman"/>
-          <w:color w:val="000000" w:themeColor="text1"/>
-          <w:sz w:val="24"/>
-          <w:szCs w:val="24"/>
-        </w:rPr>
-        <w:t>Views</w:t>
-      </w:r>
-      <w:proofErr w:type="spellEnd"/>
-    </w:p>
-    <w:p>
-      <w:pPr>
-        <w:pStyle w:val="Listaszerbekezds"/>
-        <w:spacing w:line="360" w:lineRule="auto"/>
-        <w:ind w:left="0" w:firstLine="426"/>
-        <w:jc w:val="both"/>
-        <w:rPr>
-          <w:rFonts w:ascii="Times New Roman" w:eastAsiaTheme="minorHAnsi" w:hAnsi="Times New Roman"/>
-          <w:sz w:val="24"/>
-        </w:rPr>
-      </w:pPr>
-      <w:r>
-        <w:rPr>
-          <w:rFonts w:ascii="Times New Roman" w:eastAsiaTheme="minorHAnsi" w:hAnsi="Times New Roman"/>
-          <w:sz w:val="24"/>
-        </w:rPr>
-        <w:t>A felhasználó</w:t>
-      </w:r>
-      <w:r>
-        <w:rPr>
-          <w:rFonts w:ascii="Times New Roman" w:eastAsiaTheme="minorHAnsi" w:hAnsi="Times New Roman"/>
-          <w:sz w:val="24"/>
-        </w:rPr>
-        <w:t xml:space="preserve">nak jeleníti meg a </w:t>
-      </w:r>
-      <w:proofErr w:type="spellStart"/>
-      <w:r>
-        <w:rPr>
-          <w:rFonts w:ascii="Times New Roman" w:eastAsiaTheme="minorHAnsi" w:hAnsi="Times New Roman"/>
-          <w:sz w:val="24"/>
-        </w:rPr>
-        <w:t>Controller</w:t>
-      </w:r>
-      <w:r>
-        <w:rPr>
-          <w:rFonts w:ascii="Times New Roman" w:eastAsiaTheme="minorHAnsi" w:hAnsi="Times New Roman"/>
-          <w:sz w:val="24"/>
-        </w:rPr>
-        <w:t>ek</w:t>
-      </w:r>
-      <w:proofErr w:type="spellEnd"/>
-      <w:r>
-        <w:rPr>
-          <w:rFonts w:ascii="Times New Roman" w:eastAsiaTheme="minorHAnsi" w:hAnsi="Times New Roman"/>
-          <w:sz w:val="24"/>
-        </w:rPr>
-        <w:t xml:space="preserve"> által átadott adatokat</w:t>
-      </w:r>
-      <w:r>
-        <w:rPr>
-          <w:rFonts w:ascii="Times New Roman" w:eastAsiaTheme="minorHAnsi" w:hAnsi="Times New Roman"/>
-          <w:sz w:val="24"/>
-        </w:rPr>
-        <w:t xml:space="preserve">, valamint egyéb elemeket. Felelős, a felhasználóval való kapcsolattartásért. </w:t>
-      </w:r>
-      <w:proofErr w:type="spellStart"/>
-      <w:r>
-        <w:rPr>
-          <w:rFonts w:ascii="Times New Roman" w:eastAsiaTheme="minorHAnsi" w:hAnsi="Times New Roman"/>
-          <w:sz w:val="24"/>
-        </w:rPr>
-        <w:t>Html</w:t>
-      </w:r>
-      <w:proofErr w:type="spellEnd"/>
-      <w:r>
-        <w:rPr>
-          <w:rFonts w:ascii="Times New Roman" w:eastAsiaTheme="minorHAnsi" w:hAnsi="Times New Roman"/>
-          <w:sz w:val="24"/>
-        </w:rPr>
-        <w:t xml:space="preserve"> tartalom ténylegesen itt jelenik meg.</w:t>
-      </w:r>
-    </w:p>
-    <w:p>
-      <w:pPr>
-        <w:pStyle w:val="Listaszerbekezds"/>
-        <w:numPr>
-          <w:ilvl w:val="0"/>
-          <w:numId w:val="23"/>
-        </w:numPr>
-        <w:spacing w:line="360" w:lineRule="auto"/>
-        <w:jc w:val="both"/>
-        <w:rPr>
-          <w:rFonts w:ascii="Times New Roman" w:eastAsiaTheme="minorHAnsi" w:hAnsi="Times New Roman"/>
-          <w:sz w:val="24"/>
-        </w:rPr>
-      </w:pPr>
-      <w:r>
-        <w:rPr>
-          <w:rFonts w:ascii="Times New Roman" w:eastAsiaTheme="minorHAnsi" w:hAnsi="Times New Roman"/>
-          <w:sz w:val="24"/>
-        </w:rPr>
-        <w:t>404.php: hibás, nem létező URL</w:t>
-      </w:r>
-    </w:p>
-    <w:p>
-      <w:pPr>
-        <w:pStyle w:val="szdcmsor2"/>
-        <w:numPr>
-          <w:ilvl w:val="1"/>
-          <w:numId w:val="1"/>
-        </w:numPr>
-        <w:spacing w:before="120"/>
-        <w:ind w:left="737" w:hanging="567"/>
-        <w:rPr>
-          <w:rStyle w:val="Hiperhivatkozs"/>
-          <w:rFonts w:cs="Times New Roman"/>
-          <w:color w:val="000000" w:themeColor="text1"/>
-          <w:sz w:val="24"/>
-          <w:szCs w:val="24"/>
-        </w:rPr>
-      </w:pPr>
-      <w:r>
-        <w:rPr>
-          <w:rStyle w:val="Hiperhivatkozs"/>
-          <w:rFonts w:cs="Times New Roman"/>
-          <w:color w:val="000000" w:themeColor="text1"/>
-          <w:sz w:val="24"/>
-          <w:szCs w:val="24"/>
-        </w:rPr>
-        <w:t>Data</w:t>
-      </w:r>
-    </w:p>
-    <w:p>
-      <w:pPr>
-        <w:pStyle w:val="Listaszerbekezds"/>
-        <w:spacing w:line="360" w:lineRule="auto"/>
-        <w:ind w:left="0" w:firstLine="426"/>
-        <w:jc w:val="both"/>
-        <w:rPr>
-          <w:rStyle w:val="Hiperhivatkozs"/>
-          <w:rFonts w:ascii="Times New Roman" w:hAnsi="Times New Roman" w:cs="Times New Roman"/>
-          <w:color w:val="000000" w:themeColor="text1"/>
-          <w:sz w:val="24"/>
-          <w:szCs w:val="24"/>
-        </w:rPr>
-      </w:pPr>
-    </w:p>
-    <w:p>
-      <w:pPr>
-        <w:pStyle w:val="szdcmsor2"/>
-        <w:numPr>
-          <w:ilvl w:val="1"/>
-          <w:numId w:val="1"/>
-        </w:numPr>
-        <w:ind w:left="737" w:hanging="567"/>
-        <w:rPr>
-          <w:rStyle w:val="Hiperhivatkozs"/>
-          <w:rFonts w:cs="Times New Roman"/>
-          <w:color w:val="000000" w:themeColor="text1"/>
-          <w:sz w:val="24"/>
-          <w:szCs w:val="24"/>
-        </w:rPr>
-      </w:pPr>
-      <w:bookmarkStart w:id="4" w:name="_Toc70509072"/>
-      <w:proofErr w:type="spellStart"/>
-      <w:r>
-        <w:rPr>
-          <w:rStyle w:val="Hiperhivatkozs"/>
-          <w:rFonts w:cs="Times New Roman"/>
-          <w:color w:val="000000" w:themeColor="text1"/>
-          <w:sz w:val="24"/>
-          <w:szCs w:val="24"/>
-        </w:rPr>
-        <w:t>Styles</w:t>
-      </w:r>
-      <w:bookmarkEnd w:id="4"/>
-      <w:proofErr w:type="spellEnd"/>
-    </w:p>
-    <w:p>
-      <w:pPr>
-        <w:pStyle w:val="Listaszerbekezds"/>
-        <w:spacing w:line="360" w:lineRule="auto"/>
-        <w:ind w:left="0" w:firstLine="426"/>
-        <w:jc w:val="both"/>
-        <w:rPr>
-          <w:rStyle w:val="Hiperhivatkozs"/>
-          <w:rFonts w:ascii="Times New Roman" w:hAnsi="Times New Roman" w:cs="Times New Roman"/>
-          <w:color w:val="000000" w:themeColor="text1"/>
-          <w:sz w:val="24"/>
-          <w:szCs w:val="24"/>
-        </w:rPr>
-      </w:pPr>
-    </w:p>
-    <w:p>
-      <w:pPr>
-        <w:pStyle w:val="szdcmsor2"/>
-        <w:numPr>
-          <w:ilvl w:val="1"/>
-          <w:numId w:val="1"/>
-        </w:numPr>
-        <w:ind w:left="737" w:hanging="567"/>
-        <w:rPr>
-          <w:rStyle w:val="Hiperhivatkozs"/>
-          <w:rFonts w:cs="Times New Roman"/>
-          <w:color w:val="000000" w:themeColor="text1"/>
-          <w:sz w:val="24"/>
-          <w:szCs w:val="24"/>
-        </w:rPr>
-      </w:pPr>
-      <w:bookmarkStart w:id="5" w:name="_Toc70509073"/>
-      <w:proofErr w:type="spellStart"/>
-      <w:r>
-        <w:rPr>
-          <w:rStyle w:val="Hiperhivatkozs"/>
-          <w:rFonts w:cs="Times New Roman"/>
-          <w:color w:val="000000" w:themeColor="text1"/>
-          <w:sz w:val="24"/>
-          <w:szCs w:val="24"/>
-        </w:rPr>
-        <w:t>Includes</w:t>
-      </w:r>
-      <w:bookmarkEnd w:id="5"/>
-      <w:proofErr w:type="spellEnd"/>
-    </w:p>
-    <w:p>
-      <w:pPr>
-        <w:pStyle w:val="Listaszerbekezds"/>
-        <w:spacing w:line="360" w:lineRule="auto"/>
-        <w:ind w:left="0" w:firstLine="426"/>
-        <w:jc w:val="both"/>
-        <w:rPr>
-          <w:rFonts w:cs="Times New Roman"/>
-        </w:rPr>
-      </w:pPr>
-    </w:p>
-    <w:p>
-      <w:pPr>
-        <w:pStyle w:val="szdcmsor2"/>
-        <w:numPr>
-          <w:ilvl w:val="1"/>
-          <w:numId w:val="1"/>
-        </w:numPr>
-        <w:ind w:left="737" w:hanging="567"/>
-        <w:rPr>
-          <w:rStyle w:val="Hiperhivatkozs"/>
-          <w:rFonts w:cs="Times New Roman"/>
-          <w:color w:val="000000" w:themeColor="text1"/>
-          <w:sz w:val="24"/>
-          <w:szCs w:val="24"/>
-        </w:rPr>
-      </w:pPr>
-      <w:proofErr w:type="spellStart"/>
-      <w:r>
-        <w:rPr>
-          <w:rStyle w:val="Hiperhivatkozs"/>
-          <w:rFonts w:cs="Times New Roman"/>
-          <w:color w:val="000000" w:themeColor="text1"/>
-          <w:sz w:val="24"/>
-          <w:szCs w:val="24"/>
-        </w:rPr>
-        <w:t>Scripts</w:t>
-      </w:r>
-      <w:proofErr w:type="spellEnd"/>
-    </w:p>
-    <w:p>
-      <w:pPr>
-        <w:pStyle w:val="Listaszerbekezds"/>
-        <w:spacing w:line="360" w:lineRule="auto"/>
-        <w:ind w:left="0" w:firstLine="426"/>
-        <w:jc w:val="both"/>
-        <w:rPr>
-          <w:rFonts w:cs="Times New Roman"/>
-        </w:rPr>
-      </w:pPr>
-    </w:p>
-    <w:p>
-      <w:pPr>
-        <w:pStyle w:val="szdcmsor2"/>
-        <w:numPr>
-          <w:ilvl w:val="1"/>
-          <w:numId w:val="1"/>
-        </w:numPr>
-        <w:ind w:left="737" w:hanging="567"/>
-        <w:rPr>
-          <w:rStyle w:val="Hiperhivatkozs"/>
-          <w:rFonts w:cs="Times New Roman"/>
-          <w:color w:val="000000" w:themeColor="text1"/>
-          <w:sz w:val="24"/>
-          <w:szCs w:val="24"/>
-        </w:rPr>
-      </w:pPr>
-      <w:proofErr w:type="spellStart"/>
-      <w:r>
-        <w:rPr>
-          <w:rStyle w:val="Hiperhivatkozs"/>
-          <w:rFonts w:cs="Times New Roman"/>
-          <w:color w:val="000000" w:themeColor="text1"/>
-          <w:sz w:val="24"/>
-          <w:szCs w:val="24"/>
-        </w:rPr>
-        <w:t>Soap</w:t>
-      </w:r>
-      <w:proofErr w:type="spellEnd"/>
-    </w:p>
-    <w:p>
-      <w:pPr>
-        <w:pStyle w:val="Listaszerbekezds"/>
-        <w:spacing w:line="360" w:lineRule="auto"/>
-        <w:ind w:left="0" w:firstLine="426"/>
-        <w:jc w:val="both"/>
-        <w:rPr>
-          <w:rFonts w:cs="Times New Roman"/>
-        </w:rPr>
-      </w:pPr>
+      <w:r>
+        <w:rPr>
+          <w:rFonts w:ascii="Times New Roman" w:eastAsiaTheme="minorHAnsi" w:hAnsi="Times New Roman"/>
+          <w:noProof/>
+          <w:sz w:val="24"/>
+        </w:rPr>
+        <w:lastRenderedPageBreak/>
+        <w:drawing>
+          <wp:inline distT="0" distB="0" distL="0" distR="0" wp14:anchorId="5F6413DC" wp14:editId="48372F7C">
+            <wp:extent cx="4200525" cy="4686300"/>
+            <wp:effectExtent l="0" t="0" r="9525" b="0"/>
+            <wp:docPr id="33" name="Kép 33"/>
+            <wp:cNvGraphicFramePr>
+              <a:graphicFrameLocks xmlns:a="http://schemas.openxmlformats.org/drawingml/2006/main" noChangeAspect="1"/>
+            </wp:cNvGraphicFramePr>
+            <a:graphic xmlns:a="http://schemas.openxmlformats.org/drawingml/2006/main">
+              <a:graphicData uri="http://schemas.openxmlformats.org/drawingml/2006/picture">
+                <pic:pic xmlns:pic="http://schemas.openxmlformats.org/drawingml/2006/picture">
+                  <pic:nvPicPr>
+                    <pic:cNvPr id="0" name="Picture 14"/>
+                    <pic:cNvPicPr>
+                      <a:picLocks noChangeAspect="1" noChangeArrowheads="1"/>
+                    </pic:cNvPicPr>
+                  </pic:nvPicPr>
+                  <pic:blipFill>
+                    <a:blip r:embed="rId33">
+                      <a:extLst>
+                        <a:ext uri="{28A0092B-C50C-407E-A947-70E740481C1C}">
+                          <a14:useLocalDpi xmlns:a14="http://schemas.microsoft.com/office/drawing/2010/main" val="0"/>
+                        </a:ext>
+                      </a:extLst>
+                    </a:blip>
+                    <a:srcRect/>
+                    <a:stretch>
+                      <a:fillRect/>
+                    </a:stretch>
+                  </pic:blipFill>
+                  <pic:spPr bwMode="auto">
+                    <a:xfrm>
+                      <a:off x="0" y="0"/>
+                      <a:ext cx="4200525" cy="4686300"/>
+                    </a:xfrm>
+                    <a:prstGeom prst="rect">
+                      <a:avLst/>
+                    </a:prstGeom>
+                    <a:noFill/>
+                    <a:ln>
+                      <a:noFill/>
+                    </a:ln>
+                  </pic:spPr>
+                </pic:pic>
+              </a:graphicData>
+            </a:graphic>
+          </wp:inline>
+        </w:drawing>
+      </w:r>
     </w:p>
     <w:sectPr>
       <w:pgSz w:w="11906" w:h="16838"/>
@@ -2546,7 +4500,7 @@
 </file>
 
 <file path=word/numbering.xml><?xml version="1.0" encoding="utf-8"?>
-<w:numbering xmlns:wpc="http://schemas.microsoft.com/office/word/2010/wordprocessingCanvas" xmlns:cx="http://schemas.microsoft.com/office/drawing/2014/chartex" xmlns:cx1="http://schemas.microsoft.com/office/drawing/2015/9/8/chartex" xmlns:cx2="http://schemas.microsoft.com/office/drawing/2015/10/21/chartex" xmlns:cx3="http://schemas.microsoft.com/office/drawing/2016/5/9/chartex" xmlns:cx4="http://schemas.microsoft.com/office/drawing/2016/5/10/chartex" xmlns:cx5="http://schemas.microsoft.com/office/drawing/2016/5/11/chartex" xmlns:cx6="http://schemas.microsoft.com/office/drawing/2016/5/12/chartex" xmlns:cx7="http://schemas.microsoft.com/office/drawing/2016/5/13/chartex" xmlns:cx8="http://schemas.microsoft.com/office/drawing/2016/5/14/chartex" xmlns:mc="http://schemas.openxmlformats.org/markup-compatibility/2006" xmlns:aink="http://schemas.microsoft.com/office/drawing/2016/ink" xmlns:am3d="http://schemas.microsoft.com/office/drawing/2017/model3d" xmlns:o="urn:schemas-microsoft-com:office:office" xmlns:r="http://schemas.openxmlformats.org/officeDocument/2006/relationships" xmlns:m="http://schemas.openxmlformats.org/officeDocument/2006/math" xmlns:v="urn:schemas-microsoft-com:vml" xmlns:wp14="http://schemas.microsoft.com/office/word/2010/wordprocessingDrawing" xmlns:wp="http://schemas.openxmlformats.org/drawingml/2006/wordprocessingDrawing" xmlns:w10="urn:schemas-microsoft-com:office:word" xmlns:w="http://schemas.openxmlformats.org/wordprocessingml/2006/main" xmlns:w14="http://schemas.microsoft.com/office/word/2010/wordml" xmlns:w15="http://schemas.microsoft.com/office/word/2012/wordml" xmlns:w16cex="http://schemas.microsoft.com/office/word/2018/wordml/cex" xmlns:w16cid="http://schemas.microsoft.com/office/word/2016/wordml/cid" xmlns:w16="http://schemas.microsoft.com/office/word/2018/wordml" xmlns:w16se="http://schemas.microsoft.com/office/word/2015/wordml/symex" xmlns:wpg="http://schemas.microsoft.com/office/word/2010/wordprocessingGroup" xmlns:wpi="http://schemas.microsoft.com/office/word/2010/wordprocessingInk" xmlns:wne="http://schemas.microsoft.com/office/word/2006/wordml" xmlns:wps="http://schemas.microsoft.com/office/word/2010/wordprocessingShape" mc:Ignorable="w14 w15 w16se w16cid w16 w16cex wp14">
+<w:numbering xmlns:wpc="http://schemas.microsoft.com/office/word/2010/wordprocessingCanvas" xmlns:cx="http://schemas.microsoft.com/office/drawing/2014/chartex" xmlns:cx1="http://schemas.microsoft.com/office/drawing/2015/9/8/chartex" xmlns:cx2="http://schemas.microsoft.com/office/drawing/2015/10/21/chartex" xmlns:cx3="http://schemas.microsoft.com/office/drawing/2016/5/9/chartex" xmlns:cx4="http://schemas.microsoft.com/office/drawing/2016/5/10/chartex" xmlns:cx5="http://schemas.microsoft.com/office/drawing/2016/5/11/chartex" xmlns:cx6="http://schemas.microsoft.com/office/drawing/2016/5/12/chartex" xmlns:cx7="http://schemas.microsoft.com/office/drawing/2016/5/13/chartex" xmlns:cx8="http://schemas.microsoft.com/office/drawing/2016/5/14/chartex" xmlns:mc="http://schemas.openxmlformats.org/markup-compatibility/2006" xmlns:aink="http://schemas.microsoft.com/office/drawing/2016/ink" xmlns:am3d="http://schemas.microsoft.com/office/drawing/2017/model3d" xmlns:o="urn:schemas-microsoft-com:office:office" xmlns:r="http://schemas.openxmlformats.org/officeDocument/2006/relationships" xmlns:m="http://schemas.openxmlformats.org/officeDocument/2006/math" xmlns:v="urn:schemas-microsoft-com:vml" xmlns:wp14="http://schemas.microsoft.com/office/word/2010/wordprocessingDrawing" xmlns:wp="http://schemas.openxmlformats.org/drawingml/2006/wordprocessingDrawing" xmlns:w10="urn:schemas-microsoft-com:office:word" xmlns:w="http://schemas.openxmlformats.org/wordprocessingml/2006/main" xmlns:w14="http://schemas.microsoft.com/office/word/2010/wordml" xmlns:w15="http://schemas.microsoft.com/office/word/2012/wordml" xmlns:w16cex="http://schemas.microsoft.com/office/word/2018/wordml/cex" xmlns:w16cid="http://schemas.microsoft.com/office/word/2016/wordml/cid" xmlns:w16="http://schemas.microsoft.com/office/word/2018/wordml" xmlns:w16sdtdh="http://schemas.microsoft.com/office/word/2020/wordml/sdtdatahash" xmlns:w16se="http://schemas.microsoft.com/office/word/2015/wordml/symex" xmlns:wpg="http://schemas.microsoft.com/office/word/2010/wordprocessingGroup" xmlns:wpi="http://schemas.microsoft.com/office/word/2010/wordprocessingInk" xmlns:wne="http://schemas.microsoft.com/office/word/2006/wordml" xmlns:wps="http://schemas.microsoft.com/office/word/2010/wordprocessingShape" mc:Ignorable="w14 w15 w16se w16cid w16 w16cex w16sdtdh wp14">
   <w:abstractNum w:abstractNumId="0" w15:restartNumberingAfterBreak="0">
     <w:nsid w:val="08CE6AF9"/>
     <w:multiLevelType w:val="hybridMultilevel"/>
@@ -2750,6 +4704,184 @@
     </w:lvl>
   </w:abstractNum>
   <w:abstractNum w:abstractNumId="2" w15:restartNumberingAfterBreak="0">
+    <w:nsid w:val="0C9D0E33"/>
+    <w:multiLevelType w:val="hybridMultilevel"/>
+    <w:tmpl w:val="DCD6A01C"/>
+    <w:lvl w:ilvl="0" w:tplc="111261BC">
+      <w:start w:val="3"/>
+      <w:numFmt w:val="decimal"/>
+      <w:lvlText w:val="%1."/>
+      <w:lvlJc w:val="left"/>
+      <w:pPr>
+        <w:ind w:left="1800" w:hanging="360"/>
+      </w:pPr>
+      <w:rPr>
+        <w:rFonts w:hint="default"/>
+      </w:rPr>
+    </w:lvl>
+    <w:lvl w:ilvl="1" w:tplc="040E0019" w:tentative="1">
+      <w:start w:val="1"/>
+      <w:numFmt w:val="lowerLetter"/>
+      <w:lvlText w:val="%2."/>
+      <w:lvlJc w:val="left"/>
+      <w:pPr>
+        <w:ind w:left="2520" w:hanging="360"/>
+      </w:pPr>
+    </w:lvl>
+    <w:lvl w:ilvl="2" w:tplc="040E001B" w:tentative="1">
+      <w:start w:val="1"/>
+      <w:numFmt w:val="lowerRoman"/>
+      <w:lvlText w:val="%3."/>
+      <w:lvlJc w:val="right"/>
+      <w:pPr>
+        <w:ind w:left="3240" w:hanging="180"/>
+      </w:pPr>
+    </w:lvl>
+    <w:lvl w:ilvl="3" w:tplc="040E000F" w:tentative="1">
+      <w:start w:val="1"/>
+      <w:numFmt w:val="decimal"/>
+      <w:lvlText w:val="%4."/>
+      <w:lvlJc w:val="left"/>
+      <w:pPr>
+        <w:ind w:left="3960" w:hanging="360"/>
+      </w:pPr>
+    </w:lvl>
+    <w:lvl w:ilvl="4" w:tplc="040E0019" w:tentative="1">
+      <w:start w:val="1"/>
+      <w:numFmt w:val="lowerLetter"/>
+      <w:lvlText w:val="%5."/>
+      <w:lvlJc w:val="left"/>
+      <w:pPr>
+        <w:ind w:left="4680" w:hanging="360"/>
+      </w:pPr>
+    </w:lvl>
+    <w:lvl w:ilvl="5" w:tplc="040E001B" w:tentative="1">
+      <w:start w:val="1"/>
+      <w:numFmt w:val="lowerRoman"/>
+      <w:lvlText w:val="%6."/>
+      <w:lvlJc w:val="right"/>
+      <w:pPr>
+        <w:ind w:left="5400" w:hanging="180"/>
+      </w:pPr>
+    </w:lvl>
+    <w:lvl w:ilvl="6" w:tplc="040E000F" w:tentative="1">
+      <w:start w:val="1"/>
+      <w:numFmt w:val="decimal"/>
+      <w:lvlText w:val="%7."/>
+      <w:lvlJc w:val="left"/>
+      <w:pPr>
+        <w:ind w:left="6120" w:hanging="360"/>
+      </w:pPr>
+    </w:lvl>
+    <w:lvl w:ilvl="7" w:tplc="040E0019" w:tentative="1">
+      <w:start w:val="1"/>
+      <w:numFmt w:val="lowerLetter"/>
+      <w:lvlText w:val="%8."/>
+      <w:lvlJc w:val="left"/>
+      <w:pPr>
+        <w:ind w:left="6840" w:hanging="360"/>
+      </w:pPr>
+    </w:lvl>
+    <w:lvl w:ilvl="8" w:tplc="040E001B" w:tentative="1">
+      <w:start w:val="1"/>
+      <w:numFmt w:val="lowerRoman"/>
+      <w:lvlText w:val="%9."/>
+      <w:lvlJc w:val="right"/>
+      <w:pPr>
+        <w:ind w:left="7560" w:hanging="180"/>
+      </w:pPr>
+    </w:lvl>
+  </w:abstractNum>
+  <w:abstractNum w:abstractNumId="3" w15:restartNumberingAfterBreak="0">
+    <w:nsid w:val="142F0B21"/>
+    <w:multiLevelType w:val="hybridMultilevel"/>
+    <w:tmpl w:val="7DA0DA84"/>
+    <w:lvl w:ilvl="0" w:tplc="040E000F">
+      <w:start w:val="3"/>
+      <w:numFmt w:val="decimal"/>
+      <w:lvlText w:val="%1."/>
+      <w:lvlJc w:val="left"/>
+      <w:pPr>
+        <w:ind w:left="720" w:hanging="360"/>
+      </w:pPr>
+      <w:rPr>
+        <w:rFonts w:hint="default"/>
+      </w:rPr>
+    </w:lvl>
+    <w:lvl w:ilvl="1" w:tplc="040E0019" w:tentative="1">
+      <w:start w:val="1"/>
+      <w:numFmt w:val="lowerLetter"/>
+      <w:lvlText w:val="%2."/>
+      <w:lvlJc w:val="left"/>
+      <w:pPr>
+        <w:ind w:left="1440" w:hanging="360"/>
+      </w:pPr>
+    </w:lvl>
+    <w:lvl w:ilvl="2" w:tplc="040E001B" w:tentative="1">
+      <w:start w:val="1"/>
+      <w:numFmt w:val="lowerRoman"/>
+      <w:lvlText w:val="%3."/>
+      <w:lvlJc w:val="right"/>
+      <w:pPr>
+        <w:ind w:left="2160" w:hanging="180"/>
+      </w:pPr>
+    </w:lvl>
+    <w:lvl w:ilvl="3" w:tplc="040E000F" w:tentative="1">
+      <w:start w:val="1"/>
+      <w:numFmt w:val="decimal"/>
+      <w:lvlText w:val="%4."/>
+      <w:lvlJc w:val="left"/>
+      <w:pPr>
+        <w:ind w:left="2880" w:hanging="360"/>
+      </w:pPr>
+    </w:lvl>
+    <w:lvl w:ilvl="4" w:tplc="040E0019" w:tentative="1">
+      <w:start w:val="1"/>
+      <w:numFmt w:val="lowerLetter"/>
+      <w:lvlText w:val="%5."/>
+      <w:lvlJc w:val="left"/>
+      <w:pPr>
+        <w:ind w:left="3600" w:hanging="360"/>
+      </w:pPr>
+    </w:lvl>
+    <w:lvl w:ilvl="5" w:tplc="040E001B" w:tentative="1">
+      <w:start w:val="1"/>
+      <w:numFmt w:val="lowerRoman"/>
+      <w:lvlText w:val="%6."/>
+      <w:lvlJc w:val="right"/>
+      <w:pPr>
+        <w:ind w:left="4320" w:hanging="180"/>
+      </w:pPr>
+    </w:lvl>
+    <w:lvl w:ilvl="6" w:tplc="040E000F" w:tentative="1">
+      <w:start w:val="1"/>
+      <w:numFmt w:val="decimal"/>
+      <w:lvlText w:val="%7."/>
+      <w:lvlJc w:val="left"/>
+      <w:pPr>
+        <w:ind w:left="5040" w:hanging="360"/>
+      </w:pPr>
+    </w:lvl>
+    <w:lvl w:ilvl="7" w:tplc="040E0019" w:tentative="1">
+      <w:start w:val="1"/>
+      <w:numFmt w:val="lowerLetter"/>
+      <w:lvlText w:val="%8."/>
+      <w:lvlJc w:val="left"/>
+      <w:pPr>
+        <w:ind w:left="5760" w:hanging="360"/>
+      </w:pPr>
+    </w:lvl>
+    <w:lvl w:ilvl="8" w:tplc="040E001B" w:tentative="1">
+      <w:start w:val="1"/>
+      <w:numFmt w:val="lowerRoman"/>
+      <w:lvlText w:val="%9."/>
+      <w:lvlJc w:val="right"/>
+      <w:pPr>
+        <w:ind w:left="6480" w:hanging="180"/>
+      </w:pPr>
+    </w:lvl>
+  </w:abstractNum>
+  <w:abstractNum w:abstractNumId="4" w15:restartNumberingAfterBreak="0">
     <w:nsid w:val="155F2104"/>
     <w:multiLevelType w:val="hybridMultilevel"/>
     <w:tmpl w:val="61A8C85E"/>
@@ -2836,7 +4968,96 @@
       </w:pPr>
     </w:lvl>
   </w:abstractNum>
-  <w:abstractNum w:abstractNumId="3" w15:restartNumberingAfterBreak="0">
+  <w:abstractNum w:abstractNumId="5" w15:restartNumberingAfterBreak="0">
+    <w:nsid w:val="21F84F2A"/>
+    <w:multiLevelType w:val="hybridMultilevel"/>
+    <w:tmpl w:val="10A26662"/>
+    <w:lvl w:ilvl="0" w:tplc="03901E34">
+      <w:start w:val="4"/>
+      <w:numFmt w:val="decimal"/>
+      <w:lvlText w:val="%1."/>
+      <w:lvlJc w:val="left"/>
+      <w:pPr>
+        <w:ind w:left="1080" w:hanging="360"/>
+      </w:pPr>
+      <w:rPr>
+        <w:rFonts w:hint="default"/>
+      </w:rPr>
+    </w:lvl>
+    <w:lvl w:ilvl="1" w:tplc="040E0019" w:tentative="1">
+      <w:start w:val="1"/>
+      <w:numFmt w:val="lowerLetter"/>
+      <w:lvlText w:val="%2."/>
+      <w:lvlJc w:val="left"/>
+      <w:pPr>
+        <w:ind w:left="1800" w:hanging="360"/>
+      </w:pPr>
+    </w:lvl>
+    <w:lvl w:ilvl="2" w:tplc="040E001B" w:tentative="1">
+      <w:start w:val="1"/>
+      <w:numFmt w:val="lowerRoman"/>
+      <w:lvlText w:val="%3."/>
+      <w:lvlJc w:val="right"/>
+      <w:pPr>
+        <w:ind w:left="2520" w:hanging="180"/>
+      </w:pPr>
+    </w:lvl>
+    <w:lvl w:ilvl="3" w:tplc="040E000F" w:tentative="1">
+      <w:start w:val="1"/>
+      <w:numFmt w:val="decimal"/>
+      <w:lvlText w:val="%4."/>
+      <w:lvlJc w:val="left"/>
+      <w:pPr>
+        <w:ind w:left="3240" w:hanging="360"/>
+      </w:pPr>
+    </w:lvl>
+    <w:lvl w:ilvl="4" w:tplc="040E0019" w:tentative="1">
+      <w:start w:val="1"/>
+      <w:numFmt w:val="lowerLetter"/>
+      <w:lvlText w:val="%5."/>
+      <w:lvlJc w:val="left"/>
+      <w:pPr>
+        <w:ind w:left="3960" w:hanging="360"/>
+      </w:pPr>
+    </w:lvl>
+    <w:lvl w:ilvl="5" w:tplc="040E001B" w:tentative="1">
+      <w:start w:val="1"/>
+      <w:numFmt w:val="lowerRoman"/>
+      <w:lvlText w:val="%6."/>
+      <w:lvlJc w:val="right"/>
+      <w:pPr>
+        <w:ind w:left="4680" w:hanging="180"/>
+      </w:pPr>
+    </w:lvl>
+    <w:lvl w:ilvl="6" w:tplc="040E000F" w:tentative="1">
+      <w:start w:val="1"/>
+      <w:numFmt w:val="decimal"/>
+      <w:lvlText w:val="%7."/>
+      <w:lvlJc w:val="left"/>
+      <w:pPr>
+        <w:ind w:left="5400" w:hanging="360"/>
+      </w:pPr>
+    </w:lvl>
+    <w:lvl w:ilvl="7" w:tplc="040E0019" w:tentative="1">
+      <w:start w:val="1"/>
+      <w:numFmt w:val="lowerLetter"/>
+      <w:lvlText w:val="%8."/>
+      <w:lvlJc w:val="left"/>
+      <w:pPr>
+        <w:ind w:left="6120" w:hanging="360"/>
+      </w:pPr>
+    </w:lvl>
+    <w:lvl w:ilvl="8" w:tplc="040E001B" w:tentative="1">
+      <w:start w:val="1"/>
+      <w:numFmt w:val="lowerRoman"/>
+      <w:lvlText w:val="%9."/>
+      <w:lvlJc w:val="right"/>
+      <w:pPr>
+        <w:ind w:left="6840" w:hanging="180"/>
+      </w:pPr>
+    </w:lvl>
+  </w:abstractNum>
+  <w:abstractNum w:abstractNumId="6" w15:restartNumberingAfterBreak="0">
     <w:nsid w:val="236B6FC3"/>
     <w:multiLevelType w:val="hybridMultilevel"/>
     <w:tmpl w:val="9470F954"/>
@@ -2925,7 +5146,7 @@
       </w:pPr>
     </w:lvl>
   </w:abstractNum>
-  <w:abstractNum w:abstractNumId="4" w15:restartNumberingAfterBreak="0">
+  <w:abstractNum w:abstractNumId="7" w15:restartNumberingAfterBreak="0">
     <w:nsid w:val="2B440014"/>
     <w:multiLevelType w:val="multilevel"/>
     <w:tmpl w:val="BBC62A24"/>
@@ -3043,7 +5264,96 @@
       </w:rPr>
     </w:lvl>
   </w:abstractNum>
-  <w:abstractNum w:abstractNumId="5" w15:restartNumberingAfterBreak="0">
+  <w:abstractNum w:abstractNumId="8" w15:restartNumberingAfterBreak="0">
+    <w:nsid w:val="3118210D"/>
+    <w:multiLevelType w:val="hybridMultilevel"/>
+    <w:tmpl w:val="DE2CE444"/>
+    <w:lvl w:ilvl="0" w:tplc="040E000F">
+      <w:start w:val="8"/>
+      <w:numFmt w:val="decimal"/>
+      <w:lvlText w:val="%1."/>
+      <w:lvlJc w:val="left"/>
+      <w:pPr>
+        <w:ind w:left="720" w:hanging="360"/>
+      </w:pPr>
+      <w:rPr>
+        <w:rFonts w:hint="default"/>
+      </w:rPr>
+    </w:lvl>
+    <w:lvl w:ilvl="1" w:tplc="040E0019" w:tentative="1">
+      <w:start w:val="1"/>
+      <w:numFmt w:val="lowerLetter"/>
+      <w:lvlText w:val="%2."/>
+      <w:lvlJc w:val="left"/>
+      <w:pPr>
+        <w:ind w:left="1440" w:hanging="360"/>
+      </w:pPr>
+    </w:lvl>
+    <w:lvl w:ilvl="2" w:tplc="040E001B" w:tentative="1">
+      <w:start w:val="1"/>
+      <w:numFmt w:val="lowerRoman"/>
+      <w:lvlText w:val="%3."/>
+      <w:lvlJc w:val="right"/>
+      <w:pPr>
+        <w:ind w:left="2160" w:hanging="180"/>
+      </w:pPr>
+    </w:lvl>
+    <w:lvl w:ilvl="3" w:tplc="040E000F" w:tentative="1">
+      <w:start w:val="1"/>
+      <w:numFmt w:val="decimal"/>
+      <w:lvlText w:val="%4."/>
+      <w:lvlJc w:val="left"/>
+      <w:pPr>
+        <w:ind w:left="2880" w:hanging="360"/>
+      </w:pPr>
+    </w:lvl>
+    <w:lvl w:ilvl="4" w:tplc="040E0019" w:tentative="1">
+      <w:start w:val="1"/>
+      <w:numFmt w:val="lowerLetter"/>
+      <w:lvlText w:val="%5."/>
+      <w:lvlJc w:val="left"/>
+      <w:pPr>
+        <w:ind w:left="3600" w:hanging="360"/>
+      </w:pPr>
+    </w:lvl>
+    <w:lvl w:ilvl="5" w:tplc="040E001B" w:tentative="1">
+      <w:start w:val="1"/>
+      <w:numFmt w:val="lowerRoman"/>
+      <w:lvlText w:val="%6."/>
+      <w:lvlJc w:val="right"/>
+      <w:pPr>
+        <w:ind w:left="4320" w:hanging="180"/>
+      </w:pPr>
+    </w:lvl>
+    <w:lvl w:ilvl="6" w:tplc="040E000F" w:tentative="1">
+      <w:start w:val="1"/>
+      <w:numFmt w:val="decimal"/>
+      <w:lvlText w:val="%7."/>
+      <w:lvlJc w:val="left"/>
+      <w:pPr>
+        <w:ind w:left="5040" w:hanging="360"/>
+      </w:pPr>
+    </w:lvl>
+    <w:lvl w:ilvl="7" w:tplc="040E0019" w:tentative="1">
+      <w:start w:val="1"/>
+      <w:numFmt w:val="lowerLetter"/>
+      <w:lvlText w:val="%8."/>
+      <w:lvlJc w:val="left"/>
+      <w:pPr>
+        <w:ind w:left="5760" w:hanging="360"/>
+      </w:pPr>
+    </w:lvl>
+    <w:lvl w:ilvl="8" w:tplc="040E001B" w:tentative="1">
+      <w:start w:val="1"/>
+      <w:numFmt w:val="lowerRoman"/>
+      <w:lvlText w:val="%9."/>
+      <w:lvlJc w:val="right"/>
+      <w:pPr>
+        <w:ind w:left="6480" w:hanging="180"/>
+      </w:pPr>
+    </w:lvl>
+  </w:abstractNum>
+  <w:abstractNum w:abstractNumId="9" w15:restartNumberingAfterBreak="0">
     <w:nsid w:val="36C44BCF"/>
     <w:multiLevelType w:val="hybridMultilevel"/>
     <w:tmpl w:val="F73EBA36"/>
@@ -3156,7 +5466,96 @@
       </w:rPr>
     </w:lvl>
   </w:abstractNum>
-  <w:abstractNum w:abstractNumId="6" w15:restartNumberingAfterBreak="0">
+  <w:abstractNum w:abstractNumId="10" w15:restartNumberingAfterBreak="0">
+    <w:nsid w:val="37E467BD"/>
+    <w:multiLevelType w:val="hybridMultilevel"/>
+    <w:tmpl w:val="8C5E5740"/>
+    <w:lvl w:ilvl="0" w:tplc="040E000F">
+      <w:start w:val="4"/>
+      <w:numFmt w:val="decimal"/>
+      <w:lvlText w:val="%1."/>
+      <w:lvlJc w:val="left"/>
+      <w:pPr>
+        <w:ind w:left="720" w:hanging="360"/>
+      </w:pPr>
+      <w:rPr>
+        <w:rFonts w:hint="default"/>
+      </w:rPr>
+    </w:lvl>
+    <w:lvl w:ilvl="1" w:tplc="040E0019" w:tentative="1">
+      <w:start w:val="1"/>
+      <w:numFmt w:val="lowerLetter"/>
+      <w:lvlText w:val="%2."/>
+      <w:lvlJc w:val="left"/>
+      <w:pPr>
+        <w:ind w:left="1440" w:hanging="360"/>
+      </w:pPr>
+    </w:lvl>
+    <w:lvl w:ilvl="2" w:tplc="040E001B" w:tentative="1">
+      <w:start w:val="1"/>
+      <w:numFmt w:val="lowerRoman"/>
+      <w:lvlText w:val="%3."/>
+      <w:lvlJc w:val="right"/>
+      <w:pPr>
+        <w:ind w:left="2160" w:hanging="180"/>
+      </w:pPr>
+    </w:lvl>
+    <w:lvl w:ilvl="3" w:tplc="040E000F" w:tentative="1">
+      <w:start w:val="1"/>
+      <w:numFmt w:val="decimal"/>
+      <w:lvlText w:val="%4."/>
+      <w:lvlJc w:val="left"/>
+      <w:pPr>
+        <w:ind w:left="2880" w:hanging="360"/>
+      </w:pPr>
+    </w:lvl>
+    <w:lvl w:ilvl="4" w:tplc="040E0019" w:tentative="1">
+      <w:start w:val="1"/>
+      <w:numFmt w:val="lowerLetter"/>
+      <w:lvlText w:val="%5."/>
+      <w:lvlJc w:val="left"/>
+      <w:pPr>
+        <w:ind w:left="3600" w:hanging="360"/>
+      </w:pPr>
+    </w:lvl>
+    <w:lvl w:ilvl="5" w:tplc="040E001B" w:tentative="1">
+      <w:start w:val="1"/>
+      <w:numFmt w:val="lowerRoman"/>
+      <w:lvlText w:val="%6."/>
+      <w:lvlJc w:val="right"/>
+      <w:pPr>
+        <w:ind w:left="4320" w:hanging="180"/>
+      </w:pPr>
+    </w:lvl>
+    <w:lvl w:ilvl="6" w:tplc="040E000F" w:tentative="1">
+      <w:start w:val="1"/>
+      <w:numFmt w:val="decimal"/>
+      <w:lvlText w:val="%7."/>
+      <w:lvlJc w:val="left"/>
+      <w:pPr>
+        <w:ind w:left="5040" w:hanging="360"/>
+      </w:pPr>
+    </w:lvl>
+    <w:lvl w:ilvl="7" w:tplc="040E0019" w:tentative="1">
+      <w:start w:val="1"/>
+      <w:numFmt w:val="lowerLetter"/>
+      <w:lvlText w:val="%8."/>
+      <w:lvlJc w:val="left"/>
+      <w:pPr>
+        <w:ind w:left="5760" w:hanging="360"/>
+      </w:pPr>
+    </w:lvl>
+    <w:lvl w:ilvl="8" w:tplc="040E001B" w:tentative="1">
+      <w:start w:val="1"/>
+      <w:numFmt w:val="lowerRoman"/>
+      <w:lvlText w:val="%9."/>
+      <w:lvlJc w:val="right"/>
+      <w:pPr>
+        <w:ind w:left="6480" w:hanging="180"/>
+      </w:pPr>
+    </w:lvl>
+  </w:abstractNum>
+  <w:abstractNum w:abstractNumId="11" w15:restartNumberingAfterBreak="0">
     <w:nsid w:val="3A267FC0"/>
     <w:multiLevelType w:val="hybridMultilevel"/>
     <w:tmpl w:val="AA7273CC"/>
@@ -3245,7 +5644,96 @@
       </w:pPr>
     </w:lvl>
   </w:abstractNum>
-  <w:abstractNum w:abstractNumId="7" w15:restartNumberingAfterBreak="0">
+  <w:abstractNum w:abstractNumId="12" w15:restartNumberingAfterBreak="0">
+    <w:nsid w:val="3F653471"/>
+    <w:multiLevelType w:val="hybridMultilevel"/>
+    <w:tmpl w:val="05561EBE"/>
+    <w:lvl w:ilvl="0" w:tplc="040E000F">
+      <w:start w:val="6"/>
+      <w:numFmt w:val="decimal"/>
+      <w:lvlText w:val="%1."/>
+      <w:lvlJc w:val="left"/>
+      <w:pPr>
+        <w:ind w:left="720" w:hanging="360"/>
+      </w:pPr>
+      <w:rPr>
+        <w:rFonts w:hint="default"/>
+      </w:rPr>
+    </w:lvl>
+    <w:lvl w:ilvl="1" w:tplc="040E0019" w:tentative="1">
+      <w:start w:val="1"/>
+      <w:numFmt w:val="lowerLetter"/>
+      <w:lvlText w:val="%2."/>
+      <w:lvlJc w:val="left"/>
+      <w:pPr>
+        <w:ind w:left="1440" w:hanging="360"/>
+      </w:pPr>
+    </w:lvl>
+    <w:lvl w:ilvl="2" w:tplc="040E001B" w:tentative="1">
+      <w:start w:val="1"/>
+      <w:numFmt w:val="lowerRoman"/>
+      <w:lvlText w:val="%3."/>
+      <w:lvlJc w:val="right"/>
+      <w:pPr>
+        <w:ind w:left="2160" w:hanging="180"/>
+      </w:pPr>
+    </w:lvl>
+    <w:lvl w:ilvl="3" w:tplc="040E000F" w:tentative="1">
+      <w:start w:val="1"/>
+      <w:numFmt w:val="decimal"/>
+      <w:lvlText w:val="%4."/>
+      <w:lvlJc w:val="left"/>
+      <w:pPr>
+        <w:ind w:left="2880" w:hanging="360"/>
+      </w:pPr>
+    </w:lvl>
+    <w:lvl w:ilvl="4" w:tplc="040E0019" w:tentative="1">
+      <w:start w:val="1"/>
+      <w:numFmt w:val="lowerLetter"/>
+      <w:lvlText w:val="%5."/>
+      <w:lvlJc w:val="left"/>
+      <w:pPr>
+        <w:ind w:left="3600" w:hanging="360"/>
+      </w:pPr>
+    </w:lvl>
+    <w:lvl w:ilvl="5" w:tplc="040E001B" w:tentative="1">
+      <w:start w:val="1"/>
+      <w:numFmt w:val="lowerRoman"/>
+      <w:lvlText w:val="%6."/>
+      <w:lvlJc w:val="right"/>
+      <w:pPr>
+        <w:ind w:left="4320" w:hanging="180"/>
+      </w:pPr>
+    </w:lvl>
+    <w:lvl w:ilvl="6" w:tplc="040E000F" w:tentative="1">
+      <w:start w:val="1"/>
+      <w:numFmt w:val="decimal"/>
+      <w:lvlText w:val="%7."/>
+      <w:lvlJc w:val="left"/>
+      <w:pPr>
+        <w:ind w:left="5040" w:hanging="360"/>
+      </w:pPr>
+    </w:lvl>
+    <w:lvl w:ilvl="7" w:tplc="040E0019" w:tentative="1">
+      <w:start w:val="1"/>
+      <w:numFmt w:val="lowerLetter"/>
+      <w:lvlText w:val="%8."/>
+      <w:lvlJc w:val="left"/>
+      <w:pPr>
+        <w:ind w:left="5760" w:hanging="360"/>
+      </w:pPr>
+    </w:lvl>
+    <w:lvl w:ilvl="8" w:tplc="040E001B" w:tentative="1">
+      <w:start w:val="1"/>
+      <w:numFmt w:val="lowerRoman"/>
+      <w:lvlText w:val="%9."/>
+      <w:lvlJc w:val="right"/>
+      <w:pPr>
+        <w:ind w:left="6480" w:hanging="180"/>
+      </w:pPr>
+    </w:lvl>
+  </w:abstractNum>
+  <w:abstractNum w:abstractNumId="13" w15:restartNumberingAfterBreak="0">
     <w:nsid w:val="3F736A43"/>
     <w:multiLevelType w:val="hybridMultilevel"/>
     <w:tmpl w:val="533212C4"/>
@@ -3359,7 +5847,7 @@
       </w:rPr>
     </w:lvl>
   </w:abstractNum>
-  <w:abstractNum w:abstractNumId="8" w15:restartNumberingAfterBreak="0">
+  <w:abstractNum w:abstractNumId="14" w15:restartNumberingAfterBreak="0">
     <w:nsid w:val="431D7C69"/>
     <w:multiLevelType w:val="hybridMultilevel"/>
     <w:tmpl w:val="AE5A5C2C"/>
@@ -3472,7 +5960,7 @@
       </w:rPr>
     </w:lvl>
   </w:abstractNum>
-  <w:abstractNum w:abstractNumId="9" w15:restartNumberingAfterBreak="0">
+  <w:abstractNum w:abstractNumId="15" w15:restartNumberingAfterBreak="0">
     <w:nsid w:val="46E926EA"/>
     <w:multiLevelType w:val="hybridMultilevel"/>
     <w:tmpl w:val="C59CAC4A"/>
@@ -3562,7 +6050,7 @@
       </w:pPr>
     </w:lvl>
   </w:abstractNum>
-  <w:abstractNum w:abstractNumId="10" w15:restartNumberingAfterBreak="0">
+  <w:abstractNum w:abstractNumId="16" w15:restartNumberingAfterBreak="0">
     <w:nsid w:val="48065C1E"/>
     <w:multiLevelType w:val="hybridMultilevel"/>
     <w:tmpl w:val="61C0758E"/>
@@ -3651,7 +6139,7 @@
       </w:pPr>
     </w:lvl>
   </w:abstractNum>
-  <w:abstractNum w:abstractNumId="11" w15:restartNumberingAfterBreak="0">
+  <w:abstractNum w:abstractNumId="17" w15:restartNumberingAfterBreak="0">
     <w:nsid w:val="48A349B5"/>
     <w:multiLevelType w:val="hybridMultilevel"/>
     <w:tmpl w:val="20C822D8"/>
@@ -3765,79 +6253,97 @@
     </w:lvl>
   </w:abstractNum>
   <w:num w:numId="1">
+    <w:abstractNumId w:val="7"/>
+  </w:num>
+  <w:num w:numId="2">
+    <w:abstractNumId w:val="15"/>
+  </w:num>
+  <w:num w:numId="3">
+    <w:abstractNumId w:val="7"/>
+  </w:num>
+  <w:num w:numId="4">
+    <w:abstractNumId w:val="7"/>
+  </w:num>
+  <w:num w:numId="5">
+    <w:abstractNumId w:val="13"/>
+  </w:num>
+  <w:num w:numId="6">
     <w:abstractNumId w:val="4"/>
   </w:num>
-  <w:num w:numId="2">
-    <w:abstractNumId w:val="9"/>
-  </w:num>
-  <w:num w:numId="3">
-    <w:abstractNumId w:val="4"/>
-  </w:num>
-  <w:num w:numId="4">
-    <w:abstractNumId w:val="4"/>
-  </w:num>
-  <w:num w:numId="5">
+  <w:num w:numId="7">
     <w:abstractNumId w:val="7"/>
   </w:num>
-  <w:num w:numId="6">
-    <w:abstractNumId w:val="2"/>
-  </w:num>
-  <w:num w:numId="7">
-    <w:abstractNumId w:val="4"/>
-  </w:num>
   <w:num w:numId="8">
-    <w:abstractNumId w:val="9"/>
+    <w:abstractNumId w:val="15"/>
   </w:num>
   <w:num w:numId="9">
-    <w:abstractNumId w:val="4"/>
+    <w:abstractNumId w:val="7"/>
   </w:num>
   <w:num w:numId="10">
-    <w:abstractNumId w:val="4"/>
+    <w:abstractNumId w:val="7"/>
   </w:num>
   <w:num w:numId="11">
-    <w:abstractNumId w:val="7"/>
+    <w:abstractNumId w:val="13"/>
   </w:num>
   <w:num w:numId="12">
-    <w:abstractNumId w:val="2"/>
+    <w:abstractNumId w:val="4"/>
   </w:num>
   <w:num w:numId="13">
     <w:abstractNumId w:val="0"/>
   </w:num>
   <w:num w:numId="14">
-    <w:abstractNumId w:val="5"/>
+    <w:abstractNumId w:val="9"/>
   </w:num>
   <w:num w:numId="15">
-    <w:abstractNumId w:val="4"/>
+    <w:abstractNumId w:val="7"/>
   </w:num>
   <w:num w:numId="16">
-    <w:abstractNumId w:val="4"/>
+    <w:abstractNumId w:val="7"/>
   </w:num>
   <w:num w:numId="17">
-    <w:abstractNumId w:val="4"/>
+    <w:abstractNumId w:val="7"/>
   </w:num>
   <w:num w:numId="18">
-    <w:abstractNumId w:val="11"/>
+    <w:abstractNumId w:val="17"/>
   </w:num>
   <w:num w:numId="19">
     <w:abstractNumId w:val="1"/>
   </w:num>
   <w:num w:numId="20">
+    <w:abstractNumId w:val="16"/>
+  </w:num>
+  <w:num w:numId="21">
+    <w:abstractNumId w:val="11"/>
+  </w:num>
+  <w:num w:numId="22">
+    <w:abstractNumId w:val="6"/>
+  </w:num>
+  <w:num w:numId="23">
+    <w:abstractNumId w:val="14"/>
+  </w:num>
+  <w:num w:numId="24">
+    <w:abstractNumId w:val="2"/>
+  </w:num>
+  <w:num w:numId="25">
+    <w:abstractNumId w:val="3"/>
+  </w:num>
+  <w:num w:numId="26">
+    <w:abstractNumId w:val="5"/>
+  </w:num>
+  <w:num w:numId="27">
     <w:abstractNumId w:val="10"/>
   </w:num>
-  <w:num w:numId="21">
-    <w:abstractNumId w:val="6"/>
+  <w:num w:numId="28">
+    <w:abstractNumId w:val="12"/>
   </w:num>
-  <w:num w:numId="22">
-    <w:abstractNumId w:val="3"/>
-  </w:num>
-  <w:num w:numId="23">
+  <w:num w:numId="29">
     <w:abstractNumId w:val="8"/>
   </w:num>
 </w:numbering>
 </file>
 
 <file path=word/styles.xml><?xml version="1.0" encoding="utf-8"?>
-<w:styles xmlns:mc="http://schemas.openxmlformats.org/markup-compatibility/2006" xmlns:r="http://schemas.openxmlformats.org/officeDocument/2006/relationships" xmlns:w="http://schemas.openxmlformats.org/wordprocessingml/2006/main" xmlns:w14="http://schemas.microsoft.com/office/word/2010/wordml" xmlns:w15="http://schemas.microsoft.com/office/word/2012/wordml" xmlns:w16cex="http://schemas.microsoft.com/office/word/2018/wordml/cex" xmlns:w16cid="http://schemas.microsoft.com/office/word/2016/wordml/cid" xmlns:w16="http://schemas.microsoft.com/office/word/2018/wordml" xmlns:w16se="http://schemas.microsoft.com/office/word/2015/wordml/symex" mc:Ignorable="w14 w15 w16se w16cid w16 w16cex">
+<w:styles xmlns:mc="http://schemas.openxmlformats.org/markup-compatibility/2006" xmlns:r="http://schemas.openxmlformats.org/officeDocument/2006/relationships" xmlns:w="http://schemas.openxmlformats.org/wordprocessingml/2006/main" xmlns:w14="http://schemas.microsoft.com/office/word/2010/wordml" xmlns:w15="http://schemas.microsoft.com/office/word/2012/wordml" xmlns:w16cex="http://schemas.microsoft.com/office/word/2018/wordml/cex" xmlns:w16cid="http://schemas.microsoft.com/office/word/2016/wordml/cid" xmlns:w16="http://schemas.microsoft.com/office/word/2018/wordml" xmlns:w16sdtdh="http://schemas.microsoft.com/office/word/2020/wordml/sdtdatahash" xmlns:w16se="http://schemas.microsoft.com/office/word/2015/wordml/symex" mc:Ignorable="w14 w15 w16se w16cid w16 w16cex w16sdtdh">
   <w:docDefaults>
     <w:rPrDefault>
       <w:rPr>

--- a/Web_II_Beadandó_Fejlesztési_Dokumentáció.docx
+++ b/Web_II_Beadandó_Fejlesztési_Dokumentáció.docx
@@ -352,23 +352,7 @@
           <w:rFonts w:cs="Times New Roman"/>
           <w:szCs w:val="24"/>
         </w:rPr>
-        <w:t xml:space="preserve">Intel(R) </w:t>
-      </w:r>
-      <w:proofErr w:type="gramStart"/>
-      <w:r>
-        <w:rPr>
-          <w:rFonts w:cs="Times New Roman"/>
-          <w:szCs w:val="24"/>
-        </w:rPr>
-        <w:t>Core(</w:t>
-      </w:r>
-      <w:proofErr w:type="gramEnd"/>
-      <w:r>
-        <w:rPr>
-          <w:rFonts w:cs="Times New Roman"/>
-          <w:szCs w:val="24"/>
-        </w:rPr>
-        <w:t>TM)2 CPU</w:t>
+        <w:t>Intel(R) Core(TM)2 CPU</w:t>
       </w:r>
       <w:r>
         <w:rPr>
@@ -668,23 +652,7 @@
           <w:szCs w:val="24"/>
         </w:rPr>
         <w:tab/>
-        <w:t xml:space="preserve">password: </w:t>
-      </w:r>
-      <w:proofErr w:type="gramStart"/>
-      <w:r>
-        <w:rPr>
-          <w:rFonts w:cs="Times New Roman"/>
-          <w:szCs w:val="24"/>
-        </w:rPr>
-        <w:t>JC!Pia</w:t>
-      </w:r>
-      <w:proofErr w:type="gramEnd"/>
-      <w:r>
-        <w:rPr>
-          <w:rFonts w:cs="Times New Roman"/>
-          <w:szCs w:val="24"/>
-        </w:rPr>
-        <w:t>!GRsfX4Y8</w:t>
+        <w:t>password: JC!Pia!GRsfX4Y8</w:t>
       </w:r>
     </w:p>
     <w:p>
@@ -752,23 +720,7 @@
           <w:szCs w:val="24"/>
         </w:rPr>
         <w:tab/>
-        <w:t xml:space="preserve">password: </w:t>
-      </w:r>
-      <w:proofErr w:type="gramStart"/>
-      <w:r>
-        <w:rPr>
-          <w:rFonts w:cs="Times New Roman"/>
-          <w:szCs w:val="24"/>
-        </w:rPr>
-        <w:t>JC!Pia</w:t>
-      </w:r>
-      <w:proofErr w:type="gramEnd"/>
-      <w:r>
-        <w:rPr>
-          <w:rFonts w:cs="Times New Roman"/>
-          <w:szCs w:val="24"/>
-        </w:rPr>
-        <w:t>!GRsfX4Y8</w:t>
+        <w:t>password: JC!Pia!GRsfX4Y8</w:t>
       </w:r>
     </w:p>
     <w:p>
@@ -830,23 +782,7 @@
           <w:szCs w:val="24"/>
         </w:rPr>
         <w:tab/>
-        <w:t xml:space="preserve">password: </w:t>
-      </w:r>
-      <w:proofErr w:type="gramStart"/>
-      <w:r>
-        <w:rPr>
-          <w:rFonts w:cs="Times New Roman"/>
-          <w:szCs w:val="24"/>
-        </w:rPr>
-        <w:t>JC!Pia</w:t>
-      </w:r>
-      <w:proofErr w:type="gramEnd"/>
-      <w:r>
-        <w:rPr>
-          <w:rFonts w:cs="Times New Roman"/>
-          <w:szCs w:val="24"/>
-        </w:rPr>
-        <w:t>!GRsfX4Y8</w:t>
+        <w:t>password: JC!Pia!GRsfX4Y8</w:t>
       </w:r>
     </w:p>
     <w:p>
@@ -963,6 +899,152 @@
           <w:szCs w:val="24"/>
         </w:rPr>
       </w:pPr>
+      <w:r>
+        <w:rPr>
+          <w:rStyle w:val="Hiperhivatkozs"/>
+          <w:color w:val="000000" w:themeColor="text1"/>
+          <w:szCs w:val="24"/>
+        </w:rPr>
+        <w:t>Project architektúra, routing elkészítése</w:t>
+      </w:r>
+    </w:p>
+    <w:p>
+      <w:pPr>
+        <w:pStyle w:val="Listaszerbekezds"/>
+        <w:numPr>
+          <w:ilvl w:val="0"/>
+          <w:numId w:val="14"/>
+        </w:numPr>
+        <w:spacing w:line="360" w:lineRule="auto"/>
+        <w:rPr>
+          <w:rStyle w:val="Hiperhivatkozs"/>
+          <w:color w:val="000000" w:themeColor="text1"/>
+          <w:szCs w:val="24"/>
+        </w:rPr>
+      </w:pPr>
+      <w:r>
+        <w:rPr>
+          <w:rStyle w:val="Hiperhivatkozs"/>
+          <w:color w:val="000000" w:themeColor="text1"/>
+          <w:szCs w:val="24"/>
+        </w:rPr>
+        <w:t>Adatbázis kialakítása, adatfeltöltési script</w:t>
+      </w:r>
+    </w:p>
+    <w:p>
+      <w:pPr>
+        <w:pStyle w:val="Listaszerbekezds"/>
+        <w:numPr>
+          <w:ilvl w:val="0"/>
+          <w:numId w:val="14"/>
+        </w:numPr>
+        <w:spacing w:line="360" w:lineRule="auto"/>
+        <w:rPr>
+          <w:rStyle w:val="Hiperhivatkozs"/>
+          <w:color w:val="000000" w:themeColor="text1"/>
+          <w:szCs w:val="24"/>
+        </w:rPr>
+      </w:pPr>
+      <w:r>
+        <w:rPr>
+          <w:rStyle w:val="Hiperhivatkozs"/>
+          <w:color w:val="000000" w:themeColor="text1"/>
+          <w:szCs w:val="24"/>
+        </w:rPr>
+        <w:t>Oldal layout kialakítása</w:t>
+      </w:r>
+    </w:p>
+    <w:p>
+      <w:pPr>
+        <w:pStyle w:val="Listaszerbekezds"/>
+        <w:numPr>
+          <w:ilvl w:val="0"/>
+          <w:numId w:val="14"/>
+        </w:numPr>
+        <w:spacing w:line="360" w:lineRule="auto"/>
+        <w:rPr>
+          <w:rStyle w:val="Hiperhivatkozs"/>
+          <w:color w:val="000000" w:themeColor="text1"/>
+          <w:szCs w:val="24"/>
+        </w:rPr>
+      </w:pPr>
+      <w:r>
+        <w:rPr>
+          <w:rStyle w:val="Hiperhivatkozs"/>
+          <w:color w:val="000000" w:themeColor="text1"/>
+          <w:szCs w:val="24"/>
+        </w:rPr>
+        <w:t>Felhasználó regisztráció</w:t>
+      </w:r>
+    </w:p>
+    <w:p>
+      <w:pPr>
+        <w:pStyle w:val="Listaszerbekezds"/>
+        <w:numPr>
+          <w:ilvl w:val="0"/>
+          <w:numId w:val="14"/>
+        </w:numPr>
+        <w:spacing w:line="360" w:lineRule="auto"/>
+        <w:rPr>
+          <w:rStyle w:val="Hiperhivatkozs"/>
+          <w:color w:val="000000" w:themeColor="text1"/>
+          <w:szCs w:val="24"/>
+        </w:rPr>
+      </w:pPr>
+      <w:r>
+        <w:rPr>
+          <w:rStyle w:val="Hiperhivatkozs"/>
+          <w:color w:val="000000" w:themeColor="text1"/>
+          <w:szCs w:val="24"/>
+        </w:rPr>
+        <w:t>SOAP szerver implementálása</w:t>
+      </w:r>
+    </w:p>
+    <w:p>
+      <w:pPr>
+        <w:pStyle w:val="Listaszerbekezds"/>
+        <w:numPr>
+          <w:ilvl w:val="0"/>
+          <w:numId w:val="14"/>
+        </w:numPr>
+        <w:spacing w:line="360" w:lineRule="auto"/>
+        <w:rPr>
+          <w:rStyle w:val="Hiperhivatkozs"/>
+          <w:color w:val="000000" w:themeColor="text1"/>
+          <w:szCs w:val="24"/>
+        </w:rPr>
+      </w:pPr>
+      <w:r>
+        <w:rPr>
+          <w:rStyle w:val="Hiperhivatkozs"/>
+          <w:color w:val="000000" w:themeColor="text1"/>
+          <w:szCs w:val="24"/>
+        </w:rPr>
+        <w:t>MNB árfolyamok megjelenítése</w:t>
+      </w:r>
+    </w:p>
+    <w:p>
+      <w:pPr>
+        <w:pStyle w:val="Listaszerbekezds"/>
+        <w:numPr>
+          <w:ilvl w:val="0"/>
+          <w:numId w:val="14"/>
+        </w:numPr>
+        <w:spacing w:line="360" w:lineRule="auto"/>
+        <w:rPr>
+          <w:rStyle w:val="Hiperhivatkozs"/>
+          <w:color w:val="000000" w:themeColor="text1"/>
+          <w:szCs w:val="24"/>
+        </w:rPr>
+      </w:pPr>
+      <w:r>
+        <w:rPr>
+          <w:rStyle w:val="Hiperhivatkozs"/>
+          <w:color w:val="000000" w:themeColor="text1"/>
+          <w:szCs w:val="24"/>
+        </w:rPr>
+        <w:t>Számstatisztika</w:t>
+      </w:r>
     </w:p>
     <w:p>
       <w:pPr>
@@ -1222,6 +1304,47 @@
           <w:sz w:val="24"/>
         </w:rPr>
         <w:t xml:space="preserve"> A feladat során az MVC (Modell–View-Controller) tervezési mintát használtuk, mely a mappák és állományok szerkezetét és kapcsolatait is meghatározta. Kapcsolati téren OOP jelenik meg.</w:t>
+      </w:r>
+    </w:p>
+    <w:p>
+      <w:pPr>
+        <w:pStyle w:val="szdcmsor2"/>
+        <w:numPr>
+          <w:ilvl w:val="1"/>
+          <w:numId w:val="1"/>
+        </w:numPr>
+        <w:spacing w:before="120"/>
+        <w:ind w:left="737" w:hanging="567"/>
+        <w:rPr>
+          <w:rStyle w:val="Hiperhivatkozs"/>
+          <w:rFonts w:cs="Times New Roman"/>
+          <w:bCs/>
+          <w:color w:val="000000" w:themeColor="text1"/>
+          <w:sz w:val="24"/>
+          <w:szCs w:val="24"/>
+        </w:rPr>
+      </w:pPr>
+      <w:r>
+        <w:rPr>
+          <w:rStyle w:val="Hiperhivatkozs"/>
+          <w:rFonts w:cs="Times New Roman"/>
+          <w:bCs/>
+          <w:color w:val="000000" w:themeColor="text1"/>
+          <w:sz w:val="24"/>
+          <w:szCs w:val="24"/>
+        </w:rPr>
+        <w:t>index.php</w:t>
+      </w:r>
+    </w:p>
+    <w:p>
+      <w:pPr>
+        <w:pStyle w:val="szdszveg"/>
+      </w:pPr>
+      <w:r>
+        <w:t>Az alkalmazás belépési pontja. A használt osztályok autoloadolása és a</w:t>
+      </w:r>
+      <w:r>
+        <w:t>z alkalmazáson belüli útválasztás megkezdése.</w:t>
       </w:r>
     </w:p>
     <w:p>
@@ -1508,6 +1631,72 @@
           <w:rFonts w:ascii="Times New Roman" w:eastAsiaTheme="minorHAnsi" w:hAnsi="Times New Roman"/>
           <w:sz w:val="24"/>
         </w:rPr>
+        <w:t>Login.php: a felhasználó bejelentkeztetéséhez használt osztály.</w:t>
+      </w:r>
+    </w:p>
+    <w:p>
+      <w:pPr>
+        <w:pStyle w:val="Listaszerbekezds"/>
+        <w:numPr>
+          <w:ilvl w:val="0"/>
+          <w:numId w:val="18"/>
+        </w:numPr>
+        <w:spacing w:line="360" w:lineRule="auto"/>
+        <w:jc w:val="both"/>
+        <w:rPr>
+          <w:rFonts w:ascii="Times New Roman" w:eastAsiaTheme="minorHAnsi" w:hAnsi="Times New Roman"/>
+          <w:sz w:val="24"/>
+        </w:rPr>
+      </w:pPr>
+      <w:r>
+        <w:rPr>
+          <w:rFonts w:ascii="Times New Roman" w:eastAsiaTheme="minorHAnsi" w:hAnsi="Times New Roman"/>
+          <w:sz w:val="24"/>
+        </w:rPr>
+        <w:t>Register.php: a felhasználó regisztrációjához használt osztály.</w:t>
+      </w:r>
+    </w:p>
+    <w:p>
+      <w:pPr>
+        <w:pStyle w:val="Listaszerbekezds"/>
+        <w:numPr>
+          <w:ilvl w:val="0"/>
+          <w:numId w:val="18"/>
+        </w:numPr>
+        <w:spacing w:line="360" w:lineRule="auto"/>
+        <w:jc w:val="both"/>
+        <w:rPr>
+          <w:rFonts w:ascii="Times New Roman" w:eastAsiaTheme="minorHAnsi" w:hAnsi="Times New Roman"/>
+          <w:sz w:val="24"/>
+        </w:rPr>
+      </w:pPr>
+      <w:r>
+        <w:rPr>
+          <w:rFonts w:ascii="Times New Roman" w:eastAsiaTheme="minorHAnsi" w:hAnsi="Times New Roman"/>
+          <w:sz w:val="24"/>
+        </w:rPr>
+        <w:t>User.php: a bejelentkezett felhasználó adatait tároló osztály.</w:t>
+      </w:r>
+    </w:p>
+    <w:p>
+      <w:pPr>
+        <w:pStyle w:val="Listaszerbekezds"/>
+        <w:numPr>
+          <w:ilvl w:val="0"/>
+          <w:numId w:val="18"/>
+        </w:numPr>
+        <w:spacing w:line="360" w:lineRule="auto"/>
+        <w:jc w:val="both"/>
+        <w:rPr>
+          <w:rFonts w:ascii="Times New Roman" w:eastAsiaTheme="minorHAnsi" w:hAnsi="Times New Roman"/>
+          <w:sz w:val="24"/>
+        </w:rPr>
+      </w:pPr>
+      <w:r>
+        <w:rPr>
+          <w:rFonts w:ascii="Times New Roman" w:eastAsiaTheme="minorHAnsi" w:hAnsi="Times New Roman"/>
+          <w:sz w:val="24"/>
+        </w:rPr>
         <w:t>News</w:t>
       </w:r>
       <w:r>
@@ -1516,6 +1705,50 @@
           <w:sz w:val="24"/>
         </w:rPr>
         <w:t>.php: Hírek/fórum oldal adatszerkezetéért felelős. News osztály a felhasználó nevét, azonosítóját, a bejegyzés dátumát és a bejegyzést képes tárolni. Tartozik hozzá egy konstruktor, mely, inicializálja az elemeket, ha minden paramétert megkap hozzá. Valamint, minden taghoz tartozik egy getter-setter tulajdonság.</w:t>
+      </w:r>
+    </w:p>
+    <w:p>
+      <w:pPr>
+        <w:pStyle w:val="Listaszerbekezds"/>
+        <w:numPr>
+          <w:ilvl w:val="0"/>
+          <w:numId w:val="18"/>
+        </w:numPr>
+        <w:spacing w:line="360" w:lineRule="auto"/>
+        <w:jc w:val="both"/>
+        <w:rPr>
+          <w:rFonts w:ascii="Times New Roman" w:eastAsiaTheme="minorHAnsi" w:hAnsi="Times New Roman"/>
+          <w:sz w:val="24"/>
+        </w:rPr>
+      </w:pPr>
+      <w:r>
+        <w:rPr>
+          <w:rFonts w:ascii="Times New Roman" w:eastAsiaTheme="minorHAnsi" w:hAnsi="Times New Roman"/>
+          <w:sz w:val="24"/>
+        </w:rPr>
+        <w:t>Huzas.php: a lottóhúzások eredményeinek tárolásához használt osztály.</w:t>
+      </w:r>
+    </w:p>
+    <w:p>
+      <w:pPr>
+        <w:pStyle w:val="Listaszerbekezds"/>
+        <w:numPr>
+          <w:ilvl w:val="0"/>
+          <w:numId w:val="18"/>
+        </w:numPr>
+        <w:spacing w:line="360" w:lineRule="auto"/>
+        <w:jc w:val="both"/>
+        <w:rPr>
+          <w:rFonts w:ascii="Times New Roman" w:eastAsiaTheme="minorHAnsi" w:hAnsi="Times New Roman"/>
+          <w:sz w:val="24"/>
+        </w:rPr>
+      </w:pPr>
+      <w:r>
+        <w:rPr>
+          <w:rFonts w:ascii="Times New Roman" w:eastAsiaTheme="minorHAnsi" w:hAnsi="Times New Roman"/>
+          <w:sz w:val="24"/>
+        </w:rPr>
+        <w:t>Talalat.php: egy adott lottóhúzáshoz tartozó találatok eredményeit tároló osztály.</w:t>
       </w:r>
     </w:p>
     <w:p>
@@ -1545,6 +1778,7 @@
           <w:szCs w:val="24"/>
           <w:u w:val="single"/>
         </w:rPr>
+        <w:lastRenderedPageBreak/>
         <mc:AlternateContent>
           <mc:Choice Requires="wpg">
             <w:drawing>
@@ -1781,77 +2015,83 @@
           <w:rFonts w:ascii="Times New Roman" w:eastAsiaTheme="minorHAnsi" w:hAnsi="Times New Roman"/>
           <w:sz w:val="24"/>
         </w:rPr>
-        <w:t>NewsController.php: Ennek az osztálynak 3 metódusa van. Az indexAction</w:t>
-      </w:r>
-      <w:r>
-        <w:rPr>
-          <w:rFonts w:ascii="Times New Roman" w:eastAsiaTheme="minorHAnsi" w:hAnsi="Times New Roman"/>
-          <w:sz w:val="24"/>
-        </w:rPr>
-        <w:t>()</w:t>
-      </w:r>
-      <w:r>
-        <w:rPr>
-          <w:rFonts w:ascii="Times New Roman" w:eastAsiaTheme="minorHAnsi" w:hAnsi="Times New Roman"/>
-          <w:sz w:val="24"/>
-        </w:rPr>
-        <w:t xml:space="preserve"> függvény felelős a főbb adatokért: </w:t>
-      </w:r>
-      <w:r>
-        <w:rPr>
-          <w:rFonts w:ascii="Times New Roman" w:eastAsiaTheme="minorHAnsi" w:hAnsi="Times New Roman"/>
-          <w:sz w:val="24"/>
-        </w:rPr>
-        <w:t>Átadja a sanitizeData() és validateData() függvényeknek a POST-olt kommentet, és az</w:t>
-      </w:r>
-      <w:r>
-        <w:rPr>
-          <w:rFonts w:ascii="Times New Roman" w:eastAsiaTheme="minorHAnsi" w:hAnsi="Times New Roman"/>
-          <w:sz w:val="24"/>
-        </w:rPr>
-        <w:t>t</w:t>
-      </w:r>
-      <w:r>
-        <w:rPr>
-          <w:rFonts w:ascii="Times New Roman" w:eastAsiaTheme="minorHAnsi" w:hAnsi="Times New Roman"/>
-          <w:sz w:val="24"/>
-        </w:rPr>
-        <w:t xml:space="preserve"> feldolgozhatóvá teszik (szűrik a kapott adatokat, megelőzve a script injectálást vagy egyéb nem érvényes adatokat). </w:t>
-      </w:r>
-      <w:r>
-        <w:rPr>
-          <w:rFonts w:ascii="Times New Roman" w:eastAsiaTheme="minorHAnsi" w:hAnsi="Times New Roman"/>
-          <w:sz w:val="24"/>
-        </w:rPr>
-        <w:t>Ellenőrzi, hogy kapott-e POST me</w:t>
-      </w:r>
-      <w:r>
-        <w:rPr>
-          <w:rFonts w:ascii="Times New Roman" w:eastAsiaTheme="minorHAnsi" w:hAnsi="Times New Roman"/>
-          <w:sz w:val="24"/>
-        </w:rPr>
-        <w:t xml:space="preserve">tóduson keresztül bejegyzeni való bejegyzést, valamit, hogy be van-e jelentkezve bármilyen felhasználó. Ha mindkettő igaz, és az adat is feldolgozható, akkor adatbázist </w:t>
-      </w:r>
-      <w:r>
-        <w:rPr>
-          <w:rFonts w:ascii="Times New Roman" w:eastAsiaTheme="minorHAnsi" w:hAnsi="Times New Roman"/>
-          <w:sz w:val="24"/>
-        </w:rPr>
-        <w:t>kérünk le adatokat</w:t>
-      </w:r>
-      <w:r>
-        <w:rPr>
-          <w:rFonts w:ascii="Times New Roman" w:eastAsiaTheme="minorHAnsi" w:hAnsi="Times New Roman"/>
-          <w:sz w:val="24"/>
-        </w:rPr>
-        <w:t>. Ellenőrizzük, hogy ez a felhasználó elküldte-e már ezt az üzenetet egyszer? Ha nem, akkor elkezdjük rögzíteni az adatbázisba</w:t>
-      </w:r>
-      <w:r>
-        <w:rPr>
-          <w:rFonts w:ascii="Times New Roman" w:eastAsiaTheme="minorHAnsi" w:hAnsi="Times New Roman"/>
-          <w:sz w:val="24"/>
-        </w:rPr>
-        <w:t>n a commentet az aktuális idővel és felhasználóval együtt. Ezután lekérjük a bejegyzéseket, és átadjuk a helyes nézetnek az adatokat.</w:t>
+        <w:t xml:space="preserve">Router.php: </w:t>
+      </w:r>
+      <w:r>
+        <w:rPr>
+          <w:rFonts w:ascii="Times New Roman" w:eastAsiaTheme="minorHAnsi" w:hAnsi="Times New Roman"/>
+          <w:sz w:val="24"/>
+        </w:rPr>
+        <w:t xml:space="preserve">az alkalmazás belső útválasztó (routing) logikáját implementáló osztály. A statikus </w:t>
+      </w:r>
+      <w:r>
+        <w:rPr>
+          <w:rFonts w:ascii="Times New Roman" w:eastAsiaTheme="minorHAnsi" w:hAnsi="Times New Roman"/>
+          <w:i/>
+          <w:iCs/>
+          <w:sz w:val="24"/>
+        </w:rPr>
+        <w:t>route</w:t>
+      </w:r>
+      <w:r>
+        <w:rPr>
+          <w:rFonts w:ascii="Times New Roman" w:eastAsiaTheme="minorHAnsi" w:hAnsi="Times New Roman"/>
+          <w:sz w:val="24"/>
+        </w:rPr>
+        <w:t xml:space="preserve"> </w:t>
+      </w:r>
+      <w:r>
+        <w:rPr>
+          <w:rFonts w:ascii="Times New Roman" w:eastAsiaTheme="minorHAnsi" w:hAnsi="Times New Roman"/>
+          <w:sz w:val="24"/>
+        </w:rPr>
+        <w:t>metódus</w:t>
+      </w:r>
+      <w:r>
+        <w:rPr>
+          <w:rFonts w:ascii="Times New Roman" w:eastAsiaTheme="minorHAnsi" w:hAnsi="Times New Roman"/>
+          <w:sz w:val="24"/>
+        </w:rPr>
+        <w:t xml:space="preserve"> az URL alapján példányosítja a megfelelő controller osztályt és meghívja annak a kért metódsát.</w:t>
+      </w:r>
+      <w:r>
+        <w:rPr>
+          <w:rFonts w:ascii="Times New Roman" w:eastAsiaTheme="minorHAnsi" w:hAnsi="Times New Roman"/>
+          <w:sz w:val="24"/>
+        </w:rPr>
+        <w:t xml:space="preserve"> Alapértelmezetten az </w:t>
+      </w:r>
+      <w:r>
+        <w:rPr>
+          <w:rFonts w:ascii="Times New Roman" w:eastAsiaTheme="minorHAnsi" w:hAnsi="Times New Roman"/>
+          <w:i/>
+          <w:iCs/>
+          <w:sz w:val="24"/>
+        </w:rPr>
+        <w:t>IndexController</w:t>
+      </w:r>
+      <w:r>
+        <w:rPr>
+          <w:rFonts w:ascii="Times New Roman" w:eastAsiaTheme="minorHAnsi" w:hAnsi="Times New Roman"/>
+          <w:sz w:val="24"/>
+        </w:rPr>
+        <w:t xml:space="preserve"> </w:t>
+      </w:r>
+      <w:r>
+        <w:rPr>
+          <w:rFonts w:ascii="Times New Roman" w:eastAsiaTheme="minorHAnsi" w:hAnsi="Times New Roman"/>
+          <w:i/>
+          <w:iCs/>
+          <w:sz w:val="24"/>
+        </w:rPr>
+        <w:t>indexAction</w:t>
+      </w:r>
+      <w:r>
+        <w:rPr>
+          <w:rFonts w:ascii="Times New Roman" w:eastAsiaTheme="minorHAnsi" w:hAnsi="Times New Roman"/>
+          <w:sz w:val="24"/>
+        </w:rPr>
+        <w:t xml:space="preserve"> metódusát hívja meg, hiba esetén egy 404-es oldalt jelenít meg.</w:t>
       </w:r>
     </w:p>
     <w:p>
@@ -1873,8 +2113,335 @@
           <w:rFonts w:ascii="Times New Roman" w:eastAsiaTheme="minorHAnsi" w:hAnsi="Times New Roman"/>
           <w:sz w:val="24"/>
         </w:rPr>
+        <w:t>LoginController.php:</w:t>
+      </w:r>
+      <w:r>
+        <w:rPr>
+          <w:rFonts w:ascii="Times New Roman" w:eastAsiaTheme="minorHAnsi" w:hAnsi="Times New Roman"/>
+          <w:sz w:val="24"/>
+        </w:rPr>
+        <w:t xml:space="preserve"> </w:t>
+      </w:r>
+      <w:r>
+        <w:rPr>
+          <w:rFonts w:ascii="Times New Roman" w:eastAsiaTheme="minorHAnsi" w:hAnsi="Times New Roman"/>
+          <w:sz w:val="24"/>
+        </w:rPr>
+        <w:t xml:space="preserve">megjelenít egyűrlapot, aminek </w:t>
+      </w:r>
+      <w:r>
+        <w:rPr>
+          <w:rFonts w:ascii="Times New Roman" w:eastAsiaTheme="minorHAnsi" w:hAnsi="Times New Roman"/>
+          <w:sz w:val="24"/>
+        </w:rPr>
+        <w:t xml:space="preserve">a segítségével lehet bejelentkezni az alkalmazásba. </w:t>
+      </w:r>
+      <w:r>
+        <w:rPr>
+          <w:rFonts w:ascii="Times New Roman" w:eastAsiaTheme="minorHAnsi" w:hAnsi="Times New Roman"/>
+          <w:sz w:val="24"/>
+        </w:rPr>
+        <w:t>Sikeres bejel</w:t>
+      </w:r>
+      <w:r>
+        <w:rPr>
+          <w:rFonts w:ascii="Times New Roman" w:eastAsiaTheme="minorHAnsi" w:hAnsi="Times New Roman"/>
+          <w:sz w:val="24"/>
+        </w:rPr>
+        <w:t>e</w:t>
+      </w:r>
+      <w:r>
+        <w:rPr>
+          <w:rFonts w:ascii="Times New Roman" w:eastAsiaTheme="minorHAnsi" w:hAnsi="Times New Roman"/>
+          <w:sz w:val="24"/>
+        </w:rPr>
+        <w:t>ntkezés</w:t>
+      </w:r>
+      <w:r>
+        <w:rPr>
+          <w:rFonts w:ascii="Times New Roman" w:eastAsiaTheme="minorHAnsi" w:hAnsi="Times New Roman"/>
+          <w:sz w:val="24"/>
+        </w:rPr>
+        <w:t xml:space="preserve">t követően </w:t>
+      </w:r>
+      <w:r>
+        <w:rPr>
+          <w:rFonts w:ascii="Times New Roman" w:eastAsiaTheme="minorHAnsi" w:hAnsi="Times New Roman"/>
+          <w:sz w:val="24"/>
+        </w:rPr>
+        <w:t xml:space="preserve">a </w:t>
+      </w:r>
+      <w:r>
+        <w:rPr>
+          <w:rFonts w:ascii="Times New Roman" w:eastAsiaTheme="minorHAnsi" w:hAnsi="Times New Roman"/>
+          <w:sz w:val="24"/>
+        </w:rPr>
+        <w:t>kezdőoldalra irányítja a felhasználót, sikertelenség esetén kiírja a hibát a felhasználónak.</w:t>
+      </w:r>
+    </w:p>
+    <w:p>
+      <w:pPr>
+        <w:pStyle w:val="Listaszerbekezds"/>
+        <w:numPr>
+          <w:ilvl w:val="0"/>
+          <w:numId w:val="18"/>
+        </w:numPr>
+        <w:spacing w:line="360" w:lineRule="auto"/>
+        <w:jc w:val="both"/>
+        <w:rPr>
+          <w:rFonts w:ascii="Times New Roman" w:eastAsiaTheme="minorHAnsi" w:hAnsi="Times New Roman"/>
+          <w:sz w:val="24"/>
+        </w:rPr>
+      </w:pPr>
+      <w:r>
+        <w:rPr>
+          <w:rFonts w:ascii="Times New Roman" w:eastAsiaTheme="minorHAnsi" w:hAnsi="Times New Roman"/>
+          <w:sz w:val="24"/>
+        </w:rPr>
+        <w:t>Log</w:t>
+      </w:r>
+      <w:r>
+        <w:rPr>
+          <w:rFonts w:ascii="Times New Roman" w:eastAsiaTheme="minorHAnsi" w:hAnsi="Times New Roman"/>
+          <w:sz w:val="24"/>
+        </w:rPr>
+        <w:t>out</w:t>
+      </w:r>
+      <w:r>
+        <w:rPr>
+          <w:rFonts w:ascii="Times New Roman" w:eastAsiaTheme="minorHAnsi" w:hAnsi="Times New Roman"/>
+          <w:sz w:val="24"/>
+        </w:rPr>
+        <w:t>Controller.php:</w:t>
+      </w:r>
+      <w:r>
+        <w:rPr>
+          <w:rFonts w:ascii="Times New Roman" w:eastAsiaTheme="minorHAnsi" w:hAnsi="Times New Roman"/>
+          <w:sz w:val="24"/>
+        </w:rPr>
+        <w:t xml:space="preserve"> ez az osztály végzi el a bejelentkezett felhasználó kijelentkeztetését.</w:t>
+      </w:r>
+    </w:p>
+    <w:p>
+      <w:pPr>
+        <w:pStyle w:val="Listaszerbekezds"/>
+        <w:numPr>
+          <w:ilvl w:val="0"/>
+          <w:numId w:val="18"/>
+        </w:numPr>
+        <w:spacing w:line="360" w:lineRule="auto"/>
+        <w:jc w:val="both"/>
+        <w:rPr>
+          <w:rFonts w:ascii="Times New Roman" w:eastAsiaTheme="minorHAnsi" w:hAnsi="Times New Roman"/>
+          <w:sz w:val="24"/>
+        </w:rPr>
+      </w:pPr>
+      <w:r>
+        <w:rPr>
+          <w:rFonts w:ascii="Times New Roman" w:eastAsiaTheme="minorHAnsi" w:hAnsi="Times New Roman"/>
+          <w:sz w:val="24"/>
+        </w:rPr>
+        <w:t>NewsController.php: Ennek az osztálynak 3 metódusa van. Az indexAction</w:t>
+      </w:r>
+      <w:r>
+        <w:rPr>
+          <w:rFonts w:ascii="Times New Roman" w:eastAsiaTheme="minorHAnsi" w:hAnsi="Times New Roman"/>
+          <w:sz w:val="24"/>
+        </w:rPr>
+        <w:t>()</w:t>
+      </w:r>
+      <w:r>
+        <w:rPr>
+          <w:rFonts w:ascii="Times New Roman" w:eastAsiaTheme="minorHAnsi" w:hAnsi="Times New Roman"/>
+          <w:sz w:val="24"/>
+        </w:rPr>
+        <w:t xml:space="preserve"> függvény felelős a főbb adatokért: </w:t>
+      </w:r>
+      <w:r>
+        <w:rPr>
+          <w:rFonts w:ascii="Times New Roman" w:eastAsiaTheme="minorHAnsi" w:hAnsi="Times New Roman"/>
+          <w:sz w:val="24"/>
+        </w:rPr>
+        <w:t>Átadja a sanitizeData() és validateData() függvényeknek a POST-olt kommentet, és az</w:t>
+      </w:r>
+      <w:r>
+        <w:rPr>
+          <w:rFonts w:ascii="Times New Roman" w:eastAsiaTheme="minorHAnsi" w:hAnsi="Times New Roman"/>
+          <w:sz w:val="24"/>
+        </w:rPr>
+        <w:t>t</w:t>
+      </w:r>
+      <w:r>
+        <w:rPr>
+          <w:rFonts w:ascii="Times New Roman" w:eastAsiaTheme="minorHAnsi" w:hAnsi="Times New Roman"/>
+          <w:sz w:val="24"/>
+        </w:rPr>
+        <w:t xml:space="preserve"> feldolgozhatóvá teszik (szűrik a kapott adatokat, megelőzve a script injectálást vagy egyéb nem érvényes adatokat). </w:t>
+      </w:r>
+      <w:r>
+        <w:rPr>
+          <w:rFonts w:ascii="Times New Roman" w:eastAsiaTheme="minorHAnsi" w:hAnsi="Times New Roman"/>
+          <w:sz w:val="24"/>
+        </w:rPr>
+        <w:t>Ellenőrzi, hogy kapott-e POST me</w:t>
+      </w:r>
+      <w:r>
+        <w:rPr>
+          <w:rFonts w:ascii="Times New Roman" w:eastAsiaTheme="minorHAnsi" w:hAnsi="Times New Roman"/>
+          <w:sz w:val="24"/>
+        </w:rPr>
+        <w:t xml:space="preserve">tóduson keresztül bejegyzeni való bejegyzést, valamit, hogy be van-e jelentkezve bármilyen felhasználó. Ha mindkettő igaz, és az adat is feldolgozható, akkor adatbázist </w:t>
+      </w:r>
+      <w:r>
+        <w:rPr>
+          <w:rFonts w:ascii="Times New Roman" w:eastAsiaTheme="minorHAnsi" w:hAnsi="Times New Roman"/>
+          <w:sz w:val="24"/>
+        </w:rPr>
+        <w:t>kérünk le adatokat</w:t>
+      </w:r>
+      <w:r>
+        <w:rPr>
+          <w:rFonts w:ascii="Times New Roman" w:eastAsiaTheme="minorHAnsi" w:hAnsi="Times New Roman"/>
+          <w:sz w:val="24"/>
+        </w:rPr>
+        <w:t>. Ellenőrizzük, hogy ez a felhasználó elküldte-e már ezt az üzenetet egyszer? Ha nem, akkor elkezdjük rögzíteni az adatbázisba</w:t>
+      </w:r>
+      <w:r>
+        <w:rPr>
+          <w:rFonts w:ascii="Times New Roman" w:eastAsiaTheme="minorHAnsi" w:hAnsi="Times New Roman"/>
+          <w:sz w:val="24"/>
+        </w:rPr>
+        <w:t>n a commentet az aktuális idővel és felhasználóval együtt. Ezután lekérjük a bejegyzéseket, és átadjuk a helyes nézetnek az adatokat.</w:t>
+      </w:r>
+    </w:p>
+    <w:p>
+      <w:pPr>
+        <w:pStyle w:val="Listaszerbekezds"/>
+        <w:numPr>
+          <w:ilvl w:val="0"/>
+          <w:numId w:val="18"/>
+        </w:numPr>
+        <w:spacing w:line="360" w:lineRule="auto"/>
+        <w:jc w:val="both"/>
+        <w:rPr>
+          <w:rFonts w:ascii="Times New Roman" w:eastAsiaTheme="minorHAnsi" w:hAnsi="Times New Roman"/>
+          <w:sz w:val="24"/>
+        </w:rPr>
+      </w:pPr>
+      <w:r>
+        <w:rPr>
+          <w:rFonts w:ascii="Times New Roman" w:eastAsiaTheme="minorHAnsi" w:hAnsi="Times New Roman"/>
+          <w:sz w:val="24"/>
+        </w:rPr>
+        <w:t>PreviousController: a régebbi húzásokat kezeli. Nulladik</w:t>
+      </w:r>
+      <w:r>
+        <w:rPr>
+          <w:rFonts w:ascii="Times New Roman" w:eastAsiaTheme="minorHAnsi" w:hAnsi="Times New Roman"/>
+          <w:sz w:val="24"/>
+        </w:rPr>
+        <w:t>ként</w:t>
+      </w:r>
+      <w:r>
+        <w:rPr>
+          <w:rFonts w:ascii="Times New Roman" w:eastAsiaTheme="minorHAnsi" w:hAnsi="Times New Roman"/>
+          <w:sz w:val="24"/>
+        </w:rPr>
+        <w:t xml:space="preserve"> azonosító értéke nulla.</w:t>
+      </w:r>
+      <w:r>
+        <w:rPr>
+          <w:rFonts w:ascii="Times New Roman" w:eastAsiaTheme="minorHAnsi" w:hAnsi="Times New Roman"/>
+          <w:sz w:val="24"/>
+        </w:rPr>
+        <w:t xml:space="preserve"> Következő</w:t>
+      </w:r>
+      <w:r>
+        <w:rPr>
+          <w:rFonts w:ascii="Times New Roman" w:eastAsiaTheme="minorHAnsi" w:hAnsi="Times New Roman"/>
+          <w:sz w:val="24"/>
+        </w:rPr>
+        <w:t xml:space="preserve"> lépésben ellenőrzi, hogy kapott-e GET</w:t>
+      </w:r>
+      <w:r>
+        <w:rPr>
+          <w:rFonts w:ascii="Times New Roman" w:eastAsiaTheme="minorHAnsi" w:hAnsi="Times New Roman"/>
+          <w:sz w:val="24"/>
+        </w:rPr>
+        <w:t xml:space="preserve"> metóduson</w:t>
+      </w:r>
+      <w:r>
+        <w:rPr>
+          <w:rFonts w:ascii="Times New Roman" w:eastAsiaTheme="minorHAnsi" w:hAnsi="Times New Roman"/>
+          <w:sz w:val="24"/>
+        </w:rPr>
+        <w:t xml:space="preserve"> keresztül azonosítót.</w:t>
+      </w:r>
+      <w:r>
+        <w:rPr>
+          <w:rFonts w:ascii="Times New Roman" w:eastAsiaTheme="minorHAnsi" w:hAnsi="Times New Roman"/>
+          <w:sz w:val="24"/>
+        </w:rPr>
+        <w:t xml:space="preserve"> Ha igen, átadja azt. Ezután ellenőrzi, kapott-e POST metóduson keresztül adatot a kért évről és hétről. Ha igen, lekéri SOAP szerveren keresztül az adott időhöz a húzás azonosítóját. Ha nem volt húzás, azonosító értéke -1 lesz és hibaüzenet és hibaoldal fog megjelenni. Ha az azonosító rendben van, akkor </w:t>
+      </w:r>
+      <w:r>
+        <w:rPr>
+          <w:rFonts w:ascii="Times New Roman" w:eastAsiaTheme="minorHAnsi" w:hAnsi="Times New Roman"/>
+          <w:sz w:val="24"/>
+        </w:rPr>
         <w:lastRenderedPageBreak/>
-        <w:t>PreviousController: a régebbi húzásokat kezeli.</w:t>
+        <w:t>lekérjük a húzásról a kért adatokat a SOAP szerveren keresztül és továbbadjuk a Lotto modell konstruktorának, amely eltárolja az adatokat. Ezt tovább adjuk az osztályhoz tartozó nézetnek.</w:t>
+      </w:r>
+    </w:p>
+    <w:p>
+      <w:pPr>
+        <w:pStyle w:val="Listaszerbekezds"/>
+        <w:numPr>
+          <w:ilvl w:val="0"/>
+          <w:numId w:val="18"/>
+        </w:numPr>
+        <w:spacing w:line="360" w:lineRule="auto"/>
+        <w:jc w:val="both"/>
+        <w:rPr>
+          <w:rFonts w:ascii="Times New Roman" w:eastAsiaTheme="minorHAnsi" w:hAnsi="Times New Roman"/>
+          <w:sz w:val="24"/>
+        </w:rPr>
+      </w:pPr>
+      <w:r>
+        <w:rPr>
+          <w:rFonts w:ascii="Times New Roman" w:eastAsiaTheme="minorHAnsi" w:hAnsi="Times New Roman"/>
+          <w:sz w:val="24"/>
+        </w:rPr>
+        <w:t>RegisterController.php:</w:t>
+      </w:r>
+      <w:r>
+        <w:rPr>
+          <w:rFonts w:ascii="Times New Roman" w:eastAsiaTheme="minorHAnsi" w:hAnsi="Times New Roman"/>
+          <w:sz w:val="24"/>
+        </w:rPr>
+        <w:t xml:space="preserve"> egy űrlapot jelenít meg, amin a felhasználók be tudnak jelentkezni az alkalmazásba. A sikeres regisztrációt vagy a hibákat is kijelzi a felhasználó számára.</w:t>
+      </w:r>
+    </w:p>
+    <w:p>
+      <w:pPr>
+        <w:pStyle w:val="Listaszerbekezds"/>
+        <w:numPr>
+          <w:ilvl w:val="0"/>
+          <w:numId w:val="18"/>
+        </w:numPr>
+        <w:spacing w:line="360" w:lineRule="auto"/>
+        <w:jc w:val="both"/>
+        <w:rPr>
+          <w:rFonts w:ascii="Times New Roman" w:eastAsiaTheme="minorHAnsi" w:hAnsi="Times New Roman"/>
+          <w:sz w:val="24"/>
+        </w:rPr>
+      </w:pPr>
+      <w:r>
+        <w:rPr>
+          <w:rFonts w:ascii="Times New Roman" w:eastAsiaTheme="minorHAnsi" w:hAnsi="Times New Roman"/>
+          <w:sz w:val="24"/>
+        </w:rPr>
+        <w:t>StatisticsController.php:</w:t>
       </w:r>
       <w:r>
         <w:rPr>
@@ -1888,56 +2455,42 @@
           <w:rFonts w:ascii="Times New Roman" w:eastAsiaTheme="minorHAnsi" w:hAnsi="Times New Roman"/>
           <w:sz w:val="24"/>
         </w:rPr>
-        <w:t>Nulladik</w:t>
-      </w:r>
-      <w:r>
-        <w:rPr>
-          <w:rFonts w:ascii="Times New Roman" w:eastAsiaTheme="minorHAnsi" w:hAnsi="Times New Roman"/>
-          <w:sz w:val="24"/>
-        </w:rPr>
-        <w:t>ként</w:t>
-      </w:r>
-      <w:r>
-        <w:rPr>
-          <w:rFonts w:ascii="Times New Roman" w:eastAsiaTheme="minorHAnsi" w:hAnsi="Times New Roman"/>
-          <w:sz w:val="24"/>
-        </w:rPr>
-        <w:t xml:space="preserve"> azonosító értéke nulla.</w:t>
-      </w:r>
-      <w:r>
-        <w:rPr>
-          <w:rFonts w:ascii="Times New Roman" w:eastAsiaTheme="minorHAnsi" w:hAnsi="Times New Roman"/>
-          <w:sz w:val="24"/>
-        </w:rPr>
-        <w:t xml:space="preserve"> Következő</w:t>
-      </w:r>
-      <w:r>
-        <w:rPr>
-          <w:rFonts w:ascii="Times New Roman" w:eastAsiaTheme="minorHAnsi" w:hAnsi="Times New Roman"/>
-          <w:sz w:val="24"/>
-        </w:rPr>
-        <w:t xml:space="preserve"> lépésben ellenőrzi, hogy kapott-e GET</w:t>
-      </w:r>
-      <w:r>
-        <w:rPr>
-          <w:rFonts w:ascii="Times New Roman" w:eastAsiaTheme="minorHAnsi" w:hAnsi="Times New Roman"/>
-          <w:sz w:val="24"/>
-        </w:rPr>
-        <w:t xml:space="preserve"> metóduson</w:t>
-      </w:r>
-      <w:r>
-        <w:rPr>
-          <w:rFonts w:ascii="Times New Roman" w:eastAsiaTheme="minorHAnsi" w:hAnsi="Times New Roman"/>
-          <w:sz w:val="24"/>
-        </w:rPr>
-        <w:t xml:space="preserve"> keresztül azonosítót.</w:t>
-      </w:r>
-      <w:r>
-        <w:rPr>
-          <w:rFonts w:ascii="Times New Roman" w:eastAsiaTheme="minorHAnsi" w:hAnsi="Times New Roman"/>
-          <w:sz w:val="24"/>
-        </w:rPr>
-        <w:t xml:space="preserve"> Ha igen, átadja azt. Ezután ellenőrzi, kapott-e POST metóduson keresztül adatot a kért évről és hétről. Ha igen, lekéri SOAP szerveren keresztül az adott időhöz a húzás azonosítóját. Ha nem volt húzás, azonosító értéke -1 lesz és hibaüzenet és hibaoldal fog megjelenni. Ha az azonosító rendben van, akkor lekérjük a húzásról a kért adatokat a SOAP szerveren keresztül és továbbadjuk a Lotto modell konstruktorának, amely eltárolja az adatokat. Ezt tovább adjuk az osztályhoz tartozó nézetnek.</w:t>
+        <w:t>a felhasználónak megjelenít egy felületet, ahol kiválaszthatja a kedvenc számait és lekérdezheti</w:t>
+      </w:r>
+      <w:r>
+        <w:rPr>
+          <w:rFonts w:ascii="Times New Roman" w:eastAsiaTheme="minorHAnsi" w:hAnsi="Times New Roman"/>
+          <w:sz w:val="24"/>
+        </w:rPr>
+        <w:t>, hogy</w:t>
+      </w:r>
+      <w:r>
+        <w:rPr>
+          <w:rFonts w:ascii="Times New Roman" w:eastAsiaTheme="minorHAnsi" w:hAnsi="Times New Roman"/>
+          <w:sz w:val="24"/>
+        </w:rPr>
+        <w:t xml:space="preserve"> a</w:t>
+      </w:r>
+      <w:r>
+        <w:rPr>
+          <w:rFonts w:ascii="Times New Roman" w:eastAsiaTheme="minorHAnsi" w:hAnsi="Times New Roman"/>
+          <w:sz w:val="24"/>
+        </w:rPr>
+        <w:t>zokat összesen</w:t>
+      </w:r>
+      <w:r>
+        <w:rPr>
+          <w:rFonts w:ascii="Times New Roman" w:eastAsiaTheme="minorHAnsi" w:hAnsi="Times New Roman"/>
+          <w:sz w:val="24"/>
+        </w:rPr>
+        <w:t xml:space="preserve"> </w:t>
+      </w:r>
+      <w:r>
+        <w:rPr>
+          <w:rFonts w:ascii="Times New Roman" w:eastAsiaTheme="minorHAnsi" w:hAnsi="Times New Roman"/>
+          <w:sz w:val="24"/>
+        </w:rPr>
+        <w:t>hányszor és mikor húzták ki utoljára.</w:t>
       </w:r>
     </w:p>
     <w:p>
@@ -2296,14 +2849,42 @@
           <w:rFonts w:ascii="Times New Roman" w:eastAsiaTheme="minorHAnsi" w:hAnsi="Times New Roman"/>
           <w:sz w:val="24"/>
         </w:rPr>
-        <w:t xml:space="preserve">/megvalósítási cél szerepel. Alatta egy java </w:t>
-      </w:r>
-      <w:r>
-        <w:rPr>
-          <w:rFonts w:ascii="Times New Roman" w:eastAsiaTheme="minorHAnsi" w:hAnsi="Times New Roman"/>
-          <w:sz w:val="24"/>
-        </w:rPr>
-        <w:t>scripttel</w:t>
+        <w:t xml:space="preserve">/megvalósítási cél szerepel. Alatta egy </w:t>
+      </w:r>
+      <w:r>
+        <w:rPr>
+          <w:rFonts w:ascii="Times New Roman" w:eastAsiaTheme="minorHAnsi" w:hAnsi="Times New Roman"/>
+          <w:sz w:val="24"/>
+        </w:rPr>
+        <w:t>J</w:t>
+      </w:r>
+      <w:r>
+        <w:rPr>
+          <w:rFonts w:ascii="Times New Roman" w:eastAsiaTheme="minorHAnsi" w:hAnsi="Times New Roman"/>
+          <w:sz w:val="24"/>
+        </w:rPr>
+        <w:t>ava</w:t>
+      </w:r>
+      <w:r>
+        <w:rPr>
+          <w:rFonts w:ascii="Times New Roman" w:eastAsiaTheme="minorHAnsi" w:hAnsi="Times New Roman"/>
+          <w:sz w:val="24"/>
+        </w:rPr>
+        <w:t>S</w:t>
+      </w:r>
+      <w:r>
+        <w:rPr>
+          <w:rFonts w:ascii="Times New Roman" w:eastAsiaTheme="minorHAnsi" w:hAnsi="Times New Roman"/>
+          <w:sz w:val="24"/>
+        </w:rPr>
+        <w:t>cript</w:t>
+      </w:r>
+      <w:r>
+        <w:rPr>
+          <w:rFonts w:ascii="Times New Roman" w:eastAsiaTheme="minorHAnsi" w:hAnsi="Times New Roman"/>
+          <w:sz w:val="24"/>
+        </w:rPr>
+        <w:t>-ben</w:t>
       </w:r>
       <w:r>
         <w:rPr>
@@ -2376,23 +2957,7 @@
           <w:sz w:val="24"/>
         </w:rPr>
         <w:lastRenderedPageBreak/>
-        <w:t xml:space="preserve">darabszámait és a hozzájuk tartozó nyereményt. Az évek kiválasztásánál, csak az adatbázisban fellelhető évszámok találhatóak meg. A heteknél az összes hét szerepel, független attól, hogy volt-e húzás az adott héten vagy nem. Ezért, ha olyan hét kerül kiválasztásra, amelyen nem volt húzás, akkor átirányítódig az oldal </w:t>
-      </w:r>
-      <w:proofErr w:type="gramStart"/>
-      <w:r>
-        <w:rPr>
-          <w:rFonts w:ascii="Times New Roman" w:eastAsiaTheme="minorHAnsi" w:hAnsi="Times New Roman"/>
-          <w:sz w:val="24"/>
-        </w:rPr>
-        <w:t>a</w:t>
-      </w:r>
-      <w:proofErr w:type="gramEnd"/>
-      <w:r>
-        <w:rPr>
-          <w:rFonts w:ascii="Times New Roman" w:eastAsiaTheme="minorHAnsi" w:hAnsi="Times New Roman"/>
-          <w:sz w:val="24"/>
-        </w:rPr>
-        <w:t xml:space="preserve"> </w:t>
+        <w:t xml:space="preserve">darabszámait és a hozzájuk tartozó nyereményt. Az évek kiválasztásánál, csak az adatbázisban fellelhető évszámok találhatóak meg. A heteknél az összes hét szerepel, független attól, hogy volt-e húzás az adott héten vagy nem. Ezért, ha olyan hét kerül kiválasztásra, amelyen nem volt húzás, akkor átirányítódig az oldal a </w:t>
       </w:r>
       <w:r>
         <w:rPr>
@@ -2643,6 +3208,7 @@
           <w:color w:val="000000" w:themeColor="text1"/>
           <w:sz w:val="24"/>
           <w:szCs w:val="24"/>
+          <w:u w:val="none"/>
         </w:rPr>
       </w:pPr>
       <w:r>
@@ -2652,16 +3218,130 @@
           <w:color w:val="000000" w:themeColor="text1"/>
           <w:sz w:val="24"/>
           <w:szCs w:val="24"/>
+          <w:u w:val="none"/>
+        </w:rPr>
+        <w:t xml:space="preserve">Az adatbázis létrehozásához és kezdeti adatfeltöltésre szolgáló állományok találhatóak itt. </w:t>
+      </w:r>
+      <w:r>
+        <w:rPr>
+          <w:rStyle w:val="Hiperhivatkozs"/>
+          <w:rFonts w:ascii="Times New Roman" w:hAnsi="Times New Roman" w:cs="Times New Roman"/>
+          <w:color w:val="000000" w:themeColor="text1"/>
+          <w:sz w:val="24"/>
+          <w:szCs w:val="24"/>
+          <w:u w:val="none"/>
         </w:rPr>
         <w:t>(4. ábra)</w:t>
       </w:r>
     </w:p>
     <w:p>
       <w:pPr>
+        <w:pStyle w:val="Listaszerbekezds"/>
+        <w:numPr>
+          <w:ilvl w:val="0"/>
+          <w:numId w:val="31"/>
+        </w:numPr>
+        <w:spacing w:line="360" w:lineRule="auto"/>
         <w:rPr>
           <w:rStyle w:val="Hiperhivatkozs"/>
-          <w:rFonts w:eastAsiaTheme="minorEastAsia" w:cs="Times New Roman"/>
+          <w:rFonts w:ascii="Times New Roman" w:hAnsi="Times New Roman" w:cs="Times New Roman"/>
           <w:color w:val="000000" w:themeColor="text1"/>
+          <w:sz w:val="24"/>
+          <w:szCs w:val="24"/>
+          <w:u w:val="none"/>
+        </w:rPr>
+      </w:pPr>
+      <w:r>
+        <w:rPr>
+          <w:rStyle w:val="Hiperhivatkozs"/>
+          <w:rFonts w:ascii="Times New Roman" w:hAnsi="Times New Roman" w:cs="Times New Roman"/>
+          <w:color w:val="000000" w:themeColor="text1"/>
+          <w:sz w:val="24"/>
+          <w:szCs w:val="24"/>
+          <w:u w:val="none"/>
+        </w:rPr>
+        <w:t xml:space="preserve">create.sql: </w:t>
+      </w:r>
+      <w:r>
+        <w:rPr>
+          <w:rStyle w:val="Hiperhivatkozs"/>
+          <w:rFonts w:ascii="Times New Roman" w:hAnsi="Times New Roman" w:cs="Times New Roman"/>
+          <w:color w:val="000000" w:themeColor="text1"/>
+          <w:sz w:val="24"/>
+          <w:szCs w:val="24"/>
+          <w:u w:val="none"/>
+        </w:rPr>
+        <w:t>az adatbázist, táblákat és megszorításokat létrehozó SQL utasításokat tartalmazza.</w:t>
+      </w:r>
+    </w:p>
+    <w:p>
+      <w:pPr>
+        <w:pStyle w:val="Listaszerbekezds"/>
+        <w:numPr>
+          <w:ilvl w:val="0"/>
+          <w:numId w:val="31"/>
+        </w:numPr>
+        <w:spacing w:line="360" w:lineRule="auto"/>
+        <w:rPr>
+          <w:rStyle w:val="Hiperhivatkozs"/>
+          <w:rFonts w:ascii="Times New Roman" w:hAnsi="Times New Roman" w:cs="Times New Roman"/>
+          <w:color w:val="000000" w:themeColor="text1"/>
+          <w:sz w:val="24"/>
+          <w:szCs w:val="24"/>
+          <w:u w:val="none"/>
+        </w:rPr>
+      </w:pPr>
+      <w:r>
+        <w:rPr>
+          <w:rStyle w:val="Hiperhivatkozs"/>
+          <w:rFonts w:ascii="Times New Roman" w:hAnsi="Times New Roman" w:cs="Times New Roman"/>
+          <w:color w:val="000000" w:themeColor="text1"/>
+          <w:sz w:val="24"/>
+          <w:szCs w:val="24"/>
+          <w:u w:val="none"/>
+        </w:rPr>
+        <w:t>huzas.txt, huzott.txt, nyeremeny.txt: az alkalmazásban használt adatok, CSV formátumban.</w:t>
+      </w:r>
+    </w:p>
+    <w:p>
+      <w:pPr>
+        <w:pStyle w:val="Listaszerbekezds"/>
+        <w:numPr>
+          <w:ilvl w:val="0"/>
+          <w:numId w:val="31"/>
+        </w:numPr>
+        <w:spacing w:line="360" w:lineRule="auto"/>
+        <w:rPr>
+          <w:rStyle w:val="Hiperhivatkozs"/>
+          <w:rFonts w:ascii="Times New Roman" w:hAnsi="Times New Roman" w:cs="Times New Roman"/>
+          <w:color w:val="000000" w:themeColor="text1"/>
+          <w:sz w:val="24"/>
+          <w:szCs w:val="24"/>
+          <w:u w:val="none"/>
+        </w:rPr>
+      </w:pPr>
+      <w:r>
+        <w:rPr>
+          <w:rStyle w:val="Hiperhivatkozs"/>
+          <w:rFonts w:ascii="Times New Roman" w:hAnsi="Times New Roman" w:cs="Times New Roman"/>
+          <w:color w:val="000000" w:themeColor="text1"/>
+          <w:sz w:val="24"/>
+          <w:szCs w:val="24"/>
+          <w:u w:val="none"/>
+        </w:rPr>
+        <w:t>seed.php: php script, ami az előzőekben felsorolt fájlokból kinyeri, majd eltárolja az adatokat.</w:t>
+      </w:r>
+    </w:p>
+    <w:p>
+      <w:pPr>
+        <w:pStyle w:val="Listaszerbekezds"/>
+        <w:spacing w:line="360" w:lineRule="auto"/>
+        <w:ind w:left="0" w:firstLine="426"/>
+        <w:rPr>
+          <w:rStyle w:val="Hiperhivatkozs"/>
+          <w:rFonts w:ascii="Times New Roman" w:hAnsi="Times New Roman" w:cs="Times New Roman"/>
+          <w:color w:val="000000" w:themeColor="text1"/>
+          <w:sz w:val="24"/>
           <w:szCs w:val="24"/>
         </w:rPr>
       </w:pPr>
@@ -3079,42 +3759,7 @@
           <w:rFonts w:ascii="Times New Roman" w:eastAsiaTheme="minorHAnsi" w:hAnsi="Times New Roman"/>
           <w:sz w:val="24"/>
         </w:rPr>
-        <w:t xml:space="preserve"> állítják</w:t>
-      </w:r>
-      <w:r>
-        <w:rPr>
-          <w:rFonts w:ascii="Times New Roman" w:eastAsiaTheme="minorHAnsi" w:hAnsi="Times New Roman"/>
-          <w:sz w:val="24"/>
-        </w:rPr>
-        <w:t xml:space="preserve"> </w:t>
-      </w:r>
-      <w:r>
-        <w:rPr>
-          <w:rFonts w:ascii="Times New Roman" w:eastAsiaTheme="minorHAnsi" w:hAnsi="Times New Roman"/>
-          <w:sz w:val="24"/>
-        </w:rPr>
-        <w:t>(</w:t>
-      </w:r>
-      <w:r>
-        <w:rPr>
-          <w:rFonts w:ascii="Times New Roman" w:eastAsiaTheme="minorHAnsi" w:hAnsi="Times New Roman"/>
-          <w:sz w:val="24"/>
-        </w:rPr>
-        <w:t>6</w:t>
-      </w:r>
-      <w:r>
-        <w:rPr>
-          <w:rFonts w:ascii="Times New Roman" w:eastAsiaTheme="minorHAnsi" w:hAnsi="Times New Roman"/>
-          <w:sz w:val="24"/>
-        </w:rPr>
-        <w:t>. ábra)</w:t>
-      </w:r>
-      <w:r>
-        <w:rPr>
-          <w:rFonts w:ascii="Times New Roman" w:eastAsiaTheme="minorHAnsi" w:hAnsi="Times New Roman"/>
-          <w:sz w:val="24"/>
-        </w:rPr>
-        <w:t>.</w:t>
+        <w:t xml:space="preserve"> állítják (6. ábra).</w:t>
       </w:r>
     </w:p>
     <w:p>
@@ -3162,7 +3807,84 @@
           <w:rFonts w:ascii="Times New Roman" w:eastAsiaTheme="minorHAnsi" w:hAnsi="Times New Roman"/>
           <w:sz w:val="24"/>
         </w:rPr>
+        <w:t xml:space="preserve">Az alkalmazáshoz használt segédosztályok. </w:t>
+      </w:r>
+      <w:r>
+        <w:rPr>
+          <w:rFonts w:ascii="Times New Roman" w:eastAsiaTheme="minorHAnsi" w:hAnsi="Times New Roman"/>
+          <w:sz w:val="24"/>
+        </w:rPr>
         <w:t>(7. ábra)</w:t>
+      </w:r>
+    </w:p>
+    <w:p>
+      <w:pPr>
+        <w:pStyle w:val="Listaszerbekezds"/>
+        <w:numPr>
+          <w:ilvl w:val="0"/>
+          <w:numId w:val="32"/>
+        </w:numPr>
+        <w:spacing w:line="360" w:lineRule="auto"/>
+        <w:rPr>
+          <w:rFonts w:ascii="Times New Roman" w:eastAsiaTheme="minorHAnsi" w:hAnsi="Times New Roman"/>
+          <w:sz w:val="24"/>
+        </w:rPr>
+      </w:pPr>
+      <w:r>
+        <w:rPr>
+          <w:rFonts w:ascii="Times New Roman" w:eastAsiaTheme="minorHAnsi" w:hAnsi="Times New Roman"/>
+          <w:sz w:val="24"/>
+        </w:rPr>
+        <w:t>Autoloader.php:</w:t>
+      </w:r>
+      <w:r>
+        <w:rPr>
+          <w:rFonts w:ascii="Times New Roman" w:eastAsiaTheme="minorHAnsi" w:hAnsi="Times New Roman"/>
+          <w:sz w:val="24"/>
+        </w:rPr>
+        <w:t xml:space="preserve"> ennek az osztálynak a segítségével töltjük be az osztályokat (spl_autoloader_function).</w:t>
+      </w:r>
+    </w:p>
+    <w:p>
+      <w:pPr>
+        <w:pStyle w:val="Listaszerbekezds"/>
+        <w:numPr>
+          <w:ilvl w:val="0"/>
+          <w:numId w:val="32"/>
+        </w:numPr>
+        <w:spacing w:line="360" w:lineRule="auto"/>
+        <w:rPr>
+          <w:rFonts w:ascii="Times New Roman" w:eastAsiaTheme="minorHAnsi" w:hAnsi="Times New Roman"/>
+          <w:sz w:val="24"/>
+        </w:rPr>
+      </w:pPr>
+      <w:r>
+        <w:rPr>
+          <w:rFonts w:ascii="Times New Roman" w:eastAsiaTheme="minorHAnsi" w:hAnsi="Times New Roman"/>
+          <w:sz w:val="24"/>
+        </w:rPr>
+        <w:t>Database.php: statikus osztály ami egy PDOConnection példányt ad vissza. Az egyke tervezési mintát valósítja meg.</w:t>
+      </w:r>
+    </w:p>
+    <w:p>
+      <w:pPr>
+        <w:pStyle w:val="Listaszerbekezds"/>
+        <w:numPr>
+          <w:ilvl w:val="0"/>
+          <w:numId w:val="32"/>
+        </w:numPr>
+        <w:spacing w:line="360" w:lineRule="auto"/>
+        <w:rPr>
+          <w:rFonts w:ascii="Times New Roman" w:eastAsiaTheme="minorHAnsi" w:hAnsi="Times New Roman"/>
+          <w:sz w:val="24"/>
+        </w:rPr>
+      </w:pPr>
+      <w:r>
+        <w:rPr>
+          <w:rFonts w:ascii="Times New Roman" w:eastAsiaTheme="minorHAnsi" w:hAnsi="Times New Roman"/>
+          <w:sz w:val="24"/>
+        </w:rPr>
+        <w:t>View.php: a megfelelő nézet megjelenítését végzi el.</w:t>
       </w:r>
     </w:p>
     <w:p>
@@ -3425,23 +4147,7 @@
           <w:rFonts w:ascii="Times New Roman" w:eastAsiaTheme="minorHAnsi" w:hAnsi="Times New Roman"/>
           <w:sz w:val="24"/>
         </w:rPr>
-        <w:t xml:space="preserve">meghívja a </w:t>
-      </w:r>
-      <w:proofErr w:type="gramStart"/>
-      <w:r>
-        <w:rPr>
-          <w:rFonts w:ascii="Times New Roman" w:eastAsiaTheme="minorHAnsi" w:hAnsi="Times New Roman"/>
-          <w:sz w:val="24"/>
-        </w:rPr>
-        <w:t>counter(</w:t>
-      </w:r>
-      <w:proofErr w:type="gramEnd"/>
-      <w:r>
-        <w:rPr>
-          <w:rFonts w:ascii="Times New Roman" w:eastAsiaTheme="minorHAnsi" w:hAnsi="Times New Roman"/>
-          <w:sz w:val="24"/>
-        </w:rPr>
-        <w:t xml:space="preserve">) függvényt. Ez a függvény milliszekundumomként frissíti a számlálók értékét. Működését tekintve elsőnek lekéri az aktuális napot a hétből, órát, percet és másodpercet és másodpercként összegzi azt. Ugyanezt megcsinálja a kitűzött hétvégi időponttal is, amiből végül kivonja az aktuális időt. A különbözetet visszaalakítja nap, óra, perc, másodperc formátumúvá és kiíratja a főoldalra. Az állományok nevének meg kell egyeznie a felhasználandó oldal nevével, az automatikus betöltésért cserébe. </w:t>
+        <w:t xml:space="preserve">meghívja a counter() függvényt. Ez a függvény milliszekundumomként frissíti a számlálók értékét. Működését tekintve elsőnek lekéri az aktuális napot a hétből, órát, percet és másodpercet és másodpercként összegzi azt. Ugyanezt megcsinálja a kitűzött hétvégi időponttal is, amiből végül kivonja az aktuális időt. A különbözetet visszaalakítja nap, óra, perc, másodperc formátumúvá és kiíratja a főoldalra. Az állományok nevének meg kell egyeznie a felhasználandó oldal nevével, az automatikus betöltésért cserébe. </w:t>
       </w:r>
     </w:p>
     <w:p>
@@ -3656,7 +4362,91 @@
           <w:rFonts w:ascii="Times New Roman" w:eastAsiaTheme="minorHAnsi" w:hAnsi="Times New Roman"/>
           <w:sz w:val="24"/>
         </w:rPr>
+        <w:t xml:space="preserve">SOAP megvalósítás segítségével kérdezhetőek le az adatbázisból a korábbi húzások. </w:t>
+      </w:r>
+      <w:r>
+        <w:rPr>
+          <w:rFonts w:ascii="Times New Roman" w:eastAsiaTheme="minorHAnsi" w:hAnsi="Times New Roman"/>
+          <w:sz w:val="24"/>
+        </w:rPr>
         <w:t>(9. ábra)</w:t>
+      </w:r>
+    </w:p>
+    <w:p>
+      <w:pPr>
+        <w:pStyle w:val="Listaszerbekezds"/>
+        <w:numPr>
+          <w:ilvl w:val="0"/>
+          <w:numId w:val="33"/>
+        </w:numPr>
+        <w:spacing w:line="360" w:lineRule="auto"/>
+        <w:rPr>
+          <w:rFonts w:ascii="Times New Roman" w:eastAsiaTheme="minorHAnsi" w:hAnsi="Times New Roman"/>
+          <w:sz w:val="24"/>
+        </w:rPr>
+      </w:pPr>
+      <w:r>
+        <w:rPr>
+          <w:rFonts w:ascii="Times New Roman" w:eastAsiaTheme="minorHAnsi" w:hAnsi="Times New Roman"/>
+          <w:sz w:val="24"/>
+        </w:rPr>
+        <w:t>Lotto.php</w:t>
+      </w:r>
+      <w:r>
+        <w:rPr>
+          <w:rFonts w:ascii="Times New Roman" w:eastAsiaTheme="minorHAnsi" w:hAnsi="Times New Roman"/>
+          <w:sz w:val="24"/>
+        </w:rPr>
+        <w:t>: az adatbázis lekérdezéseket megvalósító osztály.</w:t>
+      </w:r>
+    </w:p>
+    <w:p>
+      <w:pPr>
+        <w:pStyle w:val="Listaszerbekezds"/>
+        <w:numPr>
+          <w:ilvl w:val="0"/>
+          <w:numId w:val="33"/>
+        </w:numPr>
+        <w:spacing w:line="360" w:lineRule="auto"/>
+        <w:rPr>
+          <w:rFonts w:ascii="Times New Roman" w:eastAsiaTheme="minorHAnsi" w:hAnsi="Times New Roman"/>
+          <w:sz w:val="24"/>
+        </w:rPr>
+      </w:pPr>
+      <w:r>
+        <w:rPr>
+          <w:rFonts w:ascii="Times New Roman" w:eastAsiaTheme="minorHAnsi" w:hAnsi="Times New Roman"/>
+          <w:sz w:val="24"/>
+        </w:rPr>
+        <w:t>WSDLDocument.php: a SOAP kommunikációhoz szükséges lotto.wsdl fájl generálja le a Lotto.php-ból.</w:t>
+      </w:r>
+    </w:p>
+    <w:p>
+      <w:pPr>
+        <w:pStyle w:val="Listaszerbekezds"/>
+        <w:numPr>
+          <w:ilvl w:val="0"/>
+          <w:numId w:val="33"/>
+        </w:numPr>
+        <w:spacing w:line="360" w:lineRule="auto"/>
+        <w:rPr>
+          <w:rFonts w:ascii="Times New Roman" w:eastAsiaTheme="minorHAnsi" w:hAnsi="Times New Roman"/>
+          <w:sz w:val="24"/>
+        </w:rPr>
+      </w:pPr>
+      <w:r>
+        <w:rPr>
+          <w:rFonts w:ascii="Times New Roman" w:eastAsiaTheme="minorHAnsi" w:hAnsi="Times New Roman"/>
+          <w:sz w:val="24"/>
+        </w:rPr>
+        <w:t>server.php:</w:t>
+      </w:r>
+      <w:r>
+        <w:rPr>
+          <w:rFonts w:ascii="Times New Roman" w:eastAsiaTheme="minorHAnsi" w:hAnsi="Times New Roman"/>
+          <w:sz w:val="24"/>
+        </w:rPr>
+        <w:t xml:space="preserve"> publikus SOAP interfészt nyújt (SOAP server).</w:t>
       </w:r>
     </w:p>
     <w:p>
@@ -4969,6 +5759,119 @@
     </w:lvl>
   </w:abstractNum>
   <w:abstractNum w:abstractNumId="5" w15:restartNumberingAfterBreak="0">
+    <w:nsid w:val="1C9D7696"/>
+    <w:multiLevelType w:val="hybridMultilevel"/>
+    <w:tmpl w:val="6922BBC8"/>
+    <w:lvl w:ilvl="0" w:tplc="040E0001">
+      <w:start w:val="1"/>
+      <w:numFmt w:val="bullet"/>
+      <w:lvlText w:val=""/>
+      <w:lvlJc w:val="left"/>
+      <w:pPr>
+        <w:ind w:left="3600" w:hanging="360"/>
+      </w:pPr>
+      <w:rPr>
+        <w:rFonts w:ascii="Symbol" w:hAnsi="Symbol" w:hint="default"/>
+      </w:rPr>
+    </w:lvl>
+    <w:lvl w:ilvl="1" w:tplc="040E0003" w:tentative="1">
+      <w:start w:val="1"/>
+      <w:numFmt w:val="bullet"/>
+      <w:lvlText w:val="o"/>
+      <w:lvlJc w:val="left"/>
+      <w:pPr>
+        <w:ind w:left="4320" w:hanging="360"/>
+      </w:pPr>
+      <w:rPr>
+        <w:rFonts w:ascii="Courier New" w:hAnsi="Courier New" w:cs="Courier New" w:hint="default"/>
+      </w:rPr>
+    </w:lvl>
+    <w:lvl w:ilvl="2" w:tplc="040E0005" w:tentative="1">
+      <w:start w:val="1"/>
+      <w:numFmt w:val="bullet"/>
+      <w:lvlText w:val=""/>
+      <w:lvlJc w:val="left"/>
+      <w:pPr>
+        <w:ind w:left="5040" w:hanging="360"/>
+      </w:pPr>
+      <w:rPr>
+        <w:rFonts w:ascii="Wingdings" w:hAnsi="Wingdings" w:hint="default"/>
+      </w:rPr>
+    </w:lvl>
+    <w:lvl w:ilvl="3" w:tplc="040E0001" w:tentative="1">
+      <w:start w:val="1"/>
+      <w:numFmt w:val="bullet"/>
+      <w:lvlText w:val=""/>
+      <w:lvlJc w:val="left"/>
+      <w:pPr>
+        <w:ind w:left="5760" w:hanging="360"/>
+      </w:pPr>
+      <w:rPr>
+        <w:rFonts w:ascii="Symbol" w:hAnsi="Symbol" w:hint="default"/>
+      </w:rPr>
+    </w:lvl>
+    <w:lvl w:ilvl="4" w:tplc="040E0003" w:tentative="1">
+      <w:start w:val="1"/>
+      <w:numFmt w:val="bullet"/>
+      <w:lvlText w:val="o"/>
+      <w:lvlJc w:val="left"/>
+      <w:pPr>
+        <w:ind w:left="6480" w:hanging="360"/>
+      </w:pPr>
+      <w:rPr>
+        <w:rFonts w:ascii="Courier New" w:hAnsi="Courier New" w:cs="Courier New" w:hint="default"/>
+      </w:rPr>
+    </w:lvl>
+    <w:lvl w:ilvl="5" w:tplc="040E0005" w:tentative="1">
+      <w:start w:val="1"/>
+      <w:numFmt w:val="bullet"/>
+      <w:lvlText w:val=""/>
+      <w:lvlJc w:val="left"/>
+      <w:pPr>
+        <w:ind w:left="7200" w:hanging="360"/>
+      </w:pPr>
+      <w:rPr>
+        <w:rFonts w:ascii="Wingdings" w:hAnsi="Wingdings" w:hint="default"/>
+      </w:rPr>
+    </w:lvl>
+    <w:lvl w:ilvl="6" w:tplc="040E0001" w:tentative="1">
+      <w:start w:val="1"/>
+      <w:numFmt w:val="bullet"/>
+      <w:lvlText w:val=""/>
+      <w:lvlJc w:val="left"/>
+      <w:pPr>
+        <w:ind w:left="7920" w:hanging="360"/>
+      </w:pPr>
+      <w:rPr>
+        <w:rFonts w:ascii="Symbol" w:hAnsi="Symbol" w:hint="default"/>
+      </w:rPr>
+    </w:lvl>
+    <w:lvl w:ilvl="7" w:tplc="040E0003" w:tentative="1">
+      <w:start w:val="1"/>
+      <w:numFmt w:val="bullet"/>
+      <w:lvlText w:val="o"/>
+      <w:lvlJc w:val="left"/>
+      <w:pPr>
+        <w:ind w:left="8640" w:hanging="360"/>
+      </w:pPr>
+      <w:rPr>
+        <w:rFonts w:ascii="Courier New" w:hAnsi="Courier New" w:cs="Courier New" w:hint="default"/>
+      </w:rPr>
+    </w:lvl>
+    <w:lvl w:ilvl="8" w:tplc="040E0005" w:tentative="1">
+      <w:start w:val="1"/>
+      <w:numFmt w:val="bullet"/>
+      <w:lvlText w:val=""/>
+      <w:lvlJc w:val="left"/>
+      <w:pPr>
+        <w:ind w:left="9360" w:hanging="360"/>
+      </w:pPr>
+      <w:rPr>
+        <w:rFonts w:ascii="Wingdings" w:hAnsi="Wingdings" w:hint="default"/>
+      </w:rPr>
+    </w:lvl>
+  </w:abstractNum>
+  <w:abstractNum w:abstractNumId="6" w15:restartNumberingAfterBreak="0">
     <w:nsid w:val="21F84F2A"/>
     <w:multiLevelType w:val="hybridMultilevel"/>
     <w:tmpl w:val="10A26662"/>
@@ -5057,7 +5960,7 @@
       </w:pPr>
     </w:lvl>
   </w:abstractNum>
-  <w:abstractNum w:abstractNumId="6" w15:restartNumberingAfterBreak="0">
+  <w:abstractNum w:abstractNumId="7" w15:restartNumberingAfterBreak="0">
     <w:nsid w:val="236B6FC3"/>
     <w:multiLevelType w:val="hybridMultilevel"/>
     <w:tmpl w:val="9470F954"/>
@@ -5146,7 +6049,7 @@
       </w:pPr>
     </w:lvl>
   </w:abstractNum>
-  <w:abstractNum w:abstractNumId="7" w15:restartNumberingAfterBreak="0">
+  <w:abstractNum w:abstractNumId="8" w15:restartNumberingAfterBreak="0">
     <w:nsid w:val="2B440014"/>
     <w:multiLevelType w:val="multilevel"/>
     <w:tmpl w:val="BBC62A24"/>
@@ -5264,7 +6167,7 @@
       </w:rPr>
     </w:lvl>
   </w:abstractNum>
-  <w:abstractNum w:abstractNumId="8" w15:restartNumberingAfterBreak="0">
+  <w:abstractNum w:abstractNumId="9" w15:restartNumberingAfterBreak="0">
     <w:nsid w:val="3118210D"/>
     <w:multiLevelType w:val="hybridMultilevel"/>
     <w:tmpl w:val="DE2CE444"/>
@@ -5353,7 +6256,7 @@
       </w:pPr>
     </w:lvl>
   </w:abstractNum>
-  <w:abstractNum w:abstractNumId="9" w15:restartNumberingAfterBreak="0">
+  <w:abstractNum w:abstractNumId="10" w15:restartNumberingAfterBreak="0">
     <w:nsid w:val="36C44BCF"/>
     <w:multiLevelType w:val="hybridMultilevel"/>
     <w:tmpl w:val="F73EBA36"/>
@@ -5466,7 +6369,7 @@
       </w:rPr>
     </w:lvl>
   </w:abstractNum>
-  <w:abstractNum w:abstractNumId="10" w15:restartNumberingAfterBreak="0">
+  <w:abstractNum w:abstractNumId="11" w15:restartNumberingAfterBreak="0">
     <w:nsid w:val="37E467BD"/>
     <w:multiLevelType w:val="hybridMultilevel"/>
     <w:tmpl w:val="8C5E5740"/>
@@ -5555,7 +6458,7 @@
       </w:pPr>
     </w:lvl>
   </w:abstractNum>
-  <w:abstractNum w:abstractNumId="11" w15:restartNumberingAfterBreak="0">
+  <w:abstractNum w:abstractNumId="12" w15:restartNumberingAfterBreak="0">
     <w:nsid w:val="3A267FC0"/>
     <w:multiLevelType w:val="hybridMultilevel"/>
     <w:tmpl w:val="AA7273CC"/>
@@ -5644,7 +6547,7 @@
       </w:pPr>
     </w:lvl>
   </w:abstractNum>
-  <w:abstractNum w:abstractNumId="12" w15:restartNumberingAfterBreak="0">
+  <w:abstractNum w:abstractNumId="13" w15:restartNumberingAfterBreak="0">
     <w:nsid w:val="3F653471"/>
     <w:multiLevelType w:val="hybridMultilevel"/>
     <w:tmpl w:val="05561EBE"/>
@@ -5733,7 +6636,7 @@
       </w:pPr>
     </w:lvl>
   </w:abstractNum>
-  <w:abstractNum w:abstractNumId="13" w15:restartNumberingAfterBreak="0">
+  <w:abstractNum w:abstractNumId="14" w15:restartNumberingAfterBreak="0">
     <w:nsid w:val="3F736A43"/>
     <w:multiLevelType w:val="hybridMultilevel"/>
     <w:tmpl w:val="533212C4"/>
@@ -5847,7 +6750,7 @@
       </w:rPr>
     </w:lvl>
   </w:abstractNum>
-  <w:abstractNum w:abstractNumId="14" w15:restartNumberingAfterBreak="0">
+  <w:abstractNum w:abstractNumId="15" w15:restartNumberingAfterBreak="0">
     <w:nsid w:val="431D7C69"/>
     <w:multiLevelType w:val="hybridMultilevel"/>
     <w:tmpl w:val="AE5A5C2C"/>
@@ -5960,7 +6863,120 @@
       </w:rPr>
     </w:lvl>
   </w:abstractNum>
-  <w:abstractNum w:abstractNumId="15" w15:restartNumberingAfterBreak="0">
+  <w:abstractNum w:abstractNumId="16" w15:restartNumberingAfterBreak="0">
+    <w:nsid w:val="44D55596"/>
+    <w:multiLevelType w:val="hybridMultilevel"/>
+    <w:tmpl w:val="3ED8731C"/>
+    <w:lvl w:ilvl="0" w:tplc="678CE4C2">
+      <w:start w:val="1"/>
+      <w:numFmt w:val="bullet"/>
+      <w:lvlText w:val=""/>
+      <w:lvlJc w:val="left"/>
+      <w:pPr>
+        <w:ind w:left="1146" w:hanging="360"/>
+      </w:pPr>
+      <w:rPr>
+        <w:rFonts w:ascii="Symbol" w:hAnsi="Symbol" w:hint="default"/>
+      </w:rPr>
+    </w:lvl>
+    <w:lvl w:ilvl="1" w:tplc="040E0003" w:tentative="1">
+      <w:start w:val="1"/>
+      <w:numFmt w:val="bullet"/>
+      <w:lvlText w:val="o"/>
+      <w:lvlJc w:val="left"/>
+      <w:pPr>
+        <w:ind w:left="1866" w:hanging="360"/>
+      </w:pPr>
+      <w:rPr>
+        <w:rFonts w:ascii="Courier New" w:hAnsi="Courier New" w:cs="Courier New" w:hint="default"/>
+      </w:rPr>
+    </w:lvl>
+    <w:lvl w:ilvl="2" w:tplc="040E0005" w:tentative="1">
+      <w:start w:val="1"/>
+      <w:numFmt w:val="bullet"/>
+      <w:lvlText w:val=""/>
+      <w:lvlJc w:val="left"/>
+      <w:pPr>
+        <w:ind w:left="2586" w:hanging="360"/>
+      </w:pPr>
+      <w:rPr>
+        <w:rFonts w:ascii="Wingdings" w:hAnsi="Wingdings" w:hint="default"/>
+      </w:rPr>
+    </w:lvl>
+    <w:lvl w:ilvl="3" w:tplc="040E0001" w:tentative="1">
+      <w:start w:val="1"/>
+      <w:numFmt w:val="bullet"/>
+      <w:lvlText w:val=""/>
+      <w:lvlJc w:val="left"/>
+      <w:pPr>
+        <w:ind w:left="3306" w:hanging="360"/>
+      </w:pPr>
+      <w:rPr>
+        <w:rFonts w:ascii="Symbol" w:hAnsi="Symbol" w:hint="default"/>
+      </w:rPr>
+    </w:lvl>
+    <w:lvl w:ilvl="4" w:tplc="040E0003" w:tentative="1">
+      <w:start w:val="1"/>
+      <w:numFmt w:val="bullet"/>
+      <w:lvlText w:val="o"/>
+      <w:lvlJc w:val="left"/>
+      <w:pPr>
+        <w:ind w:left="4026" w:hanging="360"/>
+      </w:pPr>
+      <w:rPr>
+        <w:rFonts w:ascii="Courier New" w:hAnsi="Courier New" w:cs="Courier New" w:hint="default"/>
+      </w:rPr>
+    </w:lvl>
+    <w:lvl w:ilvl="5" w:tplc="040E0005" w:tentative="1">
+      <w:start w:val="1"/>
+      <w:numFmt w:val="bullet"/>
+      <w:lvlText w:val=""/>
+      <w:lvlJc w:val="left"/>
+      <w:pPr>
+        <w:ind w:left="4746" w:hanging="360"/>
+      </w:pPr>
+      <w:rPr>
+        <w:rFonts w:ascii="Wingdings" w:hAnsi="Wingdings" w:hint="default"/>
+      </w:rPr>
+    </w:lvl>
+    <w:lvl w:ilvl="6" w:tplc="040E0001" w:tentative="1">
+      <w:start w:val="1"/>
+      <w:numFmt w:val="bullet"/>
+      <w:lvlText w:val=""/>
+      <w:lvlJc w:val="left"/>
+      <w:pPr>
+        <w:ind w:left="5466" w:hanging="360"/>
+      </w:pPr>
+      <w:rPr>
+        <w:rFonts w:ascii="Symbol" w:hAnsi="Symbol" w:hint="default"/>
+      </w:rPr>
+    </w:lvl>
+    <w:lvl w:ilvl="7" w:tplc="040E0003" w:tentative="1">
+      <w:start w:val="1"/>
+      <w:numFmt w:val="bullet"/>
+      <w:lvlText w:val="o"/>
+      <w:lvlJc w:val="left"/>
+      <w:pPr>
+        <w:ind w:left="6186" w:hanging="360"/>
+      </w:pPr>
+      <w:rPr>
+        <w:rFonts w:ascii="Courier New" w:hAnsi="Courier New" w:cs="Courier New" w:hint="default"/>
+      </w:rPr>
+    </w:lvl>
+    <w:lvl w:ilvl="8" w:tplc="040E0005" w:tentative="1">
+      <w:start w:val="1"/>
+      <w:numFmt w:val="bullet"/>
+      <w:lvlText w:val=""/>
+      <w:lvlJc w:val="left"/>
+      <w:pPr>
+        <w:ind w:left="6906" w:hanging="360"/>
+      </w:pPr>
+      <w:rPr>
+        <w:rFonts w:ascii="Wingdings" w:hAnsi="Wingdings" w:hint="default"/>
+      </w:rPr>
+    </w:lvl>
+  </w:abstractNum>
+  <w:abstractNum w:abstractNumId="17" w15:restartNumberingAfterBreak="0">
     <w:nsid w:val="46E926EA"/>
     <w:multiLevelType w:val="hybridMultilevel"/>
     <w:tmpl w:val="C59CAC4A"/>
@@ -6050,7 +7066,7 @@
       </w:pPr>
     </w:lvl>
   </w:abstractNum>
-  <w:abstractNum w:abstractNumId="16" w15:restartNumberingAfterBreak="0">
+  <w:abstractNum w:abstractNumId="18" w15:restartNumberingAfterBreak="0">
     <w:nsid w:val="48065C1E"/>
     <w:multiLevelType w:val="hybridMultilevel"/>
     <w:tmpl w:val="61C0758E"/>
@@ -6139,7 +7155,7 @@
       </w:pPr>
     </w:lvl>
   </w:abstractNum>
-  <w:abstractNum w:abstractNumId="17" w15:restartNumberingAfterBreak="0">
+  <w:abstractNum w:abstractNumId="19" w15:restartNumberingAfterBreak="0">
     <w:nsid w:val="48A349B5"/>
     <w:multiLevelType w:val="hybridMultilevel"/>
     <w:tmpl w:val="20C822D8"/>
@@ -6252,38 +7268,264 @@
       </w:rPr>
     </w:lvl>
   </w:abstractNum>
+  <w:abstractNum w:abstractNumId="20" w15:restartNumberingAfterBreak="0">
+    <w:nsid w:val="77361856"/>
+    <w:multiLevelType w:val="hybridMultilevel"/>
+    <w:tmpl w:val="A6E07F5E"/>
+    <w:lvl w:ilvl="0" w:tplc="678CE4C2">
+      <w:start w:val="1"/>
+      <w:numFmt w:val="bullet"/>
+      <w:lvlText w:val=""/>
+      <w:lvlJc w:val="left"/>
+      <w:pPr>
+        <w:ind w:left="1146" w:hanging="360"/>
+      </w:pPr>
+      <w:rPr>
+        <w:rFonts w:ascii="Symbol" w:hAnsi="Symbol" w:hint="default"/>
+      </w:rPr>
+    </w:lvl>
+    <w:lvl w:ilvl="1" w:tplc="040E0003" w:tentative="1">
+      <w:start w:val="1"/>
+      <w:numFmt w:val="bullet"/>
+      <w:lvlText w:val="o"/>
+      <w:lvlJc w:val="left"/>
+      <w:pPr>
+        <w:ind w:left="1866" w:hanging="360"/>
+      </w:pPr>
+      <w:rPr>
+        <w:rFonts w:ascii="Courier New" w:hAnsi="Courier New" w:cs="Courier New" w:hint="default"/>
+      </w:rPr>
+    </w:lvl>
+    <w:lvl w:ilvl="2" w:tplc="040E0005" w:tentative="1">
+      <w:start w:val="1"/>
+      <w:numFmt w:val="bullet"/>
+      <w:lvlText w:val=""/>
+      <w:lvlJc w:val="left"/>
+      <w:pPr>
+        <w:ind w:left="2586" w:hanging="360"/>
+      </w:pPr>
+      <w:rPr>
+        <w:rFonts w:ascii="Wingdings" w:hAnsi="Wingdings" w:hint="default"/>
+      </w:rPr>
+    </w:lvl>
+    <w:lvl w:ilvl="3" w:tplc="040E0001" w:tentative="1">
+      <w:start w:val="1"/>
+      <w:numFmt w:val="bullet"/>
+      <w:lvlText w:val=""/>
+      <w:lvlJc w:val="left"/>
+      <w:pPr>
+        <w:ind w:left="3306" w:hanging="360"/>
+      </w:pPr>
+      <w:rPr>
+        <w:rFonts w:ascii="Symbol" w:hAnsi="Symbol" w:hint="default"/>
+      </w:rPr>
+    </w:lvl>
+    <w:lvl w:ilvl="4" w:tplc="040E0003" w:tentative="1">
+      <w:start w:val="1"/>
+      <w:numFmt w:val="bullet"/>
+      <w:lvlText w:val="o"/>
+      <w:lvlJc w:val="left"/>
+      <w:pPr>
+        <w:ind w:left="4026" w:hanging="360"/>
+      </w:pPr>
+      <w:rPr>
+        <w:rFonts w:ascii="Courier New" w:hAnsi="Courier New" w:cs="Courier New" w:hint="default"/>
+      </w:rPr>
+    </w:lvl>
+    <w:lvl w:ilvl="5" w:tplc="040E0005" w:tentative="1">
+      <w:start w:val="1"/>
+      <w:numFmt w:val="bullet"/>
+      <w:lvlText w:val=""/>
+      <w:lvlJc w:val="left"/>
+      <w:pPr>
+        <w:ind w:left="4746" w:hanging="360"/>
+      </w:pPr>
+      <w:rPr>
+        <w:rFonts w:ascii="Wingdings" w:hAnsi="Wingdings" w:hint="default"/>
+      </w:rPr>
+    </w:lvl>
+    <w:lvl w:ilvl="6" w:tplc="040E0001" w:tentative="1">
+      <w:start w:val="1"/>
+      <w:numFmt w:val="bullet"/>
+      <w:lvlText w:val=""/>
+      <w:lvlJc w:val="left"/>
+      <w:pPr>
+        <w:ind w:left="5466" w:hanging="360"/>
+      </w:pPr>
+      <w:rPr>
+        <w:rFonts w:ascii="Symbol" w:hAnsi="Symbol" w:hint="default"/>
+      </w:rPr>
+    </w:lvl>
+    <w:lvl w:ilvl="7" w:tplc="040E0003" w:tentative="1">
+      <w:start w:val="1"/>
+      <w:numFmt w:val="bullet"/>
+      <w:lvlText w:val="o"/>
+      <w:lvlJc w:val="left"/>
+      <w:pPr>
+        <w:ind w:left="6186" w:hanging="360"/>
+      </w:pPr>
+      <w:rPr>
+        <w:rFonts w:ascii="Courier New" w:hAnsi="Courier New" w:cs="Courier New" w:hint="default"/>
+      </w:rPr>
+    </w:lvl>
+    <w:lvl w:ilvl="8" w:tplc="040E0005" w:tentative="1">
+      <w:start w:val="1"/>
+      <w:numFmt w:val="bullet"/>
+      <w:lvlText w:val=""/>
+      <w:lvlJc w:val="left"/>
+      <w:pPr>
+        <w:ind w:left="6906" w:hanging="360"/>
+      </w:pPr>
+      <w:rPr>
+        <w:rFonts w:ascii="Wingdings" w:hAnsi="Wingdings" w:hint="default"/>
+      </w:rPr>
+    </w:lvl>
+  </w:abstractNum>
+  <w:abstractNum w:abstractNumId="21" w15:restartNumberingAfterBreak="0">
+    <w:nsid w:val="7E9D19F0"/>
+    <w:multiLevelType w:val="hybridMultilevel"/>
+    <w:tmpl w:val="51F0B9B4"/>
+    <w:lvl w:ilvl="0" w:tplc="678CE4C2">
+      <w:start w:val="1"/>
+      <w:numFmt w:val="bullet"/>
+      <w:lvlText w:val=""/>
+      <w:lvlJc w:val="left"/>
+      <w:pPr>
+        <w:ind w:left="1146" w:hanging="360"/>
+      </w:pPr>
+      <w:rPr>
+        <w:rFonts w:ascii="Symbol" w:hAnsi="Symbol" w:hint="default"/>
+      </w:rPr>
+    </w:lvl>
+    <w:lvl w:ilvl="1" w:tplc="040E0003" w:tentative="1">
+      <w:start w:val="1"/>
+      <w:numFmt w:val="bullet"/>
+      <w:lvlText w:val="o"/>
+      <w:lvlJc w:val="left"/>
+      <w:pPr>
+        <w:ind w:left="1866" w:hanging="360"/>
+      </w:pPr>
+      <w:rPr>
+        <w:rFonts w:ascii="Courier New" w:hAnsi="Courier New" w:cs="Courier New" w:hint="default"/>
+      </w:rPr>
+    </w:lvl>
+    <w:lvl w:ilvl="2" w:tplc="040E0005" w:tentative="1">
+      <w:start w:val="1"/>
+      <w:numFmt w:val="bullet"/>
+      <w:lvlText w:val=""/>
+      <w:lvlJc w:val="left"/>
+      <w:pPr>
+        <w:ind w:left="2586" w:hanging="360"/>
+      </w:pPr>
+      <w:rPr>
+        <w:rFonts w:ascii="Wingdings" w:hAnsi="Wingdings" w:hint="default"/>
+      </w:rPr>
+    </w:lvl>
+    <w:lvl w:ilvl="3" w:tplc="040E0001" w:tentative="1">
+      <w:start w:val="1"/>
+      <w:numFmt w:val="bullet"/>
+      <w:lvlText w:val=""/>
+      <w:lvlJc w:val="left"/>
+      <w:pPr>
+        <w:ind w:left="3306" w:hanging="360"/>
+      </w:pPr>
+      <w:rPr>
+        <w:rFonts w:ascii="Symbol" w:hAnsi="Symbol" w:hint="default"/>
+      </w:rPr>
+    </w:lvl>
+    <w:lvl w:ilvl="4" w:tplc="040E0003" w:tentative="1">
+      <w:start w:val="1"/>
+      <w:numFmt w:val="bullet"/>
+      <w:lvlText w:val="o"/>
+      <w:lvlJc w:val="left"/>
+      <w:pPr>
+        <w:ind w:left="4026" w:hanging="360"/>
+      </w:pPr>
+      <w:rPr>
+        <w:rFonts w:ascii="Courier New" w:hAnsi="Courier New" w:cs="Courier New" w:hint="default"/>
+      </w:rPr>
+    </w:lvl>
+    <w:lvl w:ilvl="5" w:tplc="040E0005" w:tentative="1">
+      <w:start w:val="1"/>
+      <w:numFmt w:val="bullet"/>
+      <w:lvlText w:val=""/>
+      <w:lvlJc w:val="left"/>
+      <w:pPr>
+        <w:ind w:left="4746" w:hanging="360"/>
+      </w:pPr>
+      <w:rPr>
+        <w:rFonts w:ascii="Wingdings" w:hAnsi="Wingdings" w:hint="default"/>
+      </w:rPr>
+    </w:lvl>
+    <w:lvl w:ilvl="6" w:tplc="040E0001" w:tentative="1">
+      <w:start w:val="1"/>
+      <w:numFmt w:val="bullet"/>
+      <w:lvlText w:val=""/>
+      <w:lvlJc w:val="left"/>
+      <w:pPr>
+        <w:ind w:left="5466" w:hanging="360"/>
+      </w:pPr>
+      <w:rPr>
+        <w:rFonts w:ascii="Symbol" w:hAnsi="Symbol" w:hint="default"/>
+      </w:rPr>
+    </w:lvl>
+    <w:lvl w:ilvl="7" w:tplc="040E0003" w:tentative="1">
+      <w:start w:val="1"/>
+      <w:numFmt w:val="bullet"/>
+      <w:lvlText w:val="o"/>
+      <w:lvlJc w:val="left"/>
+      <w:pPr>
+        <w:ind w:left="6186" w:hanging="360"/>
+      </w:pPr>
+      <w:rPr>
+        <w:rFonts w:ascii="Courier New" w:hAnsi="Courier New" w:cs="Courier New" w:hint="default"/>
+      </w:rPr>
+    </w:lvl>
+    <w:lvl w:ilvl="8" w:tplc="040E0005" w:tentative="1">
+      <w:start w:val="1"/>
+      <w:numFmt w:val="bullet"/>
+      <w:lvlText w:val=""/>
+      <w:lvlJc w:val="left"/>
+      <w:pPr>
+        <w:ind w:left="6906" w:hanging="360"/>
+      </w:pPr>
+      <w:rPr>
+        <w:rFonts w:ascii="Wingdings" w:hAnsi="Wingdings" w:hint="default"/>
+      </w:rPr>
+    </w:lvl>
+  </w:abstractNum>
   <w:num w:numId="1">
-    <w:abstractNumId w:val="7"/>
+    <w:abstractNumId w:val="8"/>
   </w:num>
   <w:num w:numId="2">
-    <w:abstractNumId w:val="15"/>
+    <w:abstractNumId w:val="17"/>
   </w:num>
   <w:num w:numId="3">
-    <w:abstractNumId w:val="7"/>
+    <w:abstractNumId w:val="8"/>
   </w:num>
   <w:num w:numId="4">
-    <w:abstractNumId w:val="7"/>
+    <w:abstractNumId w:val="8"/>
   </w:num>
   <w:num w:numId="5">
-    <w:abstractNumId w:val="13"/>
+    <w:abstractNumId w:val="14"/>
   </w:num>
   <w:num w:numId="6">
     <w:abstractNumId w:val="4"/>
   </w:num>
   <w:num w:numId="7">
-    <w:abstractNumId w:val="7"/>
+    <w:abstractNumId w:val="8"/>
   </w:num>
   <w:num w:numId="8">
-    <w:abstractNumId w:val="15"/>
+    <w:abstractNumId w:val="17"/>
   </w:num>
   <w:num w:numId="9">
-    <w:abstractNumId w:val="7"/>
+    <w:abstractNumId w:val="8"/>
   </w:num>
   <w:num w:numId="10">
-    <w:abstractNumId w:val="7"/>
+    <w:abstractNumId w:val="8"/>
   </w:num>
   <w:num w:numId="11">
-    <w:abstractNumId w:val="13"/>
+    <w:abstractNumId w:val="14"/>
   </w:num>
   <w:num w:numId="12">
     <w:abstractNumId w:val="4"/>
@@ -6292,34 +7534,34 @@
     <w:abstractNumId w:val="0"/>
   </w:num>
   <w:num w:numId="14">
-    <w:abstractNumId w:val="9"/>
+    <w:abstractNumId w:val="10"/>
   </w:num>
   <w:num w:numId="15">
-    <w:abstractNumId w:val="7"/>
+    <w:abstractNumId w:val="8"/>
   </w:num>
   <w:num w:numId="16">
-    <w:abstractNumId w:val="7"/>
+    <w:abstractNumId w:val="8"/>
   </w:num>
   <w:num w:numId="17">
-    <w:abstractNumId w:val="7"/>
+    <w:abstractNumId w:val="8"/>
   </w:num>
   <w:num w:numId="18">
-    <w:abstractNumId w:val="17"/>
+    <w:abstractNumId w:val="19"/>
   </w:num>
   <w:num w:numId="19">
     <w:abstractNumId w:val="1"/>
   </w:num>
   <w:num w:numId="20">
-    <w:abstractNumId w:val="16"/>
+    <w:abstractNumId w:val="18"/>
   </w:num>
   <w:num w:numId="21">
-    <w:abstractNumId w:val="11"/>
+    <w:abstractNumId w:val="12"/>
   </w:num>
   <w:num w:numId="22">
-    <w:abstractNumId w:val="6"/>
+    <w:abstractNumId w:val="7"/>
   </w:num>
   <w:num w:numId="23">
-    <w:abstractNumId w:val="14"/>
+    <w:abstractNumId w:val="15"/>
   </w:num>
   <w:num w:numId="24">
     <w:abstractNumId w:val="2"/>
@@ -6328,16 +7570,28 @@
     <w:abstractNumId w:val="3"/>
   </w:num>
   <w:num w:numId="26">
+    <w:abstractNumId w:val="6"/>
+  </w:num>
+  <w:num w:numId="27">
+    <w:abstractNumId w:val="11"/>
+  </w:num>
+  <w:num w:numId="28">
+    <w:abstractNumId w:val="13"/>
+  </w:num>
+  <w:num w:numId="29">
+    <w:abstractNumId w:val="9"/>
+  </w:num>
+  <w:num w:numId="30">
     <w:abstractNumId w:val="5"/>
   </w:num>
-  <w:num w:numId="27">
-    <w:abstractNumId w:val="10"/>
+  <w:num w:numId="31">
+    <w:abstractNumId w:val="21"/>
   </w:num>
-  <w:num w:numId="28">
-    <w:abstractNumId w:val="12"/>
+  <w:num w:numId="32">
+    <w:abstractNumId w:val="16"/>
   </w:num>
-  <w:num w:numId="29">
-    <w:abstractNumId w:val="8"/>
+  <w:num w:numId="33">
+    <w:abstractNumId w:val="20"/>
   </w:num>
 </w:numbering>
 </file>

--- a/Web_II_Beadandó_Fejlesztési_Dokumentáció.docx
+++ b/Web_II_Beadandó_Fejlesztési_Dokumentáció.docx
@@ -1138,31 +1138,6 @@
           <w:szCs w:val="24"/>
         </w:rPr>
         <w:t>„Hírek” oldal</w:t>
-      </w:r>
-    </w:p>
-    <w:p>
-      <w:pPr>
-        <w:pStyle w:val="Listaszerbekezds"/>
-        <w:numPr>
-          <w:ilvl w:val="0"/>
-          <w:numId w:val="13"/>
-        </w:numPr>
-        <w:spacing w:line="360" w:lineRule="auto"/>
-        <w:rPr>
-          <w:rStyle w:val="Hiperhivatkozs"/>
-          <w:color w:val="000000" w:themeColor="text1"/>
-          <w:sz w:val="24"/>
-          <w:szCs w:val="24"/>
-        </w:rPr>
-      </w:pPr>
-      <w:r>
-        <w:rPr>
-          <w:rStyle w:val="Hiperhivatkozs"/>
-          <w:color w:val="000000" w:themeColor="text1"/>
-          <w:sz w:val="24"/>
-          <w:szCs w:val="24"/>
-        </w:rPr>
-        <w:t>Képgaléria létrehozása</w:t>
       </w:r>
     </w:p>
     <w:p>
@@ -2198,21 +2173,7 @@
           <w:rFonts w:ascii="Times New Roman" w:eastAsiaTheme="minorHAnsi" w:hAnsi="Times New Roman"/>
           <w:sz w:val="24"/>
         </w:rPr>
-        <w:t>Log</w:t>
-      </w:r>
-      <w:r>
-        <w:rPr>
-          <w:rFonts w:ascii="Times New Roman" w:eastAsiaTheme="minorHAnsi" w:hAnsi="Times New Roman"/>
-          <w:sz w:val="24"/>
-        </w:rPr>
-        <w:t>out</w:t>
-      </w:r>
-      <w:r>
-        <w:rPr>
-          <w:rFonts w:ascii="Times New Roman" w:eastAsiaTheme="minorHAnsi" w:hAnsi="Times New Roman"/>
-          <w:sz w:val="24"/>
-        </w:rPr>
-        <w:t>Controller.php:</w:t>
+        <w:t>LogoutController.php:</w:t>
       </w:r>
       <w:r>
         <w:rPr>
@@ -3334,29 +3295,6 @@
     </w:p>
     <w:p>
       <w:pPr>
-        <w:pStyle w:val="Listaszerbekezds"/>
-        <w:spacing w:line="360" w:lineRule="auto"/>
-        <w:ind w:left="0" w:firstLine="426"/>
-        <w:rPr>
-          <w:rStyle w:val="Hiperhivatkozs"/>
-          <w:rFonts w:ascii="Times New Roman" w:hAnsi="Times New Roman" w:cs="Times New Roman"/>
-          <w:color w:val="000000" w:themeColor="text1"/>
-          <w:sz w:val="24"/>
-          <w:szCs w:val="24"/>
-        </w:rPr>
-      </w:pPr>
-      <w:r>
-        <w:rPr>
-          <w:rStyle w:val="Hiperhivatkozs"/>
-          <w:rFonts w:cs="Times New Roman"/>
-          <w:color w:val="000000" w:themeColor="text1"/>
-          <w:szCs w:val="24"/>
-        </w:rPr>
-        <w:br w:type="page"/>
-      </w:r>
-    </w:p>
-    <w:p>
-      <w:pPr>
         <w:pStyle w:val="szdcmsor2"/>
         <w:numPr>
           <w:ilvl w:val="1"/>
@@ -3381,7 +3319,6 @@
           <w:szCs w:val="24"/>
           <w:u w:val="single"/>
         </w:rPr>
-        <w:lastRenderedPageBreak/>
         <mc:AlternateContent>
           <mc:Choice Requires="wpg">
             <w:drawing>
@@ -3885,11 +3822,6 @@
           <w:sz w:val="24"/>
         </w:rPr>
         <w:t>View.php: a megfelelő nézet megjelenítését végzi el.</w:t>
-      </w:r>
-    </w:p>
-    <w:p>
-      <w:r>
-        <w:br w:type="page"/>
       </w:r>
     </w:p>
     <w:p>
@@ -4529,14 +4461,105 @@
           <w:rFonts w:ascii="Times New Roman" w:eastAsia="Calibri" w:hAnsi="Times New Roman" w:cs="Times New Roman"/>
           <w:sz w:val="24"/>
         </w:rPr>
-        <w:t>Előző sorsolások közül létező időpont lekérése</w:t>
+        <w:t>„</w:t>
       </w:r>
       <w:r>
         <w:rPr>
           <w:rFonts w:ascii="Times New Roman" w:eastAsia="Calibri" w:hAnsi="Times New Roman" w:cs="Times New Roman"/>
           <w:sz w:val="24"/>
         </w:rPr>
-        <w:t xml:space="preserve"> (a), valamint olya időpont, amin nem történt sorsolás (b). Előző, Következő ikonok megfelelő működése.</w:t>
+        <w:t>Előző sorsolások</w:t>
+      </w:r>
+      <w:r>
+        <w:rPr>
+          <w:rFonts w:ascii="Times New Roman" w:eastAsia="Calibri" w:hAnsi="Times New Roman" w:cs="Times New Roman"/>
+          <w:sz w:val="24"/>
+        </w:rPr>
+        <w:t>”</w:t>
+      </w:r>
+      <w:r>
+        <w:rPr>
+          <w:rFonts w:ascii="Times New Roman" w:eastAsia="Calibri" w:hAnsi="Times New Roman" w:cs="Times New Roman"/>
+          <w:sz w:val="24"/>
+        </w:rPr>
+        <w:t xml:space="preserve"> közül létező időpont lekérése</w:t>
+      </w:r>
+      <w:r>
+        <w:rPr>
+          <w:rFonts w:ascii="Times New Roman" w:eastAsia="Calibri" w:hAnsi="Times New Roman" w:cs="Times New Roman"/>
+          <w:sz w:val="24"/>
+        </w:rPr>
+        <w:t xml:space="preserve"> (a), valamint olya</w:t>
+      </w:r>
+      <w:r>
+        <w:rPr>
+          <w:rFonts w:ascii="Times New Roman" w:eastAsia="Calibri" w:hAnsi="Times New Roman" w:cs="Times New Roman"/>
+          <w:sz w:val="24"/>
+        </w:rPr>
+        <w:t>n</w:t>
+      </w:r>
+      <w:r>
+        <w:rPr>
+          <w:rFonts w:ascii="Times New Roman" w:eastAsia="Calibri" w:hAnsi="Times New Roman" w:cs="Times New Roman"/>
+          <w:sz w:val="24"/>
+        </w:rPr>
+        <w:t xml:space="preserve"> időpont, amin nem történt sorsolás (b). </w:t>
+      </w:r>
+      <w:r>
+        <w:rPr>
+          <w:rFonts w:ascii="Times New Roman" w:eastAsia="Calibri" w:hAnsi="Times New Roman" w:cs="Times New Roman"/>
+          <w:sz w:val="24"/>
+        </w:rPr>
+        <w:t>„</w:t>
+      </w:r>
+      <w:r>
+        <w:rPr>
+          <w:rFonts w:ascii="Times New Roman" w:eastAsia="Calibri" w:hAnsi="Times New Roman" w:cs="Times New Roman"/>
+          <w:sz w:val="24"/>
+        </w:rPr>
+        <w:t>Előző</w:t>
+      </w:r>
+      <w:r>
+        <w:rPr>
+          <w:rFonts w:ascii="Times New Roman" w:eastAsia="Calibri" w:hAnsi="Times New Roman" w:cs="Times New Roman"/>
+          <w:sz w:val="24"/>
+        </w:rPr>
+        <w:t>”</w:t>
+      </w:r>
+      <w:r>
+        <w:rPr>
+          <w:rFonts w:ascii="Times New Roman" w:eastAsia="Calibri" w:hAnsi="Times New Roman" w:cs="Times New Roman"/>
+          <w:sz w:val="24"/>
+        </w:rPr>
+        <w:t xml:space="preserve">, </w:t>
+      </w:r>
+      <w:r>
+        <w:rPr>
+          <w:rFonts w:ascii="Times New Roman" w:eastAsia="Calibri" w:hAnsi="Times New Roman" w:cs="Times New Roman"/>
+          <w:sz w:val="24"/>
+        </w:rPr>
+        <w:t>„</w:t>
+      </w:r>
+      <w:r>
+        <w:rPr>
+          <w:rFonts w:ascii="Times New Roman" w:eastAsia="Calibri" w:hAnsi="Times New Roman" w:cs="Times New Roman"/>
+          <w:sz w:val="24"/>
+        </w:rPr>
+        <w:t>Következő</w:t>
+      </w:r>
+      <w:r>
+        <w:rPr>
+          <w:rFonts w:ascii="Times New Roman" w:eastAsia="Calibri" w:hAnsi="Times New Roman" w:cs="Times New Roman"/>
+          <w:sz w:val="24"/>
+        </w:rPr>
+        <w:t>”</w:t>
+      </w:r>
+      <w:r>
+        <w:rPr>
+          <w:rFonts w:ascii="Times New Roman" w:eastAsia="Calibri" w:hAnsi="Times New Roman" w:cs="Times New Roman"/>
+          <w:sz w:val="24"/>
+        </w:rPr>
+        <w:t xml:space="preserve"> ikonok megfelelő működése.</w:t>
       </w:r>
     </w:p>
     <w:p>
@@ -4558,7 +4581,28 @@
           <w:rFonts w:ascii="Times New Roman" w:eastAsia="Calibri" w:hAnsi="Times New Roman" w:cs="Times New Roman"/>
           <w:sz w:val="24"/>
         </w:rPr>
-        <w:t>Számstatisztika oldal lekérése (a), valamint hiányzó adatokkal (b).</w:t>
+        <w:t>„</w:t>
+      </w:r>
+      <w:r>
+        <w:rPr>
+          <w:rFonts w:ascii="Times New Roman" w:eastAsia="Calibri" w:hAnsi="Times New Roman" w:cs="Times New Roman"/>
+          <w:sz w:val="24"/>
+        </w:rPr>
+        <w:t>Számstatisztika</w:t>
+      </w:r>
+      <w:r>
+        <w:rPr>
+          <w:rFonts w:ascii="Times New Roman" w:eastAsia="Calibri" w:hAnsi="Times New Roman" w:cs="Times New Roman"/>
+          <w:sz w:val="24"/>
+        </w:rPr>
+        <w:t>”</w:t>
+      </w:r>
+      <w:r>
+        <w:rPr>
+          <w:rFonts w:ascii="Times New Roman" w:eastAsia="Calibri" w:hAnsi="Times New Roman" w:cs="Times New Roman"/>
+          <w:sz w:val="24"/>
+        </w:rPr>
+        <w:t xml:space="preserve"> oldal lekérése (a), valamint hiányzó adatokkal (b).</w:t>
       </w:r>
     </w:p>
     <w:p>
@@ -4580,7 +4624,28 @@
           <w:rFonts w:ascii="Times New Roman" w:eastAsia="Calibri" w:hAnsi="Times New Roman" w:cs="Times New Roman"/>
           <w:sz w:val="24"/>
         </w:rPr>
-        <w:t>Árfolyamok helyes működése</w:t>
+        <w:t>„</w:t>
+      </w:r>
+      <w:r>
+        <w:rPr>
+          <w:rFonts w:ascii="Times New Roman" w:eastAsia="Calibri" w:hAnsi="Times New Roman" w:cs="Times New Roman"/>
+          <w:sz w:val="24"/>
+        </w:rPr>
+        <w:t>Árfolyamok</w:t>
+      </w:r>
+      <w:r>
+        <w:rPr>
+          <w:rFonts w:ascii="Times New Roman" w:eastAsia="Calibri" w:hAnsi="Times New Roman" w:cs="Times New Roman"/>
+          <w:sz w:val="24"/>
+        </w:rPr>
+        <w:t>"</w:t>
+      </w:r>
+      <w:r>
+        <w:rPr>
+          <w:rFonts w:ascii="Times New Roman" w:eastAsia="Calibri" w:hAnsi="Times New Roman" w:cs="Times New Roman"/>
+          <w:sz w:val="24"/>
+        </w:rPr>
+        <w:t xml:space="preserve"> helyes működése</w:t>
       </w:r>
     </w:p>
     <w:p>
@@ -4602,64 +4667,115 @@
           <w:rFonts w:ascii="Times New Roman" w:eastAsia="Calibri" w:hAnsi="Times New Roman" w:cs="Times New Roman"/>
           <w:sz w:val="24"/>
         </w:rPr>
-        <w:t>Regisztráció hibás adatokkal (a) és helyesekkel (b).</w:t>
-      </w:r>
-    </w:p>
-    <w:p>
-      <w:pPr>
+        <w:t>„</w:t>
+      </w:r>
+      <w:r>
+        <w:rPr>
+          <w:rFonts w:ascii="Times New Roman" w:eastAsia="Calibri" w:hAnsi="Times New Roman" w:cs="Times New Roman"/>
+          <w:sz w:val="24"/>
+        </w:rPr>
+        <w:t>Regisztráció</w:t>
+      </w:r>
+      <w:r>
+        <w:rPr>
+          <w:rFonts w:ascii="Times New Roman" w:eastAsia="Calibri" w:hAnsi="Times New Roman" w:cs="Times New Roman"/>
+          <w:sz w:val="24"/>
+        </w:rPr>
+        <w:t>”</w:t>
+      </w:r>
+      <w:r>
+        <w:rPr>
+          <w:rFonts w:ascii="Times New Roman" w:eastAsia="Calibri" w:hAnsi="Times New Roman" w:cs="Times New Roman"/>
+          <w:sz w:val="24"/>
+        </w:rPr>
+        <w:t xml:space="preserve"> hibás adatokkal (a) és helyesekkel (b).</w:t>
+      </w:r>
+    </w:p>
+    <w:p>
+      <w:pPr>
+        <w:pStyle w:val="Listaszerbekezds"/>
         <w:numPr>
-          <w:ilvl w:val="0"/>
-          <w:numId w:val="8"/>
+          <w:ilvl w:val="6"/>
+          <w:numId w:val="10"/>
         </w:numPr>
         <w:spacing w:line="360" w:lineRule="auto"/>
-        <w:ind w:left="1364"/>
-        <w:rPr>
-          <w:rFonts w:eastAsia="Calibri" w:cs="Times New Roman"/>
-        </w:rPr>
-      </w:pPr>
-      <w:r>
-        <w:rPr>
-          <w:rFonts w:eastAsia="Calibri" w:cs="Times New Roman"/>
-        </w:rPr>
-        <w:t>Kapcsolat gomb működésekor megjelenő beviteli és kiértékelési az-az visszatérési értékeket. (5., 6. ábra)</w:t>
-      </w:r>
-    </w:p>
-    <w:p>
-      <w:pPr>
+        <w:jc w:val="both"/>
+        <w:rPr>
+          <w:rFonts w:ascii="Times New Roman" w:eastAsia="Calibri" w:hAnsi="Times New Roman" w:cs="Times New Roman"/>
+          <w:sz w:val="24"/>
+        </w:rPr>
+      </w:pPr>
+      <w:r>
+        <w:rPr>
+          <w:rFonts w:ascii="Times New Roman" w:eastAsia="Calibri" w:hAnsi="Times New Roman" w:cs="Times New Roman"/>
+          <w:sz w:val="24"/>
+        </w:rPr>
+        <w:t>„</w:t>
+      </w:r>
+      <w:r>
+        <w:rPr>
+          <w:rFonts w:ascii="Times New Roman" w:eastAsia="Calibri" w:hAnsi="Times New Roman" w:cs="Times New Roman"/>
+          <w:sz w:val="24"/>
+        </w:rPr>
+        <w:t>Bejelentkezés</w:t>
+      </w:r>
+      <w:r>
+        <w:rPr>
+          <w:rFonts w:ascii="Times New Roman" w:eastAsia="Calibri" w:hAnsi="Times New Roman" w:cs="Times New Roman"/>
+          <w:sz w:val="24"/>
+        </w:rPr>
+        <w:t>”</w:t>
+      </w:r>
+      <w:r>
+        <w:rPr>
+          <w:rFonts w:ascii="Times New Roman" w:eastAsia="Calibri" w:hAnsi="Times New Roman" w:cs="Times New Roman"/>
+          <w:sz w:val="24"/>
+        </w:rPr>
+        <w:t xml:space="preserve"> hibás adatokkal (a) és helyesekkel (b).</w:t>
+      </w:r>
+    </w:p>
+    <w:p>
+      <w:pPr>
+        <w:pStyle w:val="Listaszerbekezds"/>
         <w:numPr>
-          <w:ilvl w:val="0"/>
-          <w:numId w:val="8"/>
+          <w:ilvl w:val="6"/>
+          <w:numId w:val="10"/>
         </w:numPr>
         <w:spacing w:line="360" w:lineRule="auto"/>
-        <w:ind w:left="1364"/>
-        <w:rPr>
-          <w:rFonts w:eastAsia="Calibri" w:cs="Times New Roman"/>
-        </w:rPr>
-      </w:pPr>
-      <w:r>
-        <w:rPr>
-          <w:rFonts w:eastAsia="Calibri" w:cs="Times New Roman"/>
-        </w:rPr>
-        <w:t>Táblázat megjelenítése bevitt adatok kiíratásához (7. ábra)</w:t>
-      </w:r>
-    </w:p>
-    <w:p>
-      <w:pPr>
+        <w:jc w:val="both"/>
+        <w:rPr>
+          <w:rFonts w:ascii="Times New Roman" w:eastAsia="Calibri" w:hAnsi="Times New Roman" w:cs="Times New Roman"/>
+          <w:sz w:val="24"/>
+        </w:rPr>
+      </w:pPr>
+      <w:r>
+        <w:rPr>
+          <w:rFonts w:ascii="Times New Roman" w:eastAsia="Calibri" w:hAnsi="Times New Roman" w:cs="Times New Roman"/>
+          <w:sz w:val="24"/>
+        </w:rPr>
+        <w:t>„Hírek” oldal bejegyzés hibás adatokkal (a) és helyesekkel (b).</w:t>
+      </w:r>
+    </w:p>
+    <w:p>
+      <w:pPr>
+        <w:pStyle w:val="Listaszerbekezds"/>
         <w:numPr>
-          <w:ilvl w:val="0"/>
-          <w:numId w:val="8"/>
+          <w:ilvl w:val="6"/>
+          <w:numId w:val="10"/>
         </w:numPr>
         <w:spacing w:line="360" w:lineRule="auto"/>
-        <w:ind w:left="1364"/>
-        <w:rPr>
-          <w:rFonts w:eastAsia="Calibri" w:cs="Times New Roman"/>
-        </w:rPr>
-      </w:pPr>
-      <w:r>
-        <w:rPr>
-          <w:rFonts w:eastAsia="Calibri" w:cs="Times New Roman"/>
-        </w:rPr>
-        <w:t xml:space="preserve"> Felhasználó regisztrálás, beléptetés (9.,10.,11.,12. ábra)</w:t>
+        <w:jc w:val="both"/>
+        <w:rPr>
+          <w:rFonts w:ascii="Times New Roman" w:eastAsia="Calibri" w:hAnsi="Times New Roman" w:cs="Times New Roman"/>
+          <w:sz w:val="24"/>
+        </w:rPr>
+      </w:pPr>
+      <w:r>
+        <w:rPr>
+          <w:rFonts w:ascii="Times New Roman" w:eastAsia="Calibri" w:hAnsi="Times New Roman" w:cs="Times New Roman"/>
+          <w:sz w:val="24"/>
+        </w:rPr>
+        <w:t>Sikeres-e a  főoldal reszponzív működése?</w:t>
       </w:r>
     </w:p>
     <w:p>
@@ -4752,7 +4868,6 @@
           <w:rFonts w:ascii="Times New Roman" w:eastAsiaTheme="minorHAnsi" w:hAnsi="Times New Roman"/>
           <w:sz w:val="24"/>
         </w:rPr>
-        <w:lastRenderedPageBreak/>
         <w:t>1/b</w:t>
       </w:r>
       <w:r>
@@ -4827,6 +4942,7 @@
           <w:rFonts w:ascii="Times New Roman" w:eastAsiaTheme="minorHAnsi" w:hAnsi="Times New Roman"/>
           <w:sz w:val="24"/>
         </w:rPr>
+        <w:lastRenderedPageBreak/>
         <w:t>2/a</w:t>
       </w:r>
       <w:r>
@@ -4901,7 +5017,6 @@
           <w:rFonts w:ascii="Times New Roman" w:eastAsiaTheme="minorHAnsi" w:hAnsi="Times New Roman"/>
           <w:sz w:val="24"/>
         </w:rPr>
-        <w:lastRenderedPageBreak/>
         <w:t>2/b</w:t>
       </w:r>
       <w:r>
@@ -5277,6 +5392,828 @@
             </a:graphic>
           </wp:inline>
         </w:drawing>
+      </w:r>
+    </w:p>
+    <w:p>
+      <w:pPr>
+        <w:pStyle w:val="Listaszerbekezds"/>
+        <w:spacing w:line="360" w:lineRule="auto"/>
+        <w:ind w:left="0" w:firstLine="426"/>
+        <w:jc w:val="both"/>
+        <w:rPr>
+          <w:rFonts w:ascii="Times New Roman" w:eastAsiaTheme="minorHAnsi" w:hAnsi="Times New Roman"/>
+          <w:sz w:val="24"/>
+        </w:rPr>
+      </w:pPr>
+      <w:r>
+        <w:rPr>
+          <w:rFonts w:ascii="Times New Roman" w:eastAsiaTheme="minorHAnsi" w:hAnsi="Times New Roman"/>
+          <w:sz w:val="24"/>
+        </w:rPr>
+        <w:t>5/a</w:t>
+      </w:r>
+      <w:r>
+        <w:rPr>
+          <w:rFonts w:ascii="Times New Roman" w:eastAsiaTheme="minorHAnsi" w:hAnsi="Times New Roman"/>
+          <w:sz w:val="24"/>
+        </w:rPr>
+        <w:br/>
+      </w:r>
+      <w:r>
+        <w:rPr>
+          <w:rFonts w:ascii="Times New Roman" w:eastAsiaTheme="minorHAnsi" w:hAnsi="Times New Roman"/>
+          <w:noProof/>
+          <w:sz w:val="24"/>
+        </w:rPr>
+        <w:drawing>
+          <wp:inline distT="0" distB="0" distL="0" distR="0" wp14:anchorId="7E56EA1E" wp14:editId="15064CF0">
+            <wp:extent cx="2513309" cy="2188845"/>
+            <wp:effectExtent l="0" t="0" r="1905" b="1905"/>
+            <wp:docPr id="34" name="Kép 34" descr="A képen szöveg látható&#10;&#10;Automatikusan generált leírás"/>
+            <wp:cNvGraphicFramePr>
+              <a:graphicFrameLocks xmlns:a="http://schemas.openxmlformats.org/drawingml/2006/main" noChangeAspect="1"/>
+            </wp:cNvGraphicFramePr>
+            <a:graphic xmlns:a="http://schemas.openxmlformats.org/drawingml/2006/main">
+              <a:graphicData uri="http://schemas.openxmlformats.org/drawingml/2006/picture">
+                <pic:pic xmlns:pic="http://schemas.openxmlformats.org/drawingml/2006/picture">
+                  <pic:nvPicPr>
+                    <pic:cNvPr id="34" name="Kép 34" descr="A képen szöveg látható&#10;&#10;Automatikusan generált leírás"/>
+                    <pic:cNvPicPr>
+                      <a:picLocks noChangeAspect="1" noChangeArrowheads="1"/>
+                    </pic:cNvPicPr>
+                  </pic:nvPicPr>
+                  <pic:blipFill>
+                    <a:blip r:embed="rId34">
+                      <a:extLst>
+                        <a:ext uri="{28A0092B-C50C-407E-A947-70E740481C1C}">
+                          <a14:useLocalDpi xmlns:a14="http://schemas.microsoft.com/office/drawing/2010/main" val="0"/>
+                        </a:ext>
+                      </a:extLst>
+                    </a:blip>
+                    <a:srcRect/>
+                    <a:stretch>
+                      <a:fillRect/>
+                    </a:stretch>
+                  </pic:blipFill>
+                  <pic:spPr bwMode="auto">
+                    <a:xfrm>
+                      <a:off x="0" y="0"/>
+                      <a:ext cx="2552070" cy="2222602"/>
+                    </a:xfrm>
+                    <a:prstGeom prst="rect">
+                      <a:avLst/>
+                    </a:prstGeom>
+                    <a:noFill/>
+                    <a:ln>
+                      <a:noFill/>
+                    </a:ln>
+                  </pic:spPr>
+                </pic:pic>
+              </a:graphicData>
+            </a:graphic>
+          </wp:inline>
+        </w:drawing>
+      </w:r>
+      <w:r>
+        <w:rPr>
+          <w:rFonts w:ascii="Times New Roman" w:eastAsiaTheme="minorHAnsi" w:hAnsi="Times New Roman"/>
+          <w:noProof/>
+          <w:sz w:val="24"/>
+        </w:rPr>
+        <w:drawing>
+          <wp:inline distT="0" distB="0" distL="0" distR="0" wp14:anchorId="537AE306" wp14:editId="34371181">
+            <wp:extent cx="3080499" cy="1285240"/>
+            <wp:effectExtent l="0" t="0" r="5715" b="0"/>
+            <wp:docPr id="14" name="Kép 14"/>
+            <wp:cNvGraphicFramePr>
+              <a:graphicFrameLocks xmlns:a="http://schemas.openxmlformats.org/drawingml/2006/main" noChangeAspect="1"/>
+            </wp:cNvGraphicFramePr>
+            <a:graphic xmlns:a="http://schemas.openxmlformats.org/drawingml/2006/main">
+              <a:graphicData uri="http://schemas.openxmlformats.org/drawingml/2006/picture">
+                <pic:pic xmlns:pic="http://schemas.openxmlformats.org/drawingml/2006/picture">
+                  <pic:nvPicPr>
+                    <pic:cNvPr id="0" name="Picture 1"/>
+                    <pic:cNvPicPr>
+                      <a:picLocks noChangeAspect="1" noChangeArrowheads="1"/>
+                    </pic:cNvPicPr>
+                  </pic:nvPicPr>
+                  <pic:blipFill>
+                    <a:blip r:embed="rId35">
+                      <a:extLst>
+                        <a:ext uri="{28A0092B-C50C-407E-A947-70E740481C1C}">
+                          <a14:useLocalDpi xmlns:a14="http://schemas.microsoft.com/office/drawing/2010/main" val="0"/>
+                        </a:ext>
+                      </a:extLst>
+                    </a:blip>
+                    <a:srcRect/>
+                    <a:stretch>
+                      <a:fillRect/>
+                    </a:stretch>
+                  </pic:blipFill>
+                  <pic:spPr bwMode="auto">
+                    <a:xfrm>
+                      <a:off x="0" y="0"/>
+                      <a:ext cx="3104293" cy="1295167"/>
+                    </a:xfrm>
+                    <a:prstGeom prst="rect">
+                      <a:avLst/>
+                    </a:prstGeom>
+                    <a:noFill/>
+                    <a:ln>
+                      <a:noFill/>
+                    </a:ln>
+                  </pic:spPr>
+                </pic:pic>
+              </a:graphicData>
+            </a:graphic>
+          </wp:inline>
+        </w:drawing>
+      </w:r>
+    </w:p>
+    <w:p>
+      <w:pPr>
+        <w:pStyle w:val="Listaszerbekezds"/>
+        <w:spacing w:line="360" w:lineRule="auto"/>
+        <w:ind w:left="0" w:firstLine="426"/>
+        <w:jc w:val="both"/>
+        <w:rPr>
+          <w:rFonts w:ascii="Times New Roman" w:eastAsiaTheme="minorHAnsi" w:hAnsi="Times New Roman"/>
+          <w:sz w:val="24"/>
+        </w:rPr>
+      </w:pPr>
+      <w:r>
+        <w:rPr>
+          <w:rFonts w:ascii="Times New Roman" w:eastAsiaTheme="minorHAnsi" w:hAnsi="Times New Roman"/>
+          <w:noProof/>
+          <w:sz w:val="24"/>
+        </w:rPr>
+        <w:lastRenderedPageBreak/>
+        <w:drawing>
+          <wp:inline distT="0" distB="0" distL="0" distR="0" wp14:anchorId="2CE945AE" wp14:editId="77D261F7">
+            <wp:extent cx="5753100" cy="1628775"/>
+            <wp:effectExtent l="0" t="0" r="0" b="9525"/>
+            <wp:docPr id="35" name="Kép 35"/>
+            <wp:cNvGraphicFramePr>
+              <a:graphicFrameLocks xmlns:a="http://schemas.openxmlformats.org/drawingml/2006/main" noChangeAspect="1"/>
+            </wp:cNvGraphicFramePr>
+            <a:graphic xmlns:a="http://schemas.openxmlformats.org/drawingml/2006/main">
+              <a:graphicData uri="http://schemas.openxmlformats.org/drawingml/2006/picture">
+                <pic:pic xmlns:pic="http://schemas.openxmlformats.org/drawingml/2006/picture">
+                  <pic:nvPicPr>
+                    <pic:cNvPr id="0" name="Picture 3"/>
+                    <pic:cNvPicPr>
+                      <a:picLocks noChangeAspect="1" noChangeArrowheads="1"/>
+                    </pic:cNvPicPr>
+                  </pic:nvPicPr>
+                  <pic:blipFill>
+                    <a:blip r:embed="rId36">
+                      <a:extLst>
+                        <a:ext uri="{28A0092B-C50C-407E-A947-70E740481C1C}">
+                          <a14:useLocalDpi xmlns:a14="http://schemas.microsoft.com/office/drawing/2010/main" val="0"/>
+                        </a:ext>
+                      </a:extLst>
+                    </a:blip>
+                    <a:srcRect/>
+                    <a:stretch>
+                      <a:fillRect/>
+                    </a:stretch>
+                  </pic:blipFill>
+                  <pic:spPr bwMode="auto">
+                    <a:xfrm>
+                      <a:off x="0" y="0"/>
+                      <a:ext cx="5753100" cy="1628775"/>
+                    </a:xfrm>
+                    <a:prstGeom prst="rect">
+                      <a:avLst/>
+                    </a:prstGeom>
+                    <a:noFill/>
+                    <a:ln>
+                      <a:noFill/>
+                    </a:ln>
+                  </pic:spPr>
+                </pic:pic>
+              </a:graphicData>
+            </a:graphic>
+          </wp:inline>
+        </w:drawing>
+      </w:r>
+    </w:p>
+    <w:p>
+      <w:pPr>
+        <w:pStyle w:val="Listaszerbekezds"/>
+        <w:spacing w:line="360" w:lineRule="auto"/>
+        <w:ind w:left="0" w:firstLine="426"/>
+        <w:jc w:val="both"/>
+        <w:rPr>
+          <w:rFonts w:ascii="Times New Roman" w:eastAsiaTheme="minorHAnsi" w:hAnsi="Times New Roman"/>
+          <w:sz w:val="24"/>
+        </w:rPr>
+      </w:pPr>
+      <w:r>
+        <w:rPr>
+          <w:rFonts w:ascii="Times New Roman" w:eastAsiaTheme="minorHAnsi" w:hAnsi="Times New Roman"/>
+          <w:sz w:val="24"/>
+        </w:rPr>
+        <w:t>6/a</w:t>
+      </w:r>
+      <w:r>
+        <w:rPr>
+          <w:rFonts w:ascii="Times New Roman" w:eastAsiaTheme="minorHAnsi" w:hAnsi="Times New Roman"/>
+          <w:noProof/>
+          <w:sz w:val="24"/>
+        </w:rPr>
+        <w:drawing>
+          <wp:inline distT="0" distB="0" distL="0" distR="0" wp14:anchorId="57A48E50" wp14:editId="6DE40486">
+            <wp:extent cx="5753100" cy="2762250"/>
+            <wp:effectExtent l="0" t="0" r="0" b="0"/>
+            <wp:docPr id="40" name="Kép 40"/>
+            <wp:cNvGraphicFramePr>
+              <a:graphicFrameLocks xmlns:a="http://schemas.openxmlformats.org/drawingml/2006/main" noChangeAspect="1"/>
+            </wp:cNvGraphicFramePr>
+            <a:graphic xmlns:a="http://schemas.openxmlformats.org/drawingml/2006/main">
+              <a:graphicData uri="http://schemas.openxmlformats.org/drawingml/2006/picture">
+                <pic:pic xmlns:pic="http://schemas.openxmlformats.org/drawingml/2006/picture">
+                  <pic:nvPicPr>
+                    <pic:cNvPr id="0" name="Picture 7"/>
+                    <pic:cNvPicPr>
+                      <a:picLocks noChangeAspect="1" noChangeArrowheads="1"/>
+                    </pic:cNvPicPr>
+                  </pic:nvPicPr>
+                  <pic:blipFill>
+                    <a:blip r:embed="rId37">
+                      <a:extLst>
+                        <a:ext uri="{28A0092B-C50C-407E-A947-70E740481C1C}">
+                          <a14:useLocalDpi xmlns:a14="http://schemas.microsoft.com/office/drawing/2010/main" val="0"/>
+                        </a:ext>
+                      </a:extLst>
+                    </a:blip>
+                    <a:srcRect/>
+                    <a:stretch>
+                      <a:fillRect/>
+                    </a:stretch>
+                  </pic:blipFill>
+                  <pic:spPr bwMode="auto">
+                    <a:xfrm>
+                      <a:off x="0" y="0"/>
+                      <a:ext cx="5753100" cy="2762250"/>
+                    </a:xfrm>
+                    <a:prstGeom prst="rect">
+                      <a:avLst/>
+                    </a:prstGeom>
+                    <a:noFill/>
+                    <a:ln>
+                      <a:noFill/>
+                    </a:ln>
+                  </pic:spPr>
+                </pic:pic>
+              </a:graphicData>
+            </a:graphic>
+          </wp:inline>
+        </w:drawing>
+      </w:r>
+      <w:r>
+        <w:rPr>
+          <w:rFonts w:eastAsiaTheme="minorHAnsi"/>
+          <w:noProof/>
+        </w:rPr>
+        <w:drawing>
+          <wp:inline distT="0" distB="0" distL="0" distR="0" wp14:anchorId="499FE940" wp14:editId="01B4E649">
+            <wp:extent cx="5753100" cy="3076575"/>
+            <wp:effectExtent l="0" t="0" r="0" b="9525"/>
+            <wp:docPr id="36" name="Kép 36"/>
+            <wp:cNvGraphicFramePr>
+              <a:graphicFrameLocks xmlns:a="http://schemas.openxmlformats.org/drawingml/2006/main" noChangeAspect="1"/>
+            </wp:cNvGraphicFramePr>
+            <a:graphic xmlns:a="http://schemas.openxmlformats.org/drawingml/2006/main">
+              <a:graphicData uri="http://schemas.openxmlformats.org/drawingml/2006/picture">
+                <pic:pic xmlns:pic="http://schemas.openxmlformats.org/drawingml/2006/picture">
+                  <pic:nvPicPr>
+                    <pic:cNvPr id="0" name="Picture 4"/>
+                    <pic:cNvPicPr>
+                      <a:picLocks noChangeAspect="1" noChangeArrowheads="1"/>
+                    </pic:cNvPicPr>
+                  </pic:nvPicPr>
+                  <pic:blipFill>
+                    <a:blip r:embed="rId38">
+                      <a:extLst>
+                        <a:ext uri="{28A0092B-C50C-407E-A947-70E740481C1C}">
+                          <a14:useLocalDpi xmlns:a14="http://schemas.microsoft.com/office/drawing/2010/main" val="0"/>
+                        </a:ext>
+                      </a:extLst>
+                    </a:blip>
+                    <a:srcRect/>
+                    <a:stretch>
+                      <a:fillRect/>
+                    </a:stretch>
+                  </pic:blipFill>
+                  <pic:spPr bwMode="auto">
+                    <a:xfrm>
+                      <a:off x="0" y="0"/>
+                      <a:ext cx="5753100" cy="3076575"/>
+                    </a:xfrm>
+                    <a:prstGeom prst="rect">
+                      <a:avLst/>
+                    </a:prstGeom>
+                    <a:noFill/>
+                    <a:ln>
+                      <a:noFill/>
+                    </a:ln>
+                  </pic:spPr>
+                </pic:pic>
+              </a:graphicData>
+            </a:graphic>
+          </wp:inline>
+        </w:drawing>
+      </w:r>
+    </w:p>
+    <w:p>
+      <w:pPr>
+        <w:pStyle w:val="Listaszerbekezds"/>
+        <w:spacing w:line="360" w:lineRule="auto"/>
+        <w:ind w:left="0" w:firstLine="426"/>
+        <w:jc w:val="both"/>
+        <w:rPr>
+          <w:rFonts w:ascii="Times New Roman" w:eastAsiaTheme="minorHAnsi" w:hAnsi="Times New Roman"/>
+          <w:sz w:val="24"/>
+        </w:rPr>
+      </w:pPr>
+      <w:r>
+        <w:rPr>
+          <w:rFonts w:ascii="Times New Roman" w:eastAsiaTheme="minorHAnsi" w:hAnsi="Times New Roman"/>
+          <w:noProof/>
+          <w:sz w:val="24"/>
+        </w:rPr>
+        <w:lastRenderedPageBreak/>
+        <w:drawing>
+          <wp:inline distT="0" distB="0" distL="0" distR="0" wp14:anchorId="245816C8" wp14:editId="7943906C">
+            <wp:extent cx="5753100" cy="2286000"/>
+            <wp:effectExtent l="0" t="0" r="0" b="0"/>
+            <wp:docPr id="38" name="Kép 38"/>
+            <wp:cNvGraphicFramePr>
+              <a:graphicFrameLocks xmlns:a="http://schemas.openxmlformats.org/drawingml/2006/main" noChangeAspect="1"/>
+            </wp:cNvGraphicFramePr>
+            <a:graphic xmlns:a="http://schemas.openxmlformats.org/drawingml/2006/main">
+              <a:graphicData uri="http://schemas.openxmlformats.org/drawingml/2006/picture">
+                <pic:pic xmlns:pic="http://schemas.openxmlformats.org/drawingml/2006/picture">
+                  <pic:nvPicPr>
+                    <pic:cNvPr id="0" name="Picture 5"/>
+                    <pic:cNvPicPr>
+                      <a:picLocks noChangeAspect="1" noChangeArrowheads="1"/>
+                    </pic:cNvPicPr>
+                  </pic:nvPicPr>
+                  <pic:blipFill>
+                    <a:blip r:embed="rId39">
+                      <a:extLst>
+                        <a:ext uri="{28A0092B-C50C-407E-A947-70E740481C1C}">
+                          <a14:useLocalDpi xmlns:a14="http://schemas.microsoft.com/office/drawing/2010/main" val="0"/>
+                        </a:ext>
+                      </a:extLst>
+                    </a:blip>
+                    <a:srcRect/>
+                    <a:stretch>
+                      <a:fillRect/>
+                    </a:stretch>
+                  </pic:blipFill>
+                  <pic:spPr bwMode="auto">
+                    <a:xfrm>
+                      <a:off x="0" y="0"/>
+                      <a:ext cx="5753100" cy="2286000"/>
+                    </a:xfrm>
+                    <a:prstGeom prst="rect">
+                      <a:avLst/>
+                    </a:prstGeom>
+                    <a:noFill/>
+                    <a:ln>
+                      <a:noFill/>
+                    </a:ln>
+                  </pic:spPr>
+                </pic:pic>
+              </a:graphicData>
+            </a:graphic>
+          </wp:inline>
+        </w:drawing>
+      </w:r>
+    </w:p>
+    <w:p>
+      <w:pPr>
+        <w:pStyle w:val="Listaszerbekezds"/>
+        <w:spacing w:line="360" w:lineRule="auto"/>
+        <w:ind w:left="0" w:firstLine="426"/>
+        <w:jc w:val="both"/>
+        <w:rPr>
+          <w:rFonts w:ascii="Times New Roman" w:eastAsiaTheme="minorHAnsi" w:hAnsi="Times New Roman"/>
+          <w:sz w:val="24"/>
+        </w:rPr>
+      </w:pPr>
+      <w:r>
+        <w:rPr>
+          <w:rFonts w:ascii="Times New Roman" w:eastAsiaTheme="minorHAnsi" w:hAnsi="Times New Roman"/>
+          <w:sz w:val="24"/>
+        </w:rPr>
+        <w:t>6/b</w:t>
+      </w:r>
+      <w:r>
+        <w:rPr>
+          <w:rFonts w:ascii="Times New Roman" w:eastAsiaTheme="minorHAnsi" w:hAnsi="Times New Roman"/>
+          <w:noProof/>
+          <w:sz w:val="24"/>
+        </w:rPr>
+        <w:drawing>
+          <wp:inline distT="0" distB="0" distL="0" distR="0" wp14:anchorId="33B3DD86" wp14:editId="7B5C929E">
+            <wp:extent cx="5753100" cy="2838450"/>
+            <wp:effectExtent l="0" t="0" r="0" b="0"/>
+            <wp:docPr id="39" name="Kép 39"/>
+            <wp:cNvGraphicFramePr>
+              <a:graphicFrameLocks xmlns:a="http://schemas.openxmlformats.org/drawingml/2006/main" noChangeAspect="1"/>
+            </wp:cNvGraphicFramePr>
+            <a:graphic xmlns:a="http://schemas.openxmlformats.org/drawingml/2006/main">
+              <a:graphicData uri="http://schemas.openxmlformats.org/drawingml/2006/picture">
+                <pic:pic xmlns:pic="http://schemas.openxmlformats.org/drawingml/2006/picture">
+                  <pic:nvPicPr>
+                    <pic:cNvPr id="0" name="Picture 6"/>
+                    <pic:cNvPicPr>
+                      <a:picLocks noChangeAspect="1" noChangeArrowheads="1"/>
+                    </pic:cNvPicPr>
+                  </pic:nvPicPr>
+                  <pic:blipFill>
+                    <a:blip r:embed="rId40">
+                      <a:extLst>
+                        <a:ext uri="{28A0092B-C50C-407E-A947-70E740481C1C}">
+                          <a14:useLocalDpi xmlns:a14="http://schemas.microsoft.com/office/drawing/2010/main" val="0"/>
+                        </a:ext>
+                      </a:extLst>
+                    </a:blip>
+                    <a:srcRect/>
+                    <a:stretch>
+                      <a:fillRect/>
+                    </a:stretch>
+                  </pic:blipFill>
+                  <pic:spPr bwMode="auto">
+                    <a:xfrm>
+                      <a:off x="0" y="0"/>
+                      <a:ext cx="5753100" cy="2838450"/>
+                    </a:xfrm>
+                    <a:prstGeom prst="rect">
+                      <a:avLst/>
+                    </a:prstGeom>
+                    <a:noFill/>
+                    <a:ln>
+                      <a:noFill/>
+                    </a:ln>
+                  </pic:spPr>
+                </pic:pic>
+              </a:graphicData>
+            </a:graphic>
+          </wp:inline>
+        </w:drawing>
+      </w:r>
+    </w:p>
+    <w:p>
+      <w:pPr>
+        <w:pStyle w:val="Listaszerbekezds"/>
+        <w:spacing w:line="360" w:lineRule="auto"/>
+        <w:ind w:left="0" w:firstLine="426"/>
+        <w:jc w:val="both"/>
+        <w:rPr>
+          <w:rFonts w:ascii="Times New Roman" w:eastAsiaTheme="minorHAnsi" w:hAnsi="Times New Roman"/>
+          <w:sz w:val="24"/>
+        </w:rPr>
+      </w:pPr>
+      <w:r>
+        <w:rPr>
+          <w:rFonts w:ascii="Times New Roman" w:eastAsiaTheme="minorHAnsi" w:hAnsi="Times New Roman"/>
+          <w:sz w:val="24"/>
+        </w:rPr>
+        <w:lastRenderedPageBreak/>
+        <w:t>7</w:t>
+      </w:r>
+      <w:r>
+        <w:rPr>
+          <w:rFonts w:ascii="Times New Roman" w:eastAsiaTheme="minorHAnsi" w:hAnsi="Times New Roman"/>
+          <w:noProof/>
+          <w:sz w:val="24"/>
+        </w:rPr>
+        <w:drawing>
+          <wp:inline distT="0" distB="0" distL="0" distR="0" wp14:anchorId="2EE42E9A" wp14:editId="2B2A5A2D">
+            <wp:extent cx="5753100" cy="3943350"/>
+            <wp:effectExtent l="0" t="0" r="0" b="0"/>
+            <wp:docPr id="41" name="Kép 41"/>
+            <wp:cNvGraphicFramePr>
+              <a:graphicFrameLocks xmlns:a="http://schemas.openxmlformats.org/drawingml/2006/main" noChangeAspect="1"/>
+            </wp:cNvGraphicFramePr>
+            <a:graphic xmlns:a="http://schemas.openxmlformats.org/drawingml/2006/main">
+              <a:graphicData uri="http://schemas.openxmlformats.org/drawingml/2006/picture">
+                <pic:pic xmlns:pic="http://schemas.openxmlformats.org/drawingml/2006/picture">
+                  <pic:nvPicPr>
+                    <pic:cNvPr id="0" name="Picture 8"/>
+                    <pic:cNvPicPr>
+                      <a:picLocks noChangeAspect="1" noChangeArrowheads="1"/>
+                    </pic:cNvPicPr>
+                  </pic:nvPicPr>
+                  <pic:blipFill>
+                    <a:blip r:embed="rId41">
+                      <a:extLst>
+                        <a:ext uri="{28A0092B-C50C-407E-A947-70E740481C1C}">
+                          <a14:useLocalDpi xmlns:a14="http://schemas.microsoft.com/office/drawing/2010/main" val="0"/>
+                        </a:ext>
+                      </a:extLst>
+                    </a:blip>
+                    <a:srcRect/>
+                    <a:stretch>
+                      <a:fillRect/>
+                    </a:stretch>
+                  </pic:blipFill>
+                  <pic:spPr bwMode="auto">
+                    <a:xfrm>
+                      <a:off x="0" y="0"/>
+                      <a:ext cx="5753100" cy="3943350"/>
+                    </a:xfrm>
+                    <a:prstGeom prst="rect">
+                      <a:avLst/>
+                    </a:prstGeom>
+                    <a:noFill/>
+                    <a:ln>
+                      <a:noFill/>
+                    </a:ln>
+                  </pic:spPr>
+                </pic:pic>
+              </a:graphicData>
+            </a:graphic>
+          </wp:inline>
+        </w:drawing>
+      </w:r>
+      <w:r>
+        <w:rPr>
+          <w:rFonts w:ascii="Times New Roman" w:eastAsiaTheme="minorHAnsi" w:hAnsi="Times New Roman"/>
+          <w:noProof/>
+          <w:sz w:val="24"/>
+        </w:rPr>
+        <w:lastRenderedPageBreak/>
+        <w:drawing>
+          <wp:inline distT="0" distB="0" distL="0" distR="0" wp14:anchorId="3D7268F3" wp14:editId="5340D331">
+            <wp:extent cx="2790973" cy="3960000"/>
+            <wp:effectExtent l="0" t="0" r="9525" b="2540"/>
+            <wp:docPr id="42" name="Kép 42"/>
+            <wp:cNvGraphicFramePr>
+              <a:graphicFrameLocks xmlns:a="http://schemas.openxmlformats.org/drawingml/2006/main" noChangeAspect="1"/>
+            </wp:cNvGraphicFramePr>
+            <a:graphic xmlns:a="http://schemas.openxmlformats.org/drawingml/2006/main">
+              <a:graphicData uri="http://schemas.openxmlformats.org/drawingml/2006/picture">
+                <pic:pic xmlns:pic="http://schemas.openxmlformats.org/drawingml/2006/picture">
+                  <pic:nvPicPr>
+                    <pic:cNvPr id="0" name="Picture 9"/>
+                    <pic:cNvPicPr>
+                      <a:picLocks noChangeAspect="1" noChangeArrowheads="1"/>
+                    </pic:cNvPicPr>
+                  </pic:nvPicPr>
+                  <pic:blipFill>
+                    <a:blip r:embed="rId42">
+                      <a:extLst>
+                        <a:ext uri="{28A0092B-C50C-407E-A947-70E740481C1C}">
+                          <a14:useLocalDpi xmlns:a14="http://schemas.microsoft.com/office/drawing/2010/main" val="0"/>
+                        </a:ext>
+                      </a:extLst>
+                    </a:blip>
+                    <a:srcRect/>
+                    <a:stretch>
+                      <a:fillRect/>
+                    </a:stretch>
+                  </pic:blipFill>
+                  <pic:spPr bwMode="auto">
+                    <a:xfrm>
+                      <a:off x="0" y="0"/>
+                      <a:ext cx="2790973" cy="3960000"/>
+                    </a:xfrm>
+                    <a:prstGeom prst="rect">
+                      <a:avLst/>
+                    </a:prstGeom>
+                    <a:noFill/>
+                    <a:ln>
+                      <a:noFill/>
+                    </a:ln>
+                  </pic:spPr>
+                </pic:pic>
+              </a:graphicData>
+            </a:graphic>
+          </wp:inline>
+        </w:drawing>
+      </w:r>
+      <w:r>
+        <w:rPr>
+          <w:rFonts w:ascii="Times New Roman" w:eastAsiaTheme="minorHAnsi" w:hAnsi="Times New Roman"/>
+          <w:noProof/>
+          <w:sz w:val="24"/>
+        </w:rPr>
+        <w:drawing>
+          <wp:inline distT="0" distB="0" distL="0" distR="0" wp14:anchorId="3E9B862F" wp14:editId="2F4AB87E">
+            <wp:extent cx="2763365" cy="3960000"/>
+            <wp:effectExtent l="0" t="0" r="0" b="2540"/>
+            <wp:docPr id="43" name="Kép 43"/>
+            <wp:cNvGraphicFramePr>
+              <a:graphicFrameLocks xmlns:a="http://schemas.openxmlformats.org/drawingml/2006/main" noChangeAspect="1"/>
+            </wp:cNvGraphicFramePr>
+            <a:graphic xmlns:a="http://schemas.openxmlformats.org/drawingml/2006/main">
+              <a:graphicData uri="http://schemas.openxmlformats.org/drawingml/2006/picture">
+                <pic:pic xmlns:pic="http://schemas.openxmlformats.org/drawingml/2006/picture">
+                  <pic:nvPicPr>
+                    <pic:cNvPr id="0" name="Picture 10"/>
+                    <pic:cNvPicPr>
+                      <a:picLocks noChangeAspect="1" noChangeArrowheads="1"/>
+                    </pic:cNvPicPr>
+                  </pic:nvPicPr>
+                  <pic:blipFill>
+                    <a:blip r:embed="rId43">
+                      <a:extLst>
+                        <a:ext uri="{28A0092B-C50C-407E-A947-70E740481C1C}">
+                          <a14:useLocalDpi xmlns:a14="http://schemas.microsoft.com/office/drawing/2010/main" val="0"/>
+                        </a:ext>
+                      </a:extLst>
+                    </a:blip>
+                    <a:srcRect/>
+                    <a:stretch>
+                      <a:fillRect/>
+                    </a:stretch>
+                  </pic:blipFill>
+                  <pic:spPr bwMode="auto">
+                    <a:xfrm>
+                      <a:off x="0" y="0"/>
+                      <a:ext cx="2763365" cy="3960000"/>
+                    </a:xfrm>
+                    <a:prstGeom prst="rect">
+                      <a:avLst/>
+                    </a:prstGeom>
+                    <a:noFill/>
+                    <a:ln>
+                      <a:noFill/>
+                    </a:ln>
+                  </pic:spPr>
+                </pic:pic>
+              </a:graphicData>
+            </a:graphic>
+          </wp:inline>
+        </w:drawing>
+      </w:r>
+      <w:r>
+        <w:rPr>
+          <w:rFonts w:ascii="Times New Roman" w:eastAsiaTheme="minorHAnsi" w:hAnsi="Times New Roman"/>
+          <w:noProof/>
+          <w:sz w:val="24"/>
+        </w:rPr>
+        <w:drawing>
+          <wp:inline distT="0" distB="0" distL="0" distR="0" wp14:anchorId="5D79568C" wp14:editId="7D779A70">
+            <wp:extent cx="2743200" cy="2468880"/>
+            <wp:effectExtent l="0" t="0" r="0" b="7620"/>
+            <wp:docPr id="44" name="Kép 44"/>
+            <wp:cNvGraphicFramePr>
+              <a:graphicFrameLocks xmlns:a="http://schemas.openxmlformats.org/drawingml/2006/main" noChangeAspect="1"/>
+            </wp:cNvGraphicFramePr>
+            <a:graphic xmlns:a="http://schemas.openxmlformats.org/drawingml/2006/main">
+              <a:graphicData uri="http://schemas.openxmlformats.org/drawingml/2006/picture">
+                <pic:pic xmlns:pic="http://schemas.openxmlformats.org/drawingml/2006/picture">
+                  <pic:nvPicPr>
+                    <pic:cNvPr id="0" name="Picture 11"/>
+                    <pic:cNvPicPr>
+                      <a:picLocks noChangeAspect="1" noChangeArrowheads="1"/>
+                    </pic:cNvPicPr>
+                  </pic:nvPicPr>
+                  <pic:blipFill>
+                    <a:blip r:embed="rId44">
+                      <a:extLst>
+                        <a:ext uri="{28A0092B-C50C-407E-A947-70E740481C1C}">
+                          <a14:useLocalDpi xmlns:a14="http://schemas.microsoft.com/office/drawing/2010/main" val="0"/>
+                        </a:ext>
+                      </a:extLst>
+                    </a:blip>
+                    <a:srcRect/>
+                    <a:stretch>
+                      <a:fillRect/>
+                    </a:stretch>
+                  </pic:blipFill>
+                  <pic:spPr bwMode="auto">
+                    <a:xfrm>
+                      <a:off x="0" y="0"/>
+                      <a:ext cx="2743200" cy="2468880"/>
+                    </a:xfrm>
+                    <a:prstGeom prst="rect">
+                      <a:avLst/>
+                    </a:prstGeom>
+                    <a:noFill/>
+                    <a:ln>
+                      <a:noFill/>
+                    </a:ln>
+                  </pic:spPr>
+                </pic:pic>
+              </a:graphicData>
+            </a:graphic>
+          </wp:inline>
+        </w:drawing>
+      </w:r>
+      <w:r>
+        <w:rPr>
+          <w:rFonts w:ascii="Times New Roman" w:eastAsiaTheme="minorHAnsi" w:hAnsi="Times New Roman"/>
+          <w:noProof/>
+          <w:sz w:val="24"/>
+        </w:rPr>
+        <w:drawing>
+          <wp:inline distT="0" distB="0" distL="0" distR="0" wp14:anchorId="3ECCB4CC" wp14:editId="44A36354">
+            <wp:extent cx="2238375" cy="2686050"/>
+            <wp:effectExtent l="0" t="0" r="9525" b="0"/>
+            <wp:docPr id="45" name="Kép 45"/>
+            <wp:cNvGraphicFramePr>
+              <a:graphicFrameLocks xmlns:a="http://schemas.openxmlformats.org/drawingml/2006/main" noChangeAspect="1"/>
+            </wp:cNvGraphicFramePr>
+            <a:graphic xmlns:a="http://schemas.openxmlformats.org/drawingml/2006/main">
+              <a:graphicData uri="http://schemas.openxmlformats.org/drawingml/2006/picture">
+                <pic:pic xmlns:pic="http://schemas.openxmlformats.org/drawingml/2006/picture">
+                  <pic:nvPicPr>
+                    <pic:cNvPr id="0" name="Picture 12"/>
+                    <pic:cNvPicPr>
+                      <a:picLocks noChangeAspect="1" noChangeArrowheads="1"/>
+                    </pic:cNvPicPr>
+                  </pic:nvPicPr>
+                  <pic:blipFill>
+                    <a:blip r:embed="rId45">
+                      <a:extLst>
+                        <a:ext uri="{28A0092B-C50C-407E-A947-70E740481C1C}">
+                          <a14:useLocalDpi xmlns:a14="http://schemas.microsoft.com/office/drawing/2010/main" val="0"/>
+                        </a:ext>
+                      </a:extLst>
+                    </a:blip>
+                    <a:srcRect/>
+                    <a:stretch>
+                      <a:fillRect/>
+                    </a:stretch>
+                  </pic:blipFill>
+                  <pic:spPr bwMode="auto">
+                    <a:xfrm>
+                      <a:off x="0" y="0"/>
+                      <a:ext cx="2238375" cy="2686050"/>
+                    </a:xfrm>
+                    <a:prstGeom prst="rect">
+                      <a:avLst/>
+                    </a:prstGeom>
+                    <a:noFill/>
+                    <a:ln>
+                      <a:noFill/>
+                    </a:ln>
+                  </pic:spPr>
+                </pic:pic>
+              </a:graphicData>
+            </a:graphic>
+          </wp:inline>
+        </w:drawing>
+      </w:r>
+    </w:p>
+    <w:p>
+      <w:r>
+        <w:br w:type="page"/>
+      </w:r>
+    </w:p>
+    <w:p>
+      <w:pPr>
+        <w:keepNext/>
+        <w:pageBreakBefore/>
+        <w:numPr>
+          <w:ilvl w:val="0"/>
+          <w:numId w:val="10"/>
+        </w:numPr>
+        <w:spacing w:before="360" w:after="120" w:line="360" w:lineRule="auto"/>
+        <w:ind w:left="357" w:hanging="357"/>
+        <w:rPr>
+          <w:rFonts w:eastAsia="Calibri" w:cs="Calibri"/>
+          <w:b/>
+        </w:rPr>
+      </w:pPr>
+      <w:r>
+        <w:rPr>
+          <w:rFonts w:eastAsia="Calibri" w:cs="Calibri"/>
+          <w:b/>
+          <w:sz w:val="28"/>
+        </w:rPr>
+        <w:lastRenderedPageBreak/>
+        <w:t>Program továbbfejlesztési lehetőségei</w:t>
+      </w:r>
+    </w:p>
+    <w:p>
+      <w:pPr>
+        <w:spacing w:line="360" w:lineRule="auto"/>
+        <w:ind w:firstLine="397"/>
+        <w:jc w:val="both"/>
+        <w:rPr>
+          <w:rFonts w:eastAsia="Calibri" w:cs="Times New Roman"/>
+        </w:rPr>
+      </w:pPr>
+      <w:r>
+        <w:rPr>
+          <w:rFonts w:eastAsia="Calibri" w:cs="Times New Roman"/>
+        </w:rPr>
+        <w:t xml:space="preserve">A program potenciális továbbfejlesztése során </w:t>
+      </w:r>
+      <w:r>
+        <w:rPr>
+          <w:rFonts w:eastAsia="Calibri" w:cs="Times New Roman"/>
+        </w:rPr>
+        <w:t>lehetne az oldalakat stílusosabbá tenni, valamint képeket feltölteni. Lehetne akár még egy online fogadási felület is. Kapcsolatok menüpont.</w:t>
       </w:r>
     </w:p>
     <w:sectPr>
